--- a/manuscripts/cprd/manuscript.docx
+++ b/manuscripts/cprd/manuscript.docx
@@ -7,7 +7,7 @@
         <w:pStyle w:val="Date"/>
       </w:pPr>
       <w:r>
-        <w:t xml:space="preserve">Maunscript</w:t>
+        <w:t xml:space="preserve">Manuscript</w:t>
       </w:r>
       <w:r>
         <w:t xml:space="preserve"> </w:t>
@@ -25,7 +25,7 @@
         <w:t xml:space="preserve"> </w:t>
       </w:r>
       <w:r>
-        <w:t xml:space="preserve">15</w:t>
+        <w:t xml:space="preserve">17</w:t>
       </w:r>
       <w:r>
         <w:t xml:space="preserve"> </w:t>
@@ -101,7 +101,7 @@
         <w:pStyle w:val="BodyText"/>
       </w:pPr>
       <w:r>
-        <w:t xml:space="preserve">Association of lipid-regulating drugs with dementia and related conditions: an observational study of data from the CPRD</w:t>
+        <w:t xml:space="preserve">Association of lipid-regulating drugs with dementia and related conditions: an observational study of data from the Clinical Practice Research Datalink</w:t>
       </w:r>
     </w:p>
     <w:p>
@@ -144,10 +144,19 @@
         <w:rPr>
           <w:vertAlign w:val="superscript"/>
         </w:rPr>
-        <w:t xml:space="preserve">1,2</w:t>
+        <w:t xml:space="preserve">1,2,3</w:t>
       </w:r>
       <w:r>
         <w:t xml:space="preserve">, Venexia M Walker</w:t>
+      </w:r>
+      <w:r>
+        <w:rPr>
+          <w:vertAlign w:val="superscript"/>
+        </w:rPr>
+        <w:t xml:space="preserve">1,2,4</w:t>
+      </w:r>
+      <w:r>
+        <w:t xml:space="preserve">, Neil M Davies</w:t>
       </w:r>
       <w:r>
         <w:rPr>
@@ -156,49 +165,40 @@
         <w:t xml:space="preserve">1,2</w:t>
       </w:r>
       <w:r>
-        <w:t xml:space="preserve">, Neil M Davies</w:t>
+        <w:t xml:space="preserve">, Richard M Martin</w:t>
       </w:r>
       <w:r>
         <w:rPr>
           <w:vertAlign w:val="superscript"/>
         </w:rPr>
-        <w:t xml:space="preserve">1,2</w:t>
-      </w:r>
-      <w:r>
-        <w:t xml:space="preserve">, Richard M Martin</w:t>
+        <w:t xml:space="preserve">1,2,3</w:t>
+      </w:r>
+      <w:r>
+        <w:t xml:space="preserve">, Elizabeth Coulthard</w:t>
       </w:r>
       <w:r>
         <w:rPr>
           <w:vertAlign w:val="superscript"/>
         </w:rPr>
-        <w:t xml:space="preserve">1,2</w:t>
-      </w:r>
-      <w:r>
-        <w:t xml:space="preserve">, Elizabeth Coulthard</w:t>
+        <w:t xml:space="preserve">5</w:t>
+      </w:r>
+      <w:r>
+        <w:t xml:space="preserve">, George Davey-Smith</w:t>
       </w:r>
       <w:r>
         <w:rPr>
           <w:vertAlign w:val="superscript"/>
         </w:rPr>
-        <w:t xml:space="preserve">3</w:t>
-      </w:r>
-      <w:r>
-        <w:t xml:space="preserve">, George Davey-Smith</w:t>
+        <w:t xml:space="preserve">1,2,3</w:t>
+      </w:r>
+      <w:r>
+        <w:t xml:space="preserve">, Patrick G Kehoe</w:t>
       </w:r>
       <w:r>
         <w:rPr>
           <w:vertAlign w:val="superscript"/>
         </w:rPr>
-        <w:t xml:space="preserve">1,2</w:t>
-      </w:r>
-      <w:r>
-        <w:t xml:space="preserve">, Patrick G Kehoe</w:t>
-      </w:r>
-      <w:r>
-        <w:rPr>
-          <w:vertAlign w:val="superscript"/>
-        </w:rPr>
-        <w:t xml:space="preserve">3,4</w:t>
+        <w:t xml:space="preserve">5,6</w:t>
       </w:r>
       <w:r>
         <w:t xml:space="preserve"> </w:t>
@@ -235,6 +235,30 @@
       </w:pPr>
       <w:r>
         <w:t xml:space="preserve">Bristol Medical School: Population Health Sciences, University of Bristol, Bristol, UK</w:t>
+      </w:r>
+    </w:p>
+    <w:p>
+      <w:pPr>
+        <w:numPr>
+          <w:ilvl w:val="0"/>
+          <w:numId w:val="1001"/>
+        </w:numPr>
+        <w:pStyle w:val="Compact"/>
+      </w:pPr>
+      <w:r>
+        <w:t xml:space="preserve">NIHR Biomedical Research Centre at University Hospitals Bristol and Weston NHS Foundation Trust and the University of Bristol.</w:t>
+      </w:r>
+    </w:p>
+    <w:p>
+      <w:pPr>
+        <w:numPr>
+          <w:ilvl w:val="0"/>
+          <w:numId w:val="1001"/>
+        </w:numPr>
+        <w:pStyle w:val="Compact"/>
+      </w:pPr>
+      <w:r>
+        <w:t xml:space="preserve">Department of Surgery, University of Pennsylvania Perelman School of Medicine, Philadelphia, USA</w:t>
       </w:r>
     </w:p>
     <w:p>
@@ -357,7 +381,7 @@
         <w:pStyle w:val="BodyText"/>
       </w:pPr>
       <w:r>
-        <w:t xml:space="preserve">LAM is supported by an NIHR Doctoral Research Fellowship (DRF-2018-11-ST2-048). JPTH and GDS are supported by NIHR Bristol Biomedical Research Centre at University Hospitals Bristol NHS Foundation Trust and the University of Bristol. YBS and JPTH are supported by the NIHR Applied Research Collaboration West (ARC West) at University Hospitals Bristol NHS Foundation Trust. LAM, VMW, NMD, RMM, JPTH and GDS are members of the MRC Integrative Epidemiology Unit at the University of Bristol. JPTH is a National Institute for Health Research (NIHR) Senior Investigator (NF-SI-0617-10145).</w:t>
+        <w:t xml:space="preserve">LAM is supported by an NIHR Doctoral Research Fellowship (DRF-2018-11-ST2-048). JPTH, RMM and GDS are supported by the NIHR Biomedical Research Centre at University Hospitals Bristol and Weston NHS Foundation Trust and the University of Bristol. The views expressed are those of the author(s) and not necessarily those of the NIHR or the Department of Health and Social Care. YBS and JPTH are supported by the NIHR Applied Research Collaboration West (ARC West) at University Hospitals Bristol NHS Foundation Trust. LAM, VMW, NMD, RMM, JPTH and GDS are members of the MRC Integrative Epidemiology Unit at the University of Bristol (MC_UU_00011/1). JPTH is a National Institute for Health Research (NIHR) Senior Investigator (NF-SI-0617-10145).</w:t>
       </w:r>
       <w:r>
         <w:t xml:space="preserve"> </w:t>
@@ -369,6 +393,50 @@
     <w:p>
       <w:pPr>
         <w:pStyle w:val="BodyText"/>
+      </w:pPr>
+      <w:r>
+        <w:t xml:space="preserve"> </w:t>
+      </w:r>
+    </w:p>
+    <w:p>
+      <w:pPr>
+        <w:pStyle w:val="BodyText"/>
+      </w:pPr>
+      <w:r>
+        <w:rPr>
+          <w:bCs/>
+          <w:b/>
+        </w:rPr>
+        <w:t xml:space="preserve">Word counts</w:t>
+      </w:r>
+    </w:p>
+    <w:p>
+      <w:pPr>
+        <w:numPr>
+          <w:ilvl w:val="0"/>
+          <w:numId w:val="1002"/>
+        </w:numPr>
+        <w:pStyle w:val="Compact"/>
+      </w:pPr>
+      <w:r>
+        <w:t xml:space="preserve">Main text word count (max 3000): 2999</w:t>
+      </w:r>
+    </w:p>
+    <w:p>
+      <w:pPr>
+        <w:numPr>
+          <w:ilvl w:val="0"/>
+          <w:numId w:val="1002"/>
+        </w:numPr>
+        <w:pStyle w:val="Compact"/>
+      </w:pPr>
+      <w:r>
+        <w:t xml:space="preserve">Abstract word count (max 250): 244</w:t>
+      </w:r>
+    </w:p>
+    <w:p>
+      <w:pPr>
+        <w:pStyle w:val="FirstParagraph"/>
       </w:pPr>
       <w:r>
         <w:t xml:space="preserve"> </w:t>
@@ -389,7 +457,7 @@
         <w:t xml:space="preserve"> </w:t>
       </w:r>
       <w:r>
-        <w:t xml:space="preserve">This analysis used the CPRD-GOLD primary care dataset March 2016 snapshot (ISAC 15_246R), which is available upon application to the CPRD Independent Scientific Advisory Committee. The code lists used to define the outcomes and covariates for this study, in addition to the cleaning and analysis scripts used to create the study cohort and perform the analyses, are available on Github (</w:t>
+        <w:t xml:space="preserve">This analysis used the CPRD-GOLD primary care dataset March 2016 snapshot (ISAC 15_246R), which is available upon application to the CPRD Independent Scientific Advisory Committee. The code lists used to define the outcomes and covariates for this study, in addition to the cleaning and analysis scripts used to create the study cohort and perform the analyses, are available on GitHub (</w:t>
       </w:r>
       <w:hyperlink r:id="rId21">
         <w:r>
@@ -440,22 +508,13 @@
           <w:bCs/>
           <w:b/>
         </w:rPr>
-        <w:t xml:space="preserve">Introduction:</w:t>
-      </w:r>
-      <w:r>
-        <w:t xml:space="preserve"> </w:t>
-      </w:r>
-      <w:r>
-        <w:t xml:space="preserve">There is some evidence that circulating blood lipids play a role in the development of of Alzheimer’s disease and dementia. As a result, these readily modifiable risk factors could be targeted by existing lipid-regulating agents, including statins, for the prevention of dementia. Here, we assess the association between lipid-regulating agents and subsequent risk of dementia and related conditions in over</w:t>
-      </w:r>
-      <w:r>
-        <w:t xml:space="preserve"> </w:t>
-      </w:r>
-      <w:r>
-        <w:t xml:space="preserve"> </w:t>
-      </w:r>
-      <w:r>
-        <w:t xml:space="preserve">participants.</w:t>
+        <w:t xml:space="preserve">Background:</w:t>
+      </w:r>
+      <w:r>
+        <w:t xml:space="preserve"> </w:t>
+      </w:r>
+      <w:r>
+        <w:t xml:space="preserve">There is some evidence that circulating blood lipids play a role in the development of Alzheimer’s disease and dementia. As a result, these readily modifiable risk factors could be targeted by existing lipid-regulating agents, including statins, for the prevention of dementia. Here, we assess the association between lipid-regulating agents and subsequent risk of dementia and related conditions in the Clinical Practice Research Datalink (CPRD), a large-scale electronic health record database.</w:t>
       </w:r>
     </w:p>
     <w:p>
@@ -473,7 +532,7 @@
         <w:t xml:space="preserve"> </w:t>
       </w:r>
       <w:r>
-        <w:t xml:space="preserve">Cox proportional hazard models, allowing for a time-varying treatment indicator, were used to estimate the association between seven lipid-regulating drug classes and five dementia outcomes (all-cause, vascular and other dementia, and probable and possible Alzheimer’s disease) in a prospective cohort study design using routinely collected data from the Clinical Practice Research Datalink.</w:t>
+        <w:t xml:space="preserve">A retrospective cohort study design using data from the CPRD, routinely collected between January 1995 and March 2016, was performed. Cox proportional hazard models, allowing for a time-varying treatment indicator, were used to estimate the association between seven lipid-regulating drug classes and five dementia outcomes (all-cause, vascular and other dementia, and probable and possible Alzheimer’s disease).</w:t>
       </w:r>
     </w:p>
     <w:p>
@@ -491,7 +550,7 @@
         <w:t xml:space="preserve"> </w:t>
       </w:r>
       <w:r>
-        <w:t xml:space="preserve">We analyzed 1,695,683 participants with a average follow-up of 5.8 participant-years. Lipid-regulating agents were found to have no effect on risk of Alzheimer’s disease (probable AD HR: 0.98, 95%CI: 0.94-1.01; possible AD HR: 0.97, 95%CI: 0.93-1.01), but an increased risk of all-cause (HR: 1.17, 95%CI: 1.14-1.19), vascular (HR: 1.81, 95%CI: 1.73-1.89) and other dementia (HR: 1.19, 95%CI: 1.15-1.24).</w:t>
+        <w:t xml:space="preserve">We analyzed 1,695,683 participants with a median follow-up of 5.8 participant-years. We found little evidence that lipid-regulating agents were associated with risk of Alzheimer’s disease (probable AD HR: 0.98, 95%CI: 0.94-1.01; possible AD HR: 0.97, 95%CI: 0.93-1.01), but there was evidence of an increased risk of all-cause (HR: 1.17, 95%CI: 1.14-1.19), vascular (HR: 1.81, 95%CI: 1.73-1.89) and other dementia (HR: 1.19, 95%CI: 1.15-1.24). Evidence for an increased risk of one of the control outcomes, ischemic heart disease (HR: 1.62, 95% CI: 1.59-1.64), indicated the presence of substantial residual confounding related to vascular factors.</w:t>
       </w:r>
     </w:p>
     <w:p>
@@ -503,13 +562,13 @@
           <w:bCs/>
           <w:b/>
         </w:rPr>
-        <w:t xml:space="preserve">Discussion:</w:t>
-      </w:r>
-      <w:r>
-        <w:t xml:space="preserve"> </w:t>
-      </w:r>
-      <w:r>
-        <w:t xml:space="preserve">We found lipid-regulating agents had no effect on Alzheimer’s disease risk, but increased the risk of all-cause, vascular and other dementia. However, this analysis is likely subject to residual confounding by indication and bias due to outcome misclassification.</w:t>
+        <w:t xml:space="preserve">Conclusion:</w:t>
+      </w:r>
+      <w:r>
+        <w:t xml:space="preserve"> </w:t>
+      </w:r>
+      <w:r>
+        <w:t xml:space="preserve">We found little evidence that lipid-regulating agents had any effect on Alzheimer’s disease risk. There was some evidence of an increased the risk of all-cause, vascular and other dementia, likely the result of residual confounding by indication.</w:t>
       </w:r>
     </w:p>
     <w:p>
@@ -527,7 +586,7 @@
         <w:t xml:space="preserve"> </w:t>
       </w:r>
       <w:r>
-        <w:t xml:space="preserve">Dementia; Alzheimer’s disease; Lipids; Statins; Cohort study; Observational study</w:t>
+        <w:t xml:space="preserve">Dementia; Alzheimer’s disease; Lipids; Statins; Cohort study; Observational study; Electronic health records</w:t>
       </w:r>
     </w:p>
     <w:p>
@@ -536,12 +595,60 @@
       </w:r>
     </w:p>
     <w:bookmarkEnd w:id="23"/>
-    <w:bookmarkStart w:id="24" w:name="introduction"/>
+    <w:bookmarkStart w:id="24" w:name="key-messages"/>
     <w:p>
       <w:pPr>
         <w:pStyle w:val="Heading1"/>
       </w:pPr>
       <w:r>
+        <w:t xml:space="preserve">Key messages</w:t>
+      </w:r>
+    </w:p>
+    <w:p>
+      <w:pPr>
+        <w:numPr>
+          <w:ilvl w:val="0"/>
+          <w:numId w:val="1003"/>
+        </w:numPr>
+      </w:pPr>
+      <w:r>
+        <w:t xml:space="preserve">A large cohort of patients from the Clinical Practice Research Datalink electronic health record database was assembled to examine the effect of lipid-regulating agents, such as statins, on dementia outcomes.</w:t>
+      </w:r>
+    </w:p>
+    <w:p>
+      <w:pPr>
+        <w:numPr>
+          <w:ilvl w:val="0"/>
+          <w:numId w:val="1003"/>
+        </w:numPr>
+      </w:pPr>
+      <w:r>
+        <w:t xml:space="preserve">Little evidence that lipid-regulating agents were associated with Alzheimer’s disease, but there was some evidence for a harmful effect on all-cause, vascular and other dementia. In all cases, the estimated associations were driven by the statin subgroup, which comprised the majority of participants in our cohort.</w:t>
+      </w:r>
+    </w:p>
+    <w:p>
+      <w:pPr>
+        <w:numPr>
+          <w:ilvl w:val="0"/>
+          <w:numId w:val="1003"/>
+        </w:numPr>
+      </w:pPr>
+      <w:r>
+        <w:t xml:space="preserve">However, evidence from the control outcome analyses indicated strong residual confounding by indication, mostly likely related to vascular factors.</w:t>
+      </w:r>
+    </w:p>
+    <w:p>
+      <w:r>
+        <w:br w:type="page"/>
+      </w:r>
+    </w:p>
+    <w:bookmarkEnd w:id="24"/>
+    <w:bookmarkStart w:id="25" w:name="introduction"/>
+    <w:p>
+      <w:pPr>
+        <w:pStyle w:val="Heading1"/>
+      </w:pPr>
+      <w:r>
         <w:t xml:space="preserve">Introduction</w:t>
       </w:r>
     </w:p>
@@ -588,7 +695,7 @@
         <w:t xml:space="preserve"> </w:t>
       </w:r>
       <w:r>
-        <w:t xml:space="preserve">and of these, circulating lipid levels represent a promising target for intervention due to the ready availability of lipid-modifying treatments. In this context, determining whether lipid-regulating agents could be repurposed for the prevention of dementia and related diseases would be helpful in the development of evidence-based prevention policy. Several existing prospective studies have examined the association of lipid-regulating agent use with dementia.</w:t>
+        <w:t xml:space="preserve">and of these, circulating lipid levels represent a promising target for intervention due to the ready availability of lipid-modifying treatments. In this context, determining whether lipid-regulating agents (LRA) could be repurposed for the prevention of dementia and related diseases would be helpful in the development of evidence-based prevention policy. Several existing prospective studies have examined the association of LRA use with dementia.</w:t>
       </w:r>
       <w:r>
         <w:t xml:space="preserve">(6–10)</w:t>
@@ -614,7 +721,7 @@
         <w:t xml:space="preserve"> </w:t>
       </w:r>
       <w:r>
-        <w:t xml:space="preserve">As the data are collected through the routine care of a large cohort, they allow for nested prospective studies using sample sizes and time-scales which would be unfeasible using traditional methods. In addition, data are collected for care provision and without a specific research question in mind, providing a holistic picture of a patient and their health experience. This provides vital data on a range of potential confounders which can be incorporated into an analysis.</w:t>
+        <w:t xml:space="preserve">As the data are collected through the routine care of a large cohort, they allow for nested cohort studies using sample sizes and time-scales which would be infeasible using traditional methods. In addition, data are collected for care provision and without a specific research question in mind, providing a holistic picture of a patient and their health experience. This provides vital data on a range of potential confounders which can be incorporated into an analysis.</w:t>
       </w:r>
     </w:p>
     <w:p>
@@ -622,7 +729,7 @@
         <w:pStyle w:val="BodyText"/>
       </w:pPr>
       <w:r>
-        <w:t xml:space="preserve">We therefore aim to examine the association between several major classes of lipid-regulating agents and all-cause dementia, Alzheimer’s disease, vascular dementia and other dementia, in the Clinical Practice Research Datalink (CPRD), a large, population-based electronic health record (EHR) database.</w:t>
+        <w:t xml:space="preserve">We therefore aim to examine the association between several major classes of LRA and all-cause dementia, Alzheimer’s disease, vascular dementia and other dementia, in the Clinical Practice Research Datalink (CPRD), a large, population-based electronic health record (EHR) database.</w:t>
       </w:r>
       <w:r>
         <w:t xml:space="preserve">(12)</w:t>
@@ -633,8 +740,8 @@
         <w:br w:type="page"/>
       </w:r>
     </w:p>
-    <w:bookmarkEnd w:id="24"/>
-    <w:bookmarkStart w:id="32" w:name="methods"/>
+    <w:bookmarkEnd w:id="25"/>
+    <w:bookmarkStart w:id="33" w:name="methods"/>
     <w:p>
       <w:pPr>
         <w:pStyle w:val="Heading1"/>
@@ -643,7 +750,7 @@
         <w:t xml:space="preserve">Methods</w:t>
       </w:r>
     </w:p>
-    <w:bookmarkStart w:id="25" w:name="study-design-and-protocol"/>
+    <w:bookmarkStart w:id="26" w:name="study-design-and-protocol"/>
     <w:p>
       <w:pPr>
         <w:pStyle w:val="Heading2"/>
@@ -657,7 +764,7 @@
         <w:pStyle w:val="FirstParagraph"/>
       </w:pPr>
       <w:r>
-        <w:t xml:space="preserve">We performed a prospective cohort study using data from the CPRD. Our initial sample included all participants registered at a participating practice between 1 January 1995 and 29 February 2016 who had a flag for</w:t>
+        <w:t xml:space="preserve">We performed a cohort study using data from the CPRD. Our initial sample included all participants registered at a participating practice between 1 January 1995 and 29 February 2016 who had a flag for</w:t>
       </w:r>
       <w:r>
         <w:t xml:space="preserve"> </w:t>
@@ -716,16 +823,13 @@
         <w:t xml:space="preserve">protocol for this study was published,</w:t>
       </w:r>
       <w:r>
-        <w:t xml:space="preserve"> </w:t>
-      </w:r>
-      <w:r>
         <w:t xml:space="preserve">(13)</w:t>
       </w:r>
       <w:r>
         <w:t xml:space="preserve"> </w:t>
       </w:r>
       <w:r>
-        <w:t xml:space="preserve">and amendments to this are recorded in Supplementary Materials 1. This study was reported in line with the STROBE Cohort guidelines (Supplementary Table 3).</w:t>
+        <w:t xml:space="preserve">and amendments to this are recorded in Supplementary Materials 1. This study was reported in line with the RECORD guidelines (Supplementary Table 1).</w:t>
       </w:r>
       <w:r>
         <w:t xml:space="preserve">(14)</w:t>
@@ -739,8 +843,8 @@
         <w:t xml:space="preserve"> </w:t>
       </w:r>
     </w:p>
-    <w:bookmarkEnd w:id="25"/>
-    <w:bookmarkStart w:id="26" w:name="study-cohort"/>
+    <w:bookmarkEnd w:id="26"/>
+    <w:bookmarkStart w:id="27" w:name="study-cohort"/>
     <w:p>
       <w:pPr>
         <w:pStyle w:val="Heading2"/>
@@ -754,7 +858,7 @@
         <w:pStyle w:val="FirstParagraph"/>
       </w:pPr>
       <w:r>
-        <w:t xml:space="preserve">Participants were included in our study cohort if their record contained any of the following index events: a Read code for a diagnosis of hypercholesterolemia or related condition; a Read code for prescription of a lipid-regulating agent (such as statins); a total cholesterol test result of &gt;4mmol/L; or an LDL-c test result of &gt;2mmol/L.</w:t>
+        <w:t xml:space="preserve">Participants were included in our study cohort if their record contained any of the following index events: a Read code for a diagnosis of hypercholesterolemia or related condition; a Read code for prescription of a LRA (such as statins); a total cholesterol test result of &gt;4mmol/L; or an low density lipoprotein cholesterol (LDL-c) test result of &gt;2mmol/L.</w:t>
       </w:r>
     </w:p>
     <w:p>
@@ -762,7 +866,7 @@
         <w:pStyle w:val="BodyText"/>
       </w:pPr>
       <w:r>
-        <w:t xml:space="preserve">These index events allowed us to define a population of participants who were either at risk of hypercholesterolemia, as indicated by the elevated total or LDL cholesterol test results, or had already been diagnosed with it, as indicated by a diagnostic code/related prescription. This approach was employed in an attempt to reduce confounding by indication that we would expect to observe in the full cohort, because individuals not prescribed lipid-regulating agents likely be less healthy across a range of variables than those prescribed lipid-regulating agents, leading to a biased association been lipid-regulating agent use and dementia. Conditioning entry into the study into the study on being either</w:t>
+        <w:t xml:space="preserve">These index events allowed us to define a population of participants who were either at risk of hypercholesterolemia, as indicated by the elevated total or LDL-c test results, or had already been diagnosed with it, as indicated by a diagnostic code or related prescription. This approach, conditioning entry into the study on being either</w:t>
       </w:r>
       <w:r>
         <w:t xml:space="preserve"> </w:t>
@@ -780,7 +884,7 @@
         <w:t xml:space="preserve"> </w:t>
       </w:r>
       <w:r>
-        <w:t xml:space="preserve">or already diagnosed with hypercholesterolemia attempts to mitigate this bias.</w:t>
+        <w:t xml:space="preserve">or already diagnosed with hypercholesterolemia, was employed in an attempt to reduce confounding by indication that we would expect to observe in a general population cohort.</w:t>
       </w:r>
     </w:p>
     <w:p>
@@ -788,7 +892,7 @@
         <w:pStyle w:val="BodyText"/>
       </w:pPr>
       <w:r>
-        <w:t xml:space="preserve">The index date for a participant was defined as the date where the first relevant code or test result was recorded on their clinical record, and participants were followed up until the earliest of: an outcome of interest; death; end of follow-up (29 February 2016); or last registration date with their GP practice. Participants were removed from our sample if they were less than 40 years of age, had less than 12 months of</w:t>
+        <w:t xml:space="preserve">The index date for a participant was defined as the date where the first relevant code or test result (as detailed above) was recorded on their clinical record. Participants were followed up until the earliest of: an outcome of interest; death; end of follow-up (29 February 2016); or last registration date with their GP practice. Participants were removed from our sample if they were less than 40 years of age, had less than 12 months of</w:t>
       </w:r>
       <w:r>
         <w:t xml:space="preserve"> </w:t>
@@ -806,7 +910,7 @@
         <w:t xml:space="preserve"> </w:t>
       </w:r>
       <w:r>
-        <w:t xml:space="preserve">data, were simultaneously prescribed more than one lipid-regulating agent (due to the difficult of assigning these to a single exposure group), or were diagnosed with dementia before or on the date of the index event.</w:t>
+        <w:t xml:space="preserve">data, were simultaneously prescribed more than one LRA (due to the difficulty of assigning these patients to a single exposure group), or were diagnosed with dementia before or on the date of the index event.</w:t>
       </w:r>
     </w:p>
     <w:p>
@@ -817,8 +921,8 @@
         <w:t xml:space="preserve"> </w:t>
       </w:r>
     </w:p>
-    <w:bookmarkEnd w:id="26"/>
-    <w:bookmarkStart w:id="27" w:name="exposures"/>
+    <w:bookmarkEnd w:id="27"/>
+    <w:bookmarkStart w:id="28" w:name="exposures"/>
     <w:p>
       <w:pPr>
         <w:pStyle w:val="Heading2"/>
@@ -846,7 +950,7 @@
         <w:pStyle w:val="BodyText"/>
       </w:pPr>
       <w:r>
-        <w:t xml:space="preserve">A participant’s drug class was assigned based on their first recorded prescription, and any drug switching was ignored in an effort to mimic an intention-to-treat approach. We did however examine how often the initial drug class was stopped (defined as last prescription of the primary class being followed by at least six months of observation), added to (defined as a second drug class being prescribed before the last prescription of the initial class), or switched (defined as a second drug class being prescribed after the last prescription of the initial class).</w:t>
+        <w:t xml:space="preserve">A participant’s drug class was assigned based on their first recorded prescription, and any drug switching was ignored in an effort to mimic an intention-to-treat approach. We did however tabulate how often the initial drug class was stopped (defined as last prescription of the primary class being followed by at least six months of observation), added to (defined as a second drug class being prescribed before the last prescription of the initial class), or switched (defined as a second drug class being prescribed after the last prescription of the initial class).</w:t>
       </w:r>
     </w:p>
     <w:p>
@@ -857,8 +961,8 @@
         <w:t xml:space="preserve"> </w:t>
       </w:r>
     </w:p>
-    <w:bookmarkEnd w:id="27"/>
-    <w:bookmarkStart w:id="28" w:name="outcomes"/>
+    <w:bookmarkEnd w:id="28"/>
+    <w:bookmarkStart w:id="29" w:name="outcomes"/>
     <w:p>
       <w:pPr>
         <w:pStyle w:val="Heading2"/>
@@ -883,8 +987,8 @@
         <w:t xml:space="preserve"> </w:t>
       </w:r>
     </w:p>
-    <w:bookmarkEnd w:id="28"/>
-    <w:bookmarkStart w:id="29" w:name="covariates"/>
+    <w:bookmarkEnd w:id="29"/>
+    <w:bookmarkStart w:id="30" w:name="covariates"/>
     <w:p>
       <w:pPr>
         <w:pStyle w:val="Heading2"/>
@@ -898,13 +1002,7 @@
         <w:pStyle w:val="FirstParagraph"/>
       </w:pPr>
       <w:r>
-        <w:t xml:space="preserve">The analysis was adjusted for a range of baseline covariates including sex, grouped year of entry into the cohort (&lt;2000, 2000-2004, 2005-2009, &gt;2010), Charlson co-morbidity index, Index of Multiple Deprivation (IMD), consultation rate, alcohol (current, former, never), smoking (current, former, never), BMI, baseline total cholesterol, and history of cardiovascular disease, coronary bypass surgery, coronary artery disease, peripheral arterial disease, hypertension, chronic kidney disease, and Type 1 and Type 2 diabetes. All</w:t>
-      </w:r>
-      <w:r>
-        <w:t xml:space="preserve"> </w:t>
-      </w:r>
-      <w:r>
-        <w:t xml:space="preserve">covariates were determined at index and definitions for each can be found in Supplementary Table 1.</w:t>
+        <w:t xml:space="preserve">The analysis was adjusted for a range of baseline covariates including sex, grouped year of entry into the cohort (&lt;=2000, 2001-2005, 2006-2010, &gt;2010), Charlson co-morbidity index, Index of Multiple Deprivation (IMD), consultation rate, alcohol (current, former, never), smoking (current, former, never), BMI, baseline total cholesterol, and history of cardiovascular disease, coronary bypass surgery, coronary artery disease, peripheral arterial disease, hypertension, chronic kidney disease, and Type 1 and Type 2 diabetes. All covariates were determined at index and definitions for each can be found in Supplementary Table 2.</w:t>
       </w:r>
     </w:p>
     <w:p>
@@ -915,8 +1013,8 @@
         <w:t xml:space="preserve"> </w:t>
       </w:r>
     </w:p>
-    <w:bookmarkEnd w:id="29"/>
-    <w:bookmarkStart w:id="30" w:name="analysis-plan"/>
+    <w:bookmarkEnd w:id="30"/>
+    <w:bookmarkStart w:id="31" w:name="analysis-plan"/>
     <w:p>
       <w:pPr>
         <w:pStyle w:val="Heading2"/>
@@ -930,25 +1028,25 @@
         <w:pStyle w:val="FirstParagraph"/>
       </w:pPr>
       <w:r>
-        <w:t xml:space="preserve">All analyses were performed in STATA 15. Cox proportional hazard models were used to estimate the hazard ratio and corresponding 95% confidence intervals, allowing for the potential for clustering by practice. To address the potential for immortal time bias, we employed a time-varying indicator of treatment status to correctly allocate time-at-risk to the exposed and unexposed groups.</w:t>
-      </w:r>
-      <w:r>
-        <w:t xml:space="preserve">(16)</w:t>
-      </w:r>
-      <w:r>
-        <w:t xml:space="preserve"> </w:t>
-      </w:r>
-      <w:r>
-        <w:t xml:space="preserve">We ran two models, one unadjusted except for age, which was captured by using the participant’s age as the time axis for the model,</w:t>
-      </w:r>
-      <w:r>
-        <w:t xml:space="preserve">(17–19)</w:t>
-      </w:r>
-      <w:r>
-        <w:t xml:space="preserve"> </w:t>
-      </w:r>
-      <w:r>
-        <w:t xml:space="preserve">and a second adjusted for the additional covariates described above. Additional analyses stratified by outcome and drug class were also performed.</w:t>
+        <w:t xml:space="preserve">All analyses were performed in STATA 15. Cox proportional hazard models were used to estimate the hazard ratio and corresponding 95% confidence intervals, allowing for the potential for clustering by practice. Participant’s age was used as the time axis for all models.</w:t>
+      </w:r>
+      <w:r>
+        <w:t xml:space="preserve">(16–18)</w:t>
+      </w:r>
+      <w:r>
+        <w:t xml:space="preserve"> </w:t>
+      </w:r>
+      <w:r>
+        <w:t xml:space="preserve">To address the potential for immortal time bias, we employed a time-varying indicator of treatment status to correctly allocate time-at-risk to the exposed and unexposed groups.</w:t>
+      </w:r>
+      <w:r>
+        <w:t xml:space="preserve">(19)</w:t>
+      </w:r>
+      <w:r>
+        <w:t xml:space="preserve"> </w:t>
+      </w:r>
+      <w:r>
+        <w:t xml:space="preserve">To observe the effect of adjusting for additional covariates, we compared models adjusted for age only and age and sex to the fully adjusted model. Additional analyses stratified by outcome and drug class were also performed.</w:t>
       </w:r>
     </w:p>
     <w:p>
@@ -956,7 +1054,25 @@
         <w:pStyle w:val="BodyText"/>
       </w:pPr>
       <w:r>
-        <w:t xml:space="preserve">In the case of missing data, we used multiple imputation by chained equations (MICE) in STATA to create 20 imputed datasets. All covariates included in the analytic model were also included in the imputation model. The full imputation model is available for inspection (See</w:t>
+        <w:t xml:space="preserve">In the case of missing data, we used multiple imputation by chained equations (MICE) in STATA to create 20 imputed datasets.</w:t>
+      </w:r>
+      <w:r>
+        <w:t xml:space="preserve">(20)</w:t>
+      </w:r>
+      <w:r>
+        <w:t xml:space="preserve"> </w:t>
+      </w:r>
+      <w:r>
+        <w:t xml:space="preserve">All covariates included in the analytic model were also included in the imputation model.</w:t>
+      </w:r>
+      <w:r>
+        <w:t xml:space="preserve">(21)</w:t>
+      </w:r>
+      <w:r>
+        <w:t xml:space="preserve"> </w:t>
+      </w:r>
+      <w:r>
+        <w:t xml:space="preserve">The full imputation model is available for inspection (See</w:t>
       </w:r>
       <w:r>
         <w:t xml:space="preserve"> </w:t>
@@ -984,8 +1100,8 @@
         <w:t xml:space="preserve"> </w:t>
       </w:r>
     </w:p>
-    <w:bookmarkEnd w:id="30"/>
-    <w:bookmarkStart w:id="31" w:name="additional-analyses"/>
+    <w:bookmarkEnd w:id="31"/>
+    <w:bookmarkStart w:id="32" w:name="additional-analyses"/>
     <w:p>
       <w:pPr>
         <w:pStyle w:val="Heading2"/>
@@ -999,16 +1115,25 @@
         <w:pStyle w:val="FirstParagraph"/>
       </w:pPr>
       <w:r>
-        <w:t xml:space="preserve">We performed a number of sensitivity analysis. We stratified the analysis by grouped year of entry to explore the potential for a time period effect. As statins are contraindicated in pregnancy,</w:t>
-      </w:r>
-      <w:r>
-        <w:t xml:space="preserve">(20)</w:t>
-      </w:r>
-      <w:r>
-        <w:t xml:space="preserve"> </w:t>
-      </w:r>
-      <w:r>
-        <w:t xml:space="preserve">we ran the models described above but excluding participants coded as female below the age of 55. We also further stratified the statin exposure group into lipophilic (Atorvastatin, Lovastatin, Simvastatin, Cerivastatin) and hydrophilic (Pravastatin, Rosuvastatin, Fluvastatin) statins. Finally, we performed a negative control analysis, using the fully adjusted model to investigate the association between lipid-regulating agents and back pain.</w:t>
+        <w:t xml:space="preserve">We performed a number of sensitivity analysis. As statins are contraindicated in pregnancy,</w:t>
+      </w:r>
+      <w:r>
+        <w:t xml:space="preserve">(22)</w:t>
+      </w:r>
+      <w:r>
+        <w:t xml:space="preserve"> </w:t>
+      </w:r>
+      <w:r>
+        <w:t xml:space="preserve">we ran the models described above but excluding participants below the age of 55. We also further stratified the statin exposure group into lipophilic (Atorvastatin, Lovastatin, Simvastatin, Cerivastatin) and hydrophilic (Pravastatin, Rosuvastatin, Fluvastatin) statins. Finally, we included three control outcomes with known associations with statin use.</w:t>
+      </w:r>
+      <w:r>
+        <w:t xml:space="preserve">(23,24)</w:t>
+      </w:r>
+      <w:r>
+        <w:t xml:space="preserve"> </w:t>
+      </w:r>
+      <w:r>
+        <w:t xml:space="preserve">Using the fully adjusted model, we investigated the association between LRA and back pain (negative control), ischemic heart disease (positive protective control), and Type 2 diabetes (positive harmful control).</w:t>
       </w:r>
     </w:p>
     <w:p>
@@ -1024,9 +1149,9 @@
         <w:br w:type="page"/>
       </w:r>
     </w:p>
-    <w:bookmarkEnd w:id="31"/>
     <w:bookmarkEnd w:id="32"/>
-    <w:bookmarkStart w:id="37" w:name="results"/>
+    <w:bookmarkEnd w:id="33"/>
+    <w:bookmarkStart w:id="38" w:name="results"/>
     <w:p>
       <w:pPr>
         <w:pStyle w:val="Heading1"/>
@@ -1035,7 +1160,7 @@
         <w:t xml:space="preserve">Results</w:t>
       </w:r>
     </w:p>
-    <w:bookmarkStart w:id="33" w:name="patient-characteristics"/>
+    <w:bookmarkStart w:id="34" w:name="patient-characteristics"/>
     <w:p>
       <w:pPr>
         <w:pStyle w:val="Heading2"/>
@@ -1049,13 +1174,13 @@
         <w:pStyle w:val="FirstParagraph"/>
       </w:pPr>
       <w:r>
-        <w:t xml:space="preserve">Of the 3,179,733 participants included in our extract, 1,684,564 met the inclusion criteria (See Supplementary Figure 2 for the attrition flowchart), with a total follow-up of 11,091,437 patient years at risk. The median age at index was 57 years (IQR:48-68) and participants were followed up for a median of 5.8 years (IQR:2.7-9.7). During follow-up, an all-cause dementia diagnosis was recorded for 41,830 patients (12,647 probable AD, 9,954 possible AD, 8,466 vascular dementia, 10,763 other dementia; see Supplementary Figure 1). The distribution of baseline characteristics across the drug classes can be seen in Table</w:t>
-      </w:r>
-      <w:r>
-        <w:t xml:space="preserve"> </w:t>
-      </w:r>
-      <w:r>
-        <w:t xml:space="preserve">??</w:t>
+        <w:t xml:space="preserve">A total of 1,684,564 participants met the inclusion criteria for our cohort (See Supplementary Figure 2 for the attrition flowchart), with a total follow-up of 10,800,903 patient years at risk. The majority of participants were included in the cohort on the basis of an elevated test result (elevated cholesterol test result: 93%, prescription of LRA: 5.6%, code for hypercholesterolemia: 1%). The median age at index was 57 years (Inter quartile range (IQR):48-68) and participants were followed up for a median of 5.8 years (IQR:2.7-9.7). During follow-up, an all-cause dementia diagnosis was recorded for 41,830 patients (12,647 probable AD, 9,954 possible AD, 8,466 vascular dementia, 10,763 other dementia). The distribution of baseline characteristics across the drug classes can be seen in Table</w:t>
+      </w:r>
+      <w:r>
+        <w:t xml:space="preserve"> </w:t>
+      </w:r>
+      <w:r>
+        <w:t xml:space="preserve">1</w:t>
       </w:r>
       <w:r>
         <w:t xml:space="preserve">.</w:t>
@@ -1108,28 +1233,10 @@
         <w:t xml:space="preserve"> </w:t>
       </w:r>
       <w:r>
-        <w:t xml:space="preserve">??</w:t>
-      </w:r>
-      <w:r>
-        <w:t xml:space="preserve">). The</w:t>
-      </w:r>
-      <w:r>
-        <w:t xml:space="preserve"> </w:t>
-      </w:r>
-      <w:r>
-        <w:t xml:space="preserve">“</w:t>
-      </w:r>
-      <w:r>
-        <w:t xml:space="preserve">Ezetimibe and statins</w:t>
-      </w:r>
-      <w:r>
-        <w:t xml:space="preserve">”</w:t>
-      </w:r>
-      <w:r>
-        <w:t xml:space="preserve"> </w:t>
-      </w:r>
-      <w:r>
-        <w:t xml:space="preserve">treatment group represent those prescribed a treatment containing both ezetimibe and statins, rather than those where the two treats were prescribed concurrently.</w:t>
+        <w:t xml:space="preserve">1</w:t>
+      </w:r>
+      <w:r>
+        <w:t xml:space="preserve">). The stopping, addition and switching of drug classes was common across all exposure groups (Supplementary Table 3).</w:t>
       </w:r>
     </w:p>
     <w:p>
@@ -1140,8 +1247,8 @@
         <w:t xml:space="preserve"> </w:t>
       </w:r>
     </w:p>
-    <w:bookmarkEnd w:id="33"/>
-    <w:bookmarkStart w:id="34" w:name="missing-data"/>
+    <w:bookmarkEnd w:id="34"/>
+    <w:bookmarkStart w:id="35" w:name="missing-data"/>
     <w:p>
       <w:pPr>
         <w:pStyle w:val="Heading2"/>
@@ -1155,7 +1262,7 @@
         <w:pStyle w:val="FirstParagraph"/>
       </w:pPr>
       <w:r>
-        <w:t xml:space="preserve">Full covariate information was available for 451,897 participants (26.6%). Five key variables had some missing data: IMD 2010 score, a proxy for socioeconomic position that is measured as twentiles with 1 indicating the least deprived and 20 indicating the most deprived, was missing for 630,439 participants (37.2%), because it is only recorded for English practices; alcohol status was missing for 272,745 participants (16.1%); smoking status was missing for 85,267 participants (5%); BMI, or a calculated BMI from height and weight measurements, was missing for 270,122 participants (15.9%), and baseline total cholesterol was missing for 121,101 participants (7.1%).</w:t>
+        <w:t xml:space="preserve">Full covariate information was available for 451,897 participants (26.6%). Five key variables had some missing data: IMD 2010 score, a proxy for socioeconomic position that is measured as twentiles with 1 indicating the least deprived and 20 indicating the most deprived, was missing for 630,439 participants (37.2%), because it is only recorded for English practices; alcohol status was missing for 272,745 participants (16.1%); smoking status was missing for 85,267 participants (5%); BMI, or a calculated BMI from height and weight measurements, was missing for 270,122 participants (15.9%); baseline total cholesterol was missing for 121,101 participants (7.1%); and baseline LDL cholesterol was missing for 793,720 participants (46.8%).</w:t>
       </w:r>
     </w:p>
     <w:p>
@@ -1166,8 +1273,8 @@
         <w:t xml:space="preserve"> </w:t>
       </w:r>
     </w:p>
-    <w:bookmarkEnd w:id="34"/>
-    <w:bookmarkStart w:id="35" w:name="primary-analysis"/>
+    <w:bookmarkEnd w:id="35"/>
+    <w:bookmarkStart w:id="36" w:name="primary-analysis"/>
     <w:p>
       <w:pPr>
         <w:pStyle w:val="Heading2"/>
@@ -1179,30 +1286,6 @@
     <w:p>
       <w:pPr>
         <w:pStyle w:val="FirstParagraph"/>
-      </w:pPr>
-      <w:r>
-        <w:t xml:space="preserve"> </w:t>
-      </w:r>
-    </w:p>
-    <w:p>
-      <w:pPr>
-        <w:pStyle w:val="BodyText"/>
-      </w:pPr>
-      <w:r>
-        <w:t xml:space="preserve">All results described below are from the fully adjusted model. The results of the age-only model are presented in Supplementary Figure 3, and demonstrate that adjustment for additional covariates had a minimal effect.</w:t>
-      </w:r>
-    </w:p>
-    <w:p>
-      <w:pPr>
-        <w:pStyle w:val="BodyText"/>
-      </w:pPr>
-      <w:r>
-        <w:t xml:space="preserve"> </w:t>
-      </w:r>
-    </w:p>
-    <w:p>
-      <w:pPr>
-        <w:pStyle w:val="BodyText"/>
       </w:pPr>
       <w:r>
         <w:rPr>
@@ -1223,10 +1306,10 @@
         <w:t xml:space="preserve"> </w:t>
       </w:r>
       <w:r>
-        <w:t xml:space="preserve">??</w:t>
-      </w:r>
-      <w:r>
-        <w:t xml:space="preserve">, our results show no effect of lipid-regulating agents on probable (HR: 0.98, 95%CI: 0.94-1.01) and possible (HR: 0.97, 95%CI: 0.93-1.01) Alzheimer’s disease when compared with no treatment, with the exception of fibrates on probable Alzheimer’s disease (HR: 1.28, 95%CI: 1.08-1.52).</w:t>
+        <w:t xml:space="preserve">1</w:t>
+      </w:r>
+      <w:r>
+        <w:t xml:space="preserve">, our results show little evidence of an effect of lipid-regulating agents on probable (HR: 0.98, 95%CI: 0.94-1.01) and possible (HR: 0.97, 95%CI: 0.93-1.01) Alzheimer’s disease when compared with no treatment, with the exception of fibrates on probable Alzheimer’s disease (HR: 1.28, 95%CI: 1.08-1.52).</w:t>
       </w:r>
     </w:p>
     <w:p>
@@ -1293,8 +1376,8 @@
         <w:t xml:space="preserve"> </w:t>
       </w:r>
     </w:p>
-    <w:bookmarkEnd w:id="35"/>
-    <w:bookmarkStart w:id="36" w:name="sensitivity-analyses"/>
+    <w:bookmarkEnd w:id="36"/>
+    <w:bookmarkStart w:id="37" w:name="sensitivity-analyses"/>
     <w:p>
       <w:pPr>
         <w:pStyle w:val="Heading2"/>
@@ -1308,7 +1391,7 @@
         <w:pStyle w:val="FirstParagraph"/>
       </w:pPr>
       <w:r>
-        <w:t xml:space="preserve">When stratifying based on year of entry to the cohort, we observed no variation in risk by time period in any subgroup except for probable Alzheimer’s disease (Supplementary Figure 4). Removing participants coded as female aged 55 and under at index from our analysis had minimal effect on our estimates (Supplementary Figure 5).</w:t>
+        <w:t xml:space="preserve">Adjustment for additional covariates beyond age and sex had a limited impact (Supplementary Figure 3), with the exception of the Probable AD outcome, where the full adjustment attenuated to the null the protective effect observed when adjusting only for age and sex.</w:t>
       </w:r>
     </w:p>
     <w:p>
@@ -1316,7 +1399,15 @@
         <w:pStyle w:val="BodyText"/>
       </w:pPr>
       <w:r>
-        <w:t xml:space="preserve">For our negative control, there was some evidence that treatment with a lipid-regulating agent was associated with an increased risk of back pain (HR: 1.04, 95%CI: 1.03-1.05), suggesting there may be some residual confounding (Supplementary Figure 6).</w:t>
+        <w:t xml:space="preserve">Removing participants aged 55 and under at index from our analysis had minimal effect on our estimates (Supplementary Figure 4). When stratifying by statin properties, hydrophilic statins were less harmful in the any, vascular and other dementia outcomes compared to lipophilic statins (Supplementary Figure 5). Additionally, in the Alzheimer’s disease outcomes, hydrophilic statins had a small protective effect, compared to the absence of evidence for an effect for lipophilic statins.</w:t>
+      </w:r>
+    </w:p>
+    <w:p>
+      <w:pPr>
+        <w:pStyle w:val="BodyText"/>
+      </w:pPr>
+      <w:r>
+        <w:t xml:space="preserve">For our control outcomes (Supplementary Figure 6), there was some evidence that treatment with a lipid-regulating agent was associated with an increased risk of back pain (HR: 1.04, 95% CI: 1.03-1.05). However, LRA prescription was also associated with an increased risk of ischemic heart disease (HR: 1.62, 95% CI: 1.59-1.64) and Type 2 diabetes (HR: 1.50, 95% CI: 1.48-1.51).</w:t>
       </w:r>
     </w:p>
     <w:p>
@@ -1324,9 +1415,9 @@
         <w:br w:type="page"/>
       </w:r>
     </w:p>
-    <w:bookmarkEnd w:id="36"/>
     <w:bookmarkEnd w:id="37"/>
-    <w:bookmarkStart w:id="41" w:name="discussion"/>
+    <w:bookmarkEnd w:id="38"/>
+    <w:bookmarkStart w:id="42" w:name="discussion"/>
     <w:p>
       <w:pPr>
         <w:pStyle w:val="Heading1"/>
@@ -1335,7 +1426,7 @@
         <w:t xml:space="preserve">Discussion</w:t>
       </w:r>
     </w:p>
-    <w:bookmarkStart w:id="38" w:name="main-findings"/>
+    <w:bookmarkStart w:id="39" w:name="main-findings"/>
     <w:p>
       <w:pPr>
         <w:pStyle w:val="Heading2"/>
@@ -1349,7 +1440,7 @@
         <w:pStyle w:val="FirstParagraph"/>
       </w:pPr>
       <w:r>
-        <w:t xml:space="preserve">Lipid-regulating agents had no effect on probable and possible Alzheimer’s when compared with no treatment, but were associated with increased risk of an all-cause dementia, vascular dementia and other dementia diagnosis. The effect observed in each case was driven by the statin subgroup, which included a substantial majority of participants. For the other drug classes, no association was found with any outcome, with two exceptions being that ezetimibe was associated with increased risk of vascular and other dementia, while fibrates were associated with increase risk of all-cause dementia and probable Alzheimer’s disease.</w:t>
+        <w:t xml:space="preserve">There was little evidence that lipid-regulating agents had any observed effect on probable and possible Alzheimer’s when compared with no treatment, but some evidence they were associated with an increased risk of an all-cause dementia, vascular dementia and other dementia diagnosis. The effect observed in each case was driven by the statin subgroup, which included a substantial majority of participants. For the other drug classes, there was limited evidence of an association with any outcome, with two exceptions. Ezetimibe was associated with increased risk of vascular and other dementia, while fibrates were associated with increased risk of all-cause dementia and probable Alzheimer’s disease.</w:t>
       </w:r>
     </w:p>
     <w:p>
@@ -1360,8 +1451,8 @@
         <w:t xml:space="preserve"> </w:t>
       </w:r>
     </w:p>
-    <w:bookmarkEnd w:id="38"/>
-    <w:bookmarkStart w:id="39" w:name="comparison-to-other-literature"/>
+    <w:bookmarkEnd w:id="39"/>
+    <w:bookmarkStart w:id="40" w:name="comparison-to-other-literature"/>
     <w:p>
       <w:pPr>
         <w:pStyle w:val="Heading2"/>
@@ -1396,7 +1487,7 @@
         <w:t xml:space="preserve"> </w:t>
       </w:r>
       <w:r>
-        <w:t xml:space="preserve">This echoes the distribution of participants among subgroups in our analysis, with the statin subgroup including almost all participants.</w:t>
+        <w:t xml:space="preserve">echoing the distribution of participants in our analysis.</w:t>
       </w:r>
     </w:p>
     <w:p>
@@ -1427,7 +1518,7 @@
         <w:t xml:space="preserve">A recent Cochrane Review identified two randomized trials comparing treatment with statins versus non-treatment for the prevention of dementia, only one of which presented information on the incidence of dementia.</w:t>
       </w:r>
       <w:r>
-        <w:t xml:space="preserve">(21)</w:t>
+        <w:t xml:space="preserve">(25)</w:t>
       </w:r>
       <w:r>
         <w:t xml:space="preserve"> </w:t>
@@ -1436,7 +1527,7 @@
         <w:t xml:space="preserve">This study (Heart Protection Study) showed no effect of treatment with simvastatin on all-cause dementia risk (OR: 1.00, 95%CI:0.61-1.65),</w:t>
       </w:r>
       <w:r>
-        <w:t xml:space="preserve">(22)</w:t>
+        <w:t xml:space="preserve">(26)</w:t>
       </w:r>
       <w:r>
         <w:t xml:space="preserve"> </w:t>
@@ -1445,7 +1536,7 @@
         <w:t xml:space="preserve">but concerns were raised over the diagnostic criteria used. A meta-analysis of 30 observational studies found a reduced risk of all-cause dementia was associated with statin treatment (RR 0.83, 95%CI: 0.79–0.87).</w:t>
       </w:r>
       <w:r>
-        <w:t xml:space="preserve">(23)</w:t>
+        <w:t xml:space="preserve">(27)</w:t>
       </w:r>
     </w:p>
     <w:p>
@@ -1456,13 +1547,13 @@
         <w:t xml:space="preserve">These sources of evidence conflict with the findings of our analysis, where statin use was associated with an increased risk of all-cause dementia (HR: 1.17, 95%CI: 1.14-1.19). However, some of the included studies in the meta-analysis specifically exclude vascular dementia from the definition of all-cause dementia,</w:t>
       </w:r>
       <w:r>
-        <w:t xml:space="preserve">(24)</w:t>
-      </w:r>
-      <w:r>
-        <w:t xml:space="preserve"> </w:t>
-      </w:r>
-      <w:r>
-        <w:t xml:space="preserve">which may lead to a artifical protective effect of statins on all-cause dementia</w:t>
+        <w:t xml:space="preserve">(28)</w:t>
+      </w:r>
+      <w:r>
+        <w:t xml:space="preserve"> </w:t>
+      </w:r>
+      <w:r>
+        <w:t xml:space="preserve">which may lead to an artificial protective effect of statins on all-cause dementia.</w:t>
       </w:r>
     </w:p>
     <w:p>
@@ -1490,19 +1581,19 @@
         <w:pStyle w:val="BodyText"/>
       </w:pPr>
       <w:r>
-        <w:t xml:space="preserve">Our results are broadly in line with the findings of two distinct approaches examining the effect of statin treatment on subsequent Alzheimer’s disease. No randomized trials of statins for the prevention of Alzheimer’s disease have been reported, but a recent meta-analysis of 20 observational studies found statins were associated with a reduced risk of Alzheimer’s disease (RR 0.69, 95% CI 0.60–0.80), though the reduction was more extreme than observed in our analysis.</w:t>
-      </w:r>
-      <w:r>
-        <w:t xml:space="preserve">(23)</w:t>
-      </w:r>
-      <w:r>
-        <w:t xml:space="preserve"> </w:t>
-      </w:r>
-      <w:r>
-        <w:t xml:space="preserve">In addition, a recent Mendelian randomization study examining the effect of genetic inhibition of HMGCR on Alzheimer’s disease found a small reduction in risk of Alzheimer’s disease, comparable in magnitude to our findings, but could not rule out no effect (OR: 0.91, 95%CI: 0.63-1.31).</w:t>
-      </w:r>
-      <w:r>
-        <w:t xml:space="preserve">(25)</w:t>
+        <w:t xml:space="preserve">Our results are broadly in line with the findings of two distinct approaches examining the effect of statin treatment on subsequent Alzheimer’s disease. No randomized trials of statins for the prevention of Alzheimer’s disease have been reported, but a recent meta-analysis of 20 observational studies found statins were associated with a reduced risk of Alzheimer’s disease (RR 0.69, 95% CI 0.60–0.80) with stronger evidence than observed in our analysis.</w:t>
+      </w:r>
+      <w:r>
+        <w:t xml:space="preserve">(27)</w:t>
+      </w:r>
+      <w:r>
+        <w:t xml:space="preserve"> </w:t>
+      </w:r>
+      <w:r>
+        <w:t xml:space="preserve">In addition, a recent Mendelian randomization study examining the effect of genetic inhibition of HMGCR on Alzheimer’s disease found a small reduction in risk of Alzheimer’s disease, comparable in magnitude to our findings (OR: 0.91, 95%CI: 0.63-1.31).</w:t>
+      </w:r>
+      <w:r>
+        <w:t xml:space="preserve">(29)</w:t>
       </w:r>
     </w:p>
     <w:p>
@@ -1541,10 +1632,10 @@
         <w:pStyle w:val="BodyText"/>
       </w:pPr>
       <w:r>
-        <w:t xml:space="preserve">Much less literature is available on the association between lipid-regulating agents and vascular dementia or other dementia. A recent review found four observational studies examining the association of statins and vascular dementia found no effect (RR:0.93, 95% CI 0.74–1.16).</w:t>
-      </w:r>
-      <w:r>
-        <w:t xml:space="preserve">(23)</w:t>
+        <w:t xml:space="preserve">Much less literature is available on the association between lipid-regulating agents and vascular dementia or other dementia. A recent review found four observational studies examining the association of statins and vascular dementia found limited evidence for an effect (RR:0.93, 95% CI 0.74–1.16).</w:t>
+      </w:r>
+      <w:r>
+        <w:t xml:space="preserve">(27)</w:t>
       </w:r>
       <w:r>
         <w:t xml:space="preserve"> </w:t>
@@ -1578,7 +1669,7 @@
         <w:pStyle w:val="BodyText"/>
       </w:pPr>
       <w:r>
-        <w:t xml:space="preserve">Apart from statins, few studies examining a lipid-regulating agent have been reported. One of the few classes for which data was available were fibrates, which were shown to have no effect on all-cause dementia,</w:t>
+        <w:t xml:space="preserve">Apart from statins, few studies examining a lipid-regulating agent have been reported. One of the few classes for which data was available were fibrates, for minimal evidence of an effect on all-cause dementia was identified,</w:t>
       </w:r>
       <w:r>
         <w:t xml:space="preserve"> </w:t>
@@ -1598,7 +1689,7 @@
         <w:pStyle w:val="BodyText"/>
       </w:pPr>
       <w:r>
-        <w:t xml:space="preserve">To our knowledge, there is no previous study of the effect of preventative treatment with ezetimibe on any dementia outcome, and so we cannot compare our unexpected finding that treatment with the drug associated with an increased risk of the vascular and other dementia outcomes.</w:t>
+        <w:t xml:space="preserve">To our knowledge, there is no previous study of the effect of preventative treatment with ezetimibe on any dementia outcome, and so we cannot compare our unexpected finding for that treatment.</w:t>
       </w:r>
     </w:p>
     <w:p>
@@ -1609,8 +1700,8 @@
         <w:t xml:space="preserve"> </w:t>
       </w:r>
     </w:p>
-    <w:bookmarkEnd w:id="39"/>
-    <w:bookmarkStart w:id="40" w:name="strengths-and-limitations"/>
+    <w:bookmarkEnd w:id="40"/>
+    <w:bookmarkStart w:id="41" w:name="strengths-and-limitations"/>
     <w:p>
       <w:pPr>
         <w:pStyle w:val="Heading2"/>
@@ -1632,10 +1723,10 @@
         <w:pStyle w:val="BodyText"/>
       </w:pPr>
       <w:r>
-        <w:t xml:space="preserve">However, the findings of our analysis are subject to several limitations. There is a strong possibility of differential misclassification of dementia-related condition based on the exposure, as those with memory complaints are more likely to be classified as vascular dementia than Alzheimer’s disease if their medical records contains prescriptions for lipid-regulating agents. Further, there is a potential for non-differential misclassification of the outcome based on the use of electronic health records to identify dementia cases.</w:t>
-      </w:r>
-      <w:r>
-        <w:t xml:space="preserve">(26,27)</w:t>
+        <w:t xml:space="preserve">However, the findings of our analysis are subject to several limitations. There is a strong possibility of differential misclassification of dementia-related condition based on the exposure, as those with memory complaints are more likely to be classified as vascular dementia than Alzheimer’s disease if their medical records contained prescriptions for lipid-regulating agents. Further, there is a potential for non-differential misclassification of the outcome based on the use of electronic health records to identify dementia cases.</w:t>
+      </w:r>
+      <w:r>
+        <w:t xml:space="preserve">(30,31)</w:t>
       </w:r>
     </w:p>
     <w:p>
@@ -1643,34 +1734,19 @@
         <w:pStyle w:val="BodyText"/>
       </w:pPr>
       <w:r>
-        <w:t xml:space="preserve">Our study may be subject to confounding by indication, which occurs when factors that affect whether a participant is exposed also affect their outcome. We attempted to address this by limiting inclusion to those either prescribed or</w:t>
-      </w:r>
-      <w:r>
-        <w:t xml:space="preserve"> </w:t>
-      </w:r>
-      <w:r>
-        <w:t xml:space="preserve">“</w:t>
-      </w:r>
-      <w:r>
-        <w:t xml:space="preserve">at risk</w:t>
-      </w:r>
-      <w:r>
-        <w:t xml:space="preserve">”</w:t>
-      </w:r>
-      <w:r>
-        <w:t xml:space="preserve"> </w:t>
-      </w:r>
-      <w:r>
-        <w:t xml:space="preserve">of being prescribed, which was determined using an elevated test result. We also adjusted for several additional potential confounding variables. However, the negative control analysis of back pain demonstrated a harmful association with lipid-regulating agent use, indicting that our findings may be biased by residual confounding. Important confounding variables for which we have not adjusted could include genetic factors. A recent preprint of a study in the UK Biobank demonstrated that an Alzheimer’s disease polygenic risk score was associated with an increased risk of unspecified Alzheimer’s and vascular dementia, and also with an increased frequency of self-reported raised cholesterol levels, a diagnosis of hypercholesterolaemia, and a history of taking lipid-regulating agents such as statins or ezetimibe.</w:t>
-      </w:r>
-      <w:r>
-        <w:t xml:space="preserve">(28)</w:t>
-      </w:r>
-      <w:r>
-        <w:t xml:space="preserve"> </w:t>
-      </w:r>
-      <w:r>
-        <w:t xml:space="preserve">This finding, combined with the potential for differential misclassification between Alzheimer’s disease and vascular dementia, could explain part of the observed association between lipid-regulating agents and vascular dementia.</w:t>
+        <w:t xml:space="preserve">Our study may also be subject to confounding by indication, which could provide a potential explanation for the observed increased risk of vascular and other dementia with lipid regulating agent use. Supporting evidence for this interpretation comes from a variety of sources, including the results of the control outcome analyses. The slight harmful effect for the backpain outcome is substantially smaller than that observed for the ischemic heart disease outcome, indicating that the majority of the uncontrolled confounding is likely related to vascular factors. Additionally, we obtained the expected harmful result for Type 2 diabetes, where statins’ mechanism of action on this outcome is not know to be vascular.</w:t>
+      </w:r>
+      <w:r>
+        <w:t xml:space="preserve">(23,32)</w:t>
+      </w:r>
+      <w:r>
+        <w:t xml:space="preserve"> </w:t>
+      </w:r>
+      <w:r>
+        <w:t xml:space="preserve">Further supporting evidence comes from the increasingly harmful effect when moving from the Probable/Possible AD to other dementia to vascular dementia outcomes, indicating that confounding by indication likely increases as the proportion of vascular cases in the outcome definition increases. A review of other available literature suggests that this observation (a harmful effect of lipid regulating agents on vascular-related outcome due to confounding by indication) is not unusual. Using a conventional epidemiological technique, a previous analysis also found an increased risk of coronary heart disease (analogous to the ischemic heart disease outcome used in our analysis) in those taking statins (HR: 1.31, 95% CI: 1.04-1.66).</w:t>
+      </w:r>
+      <w:r>
+        <w:t xml:space="preserve">(33)</w:t>
       </w:r>
     </w:p>
     <w:p>
@@ -1678,7 +1754,7 @@
         <w:pStyle w:val="BodyText"/>
       </w:pPr>
       <w:r>
-        <w:t xml:space="preserve">Finally, there is also the potential for reverse causation in this analysis. Dementia and associated conditions have a long prodromal period, during which preclinial disease could cause indications for the prescription of a lipid-regulating agent.</w:t>
+        <w:t xml:space="preserve">Finally, there is also the potential for reverse causation in this analysis. Dementia and associated conditions have a long prodromal period, during which preclinical disease could cause indications for the prescription of a lipid-regulating agent.</w:t>
       </w:r>
     </w:p>
     <w:p>
@@ -1686,8 +1762,8 @@
         <w:br w:type="page"/>
       </w:r>
     </w:p>
-    <w:bookmarkEnd w:id="40"/>
     <w:bookmarkEnd w:id="41"/>
+    <w:bookmarkEnd w:id="42"/>
     <w:bookmarkStart w:id="43" w:name="conclusion"/>
     <w:p>
       <w:pPr>
@@ -1702,7 +1778,7 @@
         <w:pStyle w:val="FirstParagraph"/>
       </w:pPr>
       <w:r>
-        <w:t xml:space="preserve">We have provided new evidence on the potential repurposing of lipid-regulating agents for the prevention of all-cause dementia, Alzheimer’s disease, vascular dementia, and other dementia. We found use of lipid-regulating agents not associated with probable or possible Alzheimer’s disease, but were associated with an increased risk of all-cause, vascular and other dementias. In all cases, the estimated associations were driven by those observed in the statin subgroup, which comprised the majority of participants in our cohort.</w:t>
+        <w:t xml:space="preserve">We have provided new evidence on the potential repurposing of lipid-regulating agents for the prevention of all-cause dementia, Alzheimer’s disease, vascular dementia, and other dementia. We found limited evidence to support the use of lipid-regulating agents for the prevention of probable or possible Alzheimer’s disease, but they were associated with an increased risk of all-cause, vascular and other dementias. In all cases, the estimated associations were driven by those observed in the statin subgroup, which comprised the majority of participants in our cohort.</w:t>
       </w:r>
     </w:p>
     <w:p>
@@ -1710,7 +1786,7 @@
         <w:pStyle w:val="BodyText"/>
       </w:pPr>
       <w:r>
-        <w:t xml:space="preserve">We have attempted to account for important sources of bias in our analysis and provide a comparison with other available literature. However, there is a strong potential for unmeasured confounding, misclassification and reverse causation, which raises questions about our findings, in particular the unexpected increase in risk of vascular dementia associated with statin use. Future research should aim to address these potential biases and, while it may be costly in terms of time and resources, a large scale, long-term randomized controlled trial would provide useful additional information on the effect of lipid-regulating agents on the risk of dementia and related outcomes.</w:t>
+        <w:t xml:space="preserve">We have attempted to account for important sources of bias in our analysis and provide a comparison with other available literature. However, there is a strong potential for unmeasured confounding, misclassification and reverse causation, which may relate to the unexpected increase in risk of vascular dementia associated with statin use. Future research should aim to address these potential biases and, while it may be costly in terms of time and resources, a large scale, long-term randomized controlled trial would provide useful additional information on the effect of lipid-regulating agents on the risk of dementia and related outcomes.</w:t>
       </w:r>
     </w:p>
     <w:p>
@@ -1718,12 +1794,14 @@
         <w:br w:type="page"/>
       </w:r>
     </w:p>
-    <w:p>
-      <w:pPr>
-        <w:pStyle w:val="BodyText"/>
-      </w:pPr>
-      <w:r>
-        <w:t xml:space="preserve"> </w:t>
+    <w:bookmarkEnd w:id="43"/>
+    <w:bookmarkStart w:id="44" w:name="main-table"/>
+    <w:p>
+      <w:pPr>
+        <w:pStyle w:val="Heading1"/>
+      </w:pPr>
+      <w:r>
+        <w:t xml:space="preserve">Main table</w:t>
       </w:r>
     </w:p>
     <w:p>
@@ -1736,11 +1814,11 @@
       <w:r>
         <w:t xml:space="preserve"> </w:t>
       </w:r>
-      <w:bookmarkStart w:id="efc35466-21f5-4e49-b1c9-f5f5cb4969c5" w:name="tab:cprdCharacteristics-table"/>
+      <w:bookmarkStart w:id="d6fbf404-41f6-48b1-ae70-a6b2597af3e0" w:name="tab:cprdCharacteristics-table"/>
       <w:r>
         <w:t xml:space="preserve">Patient characteristics by drug class. Summary statistics are presented as "% (N)" unless otherwise specified in the variable name.</w:t>
       </w:r>
-      <w:bookmarkEnd w:id="efc35466-21f5-4e49-b1c9-f5f5cb4969c5"/>
+      <w:bookmarkEnd w:id="d6fbf404-41f6-48b1-ae70-a6b2597af3e0"/>
     </w:p>
     <w:tbl xmlns:w="http://schemas.openxmlformats.org/wordprocessingml/2006/main" xmlns:r="http://schemas.openxmlformats.org/officeDocument/2006/relationships" xmlns:w14="http://schemas.microsoft.com/office/word/2010/wordml" xmlns:wp="http://schemas.openxmlformats.org/drawingml/2006/wordprocessingDrawing" xmlns:a="http://schemas.openxmlformats.org/drawingml/2006/main" xmlns:pic="http://schemas.openxmlformats.org/drawingml/2006/picture">
       <w:tblPr>
@@ -8046,33 +8124,68 @@
           </w:p>
         </w:tc>
       </w:tr>
+      <w:tr>
+        <w:trPr>
+          <w:cantSplit/>
+          <w:trHeight w:val="360" w:hRule="auto"/>
+        </w:trPr>
+        <w:tc>
+          <w:tcPr>
+            <w:gridSpan w:val="10"/>
+            <w:tcBorders/>
+            <w:shd w:val="clear" w:color="auto" w:fill="FFFFFF"/>
+            <w:tcMar>
+              <w:top w:w="0" w:type="dxa"/>
+              <w:bottom w:w="0" w:type="dxa"/>
+              <w:left w:w="0" w:type="dxa"/>
+              <w:right w:w="0" w:type="dxa"/>
+            </w:tcMar>
+            <w:vAlign w:val="center"/>
+          </w:tcPr>
+          <w:p>
+            <w:pPr>
+              <w:jc w:val="left"/>
+              <w:spacing w:after="100" w:before="100" w:line="240"/>
+              <w:ind w:firstLine="0" w:left="100" w:right="100"/>
+            </w:pPr>
+            <w:r xmlns:w="http://schemas.openxmlformats.org/wordprocessingml/2006/main" xmlns:wp="http://schemas.openxmlformats.org/drawingml/2006/wordprocessingDrawing" xmlns:r="http://schemas.openxmlformats.org/officeDocument/2006/relationships" xmlns:w14="http://schemas.microsoft.com/office/word/2010/wordml">
+              <w:rPr>
+                <w:rFonts w:ascii="Arial" w:hAnsi="Arial" w:eastAsia="Arial" w:cs="Arial"/>
+                <w:sz w:val="22"/>
+                <w:szCs w:val="22"/>
+                <w:color w:val="000000"/>
+              </w:rPr>
+              <w:t xml:space="preserve">LRA - Lipid regulating agent; IMD - Index of Multiple Deprivation; BMI - Body Mass Index; CAD - Coronary Arterial Disease; CBS - Coronary Bypass Surgery; CVD - Cardiovascular disease; PAD - Peripheral arterial disease; CKD - Chronic Kidney Disease; SD - Standard deviation.</w:t>
+            </w:r>
+          </w:p>
+        </w:tc>
+      </w:tr>
     </w:tbl>
     <w:p>
-      <w:pPr>
-        <w:pStyle w:val="BodyText"/>
-      </w:pPr>
-      <w:r>
-        <w:t xml:space="preserve"> </w:t>
-      </w:r>
-    </w:p>
-    <w:p>
-      <w:pPr>
-        <w:pStyle w:val="BodyText"/>
-      </w:pPr>
-      <w:r>
-        <w:t xml:space="preserve">(ref:cprdPrimary-scap) Results from primary analyses of CPRD data</w:t>
-      </w:r>
-    </w:p>
-    <w:p>
-      <w:pPr>
-        <w:pStyle w:val="BodyText"/>
+      <w:r>
+        <w:br w:type="page"/>
+      </w:r>
+    </w:p>
+    <w:bookmarkEnd w:id="44"/>
+    <w:bookmarkStart w:id="46" w:name="main-figure"/>
+    <w:p>
+      <w:pPr>
+        <w:pStyle w:val="Heading1"/>
+      </w:pPr>
+      <w:r>
+        <w:t xml:space="preserve">Main figure</w:t>
+      </w:r>
+    </w:p>
+    <w:p>
+      <w:pPr>
+        <w:pStyle w:val="FirstParagraph"/>
       </w:pPr>
       <w:r>
         <w:drawing>
           <wp:inline>
             <wp:extent cx="5943600" cy="3301733"/>
             <wp:effectExtent b="0" l="0" r="0" t="0"/>
-            <wp:docPr descr="Figure 1: Results from primary analyses of CPRD data using the fully adjusted model and participant age as the time scale." title="" id="1" name="Picture"/>
+            <wp:docPr descr="Figure 1: Test" title="" id="1" name="Picture"/>
             <a:graphic>
               <a:graphicData uri="http://schemas.openxmlformats.org/drawingml/2006/picture">
                 <pic:pic>
@@ -8083,7 +8196,7 @@
                     </pic:cNvPicPr>
                   </pic:nvPicPr>
                   <pic:blipFill>
-                    <a:blip r:embed="rId42"/>
+                    <a:blip r:embed="rId45"/>
                     <a:stretch>
                       <a:fillRect/>
                     </a:stretch>
@@ -8114,12 +8227,24 @@
       </w:r>
     </w:p>
     <w:p>
+      <w:pPr>
+        <w:pStyle w:val="BodyText"/>
+      </w:pPr>
+      <w:r>
+        <w:rPr>
+          <w:iCs/>
+          <w:i/>
+        </w:rPr>
+        <w:t xml:space="preserve">Figure 1: Results from the primary analyses of CPRD data, stratified by dementia outcome and drug class. All results were obtained using the fully adjusted model and participant age as the time scale.</w:t>
+      </w:r>
+    </w:p>
+    <w:p>
       <w:r>
         <w:br w:type="page"/>
       </w:r>
     </w:p>
-    <w:bookmarkEnd w:id="43"/>
-    <w:bookmarkStart w:id="73" w:name="bibliography"/>
+    <w:bookmarkEnd w:id="46"/>
+    <w:bookmarkStart w:id="81" w:name="bibliography"/>
     <w:p>
       <w:pPr>
         <w:pStyle w:val="Heading1"/>
@@ -8128,8 +8253,8 @@
         <w:t xml:space="preserve">Bibliography</w:t>
       </w:r>
     </w:p>
-    <w:bookmarkStart w:id="72" w:name="refs"/>
-    <w:bookmarkStart w:id="44" w:name="ref-prince2016"/>
+    <w:bookmarkStart w:id="80" w:name="refs"/>
+    <w:bookmarkStart w:id="47" w:name="ref-prince2016"/>
     <w:p>
       <w:pPr>
         <w:pStyle w:val="Bibliography"/>
@@ -8150,8 +8275,8 @@
         <w:t xml:space="preserve"> </w:t>
       </w:r>
     </w:p>
-    <w:bookmarkEnd w:id="44"/>
-    <w:bookmarkStart w:id="45" w:name="ref-jobke2018"/>
+    <w:bookmarkEnd w:id="47"/>
+    <w:bookmarkStart w:id="48" w:name="ref-jobke2018"/>
     <w:p>
       <w:pPr>
         <w:pStyle w:val="Bibliography"/>
@@ -8184,8 +8309,8 @@
         <w:t xml:space="preserve"> </w:t>
       </w:r>
     </w:p>
-    <w:bookmarkEnd w:id="45"/>
-    <w:bookmarkStart w:id="46" w:name="ref-ashburn2004"/>
+    <w:bookmarkEnd w:id="48"/>
+    <w:bookmarkStart w:id="49" w:name="ref-ashburn2004"/>
     <w:p>
       <w:pPr>
         <w:pStyle w:val="Bibliography"/>
@@ -8206,8 +8331,8 @@
         <w:t xml:space="preserve"> </w:t>
       </w:r>
     </w:p>
-    <w:bookmarkEnd w:id="46"/>
-    <w:bookmarkStart w:id="47" w:name="ref-pushpakom2019"/>
+    <w:bookmarkEnd w:id="49"/>
+    <w:bookmarkStart w:id="50" w:name="ref-pushpakom2019"/>
     <w:p>
       <w:pPr>
         <w:pStyle w:val="Bibliography"/>
@@ -8228,8 +8353,8 @@
         <w:t xml:space="preserve"> </w:t>
       </w:r>
     </w:p>
-    <w:bookmarkEnd w:id="47"/>
-    <w:bookmarkStart w:id="48" w:name="ref-walker2019a"/>
+    <w:bookmarkEnd w:id="50"/>
+    <w:bookmarkStart w:id="51" w:name="ref-walker2019a"/>
     <w:p>
       <w:pPr>
         <w:pStyle w:val="Bibliography"/>
@@ -8250,8 +8375,8 @@
         <w:t xml:space="preserve"> </w:t>
       </w:r>
     </w:p>
-    <w:bookmarkEnd w:id="48"/>
-    <w:bookmarkStart w:id="49" w:name="ref-chu2018"/>
+    <w:bookmarkEnd w:id="51"/>
+    <w:bookmarkStart w:id="52" w:name="ref-chu2018"/>
     <w:p>
       <w:pPr>
         <w:pStyle w:val="Bibliography"/>
@@ -8284,8 +8409,8 @@
         <w:t xml:space="preserve"> </w:t>
       </w:r>
     </w:p>
-    <w:bookmarkEnd w:id="49"/>
-    <w:bookmarkStart w:id="50" w:name="ref-larsson2018"/>
+    <w:bookmarkEnd w:id="52"/>
+    <w:bookmarkStart w:id="53" w:name="ref-larsson2018"/>
     <w:p>
       <w:pPr>
         <w:pStyle w:val="Bibliography"/>
@@ -8363,8 +8488,8 @@
         <w:t xml:space="preserve"> </w:t>
       </w:r>
     </w:p>
-    <w:bookmarkEnd w:id="50"/>
-    <w:bookmarkStart w:id="51" w:name="ref-ancelin2012"/>
+    <w:bookmarkEnd w:id="53"/>
+    <w:bookmarkStart w:id="54" w:name="ref-ancelin2012"/>
     <w:p>
       <w:pPr>
         <w:pStyle w:val="Bibliography"/>
@@ -8385,8 +8510,8 @@
         <w:t xml:space="preserve"> </w:t>
       </w:r>
     </w:p>
-    <w:bookmarkEnd w:id="51"/>
-    <w:bookmarkStart w:id="52" w:name="ref-bettermann2012"/>
+    <w:bookmarkEnd w:id="54"/>
+    <w:bookmarkStart w:id="55" w:name="ref-bettermann2012"/>
     <w:p>
       <w:pPr>
         <w:pStyle w:val="Bibliography"/>
@@ -8470,8 +8595,8 @@
         <w:t xml:space="preserve"> </w:t>
       </w:r>
     </w:p>
-    <w:bookmarkEnd w:id="52"/>
-    <w:bookmarkStart w:id="53" w:name="ref-rea2005"/>
+    <w:bookmarkEnd w:id="55"/>
+    <w:bookmarkStart w:id="56" w:name="ref-rea2005"/>
     <w:p>
       <w:pPr>
         <w:pStyle w:val="Bibliography"/>
@@ -8534,8 +8659,8 @@
         <w:t xml:space="preserve"> </w:t>
       </w:r>
     </w:p>
-    <w:bookmarkEnd w:id="53"/>
-    <w:bookmarkStart w:id="54" w:name="ref-casey2016"/>
+    <w:bookmarkEnd w:id="56"/>
+    <w:bookmarkStart w:id="57" w:name="ref-casey2016"/>
     <w:p>
       <w:pPr>
         <w:pStyle w:val="Bibliography"/>
@@ -8610,8 +8735,8 @@
         <w:t xml:space="preserve"> </w:t>
       </w:r>
     </w:p>
-    <w:bookmarkEnd w:id="54"/>
-    <w:bookmarkStart w:id="55" w:name="ref-herrett2015"/>
+    <w:bookmarkEnd w:id="57"/>
+    <w:bookmarkStart w:id="58" w:name="ref-herrett2015"/>
     <w:p>
       <w:pPr>
         <w:pStyle w:val="Bibliography"/>
@@ -8659,8 +8784,8 @@
         <w:t xml:space="preserve"> </w:t>
       </w:r>
     </w:p>
-    <w:bookmarkEnd w:id="55"/>
-    <w:bookmarkStart w:id="56" w:name="ref-walker2016a"/>
+    <w:bookmarkEnd w:id="58"/>
+    <w:bookmarkStart w:id="59" w:name="ref-walker2016a"/>
     <w:p>
       <w:pPr>
         <w:pStyle w:val="Bibliography"/>
@@ -8714,8 +8839,8 @@
         <w:t xml:space="preserve"> </w:t>
       </w:r>
     </w:p>
-    <w:bookmarkEnd w:id="56"/>
-    <w:bookmarkStart w:id="57" w:name="ref-vonelm2008"/>
+    <w:bookmarkEnd w:id="59"/>
+    <w:bookmarkStart w:id="60" w:name="ref-nicholls2016record"/>
     <w:p>
       <w:pPr>
         <w:pStyle w:val="Bibliography"/>
@@ -8730,68 +8855,26 @@
         <w:t xml:space="preserve">	</w:t>
       </w:r>
       <w:r>
-        <w:t xml:space="preserve">von Elm E, Altman DG, Egger M, Pocock SJ, Gøtzsche PC, Vandenbroucke JP. The</w:t>
-      </w:r>
-      <w:r>
-        <w:t xml:space="preserve"> </w:t>
-      </w:r>
-      <w:r>
-        <w:t xml:space="preserve">Strengthening</w:t>
-      </w:r>
-      <w:r>
-        <w:t xml:space="preserve"> </w:t>
-      </w:r>
-      <w:r>
-        <w:t xml:space="preserve">the</w:t>
-      </w:r>
-      <w:r>
-        <w:t xml:space="preserve"> </w:t>
-      </w:r>
-      <w:r>
-        <w:t xml:space="preserve">Reporting</w:t>
-      </w:r>
-      <w:r>
-        <w:t xml:space="preserve"> </w:t>
-      </w:r>
-      <w:r>
-        <w:t xml:space="preserve">of</w:t>
-      </w:r>
-      <w:r>
-        <w:t xml:space="preserve"> </w:t>
-      </w:r>
-      <w:r>
-        <w:t xml:space="preserve">Observational Studies</w:t>
-      </w:r>
-      <w:r>
-        <w:t xml:space="preserve"> </w:t>
-      </w:r>
-      <w:r>
-        <w:t xml:space="preserve">in</w:t>
-      </w:r>
-      <w:r>
-        <w:t xml:space="preserve"> </w:t>
-      </w:r>
-      <w:r>
-        <w:t xml:space="preserve">Epidemiology</w:t>
-      </w:r>
-      <w:r>
-        <w:t xml:space="preserve"> </w:t>
-      </w:r>
-      <w:r>
-        <w:t xml:space="preserve">(</w:t>
-      </w:r>
-      <w:r>
-        <w:t xml:space="preserve">STROBE</w:t>
-      </w:r>
-      <w:r>
-        <w:t xml:space="preserve">) statement: Guidelines for reporting observational studies. Journal of Clinical Epidemiology. 2008 Apr;61(4):344–9.</w:t>
-      </w:r>
-      <w:r>
-        <w:t xml:space="preserve"> </w:t>
-      </w:r>
-    </w:p>
-    <w:bookmarkEnd w:id="57"/>
-    <w:bookmarkStart w:id="58" w:name="ref-wishart2017"/>
+        <w:t xml:space="preserve">Nicholls SG, Langan SM, Sørensen HT, Petersen I, Benchimol EI. The</w:t>
+      </w:r>
+      <w:r>
+        <w:t xml:space="preserve"> </w:t>
+      </w:r>
+      <w:r>
+        <w:t xml:space="preserve">RECORD</w:t>
+      </w:r>
+      <w:r>
+        <w:t xml:space="preserve"> </w:t>
+      </w:r>
+      <w:r>
+        <w:t xml:space="preserve">reporting guidelines: Meeting the methodological and ethical demands of transparency in research using routinely-collected health data. Clinical epidemiology. 2016;8:389.</w:t>
+      </w:r>
+      <w:r>
+        <w:t xml:space="preserve"> </w:t>
+      </w:r>
+    </w:p>
+    <w:bookmarkEnd w:id="60"/>
+    <w:bookmarkStart w:id="61" w:name="ref-wishart2017"/>
     <w:p>
       <w:pPr>
         <w:pStyle w:val="Bibliography"/>
@@ -8836,8 +8919,8 @@
         <w:t xml:space="preserve"> </w:t>
       </w:r>
     </w:p>
-    <w:bookmarkEnd w:id="58"/>
-    <w:bookmarkStart w:id="59" w:name="ref-levesque2010"/>
+    <w:bookmarkEnd w:id="61"/>
+    <w:bookmarkStart w:id="62" w:name="ref-lamarca1998"/>
     <w:p>
       <w:pPr>
         <w:pStyle w:val="Bibliography"/>
@@ -8852,96 +8935,74 @@
         <w:t xml:space="preserve">	</w:t>
       </w:r>
       <w:r>
-        <w:t xml:space="preserve">Lévesque LE, Hanley JA, Kezouh A, Suissa S. Problem of immortal time bias in cohort studies: Example using statins for preventing progression of diabetes. BMJ. 2010 Mar;340.</w:t>
-      </w:r>
-      <w:r>
-        <w:t xml:space="preserve"> </w:t>
-      </w:r>
-    </w:p>
-    <w:bookmarkEnd w:id="59"/>
-    <w:bookmarkStart w:id="60" w:name="ref-lamarca1998"/>
+        <w:t xml:space="preserve">Lamarca R, Alonso J, Gomez G, Munoz A. Left-truncated</w:t>
+      </w:r>
+      <w:r>
+        <w:t xml:space="preserve"> </w:t>
+      </w:r>
+      <w:r>
+        <w:t xml:space="preserve">Data With Age</w:t>
+      </w:r>
+      <w:r>
+        <w:t xml:space="preserve"> </w:t>
+      </w:r>
+      <w:r>
+        <w:t xml:space="preserve">as</w:t>
+      </w:r>
+      <w:r>
+        <w:t xml:space="preserve"> </w:t>
+      </w:r>
+      <w:r>
+        <w:t xml:space="preserve">Time Scale</w:t>
+      </w:r>
+      <w:r>
+        <w:t xml:space="preserve">:</w:t>
+      </w:r>
+      <w:r>
+        <w:t xml:space="preserve"> </w:t>
+      </w:r>
+      <w:r>
+        <w:t xml:space="preserve">An Alternative</w:t>
+      </w:r>
+      <w:r>
+        <w:t xml:space="preserve"> </w:t>
+      </w:r>
+      <w:r>
+        <w:t xml:space="preserve">for</w:t>
+      </w:r>
+      <w:r>
+        <w:t xml:space="preserve"> </w:t>
+      </w:r>
+      <w:r>
+        <w:t xml:space="preserve">Survival Analysis</w:t>
+      </w:r>
+      <w:r>
+        <w:t xml:space="preserve"> </w:t>
+      </w:r>
+      <w:r>
+        <w:t xml:space="preserve">in the</w:t>
+      </w:r>
+      <w:r>
+        <w:t xml:space="preserve"> </w:t>
+      </w:r>
+      <w:r>
+        <w:t xml:space="preserve">Elderly Population</w:t>
+      </w:r>
+      <w:r>
+        <w:t xml:space="preserve">. The Journals of Gerontology Series A: Biological Sciences and Medical Sciences. 1998 Sep;53A(5):M337–43.</w:t>
+      </w:r>
+      <w:r>
+        <w:t xml:space="preserve"> </w:t>
+      </w:r>
+    </w:p>
+    <w:bookmarkEnd w:id="62"/>
+    <w:bookmarkStart w:id="63" w:name="ref-gail2009"/>
     <w:p>
       <w:pPr>
         <w:pStyle w:val="Bibliography"/>
       </w:pPr>
       <w:r>
         <w:t xml:space="preserve">17.</w:t>
-      </w:r>
-      <w:r>
-        <w:t xml:space="preserve"> </w:t>
-      </w:r>
-      <w:r>
-        <w:t xml:space="preserve">	</w:t>
-      </w:r>
-      <w:r>
-        <w:t xml:space="preserve">Lamarca R, Alonso J, Gomez G, Munoz A. Left-truncated</w:t>
-      </w:r>
-      <w:r>
-        <w:t xml:space="preserve"> </w:t>
-      </w:r>
-      <w:r>
-        <w:t xml:space="preserve">Data With Age</w:t>
-      </w:r>
-      <w:r>
-        <w:t xml:space="preserve"> </w:t>
-      </w:r>
-      <w:r>
-        <w:t xml:space="preserve">as</w:t>
-      </w:r>
-      <w:r>
-        <w:t xml:space="preserve"> </w:t>
-      </w:r>
-      <w:r>
-        <w:t xml:space="preserve">Time Scale</w:t>
-      </w:r>
-      <w:r>
-        <w:t xml:space="preserve">:</w:t>
-      </w:r>
-      <w:r>
-        <w:t xml:space="preserve"> </w:t>
-      </w:r>
-      <w:r>
-        <w:t xml:space="preserve">An Alternative</w:t>
-      </w:r>
-      <w:r>
-        <w:t xml:space="preserve"> </w:t>
-      </w:r>
-      <w:r>
-        <w:t xml:space="preserve">for</w:t>
-      </w:r>
-      <w:r>
-        <w:t xml:space="preserve"> </w:t>
-      </w:r>
-      <w:r>
-        <w:t xml:space="preserve">Survival Analysis</w:t>
-      </w:r>
-      <w:r>
-        <w:t xml:space="preserve"> </w:t>
-      </w:r>
-      <w:r>
-        <w:t xml:space="preserve">in the</w:t>
-      </w:r>
-      <w:r>
-        <w:t xml:space="preserve"> </w:t>
-      </w:r>
-      <w:r>
-        <w:t xml:space="preserve">Elderly Population</w:t>
-      </w:r>
-      <w:r>
-        <w:t xml:space="preserve">. The Journals of Gerontology Series A: Biological Sciences and Medical Sciences. 1998 Sep;53A(5):M337–43.</w:t>
-      </w:r>
-      <w:r>
-        <w:t xml:space="preserve"> </w:t>
-      </w:r>
-    </w:p>
-    <w:bookmarkEnd w:id="60"/>
-    <w:bookmarkStart w:id="61" w:name="ref-gail2009"/>
-    <w:p>
-      <w:pPr>
-        <w:pStyle w:val="Bibliography"/>
-      </w:pPr>
-      <w:r>
-        <w:t xml:space="preserve">18.</w:t>
       </w:r>
       <w:r>
         <w:t xml:space="preserve"> </w:t>
@@ -9092,13 +9153,35 @@
         <w:t xml:space="preserve"> </w:t>
       </w:r>
     </w:p>
-    <w:bookmarkEnd w:id="61"/>
-    <w:bookmarkStart w:id="62" w:name="ref-pencina2007"/>
+    <w:bookmarkEnd w:id="63"/>
+    <w:bookmarkStart w:id="64" w:name="ref-pencina2007"/>
     <w:p>
       <w:pPr>
         <w:pStyle w:val="Bibliography"/>
       </w:pPr>
       <w:r>
+        <w:t xml:space="preserve">18.</w:t>
+      </w:r>
+      <w:r>
+        <w:t xml:space="preserve"> </w:t>
+      </w:r>
+      <w:r>
+        <w:t xml:space="preserve">	</w:t>
+      </w:r>
+      <w:r>
+        <w:t xml:space="preserve">Pencina MJ, Larson MG, D’Agostino RB. Choice of time scale and its effect on significance of predictors in longitudinal studies. Statistics in Medicine. 2007 Mar;26(6):1343–59.</w:t>
+      </w:r>
+      <w:r>
+        <w:t xml:space="preserve"> </w:t>
+      </w:r>
+    </w:p>
+    <w:bookmarkEnd w:id="64"/>
+    <w:bookmarkStart w:id="65" w:name="ref-levesque2010"/>
+    <w:p>
+      <w:pPr>
+        <w:pStyle w:val="Bibliography"/>
+      </w:pPr>
+      <w:r>
         <w:t xml:space="preserve">19.</w:t>
       </w:r>
       <w:r>
@@ -9108,14 +9191,14 @@
         <w:t xml:space="preserve">	</w:t>
       </w:r>
       <w:r>
-        <w:t xml:space="preserve">Pencina MJ, Larson MG, D’Agostino RB. Choice of time scale and its effect on significance of predictors in longitudinal studies. Statistics in Medicine. 2007 Mar;26(6):1343–59.</w:t>
-      </w:r>
-      <w:r>
-        <w:t xml:space="preserve"> </w:t>
-      </w:r>
-    </w:p>
-    <w:bookmarkEnd w:id="62"/>
-    <w:bookmarkStart w:id="63" w:name="X6a15629442a5ed978d75e3de04742ef32457761"/>
+        <w:t xml:space="preserve">Lévesque LE, Hanley JA, Kezouh A, Suissa S. Problem of immortal time bias in cohort studies: Example using statins for preventing progression of diabetes. BMJ. 2010 Mar;340.</w:t>
+      </w:r>
+      <w:r>
+        <w:t xml:space="preserve"> </w:t>
+      </w:r>
+    </w:p>
+    <w:bookmarkEnd w:id="65"/>
+    <w:bookmarkStart w:id="66" w:name="ref-sterne2009a"/>
     <w:p>
       <w:pPr>
         <w:pStyle w:val="Bibliography"/>
@@ -9130,6 +9213,50 @@
         <w:t xml:space="preserve">	</w:t>
       </w:r>
       <w:r>
+        <w:t xml:space="preserve">Sterne JAC, White IR, Carlin JB, Spratt M, Royston P, Kenward MG, et al. Multiple imputation for missing data in epidemiological and clinical research: Potential and pitfalls. BMJ. 2009 Jun;338:b2393.</w:t>
+      </w:r>
+      <w:r>
+        <w:t xml:space="preserve"> </w:t>
+      </w:r>
+    </w:p>
+    <w:bookmarkEnd w:id="66"/>
+    <w:bookmarkStart w:id="67" w:name="ref-moons2006using"/>
+    <w:p>
+      <w:pPr>
+        <w:pStyle w:val="Bibliography"/>
+      </w:pPr>
+      <w:r>
+        <w:t xml:space="preserve">21.</w:t>
+      </w:r>
+      <w:r>
+        <w:t xml:space="preserve"> </w:t>
+      </w:r>
+      <w:r>
+        <w:t xml:space="preserve">	</w:t>
+      </w:r>
+      <w:r>
+        <w:t xml:space="preserve">Moons KG, Donders RA, Stijnen T, Harrell Jr FE. Using the outcome for imputation of missing predictor values was preferred. Journal of clinical epidemiology. 2006;59(10):1092–101.</w:t>
+      </w:r>
+      <w:r>
+        <w:t xml:space="preserve"> </w:t>
+      </w:r>
+    </w:p>
+    <w:bookmarkEnd w:id="67"/>
+    <w:bookmarkStart w:id="68" w:name="X6a15629442a5ed978d75e3de04742ef32457761"/>
+    <w:p>
+      <w:pPr>
+        <w:pStyle w:val="Bibliography"/>
+      </w:pPr>
+      <w:r>
+        <w:t xml:space="preserve">22.</w:t>
+      </w:r>
+      <w:r>
+        <w:t xml:space="preserve"> </w:t>
+      </w:r>
+      <w:r>
+        <w:t xml:space="preserve">	</w:t>
+      </w:r>
+      <w:r>
         <w:t xml:space="preserve">National Institute for Health and Care Excellence. Cardiovascular disease: Risk assessment and reduction, including lipid modification. https://www.nice.org.uk/guidance/cg181/ifp/chapter/Drug-treatments-to-lower-your-cholesterol;</w:t>
       </w:r>
       <w:r>
@@ -9145,14 +9272,14 @@
         <w:t xml:space="preserve"> </w:t>
       </w:r>
     </w:p>
-    <w:bookmarkEnd w:id="63"/>
-    <w:bookmarkStart w:id="64" w:name="ref-mcguinness2016a"/>
+    <w:bookmarkEnd w:id="68"/>
+    <w:bookmarkStart w:id="69" w:name="ref-collins2016a"/>
     <w:p>
       <w:pPr>
         <w:pStyle w:val="Bibliography"/>
       </w:pPr>
       <w:r>
-        <w:t xml:space="preserve">21.</w:t>
+        <w:t xml:space="preserve">23.</w:t>
       </w:r>
       <w:r>
         <w:t xml:space="preserve"> </w:t>
@@ -9161,20 +9288,64 @@
         <w:t xml:space="preserve">	</w:t>
       </w:r>
       <w:r>
+        <w:t xml:space="preserve">Collins R, Reith C, Emberson J, Armitage J, Baigent C, Blackwell L, et al. Interpretation of the evidence for the efficacy and safety of statin therapy. The Lancet. 2016 Nov;388(10059):2532–61.</w:t>
+      </w:r>
+      <w:r>
+        <w:t xml:space="preserve"> </w:t>
+      </w:r>
+    </w:p>
+    <w:bookmarkEnd w:id="69"/>
+    <w:bookmarkStart w:id="70" w:name="ref-herrett2021"/>
+    <w:p>
+      <w:pPr>
+        <w:pStyle w:val="Bibliography"/>
+      </w:pPr>
+      <w:r>
+        <w:t xml:space="preserve">24.</w:t>
+      </w:r>
+      <w:r>
+        <w:t xml:space="preserve"> </w:t>
+      </w:r>
+      <w:r>
+        <w:t xml:space="preserve">	</w:t>
+      </w:r>
+      <w:r>
+        <w:t xml:space="preserve">Herrett E, Williamson E, Brack K, Beaumont D, Perkins A, Thayne A, et al. Statin treatment and muscle symptoms: Series of randomised, placebo controlled n-of-1 trials. BMJ. 2021 Feb;372:n135.</w:t>
+      </w:r>
+      <w:r>
+        <w:t xml:space="preserve"> </w:t>
+      </w:r>
+    </w:p>
+    <w:bookmarkEnd w:id="70"/>
+    <w:bookmarkStart w:id="71" w:name="ref-mcguinness2016a"/>
+    <w:p>
+      <w:pPr>
+        <w:pStyle w:val="Bibliography"/>
+      </w:pPr>
+      <w:r>
+        <w:t xml:space="preserve">25.</w:t>
+      </w:r>
+      <w:r>
+        <w:t xml:space="preserve"> </w:t>
+      </w:r>
+      <w:r>
+        <w:t xml:space="preserve">	</w:t>
+      </w:r>
+      <w:r>
         <w:t xml:space="preserve">McGuinness B, Craig D, Bullock R, Passmore P. Statins for the prevention of dementia. Cochrane Database of Systematic Reviews. 2016;(1).</w:t>
       </w:r>
       <w:r>
         <w:t xml:space="preserve"> </w:t>
       </w:r>
     </w:p>
-    <w:bookmarkEnd w:id="64"/>
-    <w:bookmarkStart w:id="65" w:name="X49f9892f062f4edfe92b37e5c1639cb4f6c013f"/>
+    <w:bookmarkEnd w:id="71"/>
+    <w:bookmarkStart w:id="72" w:name="X49f9892f062f4edfe92b37e5c1639cb4f6c013f"/>
     <w:p>
       <w:pPr>
         <w:pStyle w:val="Bibliography"/>
       </w:pPr>
       <w:r>
-        <w:t xml:space="preserve">22.</w:t>
+        <w:t xml:space="preserve">26.</w:t>
       </w:r>
       <w:r>
         <w:t xml:space="preserve"> </w:t>
@@ -9207,14 +9378,14 @@
         <w:t xml:space="preserve"> </w:t>
       </w:r>
     </w:p>
-    <w:bookmarkEnd w:id="65"/>
-    <w:bookmarkStart w:id="66" w:name="ref-poly2020"/>
+    <w:bookmarkEnd w:id="72"/>
+    <w:bookmarkStart w:id="73" w:name="ref-poly2020"/>
     <w:p>
       <w:pPr>
         <w:pStyle w:val="Bibliography"/>
       </w:pPr>
       <w:r>
-        <w:t xml:space="preserve">23.</w:t>
+        <w:t xml:space="preserve">27.</w:t>
       </w:r>
       <w:r>
         <w:t xml:space="preserve"> </w:t>
@@ -9301,14 +9472,14 @@
         <w:t xml:space="preserve"> </w:t>
       </w:r>
     </w:p>
-    <w:bookmarkEnd w:id="66"/>
-    <w:bookmarkStart w:id="67" w:name="ref-chao2015"/>
+    <w:bookmarkEnd w:id="73"/>
+    <w:bookmarkStart w:id="74" w:name="ref-chao2015"/>
     <w:p>
       <w:pPr>
         <w:pStyle w:val="Bibliography"/>
       </w:pPr>
       <w:r>
-        <w:t xml:space="preserve">24.</w:t>
+        <w:t xml:space="preserve">28.</w:t>
       </w:r>
       <w:r>
         <w:t xml:space="preserve"> </w:t>
@@ -9335,14 +9506,14 @@
         <w:t xml:space="preserve"> </w:t>
       </w:r>
     </w:p>
-    <w:bookmarkEnd w:id="67"/>
-    <w:bookmarkStart w:id="68" w:name="ref-williams"/>
+    <w:bookmarkEnd w:id="74"/>
+    <w:bookmarkStart w:id="75" w:name="ref-williams"/>
     <w:p>
       <w:pPr>
         <w:pStyle w:val="Bibliography"/>
       </w:pPr>
       <w:r>
-        <w:t xml:space="preserve">25.</w:t>
+        <w:t xml:space="preserve">29.</w:t>
       </w:r>
       <w:r>
         <w:t xml:space="preserve"> </w:t>
@@ -9378,14 +9549,14 @@
         <w:t xml:space="preserve"> </w:t>
       </w:r>
     </w:p>
-    <w:bookmarkEnd w:id="68"/>
-    <w:bookmarkStart w:id="69" w:name="ref-wilkinson2018"/>
+    <w:bookmarkEnd w:id="75"/>
+    <w:bookmarkStart w:id="76" w:name="ref-wilkinson2018"/>
     <w:p>
       <w:pPr>
         <w:pStyle w:val="Bibliography"/>
       </w:pPr>
       <w:r>
-        <w:t xml:space="preserve">26.</w:t>
+        <w:t xml:space="preserve">30.</w:t>
       </w:r>
       <w:r>
         <w:t xml:space="preserve"> </w:t>
@@ -9409,14 +9580,14 @@
         <w:t xml:space="preserve"> </w:t>
       </w:r>
     </w:p>
-    <w:bookmarkEnd w:id="69"/>
-    <w:bookmarkStart w:id="70" w:name="ref-mcguinness2019b"/>
+    <w:bookmarkEnd w:id="76"/>
+    <w:bookmarkStart w:id="77" w:name="ref-mcguinness2019b"/>
     <w:p>
       <w:pPr>
         <w:pStyle w:val="Bibliography"/>
       </w:pPr>
       <w:r>
-        <w:t xml:space="preserve">27.</w:t>
+        <w:t xml:space="preserve">31.</w:t>
       </w:r>
       <w:r>
         <w:t xml:space="preserve"> </w:t>
@@ -9452,14 +9623,14 @@
         <w:t xml:space="preserve"> </w:t>
       </w:r>
     </w:p>
-    <w:bookmarkEnd w:id="70"/>
-    <w:bookmarkStart w:id="71" w:name="ref-korologou-linden2020"/>
+    <w:bookmarkEnd w:id="77"/>
+    <w:bookmarkStart w:id="78" w:name="ref-macedo2014"/>
     <w:p>
       <w:pPr>
         <w:pStyle w:val="Bibliography"/>
       </w:pPr>
       <w:r>
-        <w:t xml:space="preserve">28.</w:t>
+        <w:t xml:space="preserve">32.</w:t>
       </w:r>
       <w:r>
         <w:t xml:space="preserve"> </w:t>
@@ -9468,36 +9639,49 @@
         <w:t xml:space="preserve">	</w:t>
       </w:r>
       <w:r>
-        <w:t xml:space="preserve">Korologou-Linden R, Anderson EL, Howe LD, Millard LAC, Ben-Shlomo Y, Williams DM, et al. The causes and consequences of</w:t>
-      </w:r>
-      <w:r>
-        <w:t xml:space="preserve"> </w:t>
-      </w:r>
-      <w:r>
-        <w:t xml:space="preserve">Alzheimer</w:t>
-      </w:r>
-      <w:r>
-        <w:t xml:space="preserve">’s disease: Phenome-wide evidence from</w:t>
-      </w:r>
-      <w:r>
-        <w:t xml:space="preserve"> </w:t>
-      </w:r>
-      <w:r>
-        <w:t xml:space="preserve">Mendelian</w:t>
-      </w:r>
-      <w:r>
-        <w:t xml:space="preserve"> </w:t>
-      </w:r>
-      <w:r>
-        <w:t xml:space="preserve">randomization. medRxiv. 2020 Mar;2019.12.18.19013847.</w:t>
-      </w:r>
-      <w:r>
-        <w:t xml:space="preserve"> </w:t>
-      </w:r>
-    </w:p>
-    <w:bookmarkEnd w:id="71"/>
-    <w:bookmarkEnd w:id="72"/>
-    <w:bookmarkEnd w:id="73"/>
+        <w:t xml:space="preserve">Macedo AF, Douglas I, Smeeth L, Forbes H, Ebrahim S. Statins and the risk of type 2 diabetes mellitus: Cohort study using the</w:t>
+      </w:r>
+      <w:r>
+        <w:t xml:space="preserve"> </w:t>
+      </w:r>
+      <w:r>
+        <w:t xml:space="preserve">UK</w:t>
+      </w:r>
+      <w:r>
+        <w:t xml:space="preserve"> </w:t>
+      </w:r>
+      <w:r>
+        <w:t xml:space="preserve">clinical practice pesearch datalink. BMC Cardiovascular Disorders. 2014 Jul;14(1):85.</w:t>
+      </w:r>
+      <w:r>
+        <w:t xml:space="preserve"> </w:t>
+      </w:r>
+    </w:p>
+    <w:bookmarkEnd w:id="78"/>
+    <w:bookmarkStart w:id="79" w:name="ref-danaei2013b"/>
+    <w:p>
+      <w:pPr>
+        <w:pStyle w:val="Bibliography"/>
+      </w:pPr>
+      <w:r>
+        <w:t xml:space="preserve">33.</w:t>
+      </w:r>
+      <w:r>
+        <w:t xml:space="preserve"> </w:t>
+      </w:r>
+      <w:r>
+        <w:t xml:space="preserve">	</w:t>
+      </w:r>
+      <w:r>
+        <w:t xml:space="preserve">Danaei G, García Rodríguez LA, Cantero OF, Logan R, Hernán MA. Observational data for comparative effectiveness research: An emulation of randomised trials to estimate the effect of statins on primary prevention of coronary heart disease. Statistical methods in medical research. 2013 Feb;22(1):70–96.</w:t>
+      </w:r>
+      <w:r>
+        <w:t xml:space="preserve"> </w:t>
+      </w:r>
+    </w:p>
+    <w:bookmarkEnd w:id="79"/>
+    <w:bookmarkEnd w:id="80"/>
+    <w:bookmarkEnd w:id="81"/>
     <w:sectPr>
       <w:footerReference w:type="default" r:id="rId9"/>
       <w:pgSz w:w="12240" w:h="15840"/>
@@ -10604,6 +10788,82 @@
       <w:start w:val="1"/>
       <w:numFmt w:val="decimal"/>
       <w:lvlText w:val="(%9)"/>
+      <w:lvlJc w:val="left"/>
+      <w:pPr>
+        <w:ind w:left="6480" w:hanging="480"/>
+      </w:pPr>
+    </w:lvl>
+  </w:abstractNum>
+  <w:abstractNum w:abstractNumId="991">
+    <w:nsid w:val="71315dca"/>
+    <w:multiLevelType w:val="multilevel"/>
+    <w:lvl w:ilvl="0">
+      <w:numFmt w:val="bullet"/>
+      <w:lvlText w:val="•"/>
+      <w:lvlJc w:val="left"/>
+      <w:pPr>
+        <w:ind w:left="720" w:hanging="480"/>
+      </w:pPr>
+    </w:lvl>
+    <w:lvl w:ilvl="1">
+      <w:numFmt w:val="bullet"/>
+      <w:lvlText w:val="–"/>
+      <w:lvlJc w:val="left"/>
+      <w:pPr>
+        <w:ind w:left="1440" w:hanging="480"/>
+      </w:pPr>
+    </w:lvl>
+    <w:lvl w:ilvl="2">
+      <w:numFmt w:val="bullet"/>
+      <w:lvlText w:val="•"/>
+      <w:lvlJc w:val="left"/>
+      <w:pPr>
+        <w:ind w:left="2160" w:hanging="480"/>
+      </w:pPr>
+    </w:lvl>
+    <w:lvl w:ilvl="3">
+      <w:numFmt w:val="bullet"/>
+      <w:lvlText w:val="–"/>
+      <w:lvlJc w:val="left"/>
+      <w:pPr>
+        <w:ind w:left="2880" w:hanging="480"/>
+      </w:pPr>
+    </w:lvl>
+    <w:lvl w:ilvl="4">
+      <w:numFmt w:val="bullet"/>
+      <w:lvlText w:val="•"/>
+      <w:lvlJc w:val="left"/>
+      <w:pPr>
+        <w:ind w:left="3600" w:hanging="480"/>
+      </w:pPr>
+    </w:lvl>
+    <w:lvl w:ilvl="5">
+      <w:numFmt w:val="bullet"/>
+      <w:lvlText w:val="–"/>
+      <w:lvlJc w:val="left"/>
+      <w:pPr>
+        <w:ind w:left="4320" w:hanging="480"/>
+      </w:pPr>
+    </w:lvl>
+    <w:lvl w:ilvl="6">
+      <w:numFmt w:val="bullet"/>
+      <w:lvlText w:val="•"/>
+      <w:lvlJc w:val="left"/>
+      <w:pPr>
+        <w:ind w:left="5040" w:hanging="480"/>
+      </w:pPr>
+    </w:lvl>
+    <w:lvl w:ilvl="7">
+      <w:numFmt w:val="bullet"/>
+      <w:lvlText w:val="–"/>
+      <w:lvlJc w:val="left"/>
+      <w:pPr>
+        <w:ind w:left="5760" w:hanging="480"/>
+      </w:pPr>
+    </w:lvl>
+    <w:lvl w:ilvl="8">
+      <w:numFmt w:val="bullet"/>
+      <w:lvlText w:val="•"/>
       <w:lvlJc w:val="left"/>
       <w:pPr>
         <w:ind w:left="6480" w:hanging="480"/>
@@ -10714,6 +10974,12 @@
     <w:lvlOverride w:ilvl="8">
       <w:startOverride w:val="1"/>
     </w:lvlOverride>
+  </w:num>
+  <w:num w:numId="1002">
+    <w:abstractNumId w:val="991"/>
+  </w:num>
+  <w:num w:numId="1003">
+    <w:abstractNumId w:val="991"/>
   </w:num>
 </w:numbering>
 </file>

--- a/manuscripts/cprd/manuscript.docx
+++ b/manuscripts/cprd/manuscript.docx
@@ -25,13 +25,13 @@
         <w:t xml:space="preserve"> </w:t>
       </w:r>
       <w:r>
-        <w:t xml:space="preserve">17</w:t>
-      </w:r>
-      <w:r>
-        <w:t xml:space="preserve"> </w:t>
-      </w:r>
-      <w:r>
-        <w:t xml:space="preserve">June,</w:t>
+        <w:t xml:space="preserve">16</w:t>
+      </w:r>
+      <w:r>
+        <w:t xml:space="preserve"> </w:t>
+      </w:r>
+      <w:r>
+        <w:t xml:space="preserve">July,</w:t>
       </w:r>
       <w:r>
         <w:t xml:space="preserve"> </w:t>
@@ -198,7 +198,7 @@
         <w:rPr>
           <w:vertAlign w:val="superscript"/>
         </w:rPr>
-        <w:t xml:space="preserve">5,6</w:t>
+        <w:t xml:space="preserve">5</w:t>
       </w:r>
       <w:r>
         <w:t xml:space="preserve"> </w:t>
@@ -271,18 +271,6 @@
       </w:pPr>
       <w:r>
         <w:t xml:space="preserve">Bristol Medical School: Translational Health Sciences, University of Bristol, Bristol, UK</w:t>
-      </w:r>
-    </w:p>
-    <w:p>
-      <w:pPr>
-        <w:numPr>
-          <w:ilvl w:val="0"/>
-          <w:numId w:val="1001"/>
-        </w:numPr>
-        <w:pStyle w:val="Compact"/>
-      </w:pPr>
-      <w:r>
-        <w:t xml:space="preserve">Dementia Research Group, Bristol Medical School, University of Bristol, Bristol, UK</w:t>
       </w:r>
     </w:p>
     <w:p>
@@ -381,13 +369,13 @@
         <w:pStyle w:val="BodyText"/>
       </w:pPr>
       <w:r>
-        <w:t xml:space="preserve">LAM is supported by an NIHR Doctoral Research Fellowship (DRF-2018-11-ST2-048). JPTH, RMM and GDS are supported by the NIHR Biomedical Research Centre at University Hospitals Bristol and Weston NHS Foundation Trust and the University of Bristol. The views expressed are those of the author(s) and not necessarily those of the NIHR or the Department of Health and Social Care. YBS and JPTH are supported by the NIHR Applied Research Collaboration West (ARC West) at University Hospitals Bristol NHS Foundation Trust. LAM, VMW, NMD, RMM, JPTH and GDS are members of the MRC Integrative Epidemiology Unit at the University of Bristol (MC_UU_00011/1). JPTH is a National Institute for Health Research (NIHR) Senior Investigator (NF-SI-0617-10145).</w:t>
-      </w:r>
-      <w:r>
-        <w:t xml:space="preserve"> </w:t>
-      </w:r>
-      <w:r>
-        <w:t xml:space="preserve">The views expressed in this article are those of the authors and do not necessarily represent those of the NHS, the NIHR, MRC, or the Department of Health and Social Care.</w:t>
+        <w:t xml:space="preserve">LAM is supported by an NIHR Doctoral Research Fellowship (DRF-2018-11-ST2-048). JPTH, RMM and GDS are supported by the NIHR Biomedical Research Centre at University Hospitals Bristol and Weston NHS Foundation Trust and the University of Bristol. The views expressed are those of the author(s) and not necessarily those of the NIHR or the Department of Health and Social Care. YBS and JPTH are supported by the NIHR Applied Research Collaboration West (ARC West) at University Hospitals Bristol NHS Foundation Trust. LAM, VMW, NMD, RMM, JPTH and GDS are members of the MRC Integrative Epidemiology Unit at the University of Bristol (MC_UU_00011/1, MC_UU_00011/4). JPTH is a National Institute for Health Research (NIHR) Senior Investigator (NF-SI-0617-10145).</w:t>
+      </w:r>
+      <w:r>
+        <w:t xml:space="preserve"> </w:t>
+      </w:r>
+      <w:r>
+        <w:t xml:space="preserve">The views expressed in this article are those of the authors and do not necessarily represent those of the NHS, the NIHR, MRC, or the Department of Health and Social Care. NMD is supported by a Norwegian Research Council Grant number 295989.</w:t>
       </w:r>
     </w:p>
     <w:p>
@@ -514,7 +502,7 @@
         <w:t xml:space="preserve"> </w:t>
       </w:r>
       <w:r>
-        <w:t xml:space="preserve">There is some evidence that circulating blood lipids play a role in the development of Alzheimer’s disease and dementia. As a result, these readily modifiable risk factors could be targeted by existing lipid-regulating agents, including statins, for the prevention of dementia. Here, we assess the association between lipid-regulating agents and subsequent risk of dementia and related conditions in the Clinical Practice Research Datalink (CPRD), a large-scale electronic health record database.</w:t>
+        <w:t xml:space="preserve">There is some evidence that circulating blood lipids play a role in the development of Alzheimer’s disease (AD) and dementia. As a result, these modifiable risk factors could be targeted by existing lipid-regulating agents, including statins, for the prevention of dementia. Here, we test the association between lipid-regulating agents and subsequent risk of dementia and related conditions in the Clinical Practice Research Datalink (CPRD), a large-scale electronic health record database.</w:t>
       </w:r>
     </w:p>
     <w:p>
@@ -532,7 +520,7 @@
         <w:t xml:space="preserve"> </w:t>
       </w:r>
       <w:r>
-        <w:t xml:space="preserve">A retrospective cohort study design using data from the CPRD, routinely collected between January 1995 and March 2016, was performed. Cox proportional hazard models, allowing for a time-varying treatment indicator, were used to estimate the association between seven lipid-regulating drug classes and five dementia outcomes (all-cause, vascular and other dementia, and probable and possible Alzheimer’s disease).</w:t>
+        <w:t xml:space="preserve">A cohort study design using data from the CPRD, routinely collected between January 1995 and March 2016, was performed. Cox proportional hazard models, allowing for a time-varying treatment indicator, were used to estimate the association between seven lipid-regulating drug classes and five dementia outcomes (all-cause, vascular and other dementia, and probable and possible AD).</w:t>
       </w:r>
     </w:p>
     <w:p>
@@ -550,7 +538,7 @@
         <w:t xml:space="preserve"> </w:t>
       </w:r>
       <w:r>
-        <w:t xml:space="preserve">We analyzed 1,695,683 participants with a median follow-up of 5.8 participant-years. We found little evidence that lipid-regulating agents were associated with risk of Alzheimer’s disease (probable AD HR: 0.98, 95%CI: 0.94-1.01; possible AD HR: 0.97, 95%CI: 0.93-1.01), but there was evidence of an increased risk of all-cause (HR: 1.17, 95%CI: 1.14-1.19), vascular (HR: 1.81, 95%CI: 1.73-1.89) and other dementia (HR: 1.19, 95%CI: 1.15-1.24). Evidence for an increased risk of one of the control outcomes, ischemic heart disease (HR: 1.62, 95% CI: 1.59-1.64), indicated the presence of substantial residual confounding related to vascular factors.</w:t>
+        <w:t xml:space="preserve">We analyzed 1,695,683 participants with a total follow-up of 10,800,903 participant-years (median: 5.8 years (IQR:2.7-9.7)). We found little evidence that lipid-regulating agents were associated with risk of AD (probable AD HR: 0.98, 95%CI: 0.94-1.01; possible AD HR: 0.97, 95%CI: 0.93-1.01), but there was evidence of an increased risk of all-cause (HR: 1.17, 95%CI: 1.14-1.19), vascular (HR: 1.81, 95%CI: 1.73-1.89) and other dementia (HR: 1.19, 95%CI: 1.15-1.24). Evidence from a number of control outcomes (ischeamic heart disease HR: 1.62, 95% CI: 1.59-1.64; backpain HR: 1.04, 95% CI: 1.03-1.05 and diabetes HR: 1.50, 95% CI: 1.48-1.51) indicated the presence of substantial residual confounding related to vascular factors.</w:t>
       </w:r>
     </w:p>
     <w:p>
@@ -568,7 +556,7 @@
         <w:t xml:space="preserve"> </w:t>
       </w:r>
       <w:r>
-        <w:t xml:space="preserve">We found little evidence that lipid-regulating agents had any effect on Alzheimer’s disease risk. There was some evidence of an increased the risk of all-cause, vascular and other dementia, likely the result of residual confounding by indication.</w:t>
+        <w:t xml:space="preserve">We found little evidence that lipid-regulating agents were associated with reduced on Alzheimer’s disease risk. There was some evidence of an increased the risk of all-cause, vascular and other dementia, likely the result of residual confounding by indication.</w:t>
       </w:r>
     </w:p>
     <w:p>
@@ -623,7 +611,7 @@
         </w:numPr>
       </w:pPr>
       <w:r>
-        <w:t xml:space="preserve">Little evidence that lipid-regulating agents were associated with Alzheimer’s disease, but there was some evidence for a harmful effect on all-cause, vascular and other dementia. In all cases, the estimated associations were driven by the statin subgroup, which comprised the majority of participants in our cohort.</w:t>
+        <w:t xml:space="preserve">Little evidence that lipid-regulating agents were associated with Alzheimer’s disease, but there was some evidence for a harmful effect on all-cause, vascular and other dementia. In all cases, the estimated associations were driven by the statin subgroup, which comprised most participants in our cohort.</w:t>
       </w:r>
     </w:p>
     <w:p>
@@ -634,7 +622,7 @@
         </w:numPr>
       </w:pPr>
       <w:r>
-        <w:t xml:space="preserve">However, evidence from the control outcome analyses indicated strong residual confounding by indication, mostly likely related to vascular factors.</w:t>
+        <w:t xml:space="preserve">Evidence from the control outcome analyses indicated strong residual confounding by indication, mostly likely related to vascular factors.</w:t>
       </w:r>
     </w:p>
     <w:p>
@@ -689,7 +677,17 @@
         <w:t xml:space="preserve">Several cardiovascular factors have been identified as potential risk factors for dementia,</w:t>
       </w:r>
       <w:r>
-        <w:t xml:space="preserve">(5)</w:t>
+        <w:t xml:space="preserve">(</w:t>
+      </w:r>
+      <w:r>
+        <w:rPr>
+          <w:bCs/>
+          <w:b/>
+        </w:rPr>
+        <w:t xml:space="preserve">walker2020?</w:t>
+      </w:r>
+      <w:r>
+        <w:t xml:space="preserve">)</w:t>
       </w:r>
       <w:r>
         <w:t xml:space="preserve"> </w:t>
@@ -698,7 +696,7 @@
         <w:t xml:space="preserve">and of these, circulating lipid levels represent a promising target for intervention due to the ready availability of lipid-modifying treatments. In this context, determining whether lipid-regulating agents (LRA) could be repurposed for the prevention of dementia and related diseases would be helpful in the development of evidence-based prevention policy. Several existing prospective studies have examined the association of LRA use with dementia.</w:t>
       </w:r>
       <w:r>
-        <w:t xml:space="preserve">(6–10)</w:t>
+        <w:t xml:space="preserve">(5–9)</w:t>
       </w:r>
       <w:r>
         <w:t xml:space="preserve"> </w:t>
@@ -715,24 +713,24 @@
         <w:t xml:space="preserve">The use of electronic health data for epidemiological research has several advantages.</w:t>
       </w:r>
       <w:r>
+        <w:t xml:space="preserve">(10)</w:t>
+      </w:r>
+      <w:r>
+        <w:t xml:space="preserve"> </w:t>
+      </w:r>
+      <w:r>
+        <w:t xml:space="preserve">As the data are collected through the routine care of a large cohort, they allow for nested cohort studies using sample sizes and time-scales which would be infeasible using traditional methods. In addition, data are collected for care provision and without a specific research question in mind, providing a holistic picture of a patient and their health experience. This provides vital data on a range of potential confounders which can be incorporated into an analysis.</w:t>
+      </w:r>
+    </w:p>
+    <w:p>
+      <w:pPr>
+        <w:pStyle w:val="BodyText"/>
+      </w:pPr>
+      <w:r>
+        <w:t xml:space="preserve">We therefore aim to examine the association between several major classes of LRA and all-cause dementia, Alzheimer’s disease, vascular dementia and other dementia, in the Clinical Practice Research Datalink (CPRD), a large, population-based electronic health record (EHR) database.</w:t>
+      </w:r>
+      <w:r>
         <w:t xml:space="preserve">(11)</w:t>
-      </w:r>
-      <w:r>
-        <w:t xml:space="preserve"> </w:t>
-      </w:r>
-      <w:r>
-        <w:t xml:space="preserve">As the data are collected through the routine care of a large cohort, they allow for nested cohort studies using sample sizes and time-scales which would be infeasible using traditional methods. In addition, data are collected for care provision and without a specific research question in mind, providing a holistic picture of a patient and their health experience. This provides vital data on a range of potential confounders which can be incorporated into an analysis.</w:t>
-      </w:r>
-    </w:p>
-    <w:p>
-      <w:pPr>
-        <w:pStyle w:val="BodyText"/>
-      </w:pPr>
-      <w:r>
-        <w:t xml:space="preserve">We therefore aim to examine the association between several major classes of LRA and all-cause dementia, Alzheimer’s disease, vascular dementia and other dementia, in the Clinical Practice Research Datalink (CPRD), a large, population-based electronic health record (EHR) database.</w:t>
-      </w:r>
-      <w:r>
-        <w:t xml:space="preserve">(12)</w:t>
       </w:r>
     </w:p>
     <w:p>
@@ -782,7 +780,16 @@
         <w:t xml:space="preserve"> </w:t>
       </w:r>
       <w:r>
-        <w:t xml:space="preserve">data. All events of interest were identified using predetermined code lists, which are available for inspection (see</w:t>
+        <w:t xml:space="preserve">data. Records pre-dating the 1995 cutoff were excluded from the analysis as data quality and reliability is thought to be higher after this date.</w:t>
+      </w:r>
+      <w:r>
+        <w:t xml:space="preserve">(12)</w:t>
+      </w:r>
+      <w:r>
+        <w:t xml:space="preserve"> </w:t>
+      </w:r>
+      <w:r>
+        <w:t xml:space="preserve">All events of interest were identified using predetermined code lists, which are available for inspection (see</w:t>
       </w:r>
       <w:r>
         <w:t xml:space="preserve"> </w:t>
@@ -1481,7 +1488,7 @@
         <w:t xml:space="preserve">”</w:t>
       </w:r>
       <w:r>
-        <w:t xml:space="preserve">(8)</w:t>
+        <w:t xml:space="preserve">(7)</w:t>
       </w:r>
       <w:r>
         <w:t xml:space="preserve"> </w:t>
@@ -1604,7 +1611,7 @@
         <w:t xml:space="preserve">An additional analysis found no difference in effect between lipophilic and hydrophilic statins for the prevention of Alzheimer’s disease, consistent with a recent meta-analysis.</w:t>
       </w:r>
       <w:r>
-        <w:t xml:space="preserve">(6)</w:t>
+        <w:t xml:space="preserve">(5)</w:t>
       </w:r>
     </w:p>
     <w:p>
@@ -1675,7 +1682,7 @@
         <w:t xml:space="preserve"> </w:t>
       </w:r>
       <w:r>
-        <w:t xml:space="preserve">(8)</w:t>
+        <w:t xml:space="preserve">(7)</w:t>
       </w:r>
       <w:r>
         <w:t xml:space="preserve"> </w:t>
@@ -1734,7 +1741,7 @@
         <w:pStyle w:val="BodyText"/>
       </w:pPr>
       <w:r>
-        <w:t xml:space="preserve">Our study may also be subject to confounding by indication, which could provide a potential explanation for the observed increased risk of vascular and other dementia with lipid regulating agent use. Supporting evidence for this interpretation comes from a variety of sources, including the results of the control outcome analyses. The slight harmful effect for the backpain outcome is substantially smaller than that observed for the ischemic heart disease outcome, indicating that the majority of the uncontrolled confounding is likely related to vascular factors. Additionally, we obtained the expected harmful result for Type 2 diabetes, where statins’ mechanism of action on this outcome is not know to be vascular.</w:t>
+        <w:t xml:space="preserve">Our study is likely to be subject to confounding by indication, which could provide a potential explanation for the observed increased risk of vascular and other dementia with lipid regulating agent use. Supporting evidence for this interpretation comes from a variety of sources, including the results of the control outcome analyses. The slight harmful effect for the backpain outcome is substantially smaller than that observed for the ischemic heart disease outcome, indicating that the majority of the uncontrolled confounding is likely related to vascular factors. Additionally, we obtained the expected harmful result for Type 2 diabetes, where statins’ mechanism of action on this outcome is not know to be vascular.</w:t>
       </w:r>
       <w:r>
         <w:t xml:space="preserve">(23,32)</w:t>
@@ -1814,11 +1821,11 @@
       <w:r>
         <w:t xml:space="preserve"> </w:t>
       </w:r>
-      <w:bookmarkStart w:id="d6fbf404-41f6-48b1-ae70-a6b2597af3e0" w:name="tab:cprdCharacteristics-table"/>
+      <w:bookmarkStart w:id="ac32b652-645a-48ff-8a64-712bbb464b14" w:name="tab:cprdCharacteristics-table"/>
       <w:r>
         <w:t xml:space="preserve">Patient characteristics by drug class. Summary statistics are presented as "% (N)" unless otherwise specified in the variable name.</w:t>
       </w:r>
-      <w:bookmarkEnd w:id="d6fbf404-41f6-48b1-ae70-a6b2597af3e0"/>
+      <w:bookmarkEnd w:id="ac32b652-645a-48ff-8a64-712bbb464b14"/>
     </w:p>
     <w:tbl xmlns:w="http://schemas.openxmlformats.org/wordprocessingml/2006/main" xmlns:r="http://schemas.openxmlformats.org/officeDocument/2006/relationships" xmlns:w14="http://schemas.microsoft.com/office/word/2010/wordml" xmlns:wp="http://schemas.openxmlformats.org/drawingml/2006/wordprocessingDrawing" xmlns:a="http://schemas.openxmlformats.org/drawingml/2006/main" xmlns:pic="http://schemas.openxmlformats.org/drawingml/2006/picture">
       <w:tblPr>
@@ -8183,14 +8190,14 @@
       <w:r>
         <w:drawing>
           <wp:inline>
-            <wp:extent cx="5943600" cy="3301733"/>
+            <wp:extent cx="5943600" cy="613329"/>
             <wp:effectExtent b="0" l="0" r="0" t="0"/>
             <wp:docPr descr="Figure 1: Test" title="" id="1" name="Picture"/>
             <a:graphic>
               <a:graphicData uri="http://schemas.openxmlformats.org/drawingml/2006/picture">
                 <pic:pic>
                   <pic:nvPicPr>
-                    <pic:cNvPr descr="C:/Users/lm16564/OneDrive%20-%20University%20of%20Bristol/Documents/rrr/thesis/figures/cprd-analysis/fp_p1.jpeg" id="0" name="Picture"/>
+                    <pic:cNvPr descr="C:/Users/lm16564/OneDrive%20-%20University%20of%20Bristol/Documents/rrr/thesis/figures/cprd-analysis/forester_p1.png" id="0" name="Picture"/>
                     <pic:cNvPicPr>
                       <a:picLocks noChangeArrowheads="1" noChangeAspect="1"/>
                     </pic:cNvPicPr>
@@ -8204,7 +8211,7 @@
                   <pic:spPr bwMode="auto">
                     <a:xfrm>
                       <a:off x="0" y="0"/>
-                      <a:ext cx="5943600" cy="3301733"/>
+                      <a:ext cx="5943600" cy="613329"/>
                     </a:xfrm>
                     <a:prstGeom prst="rect">
                       <a:avLst/>
@@ -8235,7 +8242,7 @@
           <w:iCs/>
           <w:i/>
         </w:rPr>
-        <w:t xml:space="preserve">Figure 1: Results from the primary analyses of CPRD data, stratified by dementia outcome and drug class. All results were obtained using the fully adjusted model and participant age as the time scale.</w:t>
+        <w:t xml:space="preserve">Figure 1: Hazard ratios produced by the primary analyses of CPRD data, stratified by dementia outcome and drug class. All results were obtained using the fully adjusted model and participant age as the time scale.</w:t>
       </w:r>
     </w:p>
     <w:p>
@@ -8269,7 +8276,7 @@
         <w:t xml:space="preserve">	</w:t>
       </w:r>
       <w:r>
-        <w:t xml:space="preserve">Prince M, Ali G-C, Guerchet M, Prina AM, Albanese E, Wu Y-T. Recent global trends in the prevalence and incidence of dementia, and survival with dementia. Alzheimer’s Research &amp; Therapy. 2016 Jul;8.</w:t>
+        <w:t xml:space="preserve">Prince M, Ali G-C, Guerchet M, Prina AM, Albanese E, Wu Y-T. Recent global trends in the prevalence and incidence of dementia, and survival with dementia. Alzheimer’s Research &amp; Therapy. 2016 Jul;8(1):23.</w:t>
       </w:r>
       <w:r>
         <w:t xml:space="preserve"> </w:t>
@@ -8347,14 +8354,14 @@
         <w:t xml:space="preserve">	</w:t>
       </w:r>
       <w:r>
-        <w:t xml:space="preserve">Pushpakom S, Iorio F, Eyers PA, Escott KJ, Hopper S, Wells A, et al. Drug repurposing: Progress, challenges and recommendations. Nature Reviews Drug Discovery. 2019;18(1):41.</w:t>
+        <w:t xml:space="preserve">Pushpakom S, Iorio F, Eyers PA, Escott KJ, Hopper S, Wells A, et al. Drug repurposing: Progress, challenges and recommendations. Nature Reviews Drug Discovery. 2019 Jan;18(1):41–58.</w:t>
       </w:r>
       <w:r>
         <w:t xml:space="preserve"> </w:t>
       </w:r>
     </w:p>
     <w:bookmarkEnd w:id="50"/>
-    <w:bookmarkStart w:id="51" w:name="ref-walker2019a"/>
+    <w:bookmarkStart w:id="51" w:name="ref-chu2018"/>
     <w:p>
       <w:pPr>
         <w:pStyle w:val="Bibliography"/>
@@ -8369,14 +8376,26 @@
         <w:t xml:space="preserve">	</w:t>
       </w:r>
       <w:r>
-        <w:t xml:space="preserve">Walker VM, Davies NM, Martin RM, Kehoe PG. Comparison of antihypertensive drug classes for dementia prevention. bioRxiv. 2019 Jan;517482.</w:t>
+        <w:t xml:space="preserve">Chu C-S, Tseng P-T, Stubbs B, Chen T-Y, Tang C-H, Li D-J, et al. Use of statins and the risk of dementia and mild cognitive impairment:</w:t>
+      </w:r>
+      <w:r>
+        <w:t xml:space="preserve"> </w:t>
+      </w:r>
+      <w:r>
+        <w:t xml:space="preserve">A</w:t>
+      </w:r>
+      <w:r>
+        <w:t xml:space="preserve"> </w:t>
+      </w:r>
+      <w:r>
+        <w:t xml:space="preserve">systematic review and meta-analysis. Scientific Reports. 2018 Apr;8(1):5804.</w:t>
       </w:r>
       <w:r>
         <w:t xml:space="preserve"> </w:t>
       </w:r>
     </w:p>
     <w:bookmarkEnd w:id="51"/>
-    <w:bookmarkStart w:id="52" w:name="ref-chu2018"/>
+    <w:bookmarkStart w:id="52" w:name="ref-larsson2018"/>
     <w:p>
       <w:pPr>
         <w:pStyle w:val="Bibliography"/>
@@ -8391,26 +8410,71 @@
         <w:t xml:space="preserve">	</w:t>
       </w:r>
       <w:r>
-        <w:t xml:space="preserve">Chu C-S, Tseng P-T, Stubbs B, Chen T-Y, Tang C-H, Li D-J, et al. Use of statins and the risk of dementia and mild cognitive impairment:</w:t>
-      </w:r>
-      <w:r>
-        <w:t xml:space="preserve"> </w:t>
-      </w:r>
-      <w:r>
-        <w:t xml:space="preserve">A</w:t>
-      </w:r>
-      <w:r>
-        <w:t xml:space="preserve"> </w:t>
-      </w:r>
-      <w:r>
-        <w:t xml:space="preserve">systematic review and meta-analysis. Scientific Reports. 2018 Apr;8(1):5804.</w:t>
+        <w:t xml:space="preserve">Larsson SC, Markus HS. Does</w:t>
+      </w:r>
+      <w:r>
+        <w:t xml:space="preserve"> </w:t>
+      </w:r>
+      <w:r>
+        <w:t xml:space="preserve">Treating Vascular Risk Factors Prevent Dementia</w:t>
+      </w:r>
+      <w:r>
+        <w:t xml:space="preserve"> </w:t>
+      </w:r>
+      <w:r>
+        <w:t xml:space="preserve">and</w:t>
+      </w:r>
+      <w:r>
+        <w:t xml:space="preserve"> </w:t>
+      </w:r>
+      <w:r>
+        <w:t xml:space="preserve">Alzheimer</w:t>
+      </w:r>
+      <w:r>
+        <w:t xml:space="preserve">’s</w:t>
+      </w:r>
+      <w:r>
+        <w:t xml:space="preserve"> </w:t>
+      </w:r>
+      <w:r>
+        <w:t xml:space="preserve">Disease</w:t>
+      </w:r>
+      <w:r>
+        <w:t xml:space="preserve">?</w:t>
+      </w:r>
+      <w:r>
+        <w:t xml:space="preserve"> </w:t>
+      </w:r>
+      <w:r>
+        <w:t xml:space="preserve">A Systematic Review</w:t>
+      </w:r>
+      <w:r>
+        <w:t xml:space="preserve"> </w:t>
+      </w:r>
+      <w:r>
+        <w:t xml:space="preserve">and</w:t>
+      </w:r>
+      <w:r>
+        <w:t xml:space="preserve"> </w:t>
+      </w:r>
+      <w:r>
+        <w:t xml:space="preserve">Meta</w:t>
+      </w:r>
+      <w:r>
+        <w:t xml:space="preserve">-</w:t>
+      </w:r>
+      <w:r>
+        <w:t xml:space="preserve">Analysis</w:t>
+      </w:r>
+      <w:r>
+        <w:t xml:space="preserve">. Journal of Alzheimer’s Disease. 2018 Jan;64(2):657–68.</w:t>
       </w:r>
       <w:r>
         <w:t xml:space="preserve"> </w:t>
       </w:r>
     </w:p>
     <w:bookmarkEnd w:id="52"/>
-    <w:bookmarkStart w:id="53" w:name="ref-larsson2018"/>
+    <w:bookmarkStart w:id="53" w:name="ref-ancelin2012"/>
     <w:p>
       <w:pPr>
         <w:pStyle w:val="Bibliography"/>
@@ -8425,13 +8489,217 @@
         <w:t xml:space="preserve">	</w:t>
       </w:r>
       <w:r>
-        <w:t xml:space="preserve">Larsson SC, Markus HS. Does</w:t>
-      </w:r>
-      <w:r>
-        <w:t xml:space="preserve"> </w:t>
-      </w:r>
-      <w:r>
-        <w:t xml:space="preserve">Treating Vascular Risk Factors Prevent Dementia</w:t>
+        <w:t xml:space="preserve">Ancelin M-L, Carrière I, Barberger-Gateau P, Auriacombe S, Rouaud O, Fourlanos S, et al. Lipid lowering agents, cognitive decline, and dementia: The three-city study. Journal of Alzheimer’s Disease. 2012 Jan;30(3):629–37.</w:t>
+      </w:r>
+      <w:r>
+        <w:t xml:space="preserve"> </w:t>
+      </w:r>
+    </w:p>
+    <w:bookmarkEnd w:id="53"/>
+    <w:bookmarkStart w:id="54" w:name="ref-bettermann2012"/>
+    <w:p>
+      <w:pPr>
+        <w:pStyle w:val="Bibliography"/>
+      </w:pPr>
+      <w:r>
+        <w:t xml:space="preserve">8.</w:t>
+      </w:r>
+      <w:r>
+        <w:t xml:space="preserve"> </w:t>
+      </w:r>
+      <w:r>
+        <w:t xml:space="preserve">	</w:t>
+      </w:r>
+      <w:r>
+        <w:t xml:space="preserve">Bettermann K, Arnold AM, Williamson J, Rapp S, Sink K, Toole JF, et al. Statins,</w:t>
+      </w:r>
+      <w:r>
+        <w:t xml:space="preserve"> </w:t>
+      </w:r>
+      <w:r>
+        <w:t xml:space="preserve">Risk</w:t>
+      </w:r>
+      <w:r>
+        <w:t xml:space="preserve"> </w:t>
+      </w:r>
+      <w:r>
+        <w:t xml:space="preserve">of</w:t>
+      </w:r>
+      <w:r>
+        <w:t xml:space="preserve"> </w:t>
+      </w:r>
+      <w:r>
+        <w:t xml:space="preserve">Dementia</w:t>
+      </w:r>
+      <w:r>
+        <w:t xml:space="preserve">, and</w:t>
+      </w:r>
+      <w:r>
+        <w:t xml:space="preserve"> </w:t>
+      </w:r>
+      <w:r>
+        <w:t xml:space="preserve">Cognitive Function</w:t>
+      </w:r>
+      <w:r>
+        <w:t xml:space="preserve">:</w:t>
+      </w:r>
+      <w:r>
+        <w:t xml:space="preserve"> </w:t>
+      </w:r>
+      <w:r>
+        <w:t xml:space="preserve">Secondary Analysis</w:t>
+      </w:r>
+      <w:r>
+        <w:t xml:space="preserve"> </w:t>
+      </w:r>
+      <w:r>
+        <w:t xml:space="preserve">of the</w:t>
+      </w:r>
+      <w:r>
+        <w:t xml:space="preserve"> </w:t>
+      </w:r>
+      <w:r>
+        <w:t xml:space="preserve">Ginkgo Evaluation</w:t>
+      </w:r>
+      <w:r>
+        <w:t xml:space="preserve"> </w:t>
+      </w:r>
+      <w:r>
+        <w:t xml:space="preserve">of</w:t>
+      </w:r>
+      <w:r>
+        <w:t xml:space="preserve"> </w:t>
+      </w:r>
+      <w:r>
+        <w:t xml:space="preserve">Memory Study</w:t>
+      </w:r>
+      <w:r>
+        <w:t xml:space="preserve">. Journal of Stroke and Cerebrovascular Diseases. 2012 Aug;21(6):436–44.</w:t>
+      </w:r>
+      <w:r>
+        <w:t xml:space="preserve"> </w:t>
+      </w:r>
+    </w:p>
+    <w:bookmarkEnd w:id="54"/>
+    <w:bookmarkStart w:id="55" w:name="ref-rea2005"/>
+    <w:p>
+      <w:pPr>
+        <w:pStyle w:val="Bibliography"/>
+      </w:pPr>
+      <w:r>
+        <w:t xml:space="preserve">9.</w:t>
+      </w:r>
+      <w:r>
+        <w:t xml:space="preserve"> </w:t>
+      </w:r>
+      <w:r>
+        <w:t xml:space="preserve">	</w:t>
+      </w:r>
+      <w:r>
+        <w:t xml:space="preserve">Rea TD, Breitner JC, Psaty BM, Fitzpatrick AL, Lopez OL, Newman AB, et al. Statin</w:t>
+      </w:r>
+      <w:r>
+        <w:t xml:space="preserve"> </w:t>
+      </w:r>
+      <w:r>
+        <w:t xml:space="preserve">Use</w:t>
+      </w:r>
+      <w:r>
+        <w:t xml:space="preserve"> </w:t>
+      </w:r>
+      <w:r>
+        <w:t xml:space="preserve">and the</w:t>
+      </w:r>
+      <w:r>
+        <w:t xml:space="preserve"> </w:t>
+      </w:r>
+      <w:r>
+        <w:t xml:space="preserve">Risk</w:t>
+      </w:r>
+      <w:r>
+        <w:t xml:space="preserve"> </w:t>
+      </w:r>
+      <w:r>
+        <w:t xml:space="preserve">of</w:t>
+      </w:r>
+      <w:r>
+        <w:t xml:space="preserve"> </w:t>
+      </w:r>
+      <w:r>
+        <w:t xml:space="preserve">Incident Dementia</w:t>
+      </w:r>
+      <w:r>
+        <w:t xml:space="preserve">:</w:t>
+      </w:r>
+      <w:r>
+        <w:t xml:space="preserve"> </w:t>
+      </w:r>
+      <w:r>
+        <w:t xml:space="preserve">The Cardiovascular Health Study</w:t>
+      </w:r>
+      <w:r>
+        <w:t xml:space="preserve">. Archives of Neurology. 2005 Jul;62(7):1047–51.</w:t>
+      </w:r>
+      <w:r>
+        <w:t xml:space="preserve"> </w:t>
+      </w:r>
+    </w:p>
+    <w:bookmarkEnd w:id="55"/>
+    <w:bookmarkStart w:id="56" w:name="ref-casey2016"/>
+    <w:p>
+      <w:pPr>
+        <w:pStyle w:val="Bibliography"/>
+      </w:pPr>
+      <w:r>
+        <w:t xml:space="preserve">10.</w:t>
+      </w:r>
+      <w:r>
+        <w:t xml:space="preserve"> </w:t>
+      </w:r>
+      <w:r>
+        <w:t xml:space="preserve">	</w:t>
+      </w:r>
+      <w:r>
+        <w:t xml:space="preserve">Casey JA, Schwartz BS, Stewart WF, Adler NE. Using</w:t>
+      </w:r>
+      <w:r>
+        <w:t xml:space="preserve"> </w:t>
+      </w:r>
+      <w:r>
+        <w:t xml:space="preserve">Electronic Health Records</w:t>
+      </w:r>
+      <w:r>
+        <w:t xml:space="preserve"> </w:t>
+      </w:r>
+      <w:r>
+        <w:t xml:space="preserve">for</w:t>
+      </w:r>
+      <w:r>
+        <w:t xml:space="preserve"> </w:t>
+      </w:r>
+      <w:r>
+        <w:t xml:space="preserve">Population Health Research</w:t>
+      </w:r>
+      <w:r>
+        <w:t xml:space="preserve">:</w:t>
+      </w:r>
+      <w:r>
+        <w:t xml:space="preserve"> </w:t>
+      </w:r>
+      <w:r>
+        <w:t xml:space="preserve">A Review</w:t>
+      </w:r>
+      <w:r>
+        <w:t xml:space="preserve"> </w:t>
+      </w:r>
+      <w:r>
+        <w:t xml:space="preserve">of</w:t>
+      </w:r>
+      <w:r>
+        <w:t xml:space="preserve"> </w:t>
+      </w:r>
+      <w:r>
+        <w:t xml:space="preserve">Methods</w:t>
       </w:r>
       <w:r>
         <w:t xml:space="preserve"> </w:t>
@@ -8443,59 +8711,23 @@
         <w:t xml:space="preserve"> </w:t>
       </w:r>
       <w:r>
-        <w:t xml:space="preserve">Alzheimer</w:t>
-      </w:r>
-      <w:r>
-        <w:t xml:space="preserve">’s</w:t>
-      </w:r>
-      <w:r>
-        <w:t xml:space="preserve"> </w:t>
-      </w:r>
-      <w:r>
-        <w:t xml:space="preserve">Disease</w:t>
-      </w:r>
-      <w:r>
-        <w:t xml:space="preserve">?</w:t>
-      </w:r>
-      <w:r>
-        <w:t xml:space="preserve"> </w:t>
-      </w:r>
-      <w:r>
-        <w:t xml:space="preserve">A Systematic Review</w:t>
-      </w:r>
-      <w:r>
-        <w:t xml:space="preserve"> </w:t>
-      </w:r>
-      <w:r>
-        <w:t xml:space="preserve">and</w:t>
-      </w:r>
-      <w:r>
-        <w:t xml:space="preserve"> </w:t>
-      </w:r>
-      <w:r>
-        <w:t xml:space="preserve">Meta</w:t>
-      </w:r>
-      <w:r>
-        <w:t xml:space="preserve">-</w:t>
-      </w:r>
-      <w:r>
-        <w:t xml:space="preserve">Analysis</w:t>
-      </w:r>
-      <w:r>
-        <w:t xml:space="preserve">. Journal of Alzheimer’s Disease. 2018 Jan;64(2):657–68.</w:t>
-      </w:r>
-      <w:r>
-        <w:t xml:space="preserve"> </w:t>
-      </w:r>
-    </w:p>
-    <w:bookmarkEnd w:id="53"/>
-    <w:bookmarkStart w:id="54" w:name="ref-ancelin2012"/>
+        <w:t xml:space="preserve">Applications</w:t>
+      </w:r>
+      <w:r>
+        <w:t xml:space="preserve">. Annual Review of Public Health. 2016 Mar;37(1):61–81.</w:t>
+      </w:r>
+      <w:r>
+        <w:t xml:space="preserve"> </w:t>
+      </w:r>
+    </w:p>
+    <w:bookmarkEnd w:id="56"/>
+    <w:bookmarkStart w:id="57" w:name="ref-herrett2015"/>
     <w:p>
       <w:pPr>
         <w:pStyle w:val="Bibliography"/>
       </w:pPr>
       <w:r>
-        <w:t xml:space="preserve">8.</w:t>
+        <w:t xml:space="preserve">11.</w:t>
       </w:r>
       <w:r>
         <w:t xml:space="preserve"> </w:t>
@@ -8504,20 +8736,47 @@
         <w:t xml:space="preserve">	</w:t>
       </w:r>
       <w:r>
-        <w:t xml:space="preserve">Ancelin M-L, Carrière I, Barberger-Gateau P, Auriacombe S, Rouaud O, Fourlanos S, et al. Lipid lowering agents, cognitive decline, and dementia: The three-city study. Journal of Alzheimer’s Disease. 2012 Jan;30(3):629–37.</w:t>
-      </w:r>
-      <w:r>
-        <w:t xml:space="preserve"> </w:t>
-      </w:r>
-    </w:p>
-    <w:bookmarkEnd w:id="54"/>
-    <w:bookmarkStart w:id="55" w:name="ref-bettermann2012"/>
+        <w:t xml:space="preserve">Herrett E, Gallagher AM, Bhaskaran K, Forbes H, Mathur R, van Staa T, et al. Data</w:t>
+      </w:r>
+      <w:r>
+        <w:t xml:space="preserve"> </w:t>
+      </w:r>
+      <w:r>
+        <w:t xml:space="preserve">Resource Profile</w:t>
+      </w:r>
+      <w:r>
+        <w:t xml:space="preserve">:</w:t>
+      </w:r>
+      <w:r>
+        <w:t xml:space="preserve"> </w:t>
+      </w:r>
+      <w:r>
+        <w:t xml:space="preserve">Clinical Practice Research Datalink</w:t>
+      </w:r>
+      <w:r>
+        <w:t xml:space="preserve"> </w:t>
+      </w:r>
+      <w:r>
+        <w:t xml:space="preserve">(</w:t>
+      </w:r>
+      <w:r>
+        <w:t xml:space="preserve">CPRD</w:t>
+      </w:r>
+      <w:r>
+        <w:t xml:space="preserve">). International Journal of Epidemiology. 2015 Jun;44(3):827–36.</w:t>
+      </w:r>
+      <w:r>
+        <w:t xml:space="preserve"> </w:t>
+      </w:r>
+    </w:p>
+    <w:bookmarkEnd w:id="57"/>
+    <w:bookmarkStart w:id="58" w:name="ref-wolf2019"/>
     <w:p>
       <w:pPr>
         <w:pStyle w:val="Bibliography"/>
       </w:pPr>
       <w:r>
-        <w:t xml:space="preserve">9.</w:t>
+        <w:t xml:space="preserve">12.</w:t>
       </w:r>
       <w:r>
         <w:t xml:space="preserve"> </w:t>
@@ -8526,241 +8785,7 @@
         <w:t xml:space="preserve">	</w:t>
       </w:r>
       <w:r>
-        <w:t xml:space="preserve">Bettermann K, Arnold AM, Williamson J, Rapp S, Sink K, Toole JF, et al. Statins,</w:t>
-      </w:r>
-      <w:r>
-        <w:t xml:space="preserve"> </w:t>
-      </w:r>
-      <w:r>
-        <w:t xml:space="preserve">Risk</w:t>
-      </w:r>
-      <w:r>
-        <w:t xml:space="preserve"> </w:t>
-      </w:r>
-      <w:r>
-        <w:t xml:space="preserve">of</w:t>
-      </w:r>
-      <w:r>
-        <w:t xml:space="preserve"> </w:t>
-      </w:r>
-      <w:r>
-        <w:t xml:space="preserve">Dementia</w:t>
-      </w:r>
-      <w:r>
-        <w:t xml:space="preserve">, and</w:t>
-      </w:r>
-      <w:r>
-        <w:t xml:space="preserve"> </w:t>
-      </w:r>
-      <w:r>
-        <w:t xml:space="preserve">Cognitive Function</w:t>
-      </w:r>
-      <w:r>
-        <w:t xml:space="preserve">:</w:t>
-      </w:r>
-      <w:r>
-        <w:t xml:space="preserve"> </w:t>
-      </w:r>
-      <w:r>
-        <w:t xml:space="preserve">Secondary Analysis</w:t>
-      </w:r>
-      <w:r>
-        <w:t xml:space="preserve"> </w:t>
-      </w:r>
-      <w:r>
-        <w:t xml:space="preserve">of the</w:t>
-      </w:r>
-      <w:r>
-        <w:t xml:space="preserve"> </w:t>
-      </w:r>
-      <w:r>
-        <w:t xml:space="preserve">Ginkgo Evaluation</w:t>
-      </w:r>
-      <w:r>
-        <w:t xml:space="preserve"> </w:t>
-      </w:r>
-      <w:r>
-        <w:t xml:space="preserve">of</w:t>
-      </w:r>
-      <w:r>
-        <w:t xml:space="preserve"> </w:t>
-      </w:r>
-      <w:r>
-        <w:t xml:space="preserve">Memory Study</w:t>
-      </w:r>
-      <w:r>
-        <w:t xml:space="preserve">. Journal of Stroke and Cerebrovascular Diseases. 2012 Aug;21(6):436–44.</w:t>
-      </w:r>
-      <w:r>
-        <w:t xml:space="preserve"> </w:t>
-      </w:r>
-    </w:p>
-    <w:bookmarkEnd w:id="55"/>
-    <w:bookmarkStart w:id="56" w:name="ref-rea2005"/>
-    <w:p>
-      <w:pPr>
-        <w:pStyle w:val="Bibliography"/>
-      </w:pPr>
-      <w:r>
-        <w:t xml:space="preserve">10.</w:t>
-      </w:r>
-      <w:r>
-        <w:t xml:space="preserve"> </w:t>
-      </w:r>
-      <w:r>
-        <w:t xml:space="preserve">	</w:t>
-      </w:r>
-      <w:r>
-        <w:t xml:space="preserve">Rea TD, Breitner JC, Psaty BM, Fitzpatrick AL, Lopez OL, Newman AB, et al. Statin</w:t>
-      </w:r>
-      <w:r>
-        <w:t xml:space="preserve"> </w:t>
-      </w:r>
-      <w:r>
-        <w:t xml:space="preserve">Use</w:t>
-      </w:r>
-      <w:r>
-        <w:t xml:space="preserve"> </w:t>
-      </w:r>
-      <w:r>
-        <w:t xml:space="preserve">and the</w:t>
-      </w:r>
-      <w:r>
-        <w:t xml:space="preserve"> </w:t>
-      </w:r>
-      <w:r>
-        <w:t xml:space="preserve">Risk</w:t>
-      </w:r>
-      <w:r>
-        <w:t xml:space="preserve"> </w:t>
-      </w:r>
-      <w:r>
-        <w:t xml:space="preserve">of</w:t>
-      </w:r>
-      <w:r>
-        <w:t xml:space="preserve"> </w:t>
-      </w:r>
-      <w:r>
-        <w:t xml:space="preserve">Incident Dementia</w:t>
-      </w:r>
-      <w:r>
-        <w:t xml:space="preserve">:</w:t>
-      </w:r>
-      <w:r>
-        <w:t xml:space="preserve"> </w:t>
-      </w:r>
-      <w:r>
-        <w:t xml:space="preserve">The Cardiovascular Health Study</w:t>
-      </w:r>
-      <w:r>
-        <w:t xml:space="preserve">. Archives of Neurology. 2005 Jul;62(7):1047–51.</w:t>
-      </w:r>
-      <w:r>
-        <w:t xml:space="preserve"> </w:t>
-      </w:r>
-    </w:p>
-    <w:bookmarkEnd w:id="56"/>
-    <w:bookmarkStart w:id="57" w:name="ref-casey2016"/>
-    <w:p>
-      <w:pPr>
-        <w:pStyle w:val="Bibliography"/>
-      </w:pPr>
-      <w:r>
-        <w:t xml:space="preserve">11.</w:t>
-      </w:r>
-      <w:r>
-        <w:t xml:space="preserve"> </w:t>
-      </w:r>
-      <w:r>
-        <w:t xml:space="preserve">	</w:t>
-      </w:r>
-      <w:r>
-        <w:t xml:space="preserve">Casey JA, Schwartz BS, Stewart WF, Adler NE. Using</w:t>
-      </w:r>
-      <w:r>
-        <w:t xml:space="preserve"> </w:t>
-      </w:r>
-      <w:r>
-        <w:t xml:space="preserve">Electronic Health Records</w:t>
-      </w:r>
-      <w:r>
-        <w:t xml:space="preserve"> </w:t>
-      </w:r>
-      <w:r>
-        <w:t xml:space="preserve">for</w:t>
-      </w:r>
-      <w:r>
-        <w:t xml:space="preserve"> </w:t>
-      </w:r>
-      <w:r>
-        <w:t xml:space="preserve">Population Health Research</w:t>
-      </w:r>
-      <w:r>
-        <w:t xml:space="preserve">:</w:t>
-      </w:r>
-      <w:r>
-        <w:t xml:space="preserve"> </w:t>
-      </w:r>
-      <w:r>
-        <w:t xml:space="preserve">A Review</w:t>
-      </w:r>
-      <w:r>
-        <w:t xml:space="preserve"> </w:t>
-      </w:r>
-      <w:r>
-        <w:t xml:space="preserve">of</w:t>
-      </w:r>
-      <w:r>
-        <w:t xml:space="preserve"> </w:t>
-      </w:r>
-      <w:r>
-        <w:t xml:space="preserve">Methods</w:t>
-      </w:r>
-      <w:r>
-        <w:t xml:space="preserve"> </w:t>
-      </w:r>
-      <w:r>
-        <w:t xml:space="preserve">and</w:t>
-      </w:r>
-      <w:r>
-        <w:t xml:space="preserve"> </w:t>
-      </w:r>
-      <w:r>
-        <w:t xml:space="preserve">Applications</w:t>
-      </w:r>
-      <w:r>
-        <w:t xml:space="preserve">. Annual Review of Public Health. 2016 Mar;37(1):61–81.</w:t>
-      </w:r>
-      <w:r>
-        <w:t xml:space="preserve"> </w:t>
-      </w:r>
-    </w:p>
-    <w:bookmarkEnd w:id="57"/>
-    <w:bookmarkStart w:id="58" w:name="ref-herrett2015"/>
-    <w:p>
-      <w:pPr>
-        <w:pStyle w:val="Bibliography"/>
-      </w:pPr>
-      <w:r>
-        <w:t xml:space="preserve">12.</w:t>
-      </w:r>
-      <w:r>
-        <w:t xml:space="preserve"> </w:t>
-      </w:r>
-      <w:r>
-        <w:t xml:space="preserve">	</w:t>
-      </w:r>
-      <w:r>
-        <w:t xml:space="preserve">Herrett E, Gallagher AM, Bhaskaran K, Forbes H, Mathur R, van Staa T, et al. Data</w:t>
-      </w:r>
-      <w:r>
-        <w:t xml:space="preserve"> </w:t>
-      </w:r>
-      <w:r>
-        <w:t xml:space="preserve">Resource Profile</w:t>
-      </w:r>
-      <w:r>
-        <w:t xml:space="preserve">:</w:t>
+        <w:t xml:space="preserve">Wolf A, Dedman D, Campbell J, Booth H, Lunn D, Chapman J, et al. Data resource profile:</w:t>
       </w:r>
       <w:r>
         <w:t xml:space="preserve"> </w:t>
@@ -8778,14 +8803,23 @@
         <w:t xml:space="preserve">CPRD</w:t>
       </w:r>
       <w:r>
-        <w:t xml:space="preserve">). International Journal of Epidemiology. 2015 Jun;44(3):827–36.</w:t>
+        <w:t xml:space="preserve">)</w:t>
+      </w:r>
+      <w:r>
+        <w:t xml:space="preserve"> </w:t>
+      </w:r>
+      <w:r>
+        <w:t xml:space="preserve">Aurum</w:t>
+      </w:r>
+      <w:r>
+        <w:t xml:space="preserve">. International Journal of Epidemiology. 2019 Dec;48(6):1740–1740g.</w:t>
       </w:r>
       <w:r>
         <w:t xml:space="preserve"> </w:t>
       </w:r>
     </w:p>
     <w:bookmarkEnd w:id="58"/>
-    <w:bookmarkStart w:id="59" w:name="ref-walker2016a"/>
+    <w:bookmarkStart w:id="59" w:name="ref-walker2016"/>
     <w:p>
       <w:pPr>
         <w:pStyle w:val="Bibliography"/>
@@ -9191,14 +9225,14 @@
         <w:t xml:space="preserve">	</w:t>
       </w:r>
       <w:r>
-        <w:t xml:space="preserve">Lévesque LE, Hanley JA, Kezouh A, Suissa S. Problem of immortal time bias in cohort studies: Example using statins for preventing progression of diabetes. BMJ. 2010 Mar;340.</w:t>
+        <w:t xml:space="preserve">Lévesque LE, Hanley JA, Kezouh A, Suissa S. Problem of immortal time bias in cohort studies: Example using statins for preventing progression of diabetes. BMJ. 2010 Mar;340:b5087.</w:t>
       </w:r>
       <w:r>
         <w:t xml:space="preserve"> </w:t>
       </w:r>
     </w:p>
     <w:bookmarkEnd w:id="65"/>
-    <w:bookmarkStart w:id="66" w:name="ref-sterne2009a"/>
+    <w:bookmarkStart w:id="66" w:name="ref-sterne2009"/>
     <w:p>
       <w:pPr>
         <w:pStyle w:val="Bibliography"/>
@@ -9317,7 +9351,7 @@
       </w:r>
     </w:p>
     <w:bookmarkEnd w:id="70"/>
-    <w:bookmarkStart w:id="71" w:name="ref-mcguinness2016a"/>
+    <w:bookmarkStart w:id="71" w:name="ref-mcguinness2016"/>
     <w:p>
       <w:pPr>
         <w:pStyle w:val="Bibliography"/>
@@ -9332,7 +9366,7 @@
         <w:t xml:space="preserve">	</w:t>
       </w:r>
       <w:r>
-        <w:t xml:space="preserve">McGuinness B, Craig D, Bullock R, Passmore P. Statins for the prevention of dementia. Cochrane Database of Systematic Reviews. 2016;(1).</w:t>
+        <w:t xml:space="preserve">McGuinness B, Craig D, Bullock R, Passmore P. Statins for the prevention of dementia. The Cochrane Database of Systematic Reviews. 2016 Jan;(1):CD003160.</w:t>
       </w:r>
       <w:r>
         <w:t xml:space="preserve"> </w:t>
@@ -9354,12 +9388,6 @@
         <w:t xml:space="preserve">	</w:t>
       </w:r>
       <w:r>
-        <w:t xml:space="preserve">Heart Protection Study Collaborative Group.</w:t>
-      </w:r>
-      <w:r>
-        <w:t xml:space="preserve"> </w:t>
-      </w:r>
-      <w:r>
         <w:t xml:space="preserve">MRC</w:t>
       </w:r>
       <w:r>
@@ -9507,7 +9535,7 @@
       </w:r>
     </w:p>
     <w:bookmarkEnd w:id="74"/>
-    <w:bookmarkStart w:id="75" w:name="ref-williams"/>
+    <w:bookmarkStart w:id="75" w:name="ref-williams2020"/>
     <w:p>
       <w:pPr>
         <w:pStyle w:val="Bibliography"/>
@@ -9531,19 +9559,22 @@
         <w:t xml:space="preserve">Alzheimer</w:t>
       </w:r>
       <w:r>
-        <w:t xml:space="preserve">’s disease risk: A</w:t>
-      </w:r>
-      <w:r>
-        <w:t xml:space="preserve"> </w:t>
-      </w:r>
-      <w:r>
-        <w:t xml:space="preserve">Mendelian</w:t>
-      </w:r>
-      <w:r>
-        <w:t xml:space="preserve"> </w:t>
-      </w:r>
-      <w:r>
-        <w:t xml:space="preserve">randomization study. Annals of Neurology. 2019;n/a(n/a).</w:t>
+        <w:t xml:space="preserve"> </w:t>
+      </w:r>
+      <w:r>
+        <w:t xml:space="preserve">disease risk:</w:t>
+      </w:r>
+      <w:r>
+        <w:t xml:space="preserve"> </w:t>
+      </w:r>
+      <w:r>
+        <w:t xml:space="preserve">A</w:t>
+      </w:r>
+      <w:r>
+        <w:t xml:space="preserve"> </w:t>
+      </w:r>
+      <w:r>
+        <w:t xml:space="preserve">mendelian randomization study. Annals of Neurology. 2020 Jan;87(1):30–9.</w:t>
       </w:r>
       <w:r>
         <w:t xml:space="preserve"> </w:t>
@@ -9581,7 +9612,7 @@
       </w:r>
     </w:p>
     <w:bookmarkEnd w:id="76"/>
-    <w:bookmarkStart w:id="77" w:name="ref-mcguinness2019b"/>
+    <w:bookmarkStart w:id="77" w:name="ref-mcguinness2019validity"/>
     <w:p>
       <w:pPr>
         <w:pStyle w:val="Bibliography"/>
@@ -9617,7 +9648,7 @@
         <w:t xml:space="preserve"> </w:t>
       </w:r>
       <w:r>
-        <w:t xml:space="preserve">systematic review. Pharmacoepidemiology and Drug Safety. 2019 Feb;28(2):244–55.</w:t>
+        <w:t xml:space="preserve">systematic review. Pharmacoepidemiology and Drug Safety. 2019;28(2):244–55.</w:t>
       </w:r>
       <w:r>
         <w:t xml:space="preserve"> </w:t>

--- a/manuscripts/cprd/manuscript.docx
+++ b/manuscripts/cprd/manuscript.docx
@@ -25,7 +25,7 @@
         <w:t xml:space="preserve"> </w:t>
       </w:r>
       <w:r>
-        <w:t xml:space="preserve">16</w:t>
+        <w:t xml:space="preserve">27</w:t>
       </w:r>
       <w:r>
         <w:t xml:space="preserve"> </w:t>
@@ -520,7 +520,7 @@
         <w:t xml:space="preserve"> </w:t>
       </w:r>
       <w:r>
-        <w:t xml:space="preserve">A cohort study design using data from the CPRD, routinely collected between January 1995 and March 2016, was performed. Cox proportional hazard models, allowing for a time-varying treatment indicator, were used to estimate the association between seven lipid-regulating drug classes and five dementia outcomes (all-cause, vascular and other dementia, and probable and possible AD).</w:t>
+        <w:t xml:space="preserve">A cohort study design using data from the CPRD, routinely collected between January 1995 and March 2016, was performed. Cox proportional hazard models, allowing for a time-varying treatment indicator, were used to estimate the association between seven lipid-regulating drug classes (vs. no drug) and five dementia outcomes (all-cause, vascular and other dementia, and probable and possible Alzheimer’s disease).</w:t>
       </w:r>
     </w:p>
     <w:p>
@@ -538,7 +538,7 @@
         <w:t xml:space="preserve"> </w:t>
       </w:r>
       <w:r>
-        <w:t xml:space="preserve">We analyzed 1,695,683 participants with a total follow-up of 10,800,903 participant-years (median: 5.8 years (IQR:2.7-9.7)). We found little evidence that lipid-regulating agents were associated with risk of AD (probable AD HR: 0.98, 95%CI: 0.94-1.01; possible AD HR: 0.97, 95%CI: 0.93-1.01), but there was evidence of an increased risk of all-cause (HR: 1.17, 95%CI: 1.14-1.19), vascular (HR: 1.81, 95%CI: 1.73-1.89) and other dementia (HR: 1.19, 95%CI: 1.15-1.24). Evidence from a number of control outcomes (ischeamic heart disease HR: 1.62, 95% CI: 1.59-1.64; backpain HR: 1.04, 95% CI: 1.03-1.05 and diabetes HR: 1.50, 95% CI: 1.48-1.51) indicated the presence of substantial residual confounding related to vascular factors.</w:t>
+        <w:t xml:space="preserve">We analyzed 1,695,683 participants with a total follow-up of 10,800,903 participant-years (median: 5.8 years (IQR:2.7-9.7)). We found little evidence that lipid-regulating agents were associated with risk of Alzheimer’s disease (probable HR: 0.98, 95%CI: 0.94-1.01; possible HR: 0.97, 95%CI: 0.93-1.01), but there was evidence of an increased risk of all-cause (HR: 1.17, 95%CI: 1.14-1.19), vascular (HR: 1.81, 95%CI: 1.73-1.89) and other dementia (HR: 1.19, 95%CI: 1.15-1.24). Evidence from a number of control outcomes (ischaemic heart disease HR: 1.62, 95% CI: 1.59-1.64; backpain HR: 1.04, 95% CI: 1.03-1.05 and diabetes HR: 1.50, 95% CI: 1.48-1.51) indicated the presence of substantial residual confounding related to vascular factors.</w:t>
       </w:r>
     </w:p>
     <w:p>
@@ -611,7 +611,7 @@
         </w:numPr>
       </w:pPr>
       <w:r>
-        <w:t xml:space="preserve">Little evidence that lipid-regulating agents were associated with Alzheimer’s disease, but there was some evidence for a harmful effect on all-cause, vascular and other dementia. In all cases, the estimated associations were driven by the statin subgroup, which comprised most participants in our cohort.</w:t>
+        <w:t xml:space="preserve">Little evidence that lipid-regulating agents were associated with Alzheimer’s disease, but there was some evidence for a harmful effect on all-cause, vascular and other dementia. In all cases, the estimated associations were driven by the any statin subgroup, which comprised most participants in our cohort.</w:t>
       </w:r>
     </w:p>
     <w:p>
@@ -645,7 +645,7 @@
         <w:pStyle w:val="FirstParagraph"/>
       </w:pPr>
       <w:r>
-        <w:t xml:space="preserve">Dementia is a major neurocognitive disorder, the most common types of which are Alzheimer’s disease (AD) and vascular dementia (VaD).</w:t>
+        <w:t xml:space="preserve">Dementia is a major progressive neurocognitive disorder, the most common types of which are Alzheimer’s disease, vascular dementia and Lewy Body dementia.</w:t>
       </w:r>
       <w:r>
         <w:t xml:space="preserve">(1)</w:t>
@@ -654,7 +654,7 @@
         <w:t xml:space="preserve"> </w:t>
       </w:r>
       <w:r>
-        <w:t xml:space="preserve">Despite an increasing number of cases globally and decades of research, there remains much unknown about the pathogenesis and progression of the disease, and, at present, no effective treatment exists to arrest or reverse the cognitive decline associated with the condition.</w:t>
+        <w:t xml:space="preserve">Despite an increasing number of cases globally and decades of research, there remains much unknown about the pathogenesis and progression of the disease, and, at present, no effective treatment exists to arrest, slow or reverse the cognitive decline associated with the condition.</w:t>
       </w:r>
       <w:r>
         <w:t xml:space="preserve">(2)</w:t>
@@ -663,7 +663,7 @@
         <w:t xml:space="preserve"> </w:t>
       </w:r>
       <w:r>
-        <w:t xml:space="preserve">Drug repurposing, the identification of new applications for previously approved drugs, may provide an efficient mechanism to discover effective preventative and therapeutic treatments for dementia.</w:t>
+        <w:t xml:space="preserve">Drug repurposing, the identification of new applications for previously approved drugs, may provide an efficient mechanism to discover new effective preventative and therapeutic treatments for dementia.</w:t>
       </w:r>
       <w:r>
         <w:t xml:space="preserve">(3,4)</w:t>
@@ -677,17 +677,7 @@
         <w:t xml:space="preserve">Several cardiovascular factors have been identified as potential risk factors for dementia,</w:t>
       </w:r>
       <w:r>
-        <w:t xml:space="preserve">(</w:t>
-      </w:r>
-      <w:r>
-        <w:rPr>
-          <w:bCs/>
-          <w:b/>
-        </w:rPr>
-        <w:t xml:space="preserve">walker2020?</w:t>
-      </w:r>
-      <w:r>
-        <w:t xml:space="preserve">)</w:t>
+        <w:t xml:space="preserve">(5)</w:t>
       </w:r>
       <w:r>
         <w:t xml:space="preserve"> </w:t>
@@ -696,7 +686,7 @@
         <w:t xml:space="preserve">and of these, circulating lipid levels represent a promising target for intervention due to the ready availability of lipid-modifying treatments. In this context, determining whether lipid-regulating agents (LRA) could be repurposed for the prevention of dementia and related diseases would be helpful in the development of evidence-based prevention policy. Several existing prospective studies have examined the association of LRA use with dementia.</w:t>
       </w:r>
       <w:r>
-        <w:t xml:space="preserve">(5–9)</w:t>
+        <w:t xml:space="preserve">(6–10)</w:t>
       </w:r>
       <w:r>
         <w:t xml:space="preserve"> </w:t>
@@ -713,7 +703,7 @@
         <w:t xml:space="preserve">The use of electronic health data for epidemiological research has several advantages.</w:t>
       </w:r>
       <w:r>
-        <w:t xml:space="preserve">(10)</w:t>
+        <w:t xml:space="preserve">(11)</w:t>
       </w:r>
       <w:r>
         <w:t xml:space="preserve"> </w:t>
@@ -727,10 +717,10 @@
         <w:pStyle w:val="BodyText"/>
       </w:pPr>
       <w:r>
-        <w:t xml:space="preserve">We therefore aim to examine the association between several major classes of LRA and all-cause dementia, Alzheimer’s disease, vascular dementia and other dementia, in the Clinical Practice Research Datalink (CPRD), a large, population-based electronic health record (EHR) database.</w:t>
-      </w:r>
-      <w:r>
-        <w:t xml:space="preserve">(11)</w:t>
+        <w:t xml:space="preserve">We therefore aimed to test the association between several major classes of LRA and all-cause dementia, Alzheimer’s disease, vascular dementia and other dementia, in the Clinical Practice Research Datalink (CPRD), a large, population-based electronic health record (EHR) database.</w:t>
+      </w:r>
+      <w:r>
+        <w:t xml:space="preserve">(12)</w:t>
       </w:r>
     </w:p>
     <w:p>
@@ -780,10 +770,10 @@
         <w:t xml:space="preserve"> </w:t>
       </w:r>
       <w:r>
-        <w:t xml:space="preserve">data. Records pre-dating the 1995 cutoff were excluded from the analysis as data quality and reliability is thought to be higher after this date.</w:t>
-      </w:r>
-      <w:r>
-        <w:t xml:space="preserve">(12)</w:t>
+        <w:t xml:space="preserve">data. Records pre-dating the 1995 cut-off were excluded from the analysis as data quality and reliability is thought to be higher after this date.</w:t>
+      </w:r>
+      <w:r>
+        <w:t xml:space="preserve">(13)</w:t>
       </w:r>
       <w:r>
         <w:t xml:space="preserve"> </w:t>
@@ -830,7 +820,7 @@
         <w:t xml:space="preserve">protocol for this study was published,</w:t>
       </w:r>
       <w:r>
-        <w:t xml:space="preserve">(13)</w:t>
+        <w:t xml:space="preserve">(14)</w:t>
       </w:r>
       <w:r>
         <w:t xml:space="preserve"> </w:t>
@@ -839,7 +829,7 @@
         <w:t xml:space="preserve">and amendments to this are recorded in Supplementary Materials 1. This study was reported in line with the RECORD guidelines (Supplementary Table 1).</w:t>
       </w:r>
       <w:r>
-        <w:t xml:space="preserve">(14)</w:t>
+        <w:t xml:space="preserve">(15)</w:t>
       </w:r>
     </w:p>
     <w:p>
@@ -865,7 +855,7 @@
         <w:pStyle w:val="FirstParagraph"/>
       </w:pPr>
       <w:r>
-        <w:t xml:space="preserve">Participants were included in our study cohort if their record contained any of the following index events: a Read code for a diagnosis of hypercholesterolemia or related condition; a Read code for prescription of a LRA (such as statins); a total cholesterol test result of &gt;4mmol/L; or an low density lipoprotein cholesterol (LDL-c) test result of &gt;2mmol/L.</w:t>
+        <w:t xml:space="preserve">Participants were included in our study cohort if their record contained any of the following index events: a Read code for a diagnosis of hypercholesterolemia or related condition; a Read code for prescription of a LRA (such as statins); a total cholesterol test result of &gt;4mmol/L; or a low density lipoprotein cholesterol (LDL-c) test result of &gt;2mmol/L.</w:t>
       </w:r>
     </w:p>
     <w:p>
@@ -891,7 +881,7 @@
         <w:t xml:space="preserve"> </w:t>
       </w:r>
       <w:r>
-        <w:t xml:space="preserve">or already diagnosed with hypercholesterolemia, was employed in an attempt to reduce confounding by indication that we would expect to observe in a general population cohort.</w:t>
+        <w:t xml:space="preserve">or already diagnosed with hypercholesterolemia, was employed to reduce confounding by indication that we would expect to observe in a general population cohort.</w:t>
       </w:r>
     </w:p>
     <w:p>
@@ -899,7 +889,7 @@
         <w:pStyle w:val="BodyText"/>
       </w:pPr>
       <w:r>
-        <w:t xml:space="preserve">The index date for a participant was defined as the date where the first relevant code or test result (as detailed above) was recorded on their clinical record. Participants were followed up until the earliest of: an outcome of interest; death; end of follow-up (29 February 2016); or last registration date with their GP practice. Participants were removed from our sample if they were less than 40 years of age, had less than 12 months of</w:t>
+        <w:t xml:space="preserve">The index date for a participant was defined as the date where the first relevant code or test result (as detailed above) was recorded on their clinical record. Participants were followed up until the earliest of: an outcome of interest; death; end of follow-up (29 February 2016); last registration date with their GP practice; last CPRD collection date for their practice. Participants were removed from our sample if they were less than 40 years of age, had less than 12 months of</w:t>
       </w:r>
       <w:r>
         <w:t xml:space="preserve"> </w:t>
@@ -917,7 +907,7 @@
         <w:t xml:space="preserve"> </w:t>
       </w:r>
       <w:r>
-        <w:t xml:space="preserve">data, were simultaneously prescribed more than one LRA (due to the difficulty of assigning these patients to a single exposure group), or were diagnosed with dementia before or on the date of the index event.</w:t>
+        <w:t xml:space="preserve">data prior to their index date, were simultaneously prescribed more than one LRA (due to the difficulty of assigning these patients to a single exposure group), or were diagnosed with dementia before or on the date of the index event.</w:t>
       </w:r>
     </w:p>
     <w:p>
@@ -946,7 +936,7 @@
         <w:t xml:space="preserve">We considered seven lipid-regulating drug classes based on groupings in the British National Formulary (BNF)</w:t>
       </w:r>
       <w:r>
-        <w:t xml:space="preserve">(15)</w:t>
+        <w:t xml:space="preserve">(16)</w:t>
       </w:r>
       <w:r>
         <w:t xml:space="preserve">, namely: statins, fibrates, bile acid sequestrants, ezetimibe, nicotinic acid groups, ezetimibe and statin (representing one treatment containing both drugs, rather than the two classes being prescribed concurrently), and omega-3 fatty acid groups.</w:t>
@@ -957,7 +947,24 @@
         <w:pStyle w:val="BodyText"/>
       </w:pPr>
       <w:r>
-        <w:t xml:space="preserve">A participant’s drug class was assigned based on their first recorded prescription, and any drug switching was ignored in an effort to mimic an intention-to-treat approach. We did however tabulate how often the initial drug class was stopped (defined as last prescription of the primary class being followed by at least six months of observation), added to (defined as a second drug class being prescribed before the last prescription of the initial class), or switched (defined as a second drug class being prescribed after the last prescription of the initial class).</w:t>
+        <w:t xml:space="preserve">To address the potential for immortal time bias, we employed a time-varying indicator of treatment status to correctly allocate time-at-risk to the exposed and unexposed groups.</w:t>
+      </w:r>
+      <w:r>
+        <w:t xml:space="preserve">(17)</w:t>
+      </w:r>
+      <w:r>
+        <w:t xml:space="preserve"> </w:t>
+      </w:r>
+      <w:r>
+        <w:t xml:space="preserve">Under this model, all participants entered the unexposed group on their index date and were moved into the exposed group on the date they were first prescribed an eligible LRA. Participants whose index event was a LRA prescription entered the study and the exposed group on the same day, and so contributed no time-at-risk to the unexposed group.</w:t>
+      </w:r>
+    </w:p>
+    <w:p>
+      <w:pPr>
+        <w:pStyle w:val="BodyText"/>
+      </w:pPr>
+      <w:r>
+        <w:t xml:space="preserve">A participant’s drug class was assigned based on their first recorded prescription, and any drug switching was ignored to mimic an intention-to-treat approach. We did however tabulate how often the initial drug class was stopped (defined as last prescription of the primary class being followed by at least six months of observation), added to (defined as a second drug class being prescribed before the last prescription of the initial class), or switched (defined as a second drug class being prescribed after the last prescription of the initial class).</w:t>
       </w:r>
     </w:p>
     <w:p>
@@ -1035,19 +1042,10 @@
         <w:pStyle w:val="FirstParagraph"/>
       </w:pPr>
       <w:r>
-        <w:t xml:space="preserve">All analyses were performed in STATA 15. Cox proportional hazard models were used to estimate the hazard ratio and corresponding 95% confidence intervals, allowing for the potential for clustering by practice. Participant’s age was used as the time axis for all models.</w:t>
-      </w:r>
-      <w:r>
-        <w:t xml:space="preserve">(16–18)</w:t>
-      </w:r>
-      <w:r>
-        <w:t xml:space="preserve"> </w:t>
-      </w:r>
-      <w:r>
-        <w:t xml:space="preserve">To address the potential for immortal time bias, we employed a time-varying indicator of treatment status to correctly allocate time-at-risk to the exposed and unexposed groups.</w:t>
-      </w:r>
-      <w:r>
-        <w:t xml:space="preserve">(19)</w:t>
+        <w:t xml:space="preserve">All analyses were performed in STATA 15. Cox proportional hazard models with a time-varying treatment indicator were used to estimate the hazard ratio and corresponding 95% confidence intervals, allowing for potential clustering of outcomes by practice. Participant’s age was used as the time axis for all models.</w:t>
+      </w:r>
+      <w:r>
+        <w:t xml:space="preserve">(18–20)</w:t>
       </w:r>
       <w:r>
         <w:t xml:space="preserve"> </w:t>
@@ -1064,7 +1062,7 @@
         <w:t xml:space="preserve">In the case of missing data, we used multiple imputation by chained equations (MICE) in STATA to create 20 imputed datasets.</w:t>
       </w:r>
       <w:r>
-        <w:t xml:space="preserve">(20)</w:t>
+        <w:t xml:space="preserve">(21)</w:t>
       </w:r>
       <w:r>
         <w:t xml:space="preserve"> </w:t>
@@ -1073,7 +1071,7 @@
         <w:t xml:space="preserve">All covariates included in the analytic model were also included in the imputation model.</w:t>
       </w:r>
       <w:r>
-        <w:t xml:space="preserve">(21)</w:t>
+        <w:t xml:space="preserve">(22)</w:t>
       </w:r>
       <w:r>
         <w:t xml:space="preserve"> </w:t>
@@ -1108,13 +1106,13 @@
       </w:r>
     </w:p>
     <w:bookmarkEnd w:id="31"/>
-    <w:bookmarkStart w:id="32" w:name="additional-analyses"/>
+    <w:bookmarkStart w:id="32" w:name="sensitivity-analyses"/>
     <w:p>
       <w:pPr>
         <w:pStyle w:val="Heading2"/>
       </w:pPr>
       <w:r>
-        <w:t xml:space="preserve">Additional analyses</w:t>
+        <w:t xml:space="preserve">Sensitivity analyses</w:t>
       </w:r>
     </w:p>
     <w:p>
@@ -1122,25 +1120,44 @@
         <w:pStyle w:val="FirstParagraph"/>
       </w:pPr>
       <w:r>
-        <w:t xml:space="preserve">We performed a number of sensitivity analysis. As statins are contraindicated in pregnancy,</w:t>
-      </w:r>
-      <w:r>
-        <w:t xml:space="preserve">(22)</w:t>
-      </w:r>
-      <w:r>
-        <w:t xml:space="preserve"> </w:t>
-      </w:r>
-      <w:r>
-        <w:t xml:space="preserve">we ran the models described above but excluding participants below the age of 55. We also further stratified the statin exposure group into lipophilic (Atorvastatin, Lovastatin, Simvastatin, Cerivastatin) and hydrophilic (Pravastatin, Rosuvastatin, Fluvastatin) statins. Finally, we included three control outcomes with known associations with statin use.</w:t>
-      </w:r>
-      <w:r>
-        <w:t xml:space="preserve">(23,24)</w:t>
-      </w:r>
-      <w:r>
-        <w:t xml:space="preserve"> </w:t>
-      </w:r>
-      <w:r>
-        <w:t xml:space="preserve">Using the fully adjusted model, we investigated the association between LRA and back pain (negative control), ischemic heart disease (positive protective control), and Type 2 diabetes (positive harmful control).</w:t>
+        <w:t xml:space="preserve">We performed several sensitivity analyses. As statins are contraindicated in pregnancy,</w:t>
+      </w:r>
+      <w:r>
+        <w:t xml:space="preserve">(23)</w:t>
+      </w:r>
+      <w:r>
+        <w:t xml:space="preserve"> </w:t>
+      </w:r>
+      <w:r>
+        <w:t xml:space="preserve">we ran the models described above but excluding participants below the age of 55. Given the different ability of lipophilic statins to cross the blood-brain barrier,</w:t>
+      </w:r>
+      <w:r>
+        <w:t xml:space="preserve">(</w:t>
+      </w:r>
+      <w:r>
+        <w:rPr>
+          <w:bCs/>
+          <w:b/>
+        </w:rPr>
+        <w:t xml:space="preserve">sierra2011?</w:t>
+      </w:r>
+      <w:r>
+        <w:t xml:space="preserve">)</w:t>
+      </w:r>
+      <w:r>
+        <w:t xml:space="preserve"> </w:t>
+      </w:r>
+      <w:r>
+        <w:t xml:space="preserve">we further stratified the statin exposure group into lipophilic (Atorvastatin, Lovastatin, Simvastatin, Cerivastatin) and hydrophilic (Pravastatin, Rosuvastatin, Fluvastatin) statins. Finally, we included three control outcomes with known associations with statin use.</w:t>
+      </w:r>
+      <w:r>
+        <w:t xml:space="preserve">(24,25)</w:t>
+      </w:r>
+      <w:r>
+        <w:t xml:space="preserve"> </w:t>
+      </w:r>
+      <w:r>
+        <w:t xml:space="preserve">Using the fully adjusted model, we investigated the association between LRA and back pain (negative control), ischaemic heart disease (positive protective control), and Type 2 diabetes (positive harmful control).</w:t>
       </w:r>
     </w:p>
     <w:p>
@@ -1181,7 +1198,7 @@
         <w:pStyle w:val="FirstParagraph"/>
       </w:pPr>
       <w:r>
-        <w:t xml:space="preserve">A total of 1,684,564 participants met the inclusion criteria for our cohort (See Supplementary Figure 2 for the attrition flowchart), with a total follow-up of 10,800,903 patient years at risk. The majority of participants were included in the cohort on the basis of an elevated test result (elevated cholesterol test result: 93%, prescription of LRA: 5.6%, code for hypercholesterolemia: 1%). The median age at index was 57 years (Inter quartile range (IQR):48-68) and participants were followed up for a median of 5.8 years (IQR:2.7-9.7). During follow-up, an all-cause dementia diagnosis was recorded for 41,830 patients (12,647 probable AD, 9,954 possible AD, 8,466 vascular dementia, 10,763 other dementia). The distribution of baseline characteristics across the drug classes can be seen in Table</w:t>
+        <w:t xml:space="preserve">A total of 1,684,564 participants met the inclusion criteria for our cohort (See Supplementary Figure 2 for the attrition flowchart), with a total follow-up of 10,800,903 patient years at risk. Most participants were included in the cohort due to an elevated test result (elevated cholesterol test result: 93%, prescription of LRA: 5.6%, code for hypercholesterolemia: 1%). The median age at index was 57 years (Inter quartile range (IQR):48-68) and participants were followed up for a median of 5.8 years (IQR:2.7-9.7). During follow-up, an all-cause dementia diagnosis was recorded for 41,830 patients (12,647 probable Alzheimer’s disease, 9,954 possible Alzheimer’s disease, 8,466 vascular dementia, 10,763 other dementia). The distribution of baseline characteristics across the drug classes can be seen in Table</w:t>
       </w:r>
       <w:r>
         <w:t xml:space="preserve"> </w:t>
@@ -1198,7 +1215,7 @@
         <w:pStyle w:val="BodyText"/>
       </w:pPr>
       <w:r>
-        <w:t xml:space="preserve">A substantial majority (98.1%) of participants prescribed a lipid-regulating agent were prescribed a statin. We excluded the</w:t>
+        <w:t xml:space="preserve">Most participants (98.1%) prescribed a lipid-regulating agent were prescribed a statin. We excluded the</w:t>
       </w:r>
       <w:r>
         <w:t xml:space="preserve"> </w:t>
@@ -1316,7 +1333,7 @@
         <w:t xml:space="preserve">1</w:t>
       </w:r>
       <w:r>
-        <w:t xml:space="preserve">, our results show little evidence of an effect of lipid-regulating agents on probable (HR: 0.98, 95%CI: 0.94-1.01) and possible (HR: 0.97, 95%CI: 0.93-1.01) Alzheimer’s disease when compared with no treatment, with the exception of fibrates on probable Alzheimer’s disease (HR: 1.28, 95%CI: 1.08-1.52).</w:t>
+        <w:t xml:space="preserve">, our results show little evidence of an effect of lipid-regulating agents on probable (HR: 0.98, 95%CI: 0.94-1.01) and possible (HR: 0.97, 95%CI: 0.93-1.01) Alzheimer’s disease when compared with no treatment, except for fibrates on probable Alzheimer’s disease (HR: 1.28, 95%CI: 1.08-1.52).</w:t>
       </w:r>
     </w:p>
     <w:p>
@@ -1344,7 +1361,7 @@
         <w:pStyle w:val="BodyText"/>
       </w:pPr>
       <w:r>
-        <w:t xml:space="preserve">In contrast to the findings for Alzheimer’s disease outcomes, lipid-regulating agents were associated with an increased risk of a subsequent diagnosis of vascular dementia (HR: 1.81, 95%CI: 1.73-1.89) or other dementia (HR: 1.19, 95%CI: 1.15-1.24). Again this effect was driven mainly by the statin subgroup, but there was some evidence that ezetimibe was associated with an increased risk of vascular (HR: 2.33, 95%CI: 1.11-4.89) and other (HR: 1.88, 95%CI: 1.01-3.5) dementia.</w:t>
+        <w:t xml:space="preserve">In contrast to the findings for Alzheimer’s disease outcomes, lipid-regulating agents were associated with an increased risk of a subsequent diagnosis of vascular dementia (HR: 1.81, 95%CI: 1.73-1.89) or other dementia (HR: 1.19, 95%CI: 1.15-1.24). Again, this effect was driven mainly by the any statin subgroup, but there was some evidence that ezetimibe was associated with an increased risk of vascular (HR: 2.33, 95%CI: 1.11-4.89) and other (HR: 1.88, 95%CI: 1.01-3.5) dementia.</w:t>
       </w:r>
     </w:p>
     <w:p>
@@ -1384,7 +1401,7 @@
       </w:r>
     </w:p>
     <w:bookmarkEnd w:id="36"/>
-    <w:bookmarkStart w:id="37" w:name="sensitivity-analyses"/>
+    <w:bookmarkStart w:id="37" w:name="sensitivity-analyses-1"/>
     <w:p>
       <w:pPr>
         <w:pStyle w:val="Heading2"/>
@@ -1398,7 +1415,7 @@
         <w:pStyle w:val="FirstParagraph"/>
       </w:pPr>
       <w:r>
-        <w:t xml:space="preserve">Adjustment for additional covariates beyond age and sex had a limited impact (Supplementary Figure 3), with the exception of the Probable AD outcome, where the full adjustment attenuated to the null the protective effect observed when adjusting only for age and sex.</w:t>
+        <w:t xml:space="preserve">Adjustment for additional covariates beyond age and sex had a limited impact (Supplementary Figure 3), except for the Probable Alzheimer’s disease outcome, where the full adjustment attenuated to the null the protective effect observed when adjusting only for age and sex.</w:t>
       </w:r>
     </w:p>
     <w:p>
@@ -1414,7 +1431,7 @@
         <w:pStyle w:val="BodyText"/>
       </w:pPr>
       <w:r>
-        <w:t xml:space="preserve">For our control outcomes (Supplementary Figure 6), there was some evidence that treatment with a lipid-regulating agent was associated with an increased risk of back pain (HR: 1.04, 95% CI: 1.03-1.05). However, LRA prescription was also associated with an increased risk of ischemic heart disease (HR: 1.62, 95% CI: 1.59-1.64) and Type 2 diabetes (HR: 1.50, 95% CI: 1.48-1.51).</w:t>
+        <w:t xml:space="preserve">For our control outcomes (Supplementary Figure 6), there was some evidence that patients prescribed a lipid-regulating agent had increased risks of back pain (HR: 1.04, 95% CI: 1.03-1.05), ischaemic heart disease (HR: 1.62, 95% CI: 1.59-1.64) and Type 2 diabetes (HR: 1.50, 95% CI: 1.48-1.51).</w:t>
       </w:r>
     </w:p>
     <w:p>
@@ -1447,7 +1464,7 @@
         <w:pStyle w:val="FirstParagraph"/>
       </w:pPr>
       <w:r>
-        <w:t xml:space="preserve">There was little evidence that lipid-regulating agents had any observed effect on probable and possible Alzheimer’s when compared with no treatment, but some evidence they were associated with an increased risk of an all-cause dementia, vascular dementia and other dementia diagnosis. The effect observed in each case was driven by the statin subgroup, which included a substantial majority of participants. For the other drug classes, there was limited evidence of an association with any outcome, with two exceptions. Ezetimibe was associated with increased risk of vascular and other dementia, while fibrates were associated with increased risk of all-cause dementia and probable Alzheimer’s disease.</w:t>
+        <w:t xml:space="preserve">There was little evidence that lipid-regulating agents had any observed effect on probable and possible Alzheimer’s when compared with no treatment, but some evidence they were associated with an increased risk of an all-cause dementia, vascular dementia and other dementia diagnosis. The effect observed in each case was driven by the any statin subgroup, which included a substantial majority of participants. For the other drug classes, there was limited evidence of an association with any outcome, with two exceptions. Ezetimibe was associated with increased risk of vascular and other dementia, while fibrates were associated with increased risk of all-cause dementia and probable Alzheimer’s disease.</w:t>
       </w:r>
     </w:p>
     <w:p>
@@ -1488,7 +1505,7 @@
         <w:t xml:space="preserve">”</w:t>
       </w:r>
       <w:r>
-        <w:t xml:space="preserve">(7)</w:t>
+        <w:t xml:space="preserve">(8)</w:t>
       </w:r>
       <w:r>
         <w:t xml:space="preserve"> </w:t>
@@ -1525,7 +1542,7 @@
         <w:t xml:space="preserve">A recent Cochrane Review identified two randomized trials comparing treatment with statins versus non-treatment for the prevention of dementia, only one of which presented information on the incidence of dementia.</w:t>
       </w:r>
       <w:r>
-        <w:t xml:space="preserve">(25)</w:t>
+        <w:t xml:space="preserve">(26)</w:t>
       </w:r>
       <w:r>
         <w:t xml:space="preserve"> </w:t>
@@ -1534,7 +1551,7 @@
         <w:t xml:space="preserve">This study (Heart Protection Study) showed no effect of treatment with simvastatin on all-cause dementia risk (OR: 1.00, 95%CI:0.61-1.65),</w:t>
       </w:r>
       <w:r>
-        <w:t xml:space="preserve">(26)</w:t>
+        <w:t xml:space="preserve">(27)</w:t>
       </w:r>
       <w:r>
         <w:t xml:space="preserve"> </w:t>
@@ -1543,7 +1560,7 @@
         <w:t xml:space="preserve">but concerns were raised over the diagnostic criteria used. A meta-analysis of 30 observational studies found a reduced risk of all-cause dementia was associated with statin treatment (RR 0.83, 95%CI: 0.79–0.87).</w:t>
       </w:r>
       <w:r>
-        <w:t xml:space="preserve">(27)</w:t>
+        <w:t xml:space="preserve">(28)</w:t>
       </w:r>
     </w:p>
     <w:p>
@@ -1554,13 +1571,13 @@
         <w:t xml:space="preserve">These sources of evidence conflict with the findings of our analysis, where statin use was associated with an increased risk of all-cause dementia (HR: 1.17, 95%CI: 1.14-1.19). However, some of the included studies in the meta-analysis specifically exclude vascular dementia from the definition of all-cause dementia,</w:t>
       </w:r>
       <w:r>
-        <w:t xml:space="preserve">(28)</w:t>
-      </w:r>
-      <w:r>
-        <w:t xml:space="preserve"> </w:t>
-      </w:r>
-      <w:r>
-        <w:t xml:space="preserve">which may lead to an artificial protective effect of statins on all-cause dementia.</w:t>
+        <w:t xml:space="preserve">(29)</w:t>
+      </w:r>
+      <w:r>
+        <w:t xml:space="preserve"> </w:t>
+      </w:r>
+      <w:r>
+        <w:t xml:space="preserve">which may lead to an artificial protective effect of statins on all-cause dementia and limit the ability for comparison between studies.</w:t>
       </w:r>
     </w:p>
     <w:p>
@@ -1591,16 +1608,16 @@
         <w:t xml:space="preserve">Our results are broadly in line with the findings of two distinct approaches examining the effect of statin treatment on subsequent Alzheimer’s disease. No randomized trials of statins for the prevention of Alzheimer’s disease have been reported, but a recent meta-analysis of 20 observational studies found statins were associated with a reduced risk of Alzheimer’s disease (RR 0.69, 95% CI 0.60–0.80) with stronger evidence than observed in our analysis.</w:t>
       </w:r>
       <w:r>
-        <w:t xml:space="preserve">(27)</w:t>
-      </w:r>
-      <w:r>
-        <w:t xml:space="preserve"> </w:t>
-      </w:r>
-      <w:r>
-        <w:t xml:space="preserve">In addition, a recent Mendelian randomization study examining the effect of genetic inhibition of HMGCR on Alzheimer’s disease found a small reduction in risk of Alzheimer’s disease, comparable in magnitude to our findings (OR: 0.91, 95%CI: 0.63-1.31).</w:t>
-      </w:r>
-      <w:r>
-        <w:t xml:space="preserve">(29)</w:t>
+        <w:t xml:space="preserve">(28)</w:t>
+      </w:r>
+      <w:r>
+        <w:t xml:space="preserve"> </w:t>
+      </w:r>
+      <w:r>
+        <w:t xml:space="preserve">Additionally, a recent Mendelian randomization study examining the effect of genetic inhibition of HMGCR on Alzheimer’s disease (a genetic proxy for statin treatment) provided equivocal evidence (OR: 0.91, 95%CI: 0.63-1.31) but was not inconsistent with our results.</w:t>
+      </w:r>
+      <w:r>
+        <w:t xml:space="preserve">(30)</w:t>
       </w:r>
     </w:p>
     <w:p>
@@ -1608,10 +1625,10 @@
         <w:pStyle w:val="BodyText"/>
       </w:pPr>
       <w:r>
-        <w:t xml:space="preserve">An additional analysis found no difference in effect between lipophilic and hydrophilic statins for the prevention of Alzheimer’s disease, consistent with a recent meta-analysis.</w:t>
-      </w:r>
-      <w:r>
-        <w:t xml:space="preserve">(5)</w:t>
+        <w:t xml:space="preserve">Our additional analysis found no difference in effect between lipophilic and hydrophilic statins for the prevention of Alzheimer’s disease, consistent with a recent meta-analysis of observational studies.</w:t>
+      </w:r>
+      <w:r>
+        <w:t xml:space="preserve">(6)</w:t>
       </w:r>
     </w:p>
     <w:p>
@@ -1639,10 +1656,10 @@
         <w:pStyle w:val="BodyText"/>
       </w:pPr>
       <w:r>
-        <w:t xml:space="preserve">Much less literature is available on the association between lipid-regulating agents and vascular dementia or other dementia. A recent review found four observational studies examining the association of statins and vascular dementia found limited evidence for an effect (RR:0.93, 95% CI 0.74–1.16).</w:t>
-      </w:r>
-      <w:r>
-        <w:t xml:space="preserve">(27)</w:t>
+        <w:t xml:space="preserve">Far fewer studies have tested the association between lipid-regulating agents and vascular dementia or other dementia. A recent review found four observational studies examining the association of statins and vascular dementia found limited evidence for an effect (RR:0.93, 95% CI 0.74–1.16).</w:t>
+      </w:r>
+      <w:r>
+        <w:t xml:space="preserve">(28)</w:t>
       </w:r>
       <w:r>
         <w:t xml:space="preserve"> </w:t>
@@ -1676,13 +1693,10 @@
         <w:pStyle w:val="BodyText"/>
       </w:pPr>
       <w:r>
-        <w:t xml:space="preserve">Apart from statins, few studies examining a lipid-regulating agent have been reported. One of the few classes for which data was available were fibrates, for minimal evidence of an effect on all-cause dementia was identified,</w:t>
-      </w:r>
-      <w:r>
-        <w:t xml:space="preserve"> </w:t>
-      </w:r>
-      <w:r>
-        <w:t xml:space="preserve">(7)</w:t>
+        <w:t xml:space="preserve">Apart from statins, few studies examining a lipid-regulating agent have been reported. One of the few classes for which data was available were fibrates, minimal evidence of an effect on all-cause dementia was identified,</w:t>
+      </w:r>
+      <w:r>
+        <w:t xml:space="preserve">(8)</w:t>
       </w:r>
       <w:r>
         <w:t xml:space="preserve"> </w:t>
@@ -1696,7 +1710,16 @@
         <w:pStyle w:val="BodyText"/>
       </w:pPr>
       <w:r>
-        <w:t xml:space="preserve">To our knowledge, there is no previous study of the effect of preventative treatment with ezetimibe on any dementia outcome, and so we cannot compare our unexpected finding for that treatment.</w:t>
+        <w:t xml:space="preserve">A previous Mendelian randomization study provided an estimate of the effect of ezetimibe on Alzheimer’s disease (OR: 1.17, 95%CI: 0.73-1.87),</w:t>
+      </w:r>
+      <w:r>
+        <w:t xml:space="preserve">(30)</w:t>
+      </w:r>
+      <w:r>
+        <w:t xml:space="preserve"> </w:t>
+      </w:r>
+      <w:r>
+        <w:t xml:space="preserve">consistent with the finding from our analyses. To our knowledge, there is no previous study of the effect of preventative treatment with ezetimibe on risk of vascular dementia, and so we cannot compare our unexpected finding for that comparison.</w:t>
       </w:r>
     </w:p>
     <w:p>
@@ -1730,10 +1753,7 @@
         <w:pStyle w:val="BodyText"/>
       </w:pPr>
       <w:r>
-        <w:t xml:space="preserve">However, the findings of our analysis are subject to several limitations. There is a strong possibility of differential misclassification of dementia-related condition based on the exposure, as those with memory complaints are more likely to be classified as vascular dementia than Alzheimer’s disease if their medical records contained prescriptions for lipid-regulating agents. Further, there is a potential for non-differential misclassification of the outcome based on the use of electronic health records to identify dementia cases.</w:t>
-      </w:r>
-      <w:r>
-        <w:t xml:space="preserve">(30,31)</w:t>
+        <w:t xml:space="preserve">However, the findings of our analysis are subject to several limitations. There was a possibility of differential outcome misclassification based on the exposure, as we cannot exclude the possibility that for people with memory complaints, a diagnosis of vascular dementia might be made more frequently than Alzheimer’s disease if their medical records contain prescriptions for lipid-regulating agents.</w:t>
       </w:r>
     </w:p>
     <w:p>
@@ -1741,19 +1761,30 @@
         <w:pStyle w:val="BodyText"/>
       </w:pPr>
       <w:r>
-        <w:t xml:space="preserve">Our study is likely to be subject to confounding by indication, which could provide a potential explanation for the observed increased risk of vascular and other dementia with lipid regulating agent use. Supporting evidence for this interpretation comes from a variety of sources, including the results of the control outcome analyses. The slight harmful effect for the backpain outcome is substantially smaller than that observed for the ischemic heart disease outcome, indicating that the majority of the uncontrolled confounding is likely related to vascular factors. Additionally, we obtained the expected harmful result for Type 2 diabetes, where statins’ mechanism of action on this outcome is not know to be vascular.</w:t>
-      </w:r>
-      <w:r>
-        <w:t xml:space="preserve">(23,32)</w:t>
-      </w:r>
-      <w:r>
-        <w:t xml:space="preserve"> </w:t>
-      </w:r>
-      <w:r>
-        <w:t xml:space="preserve">Further supporting evidence comes from the increasingly harmful effect when moving from the Probable/Possible AD to other dementia to vascular dementia outcomes, indicating that confounding by indication likely increases as the proportion of vascular cases in the outcome definition increases. A review of other available literature suggests that this observation (a harmful effect of lipid regulating agents on vascular-related outcome due to confounding by indication) is not unusual. Using a conventional epidemiological technique, a previous analysis also found an increased risk of coronary heart disease (analogous to the ischemic heart disease outcome used in our analysis) in those taking statins (HR: 1.31, 95% CI: 1.04-1.66).</w:t>
-      </w:r>
-      <w:r>
-        <w:t xml:space="preserve">(33)</w:t>
+        <w:t xml:space="preserve">Further, there is a potential for non-differential misclassification of the outcome based on the use of electronic health records to identify dementia cases.</w:t>
+      </w:r>
+      <w:r>
+        <w:t xml:space="preserve">(31,32)</w:t>
+      </w:r>
+    </w:p>
+    <w:p>
+      <w:pPr>
+        <w:pStyle w:val="BodyText"/>
+      </w:pPr>
+      <w:r>
+        <w:t xml:space="preserve">Our study is likely to be subject to confounding by indication, which could provide a potential explanation for the observed increased risk of vascular and other dementia with lipid regulating agent use. Supporting evidence for this interpretation comes from a variety of sources, including the results of the control outcome analyses. The slight harmful effect for the backpain outcome is substantially smaller than that observed for the ischaemic heart disease outcome, indicating that the majority of the uncontrolled confounding is likely related to vascular factors. Additionally, we obtained the expected harmful result for Type 2 diabetes, where statins’ mechanism of action on this outcome is unlikely to be vascular.</w:t>
+      </w:r>
+      <w:r>
+        <w:t xml:space="preserve">(24,33)</w:t>
+      </w:r>
+      <w:r>
+        <w:t xml:space="preserve"> </w:t>
+      </w:r>
+      <w:r>
+        <w:t xml:space="preserve">Further supporting evidence comes from the increasingly harmful effect when moving from the Probable/Possible Alzheimer’s disease to other dementia to vascular dementia outcomes, indicating that confounding by indication likely increases as the proportion of cases with a vascular component increases. A review of other available literature suggests that this observation (a harmful effect of lipid regulating agents on vascular-related outcome due to confounding by indication) is not unusual. Using a conventional epidemiological technique, a previous analysis also found an increased risk of coronary heart disease (analogous to the ischaemic heart disease outcome used in our analysis) in those taking statins (HR: 1.31, 95% CI: 1.04-1.66).</w:t>
+      </w:r>
+      <w:r>
+        <w:t xml:space="preserve">(34)</w:t>
       </w:r>
     </w:p>
     <w:p>
@@ -1785,7 +1816,7 @@
         <w:pStyle w:val="FirstParagraph"/>
       </w:pPr>
       <w:r>
-        <w:t xml:space="preserve">We have provided new evidence on the potential repurposing of lipid-regulating agents for the prevention of all-cause dementia, Alzheimer’s disease, vascular dementia, and other dementia. We found limited evidence to support the use of lipid-regulating agents for the prevention of probable or possible Alzheimer’s disease, but they were associated with an increased risk of all-cause, vascular and other dementias. In all cases, the estimated associations were driven by those observed in the statin subgroup, which comprised the majority of participants in our cohort.</w:t>
+        <w:t xml:space="preserve">We have provided new evidence on the association of lipid-regulating agent prescription with all-cause dementia, Alzheimer’s disease, vascular dementia, and other dementia. We found limited evidence to support the use of lipid-regulating agents for the prevention of probable or possible Alzheimer’s disease, but they were associated with an increased risk of all-cause, vascular and other dementias. In all cases, the estimated associations were driven by those observed in the any statin subgroup, which comprised the majority of participants in our cohort.</w:t>
       </w:r>
     </w:p>
     <w:p>
@@ -1821,11 +1852,11 @@
       <w:r>
         <w:t xml:space="preserve"> </w:t>
       </w:r>
-      <w:bookmarkStart w:id="ac32b652-645a-48ff-8a64-712bbb464b14" w:name="tab:cprdCharacteristics-table"/>
+      <w:bookmarkStart w:id="07ef245a-4012-4999-b683-8078dc9e0410" w:name="tab:cprdCharacteristics-table"/>
       <w:r>
         <w:t xml:space="preserve">Patient characteristics by drug class. Summary statistics are presented as "% (N)" unless otherwise specified in the variable name.</w:t>
       </w:r>
-      <w:bookmarkEnd w:id="ac32b652-645a-48ff-8a64-712bbb464b14"/>
+      <w:bookmarkEnd w:id="07ef245a-4012-4999-b683-8078dc9e0410"/>
     </w:p>
     <w:tbl xmlns:w="http://schemas.openxmlformats.org/wordprocessingml/2006/main" xmlns:r="http://schemas.openxmlformats.org/officeDocument/2006/relationships" xmlns:w14="http://schemas.microsoft.com/office/word/2010/wordml" xmlns:wp="http://schemas.openxmlformats.org/drawingml/2006/wordprocessingDrawing" xmlns:a="http://schemas.openxmlformats.org/drawingml/2006/main" xmlns:pic="http://schemas.openxmlformats.org/drawingml/2006/picture">
       <w:tblPr>
@@ -2231,7 +2262,7 @@
                 <w:szCs w:val="18"/>
                 <w:color w:val="000000"/>
               </w:rPr>
-              <w:t xml:space="preserve">1695683</w:t>
+              <w:t xml:space="preserve">1684564</w:t>
             </w:r>
           </w:p>
         </w:tc>
@@ -2260,7 +2291,7 @@
                 <w:szCs w:val="18"/>
                 <w:color w:val="000000"/>
               </w:rPr>
-              <w:t xml:space="preserve">1095857</w:t>
+              <w:t xml:space="preserve">1087704</w:t>
             </w:r>
           </w:p>
         </w:tc>
@@ -2289,7 +2320,7 @@
                 <w:szCs w:val="18"/>
                 <w:color w:val="000000"/>
               </w:rPr>
-              <w:t xml:space="preserve">588455</w:t>
+              <w:t xml:space="preserve">585528</w:t>
             </w:r>
           </w:p>
         </w:tc>
@@ -2318,7 +2349,7 @@
                 <w:szCs w:val="18"/>
                 <w:color w:val="000000"/>
               </w:rPr>
-              <w:t xml:space="preserve">5417</w:t>
+              <w:t xml:space="preserve">5396</w:t>
             </w:r>
           </w:p>
         </w:tc>
@@ -2347,7 +2378,7 @@
                 <w:szCs w:val="18"/>
                 <w:color w:val="000000"/>
               </w:rPr>
-              <w:t xml:space="preserve">766</w:t>
+              <w:t xml:space="preserve">763</w:t>
             </w:r>
           </w:p>
         </w:tc>
@@ -2405,7 +2436,7 @@
                 <w:szCs w:val="18"/>
                 <w:color w:val="000000"/>
               </w:rPr>
-              <w:t xml:space="preserve">3896</w:t>
+              <w:t xml:space="preserve">3889</w:t>
             </w:r>
           </w:p>
         </w:tc>
@@ -2434,7 +2465,7 @@
                 <w:szCs w:val="18"/>
                 <w:color w:val="000000"/>
               </w:rPr>
-              <w:t xml:space="preserve">168</w:t>
+              <w:t xml:space="preserve">165</w:t>
             </w:r>
           </w:p>
         </w:tc>
@@ -2463,7 +2494,7 @@
                 <w:szCs w:val="18"/>
                 <w:color w:val="000000"/>
               </w:rPr>
-              <w:t xml:space="preserve">997</w:t>
+              <w:t xml:space="preserve">992</w:t>
             </w:r>
           </w:p>
         </w:tc>
@@ -2825,7 +2856,7 @@
                 <w:szCs w:val="18"/>
                 <w:color w:val="000000"/>
               </w:rPr>
-              <w:t xml:space="preserve">53.1% (900847)</w:t>
+              <w:t xml:space="preserve">53.0% (893174)</w:t>
             </w:r>
           </w:p>
         </w:tc>
@@ -2854,7 +2885,7 @@
                 <w:szCs w:val="18"/>
                 <w:color w:val="000000"/>
               </w:rPr>
-              <w:t xml:space="preserve">56.3% (616801)</w:t>
+              <w:t xml:space="preserve">56.2% (610950)</w:t>
             </w:r>
           </w:p>
         </w:tc>
@@ -2883,7 +2914,7 @@
                 <w:szCs w:val="18"/>
                 <w:color w:val="000000"/>
               </w:rPr>
-              <w:t xml:space="preserve">47.2% (277841)</w:t>
+              <w:t xml:space="preserve">47.1% (276043)</w:t>
             </w:r>
           </w:p>
         </w:tc>
@@ -2912,7 +2943,7 @@
                 <w:szCs w:val="18"/>
                 <w:color w:val="000000"/>
               </w:rPr>
-              <w:t xml:space="preserve">66.4% (3598)</w:t>
+              <w:t xml:space="preserve">66.4% (3585)</w:t>
             </w:r>
           </w:p>
         </w:tc>
@@ -2941,7 +2972,7 @@
                 <w:szCs w:val="18"/>
                 <w:color w:val="000000"/>
               </w:rPr>
-              <w:t xml:space="preserve">54.6% (418)</w:t>
+              <w:t xml:space="preserve">54.5% (416)</w:t>
             </w:r>
           </w:p>
         </w:tc>
@@ -2999,7 +3030,7 @@
                 <w:szCs w:val="18"/>
                 <w:color w:val="000000"/>
               </w:rPr>
-              <w:t xml:space="preserve">38.6% (1505)</w:t>
+              <w:t xml:space="preserve">38.6% (1500)</w:t>
             </w:r>
           </w:p>
         </w:tc>
@@ -3028,7 +3059,7 @@
                 <w:szCs w:val="18"/>
                 <w:color w:val="000000"/>
               </w:rPr>
-              <w:t xml:space="preserve">54.8% (92)</w:t>
+              <w:t xml:space="preserve">55.2% (91)</w:t>
             </w:r>
           </w:p>
         </w:tc>
@@ -3057,7 +3088,7 @@
                 <w:szCs w:val="18"/>
                 <w:color w:val="000000"/>
               </w:rPr>
-              <w:t xml:space="preserve">52.7% (525)</w:t>
+              <w:t xml:space="preserve">52.6% (522)</w:t>
             </w:r>
           </w:p>
         </w:tc>
@@ -3419,7 +3450,7 @@
                 <w:szCs w:val="18"/>
                 <w:color w:val="000000"/>
               </w:rPr>
-              <w:t xml:space="preserve">0.4% (7180)</w:t>
+              <w:t xml:space="preserve">0.4% (7133)</w:t>
             </w:r>
           </w:p>
         </w:tc>
@@ -3448,7 +3479,7 @@
                 <w:szCs w:val="18"/>
                 <w:color w:val="000000"/>
               </w:rPr>
-              <w:t xml:space="preserve">0.1% (614)</w:t>
+              <w:t xml:space="preserve">0.1% (589)</w:t>
             </w:r>
           </w:p>
         </w:tc>
@@ -3477,7 +3508,7 @@
                 <w:szCs w:val="18"/>
                 <w:color w:val="000000"/>
               </w:rPr>
-              <w:t xml:space="preserve">1.1% (6487)</w:t>
+              <w:t xml:space="preserve">1.1% (6465)</w:t>
             </w:r>
           </w:p>
         </w:tc>
@@ -3716,7 +3747,7 @@
                 <w:szCs w:val="18"/>
                 <w:color w:val="000000"/>
               </w:rPr>
-              <w:t xml:space="preserve">0.3% (5739)</w:t>
+              <w:t xml:space="preserve">0.3% (5699)</w:t>
             </w:r>
           </w:p>
         </w:tc>
@@ -3745,7 +3776,7 @@
                 <w:szCs w:val="18"/>
                 <w:color w:val="000000"/>
               </w:rPr>
-              <w:t xml:space="preserve">0.1% (701)</w:t>
+              <w:t xml:space="preserve">0.1% (682)</w:t>
             </w:r>
           </w:p>
         </w:tc>
@@ -3774,7 +3805,7 @@
                 <w:szCs w:val="18"/>
                 <w:color w:val="000000"/>
               </w:rPr>
-              <w:t xml:space="preserve">0.8% (4947)</w:t>
+              <w:t xml:space="preserve">0.8% (4926)</w:t>
             </w:r>
           </w:p>
         </w:tc>
@@ -4013,7 +4044,7 @@
                 <w:szCs w:val="18"/>
                 <w:color w:val="000000"/>
               </w:rPr>
-              <w:t xml:space="preserve">2.2% (36680)</w:t>
+              <w:t xml:space="preserve">2.1% (34899)</w:t>
             </w:r>
           </w:p>
         </w:tc>
@@ -4042,7 +4073,7 @@
                 <w:szCs w:val="18"/>
                 <w:color w:val="000000"/>
               </w:rPr>
-              <w:t xml:space="preserve">1.2% (12803)</w:t>
+              <w:t xml:space="preserve">1.1% (11619)</w:t>
             </w:r>
           </w:p>
         </w:tc>
@@ -4071,7 +4102,7 @@
                 <w:szCs w:val="18"/>
                 <w:color w:val="000000"/>
               </w:rPr>
-              <w:t xml:space="preserve">4.0% (23567)</w:t>
+              <w:t xml:space="preserve">3.9% (22977)</w:t>
             </w:r>
           </w:p>
         </w:tc>
@@ -4100,7 +4131,7 @@
                 <w:szCs w:val="18"/>
                 <w:color w:val="000000"/>
               </w:rPr>
-              <w:t xml:space="preserve">1.7% (90)</w:t>
+              <w:t xml:space="preserve">1.6% (86)</w:t>
             </w:r>
           </w:p>
         </w:tc>
@@ -4187,7 +4218,7 @@
                 <w:szCs w:val="18"/>
                 <w:color w:val="000000"/>
               </w:rPr>
-              <w:t xml:space="preserve">4.4% (171)</w:t>
+              <w:t xml:space="preserve">4.4% (170)</w:t>
             </w:r>
           </w:p>
         </w:tc>
@@ -4216,7 +4247,7 @@
                 <w:szCs w:val="18"/>
                 <w:color w:val="000000"/>
               </w:rPr>
-              <w:t xml:space="preserve">4.8% (8)</w:t>
+              <w:t xml:space="preserve">4.2% (7)</w:t>
             </w:r>
           </w:p>
         </w:tc>
@@ -4245,7 +4276,7 @@
                 <w:szCs w:val="18"/>
                 <w:color w:val="000000"/>
               </w:rPr>
-              <w:t xml:space="preserve">1.8% (18)</w:t>
+              <w:t xml:space="preserve">1.7% (17)</w:t>
             </w:r>
           </w:p>
         </w:tc>
@@ -4310,7 +4341,7 @@
                 <w:szCs w:val="18"/>
                 <w:color w:val="000000"/>
               </w:rPr>
-              <w:t xml:space="preserve">31.0% (525566)</w:t>
+              <w:t xml:space="preserve">30.6% (516135)</w:t>
             </w:r>
           </w:p>
         </w:tc>
@@ -4339,7 +4370,7 @@
                 <w:szCs w:val="18"/>
                 <w:color w:val="000000"/>
               </w:rPr>
-              <w:t xml:space="preserve">25.5% (279520)</w:t>
+              <w:t xml:space="preserve">25.1% (272642)</w:t>
             </w:r>
           </w:p>
         </w:tc>
@@ -4368,7 +4399,7 @@
                 <w:szCs w:val="18"/>
                 <w:color w:val="000000"/>
               </w:rPr>
-              <w:t xml:space="preserve">40.9% (240925)</w:t>
+              <w:t xml:space="preserve">40.7% (238403)</w:t>
             </w:r>
           </w:p>
         </w:tc>
@@ -4397,7 +4428,7 @@
                 <w:szCs w:val="18"/>
                 <w:color w:val="000000"/>
               </w:rPr>
-              <w:t xml:space="preserve">42.6% (2308)</w:t>
+              <w:t xml:space="preserve">42.5% (2292)</w:t>
             </w:r>
           </w:p>
         </w:tc>
@@ -4426,7 +4457,7 @@
                 <w:szCs w:val="18"/>
                 <w:color w:val="000000"/>
               </w:rPr>
-              <w:t xml:space="preserve">41.8% (320)</w:t>
+              <w:t xml:space="preserve">41.7% (318)</w:t>
             </w:r>
           </w:p>
         </w:tc>
@@ -4484,7 +4515,7 @@
                 <w:szCs w:val="18"/>
                 <w:color w:val="000000"/>
               </w:rPr>
-              <w:t xml:space="preserve">50.9% (1983)</w:t>
+              <w:t xml:space="preserve">50.8% (1976)</w:t>
             </w:r>
           </w:p>
         </w:tc>
@@ -4513,7 +4544,7 @@
                 <w:szCs w:val="18"/>
                 <w:color w:val="000000"/>
               </w:rPr>
-              <w:t xml:space="preserve">44.6% (75)</w:t>
+              <w:t xml:space="preserve">43.6% (72)</w:t>
             </w:r>
           </w:p>
         </w:tc>
@@ -4542,7 +4573,7 @@
                 <w:szCs w:val="18"/>
                 <w:color w:val="000000"/>
               </w:rPr>
-              <w:t xml:space="preserve">40.5% (404)</w:t>
+              <w:t xml:space="preserve">40.4% (401)</w:t>
             </w:r>
           </w:p>
         </w:tc>
@@ -4810,7 +4841,7 @@
                 <w:szCs w:val="18"/>
                 <w:color w:val="000000"/>
               </w:rPr>
-              <w:t xml:space="preserve">11</w:t>
+              <w:t xml:space="preserve">10</w:t>
             </w:r>
           </w:p>
         </w:tc>
@@ -4904,7 +4935,7 @@
                 <w:szCs w:val="18"/>
                 <w:color w:val="000000"/>
               </w:rPr>
-              <w:t xml:space="preserve">5.4 (5.5)</w:t>
+              <w:t xml:space="preserve">5.4 (5.4)</w:t>
             </w:r>
           </w:p>
         </w:tc>
@@ -4962,7 +4993,7 @@
                 <w:szCs w:val="18"/>
                 <w:color w:val="000000"/>
               </w:rPr>
-              <w:t xml:space="preserve">6.3 (6.1)</w:t>
+              <w:t xml:space="preserve">6.2 (6.1)</w:t>
             </w:r>
           </w:p>
         </w:tc>
@@ -5107,7 +5138,7 @@
                 <w:szCs w:val="18"/>
                 <w:color w:val="000000"/>
               </w:rPr>
-              <w:t xml:space="preserve">9.3 (7.7)</w:t>
+              <w:t xml:space="preserve">9.2 (7.8)</w:t>
             </w:r>
           </w:p>
         </w:tc>
@@ -5201,7 +5232,7 @@
                 <w:szCs w:val="18"/>
                 <w:color w:val="000000"/>
               </w:rPr>
-              <w:t xml:space="preserve">85.8% (1455443)</w:t>
+              <w:t xml:space="preserve">85.9% (1447151)</w:t>
             </w:r>
           </w:p>
         </w:tc>
@@ -5230,7 +5261,7 @@
                 <w:szCs w:val="18"/>
                 <w:color w:val="000000"/>
               </w:rPr>
-              <w:t xml:space="preserve">86.5% (947716)</w:t>
+              <w:t xml:space="preserve">86.6% (941648)</w:t>
             </w:r>
           </w:p>
         </w:tc>
@@ -5259,7 +5290,7 @@
                 <w:szCs w:val="18"/>
                 <w:color w:val="000000"/>
               </w:rPr>
-              <w:t xml:space="preserve">84.7% (498304)</w:t>
+              <w:t xml:space="preserve">84.7% (496110)</w:t>
             </w:r>
           </w:p>
         </w:tc>
@@ -5288,7 +5319,7 @@
                 <w:szCs w:val="18"/>
                 <w:color w:val="000000"/>
               </w:rPr>
-              <w:t xml:space="preserve">82.8% (4487)</w:t>
+              <w:t xml:space="preserve">82.8% (4468)</w:t>
             </w:r>
           </w:p>
         </w:tc>
@@ -5317,7 +5348,7 @@
                 <w:szCs w:val="18"/>
                 <w:color w:val="000000"/>
               </w:rPr>
-              <w:t xml:space="preserve">83.9% (643)</w:t>
+              <w:t xml:space="preserve">84.0% (641)</w:t>
             </w:r>
           </w:p>
         </w:tc>
@@ -5375,7 +5406,7 @@
                 <w:szCs w:val="18"/>
                 <w:color w:val="000000"/>
               </w:rPr>
-              <w:t xml:space="preserve">82.8% (3226)</w:t>
+              <w:t xml:space="preserve">82.9% (3223)</w:t>
             </w:r>
           </w:p>
         </w:tc>
@@ -5404,7 +5435,7 @@
                 <w:szCs w:val="18"/>
                 <w:color w:val="000000"/>
               </w:rPr>
-              <w:t xml:space="preserve">82.7% (139)</w:t>
+              <w:t xml:space="preserve">83.0% (137)</w:t>
             </w:r>
           </w:p>
         </w:tc>
@@ -5433,7 +5464,7 @@
                 <w:szCs w:val="18"/>
                 <w:color w:val="000000"/>
               </w:rPr>
-              <w:t xml:space="preserve">81.9% (817)</w:t>
+              <w:t xml:space="preserve">82.0% (813)</w:t>
             </w:r>
           </w:p>
         </w:tc>
@@ -5498,7 +5529,7 @@
                 <w:szCs w:val="18"/>
                 <w:color w:val="000000"/>
               </w:rPr>
-              <w:t xml:space="preserve">51.1% (866207)</w:t>
+              <w:t xml:space="preserve">51.1% (861355)</w:t>
             </w:r>
           </w:p>
         </w:tc>
@@ -5527,7 +5558,7 @@
                 <w:szCs w:val="18"/>
                 <w:color w:val="000000"/>
               </w:rPr>
-              <w:t xml:space="preserve">47.0% (515192)</w:t>
+              <w:t xml:space="preserve">47.1% (511826)</w:t>
             </w:r>
           </w:p>
         </w:tc>
@@ -5556,7 +5587,7 @@
                 <w:szCs w:val="18"/>
                 <w:color w:val="000000"/>
               </w:rPr>
-              <w:t xml:space="preserve">58.5% (344540)</w:t>
+              <w:t xml:space="preserve">58.6% (343074)</w:t>
             </w:r>
           </w:p>
         </w:tc>
@@ -5585,7 +5616,7 @@
                 <w:szCs w:val="18"/>
                 <w:color w:val="000000"/>
               </w:rPr>
-              <w:t xml:space="preserve">55.2% (2990)</w:t>
+              <w:t xml:space="preserve">55.2% (2978)</w:t>
             </w:r>
           </w:p>
         </w:tc>
@@ -5614,7 +5645,7 @@
                 <w:szCs w:val="18"/>
                 <w:color w:val="000000"/>
               </w:rPr>
-              <w:t xml:space="preserve">57.4% (440)</w:t>
+              <w:t xml:space="preserve">57.5% (439)</w:t>
             </w:r>
           </w:p>
         </w:tc>
@@ -5672,7 +5703,7 @@
                 <w:szCs w:val="18"/>
                 <w:color w:val="000000"/>
               </w:rPr>
-              <w:t xml:space="preserve">60.1% (2342)</w:t>
+              <w:t xml:space="preserve">60.2% (2341)</w:t>
             </w:r>
           </w:p>
         </w:tc>
@@ -5701,7 +5732,7 @@
                 <w:szCs w:val="18"/>
                 <w:color w:val="000000"/>
               </w:rPr>
-              <w:t xml:space="preserve">53.6% (90)</w:t>
+              <w:t xml:space="preserve">52.7% (87)</w:t>
             </w:r>
           </w:p>
         </w:tc>
@@ -5730,7 +5761,7 @@
                 <w:szCs w:val="18"/>
                 <w:color w:val="000000"/>
               </w:rPr>
-              <w:t xml:space="preserve">53.8% (536)</w:t>
+              <w:t xml:space="preserve">53.7% (533)</w:t>
             </w:r>
           </w:p>
         </w:tc>
@@ -6027,7 +6058,7 @@
                 <w:szCs w:val="18"/>
                 <w:color w:val="000000"/>
               </w:rPr>
-              <w:t xml:space="preserve">26.8 (5.5)</w:t>
+              <w:t xml:space="preserve">26.9 (5.5)</w:t>
             </w:r>
           </w:p>
         </w:tc>
@@ -6092,7 +6123,7 @@
                 <w:szCs w:val="18"/>
                 <w:color w:val="000000"/>
               </w:rPr>
-              <w:t xml:space="preserve">0.8% (12879)</w:t>
+              <w:t xml:space="preserve">0.7% (12613)</w:t>
             </w:r>
           </w:p>
         </w:tc>
@@ -6121,7 +6152,7 @@
                 <w:szCs w:val="18"/>
                 <w:color w:val="000000"/>
               </w:rPr>
-              <w:t xml:space="preserve">0.4% (4204)</w:t>
+              <w:t xml:space="preserve">0.4% (4039)</w:t>
             </w:r>
           </w:p>
         </w:tc>
@@ -6150,7 +6181,7 @@
                 <w:szCs w:val="18"/>
                 <w:color w:val="000000"/>
               </w:rPr>
-              <w:t xml:space="preserve">1.4% (8524)</w:t>
+              <w:t xml:space="preserve">1.4% (8424)</w:t>
             </w:r>
           </w:p>
         </w:tc>
@@ -6295,7 +6326,7 @@
                 <w:szCs w:val="18"/>
                 <w:color w:val="000000"/>
               </w:rPr>
-              <w:t xml:space="preserve">6.5% (11)</w:t>
+              <w:t xml:space="preserve">6.1% (10)</w:t>
             </w:r>
           </w:p>
         </w:tc>
@@ -6389,7 +6420,7 @@
                 <w:szCs w:val="18"/>
                 <w:color w:val="000000"/>
               </w:rPr>
-              <w:t xml:space="preserve">16.1% (273011)</w:t>
+              <w:t xml:space="preserve">16.0% (269804)</w:t>
             </w:r>
           </w:p>
         </w:tc>
@@ -6418,7 +6449,7 @@
                 <w:szCs w:val="18"/>
                 <w:color w:val="000000"/>
               </w:rPr>
-              <w:t xml:space="preserve">11.6% (126891)</w:t>
+              <w:t xml:space="preserve">11.5% (124604)</w:t>
             </w:r>
           </w:p>
         </w:tc>
@@ -6447,7 +6478,7 @@
                 <w:szCs w:val="18"/>
                 <w:color w:val="000000"/>
               </w:rPr>
-              <w:t xml:space="preserve">24.5% (144010)</w:t>
+              <w:t xml:space="preserve">24.4% (143101)</w:t>
             </w:r>
           </w:p>
         </w:tc>
@@ -6476,7 +6507,7 @@
                 <w:szCs w:val="18"/>
                 <w:color w:val="000000"/>
               </w:rPr>
-              <w:t xml:space="preserve">12.9% (697)</w:t>
+              <w:t xml:space="preserve">12.8% (692)</w:t>
             </w:r>
           </w:p>
         </w:tc>
@@ -6505,7 +6536,7 @@
                 <w:szCs w:val="18"/>
                 <w:color w:val="000000"/>
               </w:rPr>
-              <w:t xml:space="preserve">23.9% (183)</w:t>
+              <w:t xml:space="preserve">23.9% (182)</w:t>
             </w:r>
           </w:p>
         </w:tc>
@@ -6563,7 +6594,7 @@
                 <w:szCs w:val="18"/>
                 <w:color w:val="000000"/>
               </w:rPr>
-              <w:t xml:space="preserve">25.8% (1006)</w:t>
+              <w:t xml:space="preserve">25.8% (1002)</w:t>
             </w:r>
           </w:p>
         </w:tc>
@@ -6592,7 +6623,7 @@
                 <w:szCs w:val="18"/>
                 <w:color w:val="000000"/>
               </w:rPr>
-              <w:t xml:space="preserve">21.4% (36)</w:t>
+              <w:t xml:space="preserve">21.2% (35)</w:t>
             </w:r>
           </w:p>
         </w:tc>
@@ -6621,7 +6652,7 @@
                 <w:szCs w:val="18"/>
                 <w:color w:val="000000"/>
               </w:rPr>
-              <w:t xml:space="preserve">15.6% (156)</w:t>
+              <w:t xml:space="preserve">15.7% (156)</w:t>
             </w:r>
           </w:p>
         </w:tc>
@@ -6686,7 +6717,7 @@
                 <w:szCs w:val="18"/>
                 <w:color w:val="000000"/>
               </w:rPr>
-              <w:t xml:space="preserve">5.7 (12.4)</w:t>
+              <w:t xml:space="preserve">5.7 (10.1)</w:t>
             </w:r>
           </w:p>
         </w:tc>
@@ -6715,7 +6746,7 @@
                 <w:szCs w:val="18"/>
                 <w:color w:val="000000"/>
               </w:rPr>
-              <w:t xml:space="preserve">5.5 (10.8)</w:t>
+              <w:t xml:space="preserve">5.5 (6.4)</w:t>
             </w:r>
           </w:p>
         </w:tc>
@@ -6918,7 +6949,7 @@
                 <w:szCs w:val="18"/>
                 <w:color w:val="000000"/>
               </w:rPr>
-              <w:t xml:space="preserve">5.6 (1.7)</w:t>
+              <w:t xml:space="preserve">5.6 (1.6)</w:t>
             </w:r>
           </w:p>
         </w:tc>
@@ -6983,7 +7014,7 @@
                 <w:szCs w:val="18"/>
                 <w:color w:val="000000"/>
               </w:rPr>
-              <w:t xml:space="preserve">3.6 (4.8)</w:t>
+              <w:t xml:space="preserve">3.6 (4.9)</w:t>
             </w:r>
           </w:p>
         </w:tc>
@@ -7012,7 +7043,7 @@
                 <w:szCs w:val="18"/>
                 <w:color w:val="000000"/>
               </w:rPr>
-              <w:t xml:space="preserve">3.4 (5.2)</w:t>
+              <w:t xml:space="preserve">3.4 (5.3)</w:t>
             </w:r>
           </w:p>
         </w:tc>
@@ -7041,7 +7072,7 @@
                 <w:szCs w:val="18"/>
                 <w:color w:val="000000"/>
               </w:rPr>
-              <w:t xml:space="preserve">4.0 (3.6)</w:t>
+              <w:t xml:space="preserve">4.0 (3.7)</w:t>
             </w:r>
           </w:p>
         </w:tc>
@@ -7280,7 +7311,7 @@
                 <w:szCs w:val="18"/>
                 <w:color w:val="000000"/>
               </w:rPr>
-              <w:t xml:space="preserve">0.1% (1391)</w:t>
+              <w:t xml:space="preserve">0.1% (1295)</w:t>
             </w:r>
           </w:p>
         </w:tc>
@@ -7309,7 +7340,7 @@
                 <w:szCs w:val="18"/>
                 <w:color w:val="000000"/>
               </w:rPr>
-              <w:t xml:space="preserve">0.1% (814)</w:t>
+              <w:t xml:space="preserve">0.1% (740)</w:t>
             </w:r>
           </w:p>
         </w:tc>
@@ -7338,7 +7369,7 @@
                 <w:szCs w:val="18"/>
                 <w:color w:val="000000"/>
               </w:rPr>
-              <w:t xml:space="preserve">0.1% (566)</w:t>
+              <w:t xml:space="preserve">0.1% (545)</w:t>
             </w:r>
           </w:p>
         </w:tc>
@@ -7367,7 +7398,7 @@
                 <w:szCs w:val="18"/>
                 <w:color w:val="000000"/>
               </w:rPr>
-              <w:t xml:space="preserve">0.1% (7)</w:t>
+              <w:t xml:space="preserve">0.1% (6)</w:t>
             </w:r>
           </w:p>
         </w:tc>
@@ -7577,7 +7608,7 @@
                 <w:szCs w:val="18"/>
                 <w:color w:val="000000"/>
               </w:rPr>
-              <w:t xml:space="preserve">0.2% (4057)</w:t>
+              <w:t xml:space="preserve">0.2% (4037)</w:t>
             </w:r>
           </w:p>
         </w:tc>
@@ -7606,7 +7637,7 @@
                 <w:szCs w:val="18"/>
                 <w:color w:val="000000"/>
               </w:rPr>
-              <w:t xml:space="preserve">0.1% (795)</w:t>
+              <w:t xml:space="preserve">0.1% (785)</w:t>
             </w:r>
           </w:p>
         </w:tc>
@@ -7635,7 +7666,7 @@
                 <w:szCs w:val="18"/>
                 <w:color w:val="000000"/>
               </w:rPr>
-              <w:t xml:space="preserve">0.5% (3206)</w:t>
+              <w:t xml:space="preserve">0.5% (3196)</w:t>
             </w:r>
           </w:p>
         </w:tc>
@@ -7821,9 +7852,7 @@
         </w:trPr>
         <w:tc>
           <w:tcPr>
-            <w:tcBorders>
-              <w:bottom w:val="single" w:sz="16" w:space="0" w:color="666666"/>
-            </w:tcBorders>
+            <w:tcBorders/>
             <w:shd w:val="clear" w:color="auto" w:fill="DDDDDD"/>
             <w:tcMar>
               <w:top w:w="0" w:type="dxa"/>
@@ -7853,9 +7882,7 @@
         </w:tc>
         <w:tc>
           <w:tcPr>
-            <w:tcBorders>
-              <w:bottom w:val="single" w:sz="16" w:space="0" w:color="666666"/>
-            </w:tcBorders>
+            <w:tcBorders/>
             <w:shd w:val="clear" w:color="auto" w:fill="DDDDDD"/>
             <w:tcMar>
               <w:top w:w="0" w:type="dxa"/>
@@ -7878,15 +7905,13 @@
                 <w:szCs w:val="18"/>
                 <w:color w:val="000000"/>
               </w:rPr>
-              <w:t xml:space="preserve">2.9% (49381)</w:t>
-            </w:r>
-          </w:p>
-        </w:tc>
-        <w:tc>
-          <w:tcPr>
-            <w:tcBorders>
-              <w:bottom w:val="single" w:sz="16" w:space="0" w:color="666666"/>
-            </w:tcBorders>
+              <w:t xml:space="preserve">2.9% (48557)</w:t>
+            </w:r>
+          </w:p>
+        </w:tc>
+        <w:tc>
+          <w:tcPr>
+            <w:tcBorders/>
             <w:shd w:val="clear" w:color="auto" w:fill="DDDDDD"/>
             <w:tcMar>
               <w:top w:w="0" w:type="dxa"/>
@@ -7909,15 +7934,13 @@
                 <w:szCs w:val="18"/>
                 <w:color w:val="000000"/>
               </w:rPr>
-              <w:t xml:space="preserve">1.1% (12376)</w:t>
-            </w:r>
-          </w:p>
-        </w:tc>
-        <w:tc>
-          <w:tcPr>
-            <w:tcBorders>
-              <w:bottom w:val="single" w:sz="16" w:space="0" w:color="666666"/>
-            </w:tcBorders>
+              <w:t xml:space="preserve">1.1% (11797)</w:t>
+            </w:r>
+          </w:p>
+        </w:tc>
+        <w:tc>
+          <w:tcPr>
+            <w:tcBorders/>
             <w:shd w:val="clear" w:color="auto" w:fill="DDDDDD"/>
             <w:tcMar>
               <w:top w:w="0" w:type="dxa"/>
@@ -7940,15 +7963,13 @@
                 <w:szCs w:val="18"/>
                 <w:color w:val="000000"/>
               </w:rPr>
-              <w:t xml:space="preserve">6.1% (36182)</w:t>
-            </w:r>
-          </w:p>
-        </w:tc>
-        <w:tc>
-          <w:tcPr>
-            <w:tcBorders>
-              <w:bottom w:val="single" w:sz="16" w:space="0" w:color="666666"/>
-            </w:tcBorders>
+              <w:t xml:space="preserve">6.1% (35941)</w:t>
+            </w:r>
+          </w:p>
+        </w:tc>
+        <w:tc>
+          <w:tcPr>
+            <w:tcBorders/>
             <w:shd w:val="clear" w:color="auto" w:fill="DDDDDD"/>
             <w:tcMar>
               <w:top w:w="0" w:type="dxa"/>
@@ -7971,15 +7992,13 @@
                 <w:szCs w:val="18"/>
                 <w:color w:val="000000"/>
               </w:rPr>
-              <w:t xml:space="preserve">2.3% (124)</w:t>
-            </w:r>
-          </w:p>
-        </w:tc>
-        <w:tc>
-          <w:tcPr>
-            <w:tcBorders>
-              <w:bottom w:val="single" w:sz="16" w:space="0" w:color="666666"/>
-            </w:tcBorders>
+              <w:t xml:space="preserve">2.3% (123)</w:t>
+            </w:r>
+          </w:p>
+        </w:tc>
+        <w:tc>
+          <w:tcPr>
+            <w:tcBorders/>
             <w:shd w:val="clear" w:color="auto" w:fill="DDDDDD"/>
             <w:tcMar>
               <w:top w:w="0" w:type="dxa"/>
@@ -8008,9 +8027,7 @@
         </w:tc>
         <w:tc>
           <w:tcPr>
-            <w:tcBorders>
-              <w:bottom w:val="single" w:sz="16" w:space="0" w:color="666666"/>
-            </w:tcBorders>
+            <w:tcBorders/>
             <w:shd w:val="clear" w:color="auto" w:fill="DDDDDD"/>
             <w:tcMar>
               <w:top w:w="0" w:type="dxa"/>
@@ -8039,9 +8056,7 @@
         </w:tc>
         <w:tc>
           <w:tcPr>
-            <w:tcBorders>
-              <w:bottom w:val="single" w:sz="16" w:space="0" w:color="666666"/>
-            </w:tcBorders>
+            <w:tcBorders/>
             <w:shd w:val="clear" w:color="auto" w:fill="DDDDDD"/>
             <w:tcMar>
               <w:top w:w="0" w:type="dxa"/>
@@ -8064,15 +8079,13 @@
                 <w:szCs w:val="18"/>
                 <w:color w:val="000000"/>
               </w:rPr>
-              <w:t xml:space="preserve">15.8% (617)</w:t>
-            </w:r>
-          </w:p>
-        </w:tc>
-        <w:tc>
-          <w:tcPr>
-            <w:tcBorders>
-              <w:bottom w:val="single" w:sz="16" w:space="0" w:color="666666"/>
-            </w:tcBorders>
+              <w:t xml:space="preserve">15.8% (614)</w:t>
+            </w:r>
+          </w:p>
+        </w:tc>
+        <w:tc>
+          <w:tcPr>
+            <w:tcBorders/>
             <w:shd w:val="clear" w:color="auto" w:fill="DDDDDD"/>
             <w:tcMar>
               <w:top w:w="0" w:type="dxa"/>
@@ -8101,9 +8114,7 @@
         </w:tc>
         <w:tc>
           <w:tcPr>
-            <w:tcBorders>
-              <w:bottom w:val="single" w:sz="16" w:space="0" w:color="666666"/>
-            </w:tcBorders>
+            <w:tcBorders/>
             <w:shd w:val="clear" w:color="auto" w:fill="DDDDDD"/>
             <w:tcMar>
               <w:top w:w="0" w:type="dxa"/>
@@ -8138,6 +8149,323 @@
         </w:trPr>
         <w:tc>
           <w:tcPr>
+            <w:tcBorders>
+              <w:bottom w:val="single" w:sz="16" w:space="0" w:color="666666"/>
+            </w:tcBorders>
+            <w:shd w:val="clear" w:color="auto" w:fill="FFFFFF"/>
+            <w:tcMar>
+              <w:top w:w="0" w:type="dxa"/>
+              <w:bottom w:w="0" w:type="dxa"/>
+              <w:left w:w="0" w:type="dxa"/>
+              <w:right w:w="0" w:type="dxa"/>
+            </w:tcMar>
+            <w:vAlign w:val="center"/>
+          </w:tcPr>
+          <w:p>
+            <w:pPr>
+              <w:jc w:val="left"/>
+              <w:spacing w:after="100" w:before="100" w:line="240"/>
+              <w:ind w:firstLine="0" w:left="100" w:right="100"/>
+            </w:pPr>
+            <w:r xmlns:w="http://schemas.openxmlformats.org/wordprocessingml/2006/main" xmlns:wp="http://schemas.openxmlformats.org/drawingml/2006/wordprocessingDrawing" xmlns:r="http://schemas.openxmlformats.org/officeDocument/2006/relationships" xmlns:w14="http://schemas.microsoft.com/office/word/2010/wordml">
+              <w:rPr>
+                <w:rFonts w:ascii="Arial" w:hAnsi="Arial" w:eastAsia="Arial" w:cs="Arial"/>
+                <w:b/>
+                <w:sz w:val="18"/>
+                <w:szCs w:val="18"/>
+                <w:color w:val="000000"/>
+              </w:rPr>
+              <w:t xml:space="preserve">Follow up (years; median)</w:t>
+            </w:r>
+          </w:p>
+        </w:tc>
+        <w:tc>
+          <w:tcPr>
+            <w:tcBorders>
+              <w:bottom w:val="single" w:sz="16" w:space="0" w:color="666666"/>
+            </w:tcBorders>
+            <w:shd w:val="clear" w:color="auto" w:fill="FFFFFF"/>
+            <w:tcMar>
+              <w:top w:w="0" w:type="dxa"/>
+              <w:bottom w:w="0" w:type="dxa"/>
+              <w:left w:w="0" w:type="dxa"/>
+              <w:right w:w="0" w:type="dxa"/>
+            </w:tcMar>
+            <w:vAlign w:val="center"/>
+          </w:tcPr>
+          <w:p>
+            <w:pPr>
+              <w:jc w:val="center"/>
+              <w:spacing w:after="100" w:before="100" w:line="240"/>
+              <w:ind w:firstLine="0" w:left="100" w:right="100"/>
+            </w:pPr>
+            <w:r xmlns:w="http://schemas.openxmlformats.org/wordprocessingml/2006/main" xmlns:wp="http://schemas.openxmlformats.org/drawingml/2006/wordprocessingDrawing" xmlns:r="http://schemas.openxmlformats.org/officeDocument/2006/relationships" xmlns:w14="http://schemas.microsoft.com/office/word/2010/wordml">
+              <w:rPr>
+                <w:rFonts w:ascii="Arial" w:hAnsi="Arial" w:eastAsia="Arial" w:cs="Arial"/>
+                <w:sz w:val="18"/>
+                <w:szCs w:val="18"/>
+                <w:color w:val="000000"/>
+              </w:rPr>
+              <w:t xml:space="preserve">6.0</w:t>
+            </w:r>
+          </w:p>
+        </w:tc>
+        <w:tc>
+          <w:tcPr>
+            <w:tcBorders>
+              <w:bottom w:val="single" w:sz="16" w:space="0" w:color="666666"/>
+            </w:tcBorders>
+            <w:shd w:val="clear" w:color="auto" w:fill="FFFFFF"/>
+            <w:tcMar>
+              <w:top w:w="0" w:type="dxa"/>
+              <w:bottom w:w="0" w:type="dxa"/>
+              <w:left w:w="0" w:type="dxa"/>
+              <w:right w:w="0" w:type="dxa"/>
+            </w:tcMar>
+            <w:vAlign w:val="center"/>
+          </w:tcPr>
+          <w:p>
+            <w:pPr>
+              <w:jc w:val="center"/>
+              <w:spacing w:after="100" w:before="100" w:line="240"/>
+              <w:ind w:firstLine="0" w:left="100" w:right="100"/>
+            </w:pPr>
+            <w:r xmlns:w="http://schemas.openxmlformats.org/wordprocessingml/2006/main" xmlns:wp="http://schemas.openxmlformats.org/drawingml/2006/wordprocessingDrawing" xmlns:r="http://schemas.openxmlformats.org/officeDocument/2006/relationships" xmlns:w14="http://schemas.microsoft.com/office/word/2010/wordml">
+              <w:rPr>
+                <w:rFonts w:ascii="Arial" w:hAnsi="Arial" w:eastAsia="Arial" w:cs="Arial"/>
+                <w:sz w:val="18"/>
+                <w:szCs w:val="18"/>
+                <w:color w:val="000000"/>
+              </w:rPr>
+              <w:t xml:space="preserve">4.7</w:t>
+            </w:r>
+          </w:p>
+        </w:tc>
+        <w:tc>
+          <w:tcPr>
+            <w:tcBorders>
+              <w:bottom w:val="single" w:sz="16" w:space="0" w:color="666666"/>
+            </w:tcBorders>
+            <w:shd w:val="clear" w:color="auto" w:fill="FFFFFF"/>
+            <w:tcMar>
+              <w:top w:w="0" w:type="dxa"/>
+              <w:bottom w:w="0" w:type="dxa"/>
+              <w:left w:w="0" w:type="dxa"/>
+              <w:right w:w="0" w:type="dxa"/>
+            </w:tcMar>
+            <w:vAlign w:val="center"/>
+          </w:tcPr>
+          <w:p>
+            <w:pPr>
+              <w:jc w:val="center"/>
+              <w:spacing w:after="100" w:before="100" w:line="240"/>
+              <w:ind w:firstLine="0" w:left="100" w:right="100"/>
+            </w:pPr>
+            <w:r xmlns:w="http://schemas.openxmlformats.org/wordprocessingml/2006/main" xmlns:wp="http://schemas.openxmlformats.org/drawingml/2006/wordprocessingDrawing" xmlns:r="http://schemas.openxmlformats.org/officeDocument/2006/relationships" xmlns:w14="http://schemas.microsoft.com/office/word/2010/wordml">
+              <w:rPr>
+                <w:rFonts w:ascii="Arial" w:hAnsi="Arial" w:eastAsia="Arial" w:cs="Arial"/>
+                <w:sz w:val="18"/>
+                <w:szCs w:val="18"/>
+                <w:color w:val="000000"/>
+              </w:rPr>
+              <w:t xml:space="preserve">8.5</w:t>
+            </w:r>
+          </w:p>
+        </w:tc>
+        <w:tc>
+          <w:tcPr>
+            <w:tcBorders>
+              <w:bottom w:val="single" w:sz="16" w:space="0" w:color="666666"/>
+            </w:tcBorders>
+            <w:shd w:val="clear" w:color="auto" w:fill="FFFFFF"/>
+            <w:tcMar>
+              <w:top w:w="0" w:type="dxa"/>
+              <w:bottom w:w="0" w:type="dxa"/>
+              <w:left w:w="0" w:type="dxa"/>
+              <w:right w:w="0" w:type="dxa"/>
+            </w:tcMar>
+            <w:vAlign w:val="center"/>
+          </w:tcPr>
+          <w:p>
+            <w:pPr>
+              <w:jc w:val="center"/>
+              <w:spacing w:after="100" w:before="100" w:line="240"/>
+              <w:ind w:firstLine="0" w:left="100" w:right="100"/>
+            </w:pPr>
+            <w:r xmlns:w="http://schemas.openxmlformats.org/wordprocessingml/2006/main" xmlns:wp="http://schemas.openxmlformats.org/drawingml/2006/wordprocessingDrawing" xmlns:r="http://schemas.openxmlformats.org/officeDocument/2006/relationships" xmlns:w14="http://schemas.microsoft.com/office/word/2010/wordml">
+              <w:rPr>
+                <w:rFonts w:ascii="Arial" w:hAnsi="Arial" w:eastAsia="Arial" w:cs="Arial"/>
+                <w:sz w:val="18"/>
+                <w:szCs w:val="18"/>
+                <w:color w:val="000000"/>
+              </w:rPr>
+              <w:t xml:space="preserve">6.3</w:t>
+            </w:r>
+          </w:p>
+        </w:tc>
+        <w:tc>
+          <w:tcPr>
+            <w:tcBorders>
+              <w:bottom w:val="single" w:sz="16" w:space="0" w:color="666666"/>
+            </w:tcBorders>
+            <w:shd w:val="clear" w:color="auto" w:fill="FFFFFF"/>
+            <w:tcMar>
+              <w:top w:w="0" w:type="dxa"/>
+              <w:bottom w:w="0" w:type="dxa"/>
+              <w:left w:w="0" w:type="dxa"/>
+              <w:right w:w="0" w:type="dxa"/>
+            </w:tcMar>
+            <w:vAlign w:val="center"/>
+          </w:tcPr>
+          <w:p>
+            <w:pPr>
+              <w:jc w:val="center"/>
+              <w:spacing w:after="100" w:before="100" w:line="240"/>
+              <w:ind w:firstLine="0" w:left="100" w:right="100"/>
+            </w:pPr>
+            <w:r xmlns:w="http://schemas.openxmlformats.org/wordprocessingml/2006/main" xmlns:wp="http://schemas.openxmlformats.org/drawingml/2006/wordprocessingDrawing" xmlns:r="http://schemas.openxmlformats.org/officeDocument/2006/relationships" xmlns:w14="http://schemas.microsoft.com/office/word/2010/wordml">
+              <w:rPr>
+                <w:rFonts w:ascii="Arial" w:hAnsi="Arial" w:eastAsia="Arial" w:cs="Arial"/>
+                <w:sz w:val="18"/>
+                <w:szCs w:val="18"/>
+                <w:color w:val="000000"/>
+              </w:rPr>
+              <w:t xml:space="preserve">9.1</w:t>
+            </w:r>
+          </w:p>
+        </w:tc>
+        <w:tc>
+          <w:tcPr>
+            <w:tcBorders>
+              <w:bottom w:val="single" w:sz="16" w:space="0" w:color="666666"/>
+            </w:tcBorders>
+            <w:shd w:val="clear" w:color="auto" w:fill="FFFFFF"/>
+            <w:tcMar>
+              <w:top w:w="0" w:type="dxa"/>
+              <w:bottom w:w="0" w:type="dxa"/>
+              <w:left w:w="0" w:type="dxa"/>
+              <w:right w:w="0" w:type="dxa"/>
+            </w:tcMar>
+            <w:vAlign w:val="center"/>
+          </w:tcPr>
+          <w:p>
+            <w:pPr>
+              <w:jc w:val="center"/>
+              <w:spacing w:after="100" w:before="100" w:line="240"/>
+              <w:ind w:firstLine="0" w:left="100" w:right="100"/>
+            </w:pPr>
+            <w:r xmlns:w="http://schemas.openxmlformats.org/wordprocessingml/2006/main" xmlns:wp="http://schemas.openxmlformats.org/drawingml/2006/wordprocessingDrawing" xmlns:r="http://schemas.openxmlformats.org/officeDocument/2006/relationships" xmlns:w14="http://schemas.microsoft.com/office/word/2010/wordml">
+              <w:rPr>
+                <w:rFonts w:ascii="Arial" w:hAnsi="Arial" w:eastAsia="Arial" w:cs="Arial"/>
+                <w:sz w:val="18"/>
+                <w:szCs w:val="18"/>
+                <w:color w:val="000000"/>
+              </w:rPr>
+              <w:t xml:space="preserve">9.0</w:t>
+            </w:r>
+          </w:p>
+        </w:tc>
+        <w:tc>
+          <w:tcPr>
+            <w:tcBorders>
+              <w:bottom w:val="single" w:sz="16" w:space="0" w:color="666666"/>
+            </w:tcBorders>
+            <w:shd w:val="clear" w:color="auto" w:fill="FFFFFF"/>
+            <w:tcMar>
+              <w:top w:w="0" w:type="dxa"/>
+              <w:bottom w:w="0" w:type="dxa"/>
+              <w:left w:w="0" w:type="dxa"/>
+              <w:right w:w="0" w:type="dxa"/>
+            </w:tcMar>
+            <w:vAlign w:val="center"/>
+          </w:tcPr>
+          <w:p>
+            <w:pPr>
+              <w:jc w:val="center"/>
+              <w:spacing w:after="100" w:before="100" w:line="240"/>
+              <w:ind w:firstLine="0" w:left="100" w:right="100"/>
+            </w:pPr>
+            <w:r xmlns:w="http://schemas.openxmlformats.org/wordprocessingml/2006/main" xmlns:wp="http://schemas.openxmlformats.org/drawingml/2006/wordprocessingDrawing" xmlns:r="http://schemas.openxmlformats.org/officeDocument/2006/relationships" xmlns:w14="http://schemas.microsoft.com/office/word/2010/wordml">
+              <w:rPr>
+                <w:rFonts w:ascii="Arial" w:hAnsi="Arial" w:eastAsia="Arial" w:cs="Arial"/>
+                <w:sz w:val="18"/>
+                <w:szCs w:val="18"/>
+                <w:color w:val="000000"/>
+              </w:rPr>
+              <w:t xml:space="preserve">10.1</w:t>
+            </w:r>
+          </w:p>
+        </w:tc>
+        <w:tc>
+          <w:tcPr>
+            <w:tcBorders>
+              <w:bottom w:val="single" w:sz="16" w:space="0" w:color="666666"/>
+            </w:tcBorders>
+            <w:shd w:val="clear" w:color="auto" w:fill="FFFFFF"/>
+            <w:tcMar>
+              <w:top w:w="0" w:type="dxa"/>
+              <w:bottom w:w="0" w:type="dxa"/>
+              <w:left w:w="0" w:type="dxa"/>
+              <w:right w:w="0" w:type="dxa"/>
+            </w:tcMar>
+            <w:vAlign w:val="center"/>
+          </w:tcPr>
+          <w:p>
+            <w:pPr>
+              <w:jc w:val="center"/>
+              <w:spacing w:after="100" w:before="100" w:line="240"/>
+              <w:ind w:firstLine="0" w:left="100" w:right="100"/>
+            </w:pPr>
+            <w:r xmlns:w="http://schemas.openxmlformats.org/wordprocessingml/2006/main" xmlns:wp="http://schemas.openxmlformats.org/drawingml/2006/wordprocessingDrawing" xmlns:r="http://schemas.openxmlformats.org/officeDocument/2006/relationships" xmlns:w14="http://schemas.microsoft.com/office/word/2010/wordml">
+              <w:rPr>
+                <w:rFonts w:ascii="Arial" w:hAnsi="Arial" w:eastAsia="Arial" w:cs="Arial"/>
+                <w:sz w:val="18"/>
+                <w:szCs w:val="18"/>
+                <w:color w:val="000000"/>
+              </w:rPr>
+              <w:t xml:space="preserve">9.0</w:t>
+            </w:r>
+          </w:p>
+        </w:tc>
+        <w:tc>
+          <w:tcPr>
+            <w:tcBorders>
+              <w:bottom w:val="single" w:sz="16" w:space="0" w:color="666666"/>
+            </w:tcBorders>
+            <w:shd w:val="clear" w:color="auto" w:fill="FFFFFF"/>
+            <w:tcMar>
+              <w:top w:w="0" w:type="dxa"/>
+              <w:bottom w:w="0" w:type="dxa"/>
+              <w:left w:w="0" w:type="dxa"/>
+              <w:right w:w="0" w:type="dxa"/>
+            </w:tcMar>
+            <w:vAlign w:val="center"/>
+          </w:tcPr>
+          <w:p>
+            <w:pPr>
+              <w:jc w:val="center"/>
+              <w:spacing w:after="100" w:before="100" w:line="240"/>
+              <w:ind w:firstLine="0" w:left="100" w:right="100"/>
+            </w:pPr>
+            <w:r xmlns:w="http://schemas.openxmlformats.org/wordprocessingml/2006/main" xmlns:wp="http://schemas.openxmlformats.org/drawingml/2006/wordprocessingDrawing" xmlns:r="http://schemas.openxmlformats.org/officeDocument/2006/relationships" xmlns:w14="http://schemas.microsoft.com/office/word/2010/wordml">
+              <w:rPr>
+                <w:rFonts w:ascii="Arial" w:hAnsi="Arial" w:eastAsia="Arial" w:cs="Arial"/>
+                <w:sz w:val="18"/>
+                <w:szCs w:val="18"/>
+                <w:color w:val="000000"/>
+              </w:rPr>
+              <w:t xml:space="preserve">8.4</w:t>
+            </w:r>
+          </w:p>
+        </w:tc>
+      </w:tr>
+      <w:tr>
+        <w:trPr>
+          <w:cantSplit/>
+          <w:trHeight w:val="360" w:hRule="auto"/>
+        </w:trPr>
+        <w:tc>
+          <w:tcPr>
             <w:gridSpan w:val="10"/>
             <w:tcBorders/>
             <w:shd w:val="clear" w:color="auto" w:fill="FFFFFF"/>
@@ -8190,7 +8518,7 @@
       <w:r>
         <w:drawing>
           <wp:inline>
-            <wp:extent cx="5943600" cy="613329"/>
+            <wp:extent cx="5943600" cy="7133395"/>
             <wp:effectExtent b="0" l="0" r="0" t="0"/>
             <wp:docPr descr="Figure 1: Test" title="" id="1" name="Picture"/>
             <a:graphic>
@@ -8211,7 +8539,7 @@
                   <pic:spPr bwMode="auto">
                     <a:xfrm>
                       <a:off x="0" y="0"/>
-                      <a:ext cx="5943600" cy="613329"/>
+                      <a:ext cx="5943600" cy="7133395"/>
                     </a:xfrm>
                     <a:prstGeom prst="rect">
                       <a:avLst/>
@@ -8251,7 +8579,7 @@
       </w:r>
     </w:p>
     <w:bookmarkEnd w:id="46"/>
-    <w:bookmarkStart w:id="81" w:name="bibliography"/>
+    <w:bookmarkStart w:id="82" w:name="bibliography"/>
     <w:p>
       <w:pPr>
         <w:pStyle w:val="Heading1"/>
@@ -8260,7 +8588,7 @@
         <w:t xml:space="preserve">Bibliography</w:t>
       </w:r>
     </w:p>
-    <w:bookmarkStart w:id="80" w:name="refs"/>
+    <w:bookmarkStart w:id="81" w:name="refs"/>
     <w:bookmarkStart w:id="47" w:name="ref-prince2016"/>
     <w:p>
       <w:pPr>
@@ -8361,7 +8689,7 @@
       </w:r>
     </w:p>
     <w:bookmarkEnd w:id="50"/>
-    <w:bookmarkStart w:id="51" w:name="ref-chu2018"/>
+    <w:bookmarkStart w:id="51" w:name="ref-walker2020"/>
     <w:p>
       <w:pPr>
         <w:pStyle w:val="Bibliography"/>
@@ -8376,6 +8704,49 @@
         <w:t xml:space="preserve">	</w:t>
       </w:r>
       <w:r>
+        <w:t xml:space="preserve">Walker VM, Davies NM, Martin RM, Kehoe PG. Comparison of</w:t>
+      </w:r>
+      <w:r>
+        <w:t xml:space="preserve"> </w:t>
+      </w:r>
+      <w:r>
+        <w:t xml:space="preserve">Antihypertensive Drug Classes</w:t>
+      </w:r>
+      <w:r>
+        <w:t xml:space="preserve"> </w:t>
+      </w:r>
+      <w:r>
+        <w:t xml:space="preserve">for</w:t>
+      </w:r>
+      <w:r>
+        <w:t xml:space="preserve"> </w:t>
+      </w:r>
+      <w:r>
+        <w:t xml:space="preserve">Dementia Prevention</w:t>
+      </w:r>
+      <w:r>
+        <w:t xml:space="preserve">. Epidemiology. 2020 Nov;31(6):852–9.</w:t>
+      </w:r>
+      <w:r>
+        <w:t xml:space="preserve"> </w:t>
+      </w:r>
+    </w:p>
+    <w:bookmarkEnd w:id="51"/>
+    <w:bookmarkStart w:id="52" w:name="ref-chu2018"/>
+    <w:p>
+      <w:pPr>
+        <w:pStyle w:val="Bibliography"/>
+      </w:pPr>
+      <w:r>
+        <w:t xml:space="preserve">6.</w:t>
+      </w:r>
+      <w:r>
+        <w:t xml:space="preserve"> </w:t>
+      </w:r>
+      <w:r>
+        <w:t xml:space="preserve">	</w:t>
+      </w:r>
+      <w:r>
         <w:t xml:space="preserve">Chu C-S, Tseng P-T, Stubbs B, Chen T-Y, Tang C-H, Li D-J, et al. Use of statins and the risk of dementia and mild cognitive impairment:</w:t>
       </w:r>
       <w:r>
@@ -8394,14 +8765,14 @@
         <w:t xml:space="preserve"> </w:t>
       </w:r>
     </w:p>
-    <w:bookmarkEnd w:id="51"/>
-    <w:bookmarkStart w:id="52" w:name="ref-larsson2018"/>
+    <w:bookmarkEnd w:id="52"/>
+    <w:bookmarkStart w:id="53" w:name="ref-larsson2018"/>
     <w:p>
       <w:pPr>
         <w:pStyle w:val="Bibliography"/>
       </w:pPr>
       <w:r>
-        <w:t xml:space="preserve">6.</w:t>
+        <w:t xml:space="preserve">7.</w:t>
       </w:r>
       <w:r>
         <w:t xml:space="preserve"> </w:t>
@@ -8473,14 +8844,14 @@
         <w:t xml:space="preserve"> </w:t>
       </w:r>
     </w:p>
-    <w:bookmarkEnd w:id="52"/>
-    <w:bookmarkStart w:id="53" w:name="ref-ancelin2012"/>
+    <w:bookmarkEnd w:id="53"/>
+    <w:bookmarkStart w:id="54" w:name="ref-ancelin2012"/>
     <w:p>
       <w:pPr>
         <w:pStyle w:val="Bibliography"/>
       </w:pPr>
       <w:r>
-        <w:t xml:space="preserve">7.</w:t>
+        <w:t xml:space="preserve">8.</w:t>
       </w:r>
       <w:r>
         <w:t xml:space="preserve"> </w:t>
@@ -8495,14 +8866,14 @@
         <w:t xml:space="preserve"> </w:t>
       </w:r>
     </w:p>
-    <w:bookmarkEnd w:id="53"/>
-    <w:bookmarkStart w:id="54" w:name="ref-bettermann2012"/>
+    <w:bookmarkEnd w:id="54"/>
+    <w:bookmarkStart w:id="55" w:name="ref-bettermann2012"/>
     <w:p>
       <w:pPr>
         <w:pStyle w:val="Bibliography"/>
       </w:pPr>
       <w:r>
-        <w:t xml:space="preserve">8.</w:t>
+        <w:t xml:space="preserve">9.</w:t>
       </w:r>
       <w:r>
         <w:t xml:space="preserve"> </w:t>
@@ -8580,14 +8951,14 @@
         <w:t xml:space="preserve"> </w:t>
       </w:r>
     </w:p>
-    <w:bookmarkEnd w:id="54"/>
-    <w:bookmarkStart w:id="55" w:name="ref-rea2005"/>
+    <w:bookmarkEnd w:id="55"/>
+    <w:bookmarkStart w:id="56" w:name="ref-rea2005"/>
     <w:p>
       <w:pPr>
         <w:pStyle w:val="Bibliography"/>
       </w:pPr>
       <w:r>
-        <w:t xml:space="preserve">9.</w:t>
+        <w:t xml:space="preserve">10.</w:t>
       </w:r>
       <w:r>
         <w:t xml:space="preserve"> </w:t>
@@ -8644,14 +9015,14 @@
         <w:t xml:space="preserve"> </w:t>
       </w:r>
     </w:p>
-    <w:bookmarkEnd w:id="55"/>
-    <w:bookmarkStart w:id="56" w:name="ref-casey2016"/>
+    <w:bookmarkEnd w:id="56"/>
+    <w:bookmarkStart w:id="57" w:name="ref-casey2016"/>
     <w:p>
       <w:pPr>
         <w:pStyle w:val="Bibliography"/>
       </w:pPr>
       <w:r>
-        <w:t xml:space="preserve">10.</w:t>
+        <w:t xml:space="preserve">11.</w:t>
       </w:r>
       <w:r>
         <w:t xml:space="preserve"> </w:t>
@@ -8720,14 +9091,14 @@
         <w:t xml:space="preserve"> </w:t>
       </w:r>
     </w:p>
-    <w:bookmarkEnd w:id="56"/>
-    <w:bookmarkStart w:id="57" w:name="ref-herrett2015"/>
+    <w:bookmarkEnd w:id="57"/>
+    <w:bookmarkStart w:id="58" w:name="ref-herrett2015"/>
     <w:p>
       <w:pPr>
         <w:pStyle w:val="Bibliography"/>
       </w:pPr>
       <w:r>
-        <w:t xml:space="preserve">11.</w:t>
+        <w:t xml:space="preserve">12.</w:t>
       </w:r>
       <w:r>
         <w:t xml:space="preserve"> </w:t>
@@ -8769,14 +9140,14 @@
         <w:t xml:space="preserve"> </w:t>
       </w:r>
     </w:p>
-    <w:bookmarkEnd w:id="57"/>
-    <w:bookmarkStart w:id="58" w:name="ref-wolf2019"/>
+    <w:bookmarkEnd w:id="58"/>
+    <w:bookmarkStart w:id="59" w:name="ref-wolf2019"/>
     <w:p>
       <w:pPr>
         <w:pStyle w:val="Bibliography"/>
       </w:pPr>
       <w:r>
-        <w:t xml:space="preserve">12.</w:t>
+        <w:t xml:space="preserve">13.</w:t>
       </w:r>
       <w:r>
         <w:t xml:space="preserve"> </w:t>
@@ -8818,14 +9189,14 @@
         <w:t xml:space="preserve"> </w:t>
       </w:r>
     </w:p>
-    <w:bookmarkEnd w:id="58"/>
-    <w:bookmarkStart w:id="59" w:name="ref-walker2016"/>
+    <w:bookmarkEnd w:id="59"/>
+    <w:bookmarkStart w:id="60" w:name="ref-walker2016"/>
     <w:p>
       <w:pPr>
         <w:pStyle w:val="Bibliography"/>
       </w:pPr>
       <w:r>
-        <w:t xml:space="preserve">13.</w:t>
+        <w:t xml:space="preserve">14.</w:t>
       </w:r>
       <w:r>
         <w:t xml:space="preserve"> </w:t>
@@ -8873,14 +9244,14 @@
         <w:t xml:space="preserve"> </w:t>
       </w:r>
     </w:p>
-    <w:bookmarkEnd w:id="59"/>
-    <w:bookmarkStart w:id="60" w:name="ref-nicholls2016record"/>
+    <w:bookmarkEnd w:id="60"/>
+    <w:bookmarkStart w:id="61" w:name="ref-nicholls2016record"/>
     <w:p>
       <w:pPr>
         <w:pStyle w:val="Bibliography"/>
       </w:pPr>
       <w:r>
-        <w:t xml:space="preserve">14.</w:t>
+        <w:t xml:space="preserve">15.</w:t>
       </w:r>
       <w:r>
         <w:t xml:space="preserve"> </w:t>
@@ -8907,14 +9278,14 @@
         <w:t xml:space="preserve"> </w:t>
       </w:r>
     </w:p>
-    <w:bookmarkEnd w:id="60"/>
-    <w:bookmarkStart w:id="61" w:name="ref-wishart2017"/>
+    <w:bookmarkEnd w:id="61"/>
+    <w:bookmarkStart w:id="62" w:name="ref-wishart2017"/>
     <w:p>
       <w:pPr>
         <w:pStyle w:val="Bibliography"/>
       </w:pPr>
       <w:r>
-        <w:t xml:space="preserve">15.</w:t>
+        <w:t xml:space="preserve">16.</w:t>
       </w:r>
       <w:r>
         <w:t xml:space="preserve"> </w:t>
@@ -8953,14 +9324,14 @@
         <w:t xml:space="preserve"> </w:t>
       </w:r>
     </w:p>
-    <w:bookmarkEnd w:id="61"/>
-    <w:bookmarkStart w:id="62" w:name="ref-lamarca1998"/>
+    <w:bookmarkEnd w:id="62"/>
+    <w:bookmarkStart w:id="63" w:name="ref-levesque2010"/>
     <w:p>
       <w:pPr>
         <w:pStyle w:val="Bibliography"/>
       </w:pPr>
       <w:r>
-        <w:t xml:space="preserve">16.</w:t>
+        <w:t xml:space="preserve">17.</w:t>
       </w:r>
       <w:r>
         <w:t xml:space="preserve"> </w:t>
@@ -8969,6 +9340,28 @@
         <w:t xml:space="preserve">	</w:t>
       </w:r>
       <w:r>
+        <w:t xml:space="preserve">Lévesque LE, Hanley JA, Kezouh A, Suissa S. Problem of immortal time bias in cohort studies: Example using statins for preventing progression of diabetes. BMJ. 2010 Mar;340:b5087.</w:t>
+      </w:r>
+      <w:r>
+        <w:t xml:space="preserve"> </w:t>
+      </w:r>
+    </w:p>
+    <w:bookmarkEnd w:id="63"/>
+    <w:bookmarkStart w:id="64" w:name="ref-lamarca1998"/>
+    <w:p>
+      <w:pPr>
+        <w:pStyle w:val="Bibliography"/>
+      </w:pPr>
+      <w:r>
+        <w:t xml:space="preserve">18.</w:t>
+      </w:r>
+      <w:r>
+        <w:t xml:space="preserve"> </w:t>
+      </w:r>
+      <w:r>
+        <w:t xml:space="preserve">	</w:t>
+      </w:r>
+      <w:r>
         <w:t xml:space="preserve">Lamarca R, Alonso J, Gomez G, Munoz A. Left-truncated</w:t>
       </w:r>
       <w:r>
@@ -9029,14 +9422,14 @@
         <w:t xml:space="preserve"> </w:t>
       </w:r>
     </w:p>
-    <w:bookmarkEnd w:id="62"/>
-    <w:bookmarkStart w:id="63" w:name="ref-gail2009"/>
+    <w:bookmarkEnd w:id="64"/>
+    <w:bookmarkStart w:id="65" w:name="ref-gail2009"/>
     <w:p>
       <w:pPr>
         <w:pStyle w:val="Bibliography"/>
       </w:pPr>
       <w:r>
-        <w:t xml:space="preserve">17.</w:t>
+        <w:t xml:space="preserve">19.</w:t>
       </w:r>
       <w:r>
         <w:t xml:space="preserve"> </w:t>
@@ -9187,14 +9580,14 @@
         <w:t xml:space="preserve"> </w:t>
       </w:r>
     </w:p>
-    <w:bookmarkEnd w:id="63"/>
-    <w:bookmarkStart w:id="64" w:name="ref-pencina2007"/>
+    <w:bookmarkEnd w:id="65"/>
+    <w:bookmarkStart w:id="66" w:name="ref-pencina2007"/>
     <w:p>
       <w:pPr>
         <w:pStyle w:val="Bibliography"/>
       </w:pPr>
       <w:r>
-        <w:t xml:space="preserve">18.</w:t>
+        <w:t xml:space="preserve">20.</w:t>
       </w:r>
       <w:r>
         <w:t xml:space="preserve"> </w:t>
@@ -9209,14 +9602,14 @@
         <w:t xml:space="preserve"> </w:t>
       </w:r>
     </w:p>
-    <w:bookmarkEnd w:id="64"/>
-    <w:bookmarkStart w:id="65" w:name="ref-levesque2010"/>
+    <w:bookmarkEnd w:id="66"/>
+    <w:bookmarkStart w:id="67" w:name="ref-sterne2009"/>
     <w:p>
       <w:pPr>
         <w:pStyle w:val="Bibliography"/>
       </w:pPr>
       <w:r>
-        <w:t xml:space="preserve">19.</w:t>
+        <w:t xml:space="preserve">21.</w:t>
       </w:r>
       <w:r>
         <w:t xml:space="preserve"> </w:t>
@@ -9225,20 +9618,20 @@
         <w:t xml:space="preserve">	</w:t>
       </w:r>
       <w:r>
-        <w:t xml:space="preserve">Lévesque LE, Hanley JA, Kezouh A, Suissa S. Problem of immortal time bias in cohort studies: Example using statins for preventing progression of diabetes. BMJ. 2010 Mar;340:b5087.</w:t>
-      </w:r>
-      <w:r>
-        <w:t xml:space="preserve"> </w:t>
-      </w:r>
-    </w:p>
-    <w:bookmarkEnd w:id="65"/>
-    <w:bookmarkStart w:id="66" w:name="ref-sterne2009"/>
+        <w:t xml:space="preserve">Sterne JAC, White IR, Carlin JB, Spratt M, Royston P, Kenward MG, et al. Multiple imputation for missing data in epidemiological and clinical research: Potential and pitfalls. BMJ. 2009 Jun;338:b2393.</w:t>
+      </w:r>
+      <w:r>
+        <w:t xml:space="preserve"> </w:t>
+      </w:r>
+    </w:p>
+    <w:bookmarkEnd w:id="67"/>
+    <w:bookmarkStart w:id="68" w:name="ref-moons2006using"/>
     <w:p>
       <w:pPr>
         <w:pStyle w:val="Bibliography"/>
       </w:pPr>
       <w:r>
-        <w:t xml:space="preserve">20.</w:t>
+        <w:t xml:space="preserve">22.</w:t>
       </w:r>
       <w:r>
         <w:t xml:space="preserve"> </w:t>
@@ -9247,20 +9640,20 @@
         <w:t xml:space="preserve">	</w:t>
       </w:r>
       <w:r>
-        <w:t xml:space="preserve">Sterne JAC, White IR, Carlin JB, Spratt M, Royston P, Kenward MG, et al. Multiple imputation for missing data in epidemiological and clinical research: Potential and pitfalls. BMJ. 2009 Jun;338:b2393.</w:t>
-      </w:r>
-      <w:r>
-        <w:t xml:space="preserve"> </w:t>
-      </w:r>
-    </w:p>
-    <w:bookmarkEnd w:id="66"/>
-    <w:bookmarkStart w:id="67" w:name="ref-moons2006using"/>
+        <w:t xml:space="preserve">Moons KG, Donders RA, Stijnen T, Harrell Jr FE. Using the outcome for imputation of missing predictor values was preferred. Journal of clinical epidemiology. 2006;59(10):1092–101.</w:t>
+      </w:r>
+      <w:r>
+        <w:t xml:space="preserve"> </w:t>
+      </w:r>
+    </w:p>
+    <w:bookmarkEnd w:id="68"/>
+    <w:bookmarkStart w:id="69" w:name="X6a15629442a5ed978d75e3de04742ef32457761"/>
     <w:p>
       <w:pPr>
         <w:pStyle w:val="Bibliography"/>
       </w:pPr>
       <w:r>
-        <w:t xml:space="preserve">21.</w:t>
+        <w:t xml:space="preserve">23.</w:t>
       </w:r>
       <w:r>
         <w:t xml:space="preserve"> </w:t>
@@ -9269,20 +9662,29 @@
         <w:t xml:space="preserve">	</w:t>
       </w:r>
       <w:r>
-        <w:t xml:space="preserve">Moons KG, Donders RA, Stijnen T, Harrell Jr FE. Using the outcome for imputation of missing predictor values was preferred. Journal of clinical epidemiology. 2006;59(10):1092–101.</w:t>
-      </w:r>
-      <w:r>
-        <w:t xml:space="preserve"> </w:t>
-      </w:r>
-    </w:p>
-    <w:bookmarkEnd w:id="67"/>
-    <w:bookmarkStart w:id="68" w:name="X6a15629442a5ed978d75e3de04742ef32457761"/>
+        <w:t xml:space="preserve">National Institute for Health and Care Excellence. Cardiovascular disease: Risk assessment and reduction, including lipid modification. https://www.nice.org.uk/guidance/cg181/ifp/chapter/Drug-treatments-to-lower-your-cholesterol;</w:t>
+      </w:r>
+      <w:r>
+        <w:t xml:space="preserve"> </w:t>
+      </w:r>
+      <w:r>
+        <w:t xml:space="preserve">NICE</w:t>
+      </w:r>
+      <w:r>
+        <w:t xml:space="preserve">;</w:t>
+      </w:r>
+      <w:r>
+        <w:t xml:space="preserve"> </w:t>
+      </w:r>
+    </w:p>
+    <w:bookmarkEnd w:id="69"/>
+    <w:bookmarkStart w:id="70" w:name="ref-collins2016a"/>
     <w:p>
       <w:pPr>
         <w:pStyle w:val="Bibliography"/>
       </w:pPr>
       <w:r>
-        <w:t xml:space="preserve">22.</w:t>
+        <w:t xml:space="preserve">24.</w:t>
       </w:r>
       <w:r>
         <w:t xml:space="preserve"> </w:t>
@@ -9291,29 +9693,20 @@
         <w:t xml:space="preserve">	</w:t>
       </w:r>
       <w:r>
-        <w:t xml:space="preserve">National Institute for Health and Care Excellence. Cardiovascular disease: Risk assessment and reduction, including lipid modification. https://www.nice.org.uk/guidance/cg181/ifp/chapter/Drug-treatments-to-lower-your-cholesterol;</w:t>
-      </w:r>
-      <w:r>
-        <w:t xml:space="preserve"> </w:t>
-      </w:r>
-      <w:r>
-        <w:t xml:space="preserve">NICE</w:t>
-      </w:r>
-      <w:r>
-        <w:t xml:space="preserve">;</w:t>
-      </w:r>
-      <w:r>
-        <w:t xml:space="preserve"> </w:t>
-      </w:r>
-    </w:p>
-    <w:bookmarkEnd w:id="68"/>
-    <w:bookmarkStart w:id="69" w:name="ref-collins2016a"/>
+        <w:t xml:space="preserve">Collins R, Reith C, Emberson J, Armitage J, Baigent C, Blackwell L, et al. Interpretation of the evidence for the efficacy and safety of statin therapy. The Lancet. 2016 Nov;388(10059):2532–61.</w:t>
+      </w:r>
+      <w:r>
+        <w:t xml:space="preserve"> </w:t>
+      </w:r>
+    </w:p>
+    <w:bookmarkEnd w:id="70"/>
+    <w:bookmarkStart w:id="71" w:name="ref-herrett2021"/>
     <w:p>
       <w:pPr>
         <w:pStyle w:val="Bibliography"/>
       </w:pPr>
       <w:r>
-        <w:t xml:space="preserve">23.</w:t>
+        <w:t xml:space="preserve">25.</w:t>
       </w:r>
       <w:r>
         <w:t xml:space="preserve"> </w:t>
@@ -9322,20 +9715,20 @@
         <w:t xml:space="preserve">	</w:t>
       </w:r>
       <w:r>
-        <w:t xml:space="preserve">Collins R, Reith C, Emberson J, Armitage J, Baigent C, Blackwell L, et al. Interpretation of the evidence for the efficacy and safety of statin therapy. The Lancet. 2016 Nov;388(10059):2532–61.</w:t>
-      </w:r>
-      <w:r>
-        <w:t xml:space="preserve"> </w:t>
-      </w:r>
-    </w:p>
-    <w:bookmarkEnd w:id="69"/>
-    <w:bookmarkStart w:id="70" w:name="ref-herrett2021"/>
+        <w:t xml:space="preserve">Herrett E, Williamson E, Brack K, Beaumont D, Perkins A, Thayne A, et al. Statin treatment and muscle symptoms: Series of randomised, placebo controlled n-of-1 trials. BMJ. 2021 Feb;372:n135.</w:t>
+      </w:r>
+      <w:r>
+        <w:t xml:space="preserve"> </w:t>
+      </w:r>
+    </w:p>
+    <w:bookmarkEnd w:id="71"/>
+    <w:bookmarkStart w:id="72" w:name="ref-mcguinness2016"/>
     <w:p>
       <w:pPr>
         <w:pStyle w:val="Bibliography"/>
       </w:pPr>
       <w:r>
-        <w:t xml:space="preserve">24.</w:t>
+        <w:t xml:space="preserve">26.</w:t>
       </w:r>
       <w:r>
         <w:t xml:space="preserve"> </w:t>
@@ -9344,20 +9737,20 @@
         <w:t xml:space="preserve">	</w:t>
       </w:r>
       <w:r>
-        <w:t xml:space="preserve">Herrett E, Williamson E, Brack K, Beaumont D, Perkins A, Thayne A, et al. Statin treatment and muscle symptoms: Series of randomised, placebo controlled n-of-1 trials. BMJ. 2021 Feb;372:n135.</w:t>
-      </w:r>
-      <w:r>
-        <w:t xml:space="preserve"> </w:t>
-      </w:r>
-    </w:p>
-    <w:bookmarkEnd w:id="70"/>
-    <w:bookmarkStart w:id="71" w:name="ref-mcguinness2016"/>
+        <w:t xml:space="preserve">McGuinness B, Craig D, Bullock R, Passmore P. Statins for the prevention of dementia. The Cochrane Database of Systematic Reviews. 2016 Jan;(1):CD003160.</w:t>
+      </w:r>
+      <w:r>
+        <w:t xml:space="preserve"> </w:t>
+      </w:r>
+    </w:p>
+    <w:bookmarkEnd w:id="72"/>
+    <w:bookmarkStart w:id="73" w:name="X49f9892f062f4edfe92b37e5c1639cb4f6c013f"/>
     <w:p>
       <w:pPr>
         <w:pStyle w:val="Bibliography"/>
       </w:pPr>
       <w:r>
-        <w:t xml:space="preserve">25.</w:t>
+        <w:t xml:space="preserve">27.</w:t>
       </w:r>
       <w:r>
         <w:t xml:space="preserve"> </w:t>
@@ -9366,20 +9759,32 @@
         <w:t xml:space="preserve">	</w:t>
       </w:r>
       <w:r>
-        <w:t xml:space="preserve">McGuinness B, Craig D, Bullock R, Passmore P. Statins for the prevention of dementia. The Cochrane Database of Systematic Reviews. 2016 Jan;(1):CD003160.</w:t>
-      </w:r>
-      <w:r>
-        <w:t xml:space="preserve"> </w:t>
-      </w:r>
-    </w:p>
-    <w:bookmarkEnd w:id="71"/>
-    <w:bookmarkStart w:id="72" w:name="X49f9892f062f4edfe92b37e5c1639cb4f6c013f"/>
+        <w:t xml:space="preserve">MRC</w:t>
+      </w:r>
+      <w:r>
+        <w:t xml:space="preserve">/</w:t>
+      </w:r>
+      <w:r>
+        <w:t xml:space="preserve">BHF Heart Protection Study</w:t>
+      </w:r>
+      <w:r>
+        <w:t xml:space="preserve"> </w:t>
+      </w:r>
+      <w:r>
+        <w:t xml:space="preserve">of cholesterol lowering with simvastatin in 20 536 high-risk individuals: A randomised placebocontrolled trial. The Lancet. 2002 Jul;360(9326):7–22.</w:t>
+      </w:r>
+      <w:r>
+        <w:t xml:space="preserve"> </w:t>
+      </w:r>
+    </w:p>
+    <w:bookmarkEnd w:id="73"/>
+    <w:bookmarkStart w:id="74" w:name="ref-poly2020"/>
     <w:p>
       <w:pPr>
         <w:pStyle w:val="Bibliography"/>
       </w:pPr>
       <w:r>
-        <w:t xml:space="preserve">26.</w:t>
+        <w:t xml:space="preserve">28.</w:t>
       </w:r>
       <w:r>
         <w:t xml:space="preserve"> </w:t>
@@ -9388,32 +9793,92 @@
         <w:t xml:space="preserve">	</w:t>
       </w:r>
       <w:r>
-        <w:t xml:space="preserve">MRC</w:t>
-      </w:r>
-      <w:r>
-        <w:t xml:space="preserve">/</w:t>
-      </w:r>
-      <w:r>
-        <w:t xml:space="preserve">BHF Heart Protection Study</w:t>
-      </w:r>
-      <w:r>
-        <w:t xml:space="preserve"> </w:t>
-      </w:r>
-      <w:r>
-        <w:t xml:space="preserve">of cholesterol lowering with simvastatin in 20 536 high-risk individuals: A randomised placebocontrolled trial. The Lancet. 2002 Jul;360(9326):7–22.</w:t>
-      </w:r>
-      <w:r>
-        <w:t xml:space="preserve"> </w:t>
-      </w:r>
-    </w:p>
-    <w:bookmarkEnd w:id="72"/>
-    <w:bookmarkStart w:id="73" w:name="ref-poly2020"/>
+        <w:t xml:space="preserve">Poly TN, Islam MM, Walther BA, Yang H-C, Wu C-C, Lin M-C, et al. Association between</w:t>
+      </w:r>
+      <w:r>
+        <w:t xml:space="preserve"> </w:t>
+      </w:r>
+      <w:r>
+        <w:t xml:space="preserve">Use</w:t>
+      </w:r>
+      <w:r>
+        <w:t xml:space="preserve"> </w:t>
+      </w:r>
+      <w:r>
+        <w:t xml:space="preserve">of</w:t>
+      </w:r>
+      <w:r>
+        <w:t xml:space="preserve"> </w:t>
+      </w:r>
+      <w:r>
+        <w:t xml:space="preserve">Statin</w:t>
+      </w:r>
+      <w:r>
+        <w:t xml:space="preserve"> </w:t>
+      </w:r>
+      <w:r>
+        <w:t xml:space="preserve">and</w:t>
+      </w:r>
+      <w:r>
+        <w:t xml:space="preserve"> </w:t>
+      </w:r>
+      <w:r>
+        <w:t xml:space="preserve">Risk</w:t>
+      </w:r>
+      <w:r>
+        <w:t xml:space="preserve"> </w:t>
+      </w:r>
+      <w:r>
+        <w:t xml:space="preserve">of</w:t>
+      </w:r>
+      <w:r>
+        <w:t xml:space="preserve"> </w:t>
+      </w:r>
+      <w:r>
+        <w:t xml:space="preserve">Dementia</w:t>
+      </w:r>
+      <w:r>
+        <w:t xml:space="preserve">:</w:t>
+      </w:r>
+      <w:r>
+        <w:t xml:space="preserve"> </w:t>
+      </w:r>
+      <w:r>
+        <w:t xml:space="preserve">A Meta</w:t>
+      </w:r>
+      <w:r>
+        <w:t xml:space="preserve">-</w:t>
+      </w:r>
+      <w:r>
+        <w:t xml:space="preserve">Analysis</w:t>
+      </w:r>
+      <w:r>
+        <w:t xml:space="preserve"> </w:t>
+      </w:r>
+      <w:r>
+        <w:t xml:space="preserve">of</w:t>
+      </w:r>
+      <w:r>
+        <w:t xml:space="preserve"> </w:t>
+      </w:r>
+      <w:r>
+        <w:t xml:space="preserve">Observational Studies</w:t>
+      </w:r>
+      <w:r>
+        <w:t xml:space="preserve">. Neuroepidemiology. 2020;54(3):214–26.</w:t>
+      </w:r>
+      <w:r>
+        <w:t xml:space="preserve"> </w:t>
+      </w:r>
+    </w:p>
+    <w:bookmarkEnd w:id="74"/>
+    <w:bookmarkStart w:id="75" w:name="ref-chao2015"/>
     <w:p>
       <w:pPr>
         <w:pStyle w:val="Bibliography"/>
       </w:pPr>
       <w:r>
-        <w:t xml:space="preserve">27.</w:t>
+        <w:t xml:space="preserve">29.</w:t>
       </w:r>
       <w:r>
         <w:t xml:space="preserve"> </w:t>
@@ -9422,49 +9887,124 @@
         <w:t xml:space="preserve">	</w:t>
       </w:r>
       <w:r>
-        <w:t xml:space="preserve">Poly TN, Islam MM, Walther BA, Yang H-C, Wu C-C, Lin M-C, et al. Association between</w:t>
-      </w:r>
-      <w:r>
-        <w:t xml:space="preserve"> </w:t>
-      </w:r>
-      <w:r>
-        <w:t xml:space="preserve">Use</w:t>
-      </w:r>
-      <w:r>
-        <w:t xml:space="preserve"> </w:t>
-      </w:r>
-      <w:r>
-        <w:t xml:space="preserve">of</w:t>
-      </w:r>
-      <w:r>
-        <w:t xml:space="preserve"> </w:t>
-      </w:r>
-      <w:r>
-        <w:t xml:space="preserve">Statin</w:t>
-      </w:r>
-      <w:r>
-        <w:t xml:space="preserve"> </w:t>
-      </w:r>
-      <w:r>
-        <w:t xml:space="preserve">and</w:t>
-      </w:r>
-      <w:r>
-        <w:t xml:space="preserve"> </w:t>
-      </w:r>
-      <w:r>
-        <w:t xml:space="preserve">Risk</w:t>
-      </w:r>
-      <w:r>
-        <w:t xml:space="preserve"> </w:t>
-      </w:r>
-      <w:r>
-        <w:t xml:space="preserve">of</w:t>
-      </w:r>
-      <w:r>
-        <w:t xml:space="preserve"> </w:t>
-      </w:r>
-      <w:r>
-        <w:t xml:space="preserve">Dementia</w:t>
+        <w:t xml:space="preserve">Chao T-F, Liu C-J, Chen S-J, Wang K-L, Lin Y-J, Chang S-L, et al. Statins and the risk of dementia in patients with atrial fibrillation:</w:t>
+      </w:r>
+      <w:r>
+        <w:t xml:space="preserve"> </w:t>
+      </w:r>
+      <w:r>
+        <w:t xml:space="preserve">A</w:t>
+      </w:r>
+      <w:r>
+        <w:t xml:space="preserve"> </w:t>
+      </w:r>
+      <w:r>
+        <w:t xml:space="preserve">nationwide population-based cohort study. International Journal of Cardiology. 2015 Oct;196:91–7.</w:t>
+      </w:r>
+      <w:r>
+        <w:t xml:space="preserve"> </w:t>
+      </w:r>
+    </w:p>
+    <w:bookmarkEnd w:id="75"/>
+    <w:bookmarkStart w:id="76" w:name="ref-williams2020"/>
+    <w:p>
+      <w:pPr>
+        <w:pStyle w:val="Bibliography"/>
+      </w:pPr>
+      <w:r>
+        <w:t xml:space="preserve">30.</w:t>
+      </w:r>
+      <w:r>
+        <w:t xml:space="preserve"> </w:t>
+      </w:r>
+      <w:r>
+        <w:t xml:space="preserve">	</w:t>
+      </w:r>
+      <w:r>
+        <w:t xml:space="preserve">Williams DM, Finan C, Schmidt AF, Burgess S, Hingorani AD. Lipid lowering and</w:t>
+      </w:r>
+      <w:r>
+        <w:t xml:space="preserve"> </w:t>
+      </w:r>
+      <w:r>
+        <w:t xml:space="preserve">Alzheimer</w:t>
+      </w:r>
+      <w:r>
+        <w:t xml:space="preserve"> </w:t>
+      </w:r>
+      <w:r>
+        <w:t xml:space="preserve">disease risk:</w:t>
+      </w:r>
+      <w:r>
+        <w:t xml:space="preserve"> </w:t>
+      </w:r>
+      <w:r>
+        <w:t xml:space="preserve">A</w:t>
+      </w:r>
+      <w:r>
+        <w:t xml:space="preserve"> </w:t>
+      </w:r>
+      <w:r>
+        <w:t xml:space="preserve">mendelian randomization study. Annals of Neurology. 2020 Jan;87(1):30–9.</w:t>
+      </w:r>
+      <w:r>
+        <w:t xml:space="preserve"> </w:t>
+      </w:r>
+    </w:p>
+    <w:bookmarkEnd w:id="76"/>
+    <w:bookmarkStart w:id="77" w:name="ref-wilkinson2018"/>
+    <w:p>
+      <w:pPr>
+        <w:pStyle w:val="Bibliography"/>
+      </w:pPr>
+      <w:r>
+        <w:t xml:space="preserve">31.</w:t>
+      </w:r>
+      <w:r>
+        <w:t xml:space="preserve"> </w:t>
+      </w:r>
+      <w:r>
+        <w:t xml:space="preserve">	</w:t>
+      </w:r>
+      <w:r>
+        <w:t xml:space="preserve">Wilkinson T, Ly A, Schnier C, Rannikmäe K, Bush K, Brayne C, et al. Identifying dementia cases with routinely collected health data:</w:t>
+      </w:r>
+      <w:r>
+        <w:t xml:space="preserve"> </w:t>
+      </w:r>
+      <w:r>
+        <w:t xml:space="preserve">A</w:t>
+      </w:r>
+      <w:r>
+        <w:t xml:space="preserve"> systematic review. Alzheimer’s &amp; Dementia. 2018 Aug;14(8):1038–51.</w:t>
+      </w:r>
+      <w:r>
+        <w:t xml:space="preserve"> </w:t>
+      </w:r>
+    </w:p>
+    <w:bookmarkEnd w:id="77"/>
+    <w:bookmarkStart w:id="78" w:name="ref-mcguinness2019validity"/>
+    <w:p>
+      <w:pPr>
+        <w:pStyle w:val="Bibliography"/>
+      </w:pPr>
+      <w:r>
+        <w:t xml:space="preserve">32.</w:t>
+      </w:r>
+      <w:r>
+        <w:t xml:space="preserve"> </w:t>
+      </w:r>
+      <w:r>
+        <w:t xml:space="preserve">	</w:t>
+      </w:r>
+      <w:r>
+        <w:t xml:space="preserve">McGuinness LA, Warren-Gash C, Moorhouse LR, Thomas SL. The validity of dementia diagnoses in routinely collected electronic health records in the</w:t>
+      </w:r>
+      <w:r>
+        <w:t xml:space="preserve"> </w:t>
+      </w:r>
+      <w:r>
+        <w:t xml:space="preserve">United Kingdom</w:t>
       </w:r>
       <w:r>
         <w:t xml:space="preserve">:</w:t>
@@ -9473,41 +10013,26 @@
         <w:t xml:space="preserve"> </w:t>
       </w:r>
       <w:r>
-        <w:t xml:space="preserve">A Meta</w:t>
-      </w:r>
-      <w:r>
-        <w:t xml:space="preserve">-</w:t>
-      </w:r>
-      <w:r>
-        <w:t xml:space="preserve">Analysis</w:t>
-      </w:r>
-      <w:r>
-        <w:t xml:space="preserve"> </w:t>
-      </w:r>
-      <w:r>
-        <w:t xml:space="preserve">of</w:t>
-      </w:r>
-      <w:r>
-        <w:t xml:space="preserve"> </w:t>
-      </w:r>
-      <w:r>
-        <w:t xml:space="preserve">Observational Studies</w:t>
-      </w:r>
-      <w:r>
-        <w:t xml:space="preserve">. Neuroepidemiology. 2020;54(3):214–26.</w:t>
-      </w:r>
-      <w:r>
-        <w:t xml:space="preserve"> </w:t>
-      </w:r>
-    </w:p>
-    <w:bookmarkEnd w:id="73"/>
-    <w:bookmarkStart w:id="74" w:name="ref-chao2015"/>
+        <w:t xml:space="preserve">A</w:t>
+      </w:r>
+      <w:r>
+        <w:t xml:space="preserve"> </w:t>
+      </w:r>
+      <w:r>
+        <w:t xml:space="preserve">systematic review. Pharmacoepidemiology and Drug Safety. 2019;28(2):244–55.</w:t>
+      </w:r>
+      <w:r>
+        <w:t xml:space="preserve"> </w:t>
+      </w:r>
+    </w:p>
+    <w:bookmarkEnd w:id="78"/>
+    <w:bookmarkStart w:id="79" w:name="ref-macedo2014"/>
     <w:p>
       <w:pPr>
         <w:pStyle w:val="Bibliography"/>
       </w:pPr>
       <w:r>
-        <w:t xml:space="preserve">28.</w:t>
+        <w:t xml:space="preserve">33.</w:t>
       </w:r>
       <w:r>
         <w:t xml:space="preserve"> </w:t>
@@ -9516,32 +10041,32 @@
         <w:t xml:space="preserve">	</w:t>
       </w:r>
       <w:r>
-        <w:t xml:space="preserve">Chao T-F, Liu C-J, Chen S-J, Wang K-L, Lin Y-J, Chang S-L, et al. Statins and the risk of dementia in patients with atrial fibrillation:</w:t>
-      </w:r>
-      <w:r>
-        <w:t xml:space="preserve"> </w:t>
-      </w:r>
-      <w:r>
-        <w:t xml:space="preserve">A</w:t>
-      </w:r>
-      <w:r>
-        <w:t xml:space="preserve"> </w:t>
-      </w:r>
-      <w:r>
-        <w:t xml:space="preserve">nationwide population-based cohort study. International Journal of Cardiology. 2015 Oct;196:91–7.</w:t>
-      </w:r>
-      <w:r>
-        <w:t xml:space="preserve"> </w:t>
-      </w:r>
-    </w:p>
-    <w:bookmarkEnd w:id="74"/>
-    <w:bookmarkStart w:id="75" w:name="ref-williams2020"/>
+        <w:t xml:space="preserve">Macedo AF, Douglas I, Smeeth L, Forbes H, Ebrahim S. Statins and the risk of type 2 diabetes mellitus: Cohort study using the</w:t>
+      </w:r>
+      <w:r>
+        <w:t xml:space="preserve"> </w:t>
+      </w:r>
+      <w:r>
+        <w:t xml:space="preserve">UK</w:t>
+      </w:r>
+      <w:r>
+        <w:t xml:space="preserve"> </w:t>
+      </w:r>
+      <w:r>
+        <w:t xml:space="preserve">clinical practice pesearch datalink. BMC Cardiovascular Disorders. 2014 Jul;14(1):85.</w:t>
+      </w:r>
+      <w:r>
+        <w:t xml:space="preserve"> </w:t>
+      </w:r>
+    </w:p>
+    <w:bookmarkEnd w:id="79"/>
+    <w:bookmarkStart w:id="80" w:name="ref-danaei2013b"/>
     <w:p>
       <w:pPr>
         <w:pStyle w:val="Bibliography"/>
       </w:pPr>
       <w:r>
-        <w:t xml:space="preserve">29.</w:t>
+        <w:t xml:space="preserve">34.</w:t>
       </w:r>
       <w:r>
         <w:t xml:space="preserve"> </w:t>
@@ -9550,169 +10075,15 @@
         <w:t xml:space="preserve">	</w:t>
       </w:r>
       <w:r>
-        <w:t xml:space="preserve">Williams DM, Finan C, Schmidt AF, Burgess S, Hingorani AD. Lipid lowering and</w:t>
-      </w:r>
-      <w:r>
-        <w:t xml:space="preserve"> </w:t>
-      </w:r>
-      <w:r>
-        <w:t xml:space="preserve">Alzheimer</w:t>
-      </w:r>
-      <w:r>
-        <w:t xml:space="preserve"> </w:t>
-      </w:r>
-      <w:r>
-        <w:t xml:space="preserve">disease risk:</w:t>
-      </w:r>
-      <w:r>
-        <w:t xml:space="preserve"> </w:t>
-      </w:r>
-      <w:r>
-        <w:t xml:space="preserve">A</w:t>
-      </w:r>
-      <w:r>
-        <w:t xml:space="preserve"> </w:t>
-      </w:r>
-      <w:r>
-        <w:t xml:space="preserve">mendelian randomization study. Annals of Neurology. 2020 Jan;87(1):30–9.</w:t>
-      </w:r>
-      <w:r>
-        <w:t xml:space="preserve"> </w:t>
-      </w:r>
-    </w:p>
-    <w:bookmarkEnd w:id="75"/>
-    <w:bookmarkStart w:id="76" w:name="ref-wilkinson2018"/>
-    <w:p>
-      <w:pPr>
-        <w:pStyle w:val="Bibliography"/>
-      </w:pPr>
-      <w:r>
-        <w:t xml:space="preserve">30.</w:t>
-      </w:r>
-      <w:r>
-        <w:t xml:space="preserve"> </w:t>
-      </w:r>
-      <w:r>
-        <w:t xml:space="preserve">	</w:t>
-      </w:r>
-      <w:r>
-        <w:t xml:space="preserve">Wilkinson T, Ly A, Schnier C, Rannikmäe K, Bush K, Brayne C, et al. Identifying dementia cases with routinely collected health data:</w:t>
-      </w:r>
-      <w:r>
-        <w:t xml:space="preserve"> </w:t>
-      </w:r>
-      <w:r>
-        <w:t xml:space="preserve">A</w:t>
-      </w:r>
-      <w:r>
-        <w:t xml:space="preserve"> systematic review. Alzheimer’s &amp; Dementia. 2018 Aug;14(8):1038–51.</w:t>
-      </w:r>
-      <w:r>
-        <w:t xml:space="preserve"> </w:t>
-      </w:r>
-    </w:p>
-    <w:bookmarkEnd w:id="76"/>
-    <w:bookmarkStart w:id="77" w:name="ref-mcguinness2019validity"/>
-    <w:p>
-      <w:pPr>
-        <w:pStyle w:val="Bibliography"/>
-      </w:pPr>
-      <w:r>
-        <w:t xml:space="preserve">31.</w:t>
-      </w:r>
-      <w:r>
-        <w:t xml:space="preserve"> </w:t>
-      </w:r>
-      <w:r>
-        <w:t xml:space="preserve">	</w:t>
-      </w:r>
-      <w:r>
-        <w:t xml:space="preserve">McGuinness LA, Warren-Gash C, Moorhouse LR, Thomas SL. The validity of dementia diagnoses in routinely collected electronic health records in the</w:t>
-      </w:r>
-      <w:r>
-        <w:t xml:space="preserve"> </w:t>
-      </w:r>
-      <w:r>
-        <w:t xml:space="preserve">United Kingdom</w:t>
-      </w:r>
-      <w:r>
-        <w:t xml:space="preserve">:</w:t>
-      </w:r>
-      <w:r>
-        <w:t xml:space="preserve"> </w:t>
-      </w:r>
-      <w:r>
-        <w:t xml:space="preserve">A</w:t>
-      </w:r>
-      <w:r>
-        <w:t xml:space="preserve"> </w:t>
-      </w:r>
-      <w:r>
-        <w:t xml:space="preserve">systematic review. Pharmacoepidemiology and Drug Safety. 2019;28(2):244–55.</w:t>
-      </w:r>
-      <w:r>
-        <w:t xml:space="preserve"> </w:t>
-      </w:r>
-    </w:p>
-    <w:bookmarkEnd w:id="77"/>
-    <w:bookmarkStart w:id="78" w:name="ref-macedo2014"/>
-    <w:p>
-      <w:pPr>
-        <w:pStyle w:val="Bibliography"/>
-      </w:pPr>
-      <w:r>
-        <w:t xml:space="preserve">32.</w:t>
-      </w:r>
-      <w:r>
-        <w:t xml:space="preserve"> </w:t>
-      </w:r>
-      <w:r>
-        <w:t xml:space="preserve">	</w:t>
-      </w:r>
-      <w:r>
-        <w:t xml:space="preserve">Macedo AF, Douglas I, Smeeth L, Forbes H, Ebrahim S. Statins and the risk of type 2 diabetes mellitus: Cohort study using the</w:t>
-      </w:r>
-      <w:r>
-        <w:t xml:space="preserve"> </w:t>
-      </w:r>
-      <w:r>
-        <w:t xml:space="preserve">UK</w:t>
-      </w:r>
-      <w:r>
-        <w:t xml:space="preserve"> </w:t>
-      </w:r>
-      <w:r>
-        <w:t xml:space="preserve">clinical practice pesearch datalink. BMC Cardiovascular Disorders. 2014 Jul;14(1):85.</w:t>
-      </w:r>
-      <w:r>
-        <w:t xml:space="preserve"> </w:t>
-      </w:r>
-    </w:p>
-    <w:bookmarkEnd w:id="78"/>
-    <w:bookmarkStart w:id="79" w:name="ref-danaei2013b"/>
-    <w:p>
-      <w:pPr>
-        <w:pStyle w:val="Bibliography"/>
-      </w:pPr>
-      <w:r>
-        <w:t xml:space="preserve">33.</w:t>
-      </w:r>
-      <w:r>
-        <w:t xml:space="preserve"> </w:t>
-      </w:r>
-      <w:r>
-        <w:t xml:space="preserve">	</w:t>
-      </w:r>
-      <w:r>
         <w:t xml:space="preserve">Danaei G, García Rodríguez LA, Cantero OF, Logan R, Hernán MA. Observational data for comparative effectiveness research: An emulation of randomised trials to estimate the effect of statins on primary prevention of coronary heart disease. Statistical methods in medical research. 2013 Feb;22(1):70–96.</w:t>
       </w:r>
       <w:r>
         <w:t xml:space="preserve"> </w:t>
       </w:r>
     </w:p>
-    <w:bookmarkEnd w:id="79"/>
     <w:bookmarkEnd w:id="80"/>
     <w:bookmarkEnd w:id="81"/>
+    <w:bookmarkEnd w:id="82"/>
     <w:sectPr>
       <w:footerReference w:type="default" r:id="rId9"/>
       <w:pgSz w:w="12240" w:h="15840"/>

--- a/manuscripts/cprd/manuscript.docx
+++ b/manuscripts/cprd/manuscript.docx
@@ -25,7 +25,7 @@
         <w:t xml:space="preserve"> </w:t>
       </w:r>
       <w:r>
-        <w:t xml:space="preserve">27</w:t>
+        <w:t xml:space="preserve">29</w:t>
       </w:r>
       <w:r>
         <w:t xml:space="preserve"> </w:t>
@@ -407,7 +407,7 @@
         <w:pStyle w:val="Compact"/>
       </w:pPr>
       <w:r>
-        <w:t xml:space="preserve">Main text word count (max 3000): 2999</w:t>
+        <w:t xml:space="preserve">Main text word count (max 4000): 3104</w:t>
       </w:r>
     </w:p>
     <w:p>
@@ -419,7 +419,7 @@
         <w:pStyle w:val="Compact"/>
       </w:pPr>
       <w:r>
-        <w:t xml:space="preserve">Abstract word count (max 250): 244</w:t>
+        <w:t xml:space="preserve">Abstract word count (max 250): 250</w:t>
       </w:r>
     </w:p>
     <w:p>
@@ -502,7 +502,7 @@
         <w:t xml:space="preserve"> </w:t>
       </w:r>
       <w:r>
-        <w:t xml:space="preserve">There is some evidence that circulating blood lipids play a role in the development of Alzheimer’s disease (AD) and dementia. As a result, these modifiable risk factors could be targeted by existing lipid-regulating agents, including statins, for the prevention of dementia. Here, we test the association between lipid-regulating agents and subsequent risk of dementia and related conditions in the Clinical Practice Research Datalink (CPRD), a large-scale electronic health record database.</w:t>
+        <w:t xml:space="preserve">There is some evidence that circulating blood lipids play a role in the development of Alzheimer’s disease (AD) and dementia. As a result, these modifiable risk factors could be targeted by existing lipid-regulating agents, including statins, for the prevention of dementia. Here, we test the association between lipid-regulating agents and risk of dementia and related conditions in the Clinical Practice Research Datalink (CPRD), an electronic health record database.</w:t>
       </w:r>
     </w:p>
     <w:p>
@@ -520,7 +520,7 @@
         <w:t xml:space="preserve"> </w:t>
       </w:r>
       <w:r>
-        <w:t xml:space="preserve">A cohort study design using data from the CPRD, routinely collected between January 1995 and March 2016, was performed. Cox proportional hazard models, allowing for a time-varying treatment indicator, were used to estimate the association between seven lipid-regulating drug classes (vs. no drug) and five dementia outcomes (all-cause, vascular and other dementia, and probable and possible Alzheimer’s disease).</w:t>
+        <w:t xml:space="preserve">A cohort study using data from the CPRD, routinely collected between January 1995 and March 2016, was performed. Multivariable Cox proportional hazard models, allowing for a time-varying treatment indicator, were used to estimate the association between seven lipid-regulating drug classes (vs. no drug) and five dementia outcomes (all-cause, vascular and other dementia, and probable and possible Alzheimer’s disease).</w:t>
       </w:r>
     </w:p>
     <w:p>
@@ -538,7 +538,7 @@
         <w:t xml:space="preserve"> </w:t>
       </w:r>
       <w:r>
-        <w:t xml:space="preserve">We analyzed 1,695,683 participants with a total follow-up of 10,800,903 participant-years (median: 5.8 years (IQR:2.7-9.7)). We found little evidence that lipid-regulating agents were associated with risk of Alzheimer’s disease (probable HR: 0.98, 95%CI: 0.94-1.01; possible HR: 0.97, 95%CI: 0.93-1.01), but there was evidence of an increased risk of all-cause (HR: 1.17, 95%CI: 1.14-1.19), vascular (HR: 1.81, 95%CI: 1.73-1.89) and other dementia (HR: 1.19, 95%CI: 1.15-1.24). Evidence from a number of control outcomes (ischaemic heart disease HR: 1.62, 95% CI: 1.59-1.64; backpain HR: 1.04, 95% CI: 1.03-1.05 and diabetes HR: 1.50, 95% CI: 1.48-1.51) indicated the presence of substantial residual confounding related to vascular factors.</w:t>
+        <w:t xml:space="preserve">We analyzed 1,684,564 participants with a total follow-up of 10,835,685 participant-years (median: 5.9 years (IQR:2.7-9.7)). We found little evidence that lipid-regulating agents were associated with Alzheimer’s disease (probable HR:0.98, 95%CI:0.94-1.01; possible HR:0.97, 95%CI:0.93-1.01), but there was evidence of an increased risk of all-cause (HR:1.17, 95%CI:1.14-1.19), vascular (HR:1.81, 95%CI:1.73-1.89) and other dementia (HR:1.19, 95%CI:1.15-1.24). Evidence from a number of control outcomes (ischaemic heart disease HR: 1.62, 95%CI: 1.59-1.64; backpain HR: 1.04, 95%CI: 1.03-1.05; and Type 2 diabetes HR: 1.50, 95%CI: 1.48-1.51) indicated the presence of substantial residual confounding by indication.</w:t>
       </w:r>
     </w:p>
     <w:p>
@@ -556,7 +556,7 @@
         <w:t xml:space="preserve"> </w:t>
       </w:r>
       <w:r>
-        <w:t xml:space="preserve">We found little evidence that lipid-regulating agents were associated with reduced on Alzheimer’s disease risk. There was some evidence of an increased the risk of all-cause, vascular and other dementia, likely the result of residual confounding by indication.</w:t>
+        <w:t xml:space="preserve">We found little evidence that lipid-regulating agents were associated with reduced Alzheimer’s disease risk. There was some evidence of an increased the risk of all-cause, vascular and other dementia, likely due to residual confounding by indication.</w:t>
       </w:r>
     </w:p>
     <w:p>
@@ -709,7 +709,16 @@
         <w:t xml:space="preserve"> </w:t>
       </w:r>
       <w:r>
-        <w:t xml:space="preserve">As the data are collected through the routine care of a large cohort, they allow for nested cohort studies using sample sizes and time-scales which would be infeasible using traditional methods. In addition, data are collected for care provision and without a specific research question in mind, providing a holistic picture of a patient and their health experience. This provides vital data on a range of potential confounders which can be incorporated into an analysis.</w:t>
+        <w:t xml:space="preserve">As the data are collected through the routine care of a large cohort, they allow for nested cohort studies using sample sizes and time-scales which would be infeasible using traditional methods. In addition, data are collected for care provision and without a specific research question in mind, providing a holistic picture of a patient and their health experience. While they may not contain information on all potentially important confounders,</w:t>
+      </w:r>
+      <w:r>
+        <w:t xml:space="preserve">(12)</w:t>
+      </w:r>
+      <w:r>
+        <w:t xml:space="preserve"> </w:t>
+      </w:r>
+      <w:r>
+        <w:t xml:space="preserve">electronic health records provide routine data on common covariates for millions of participants.</w:t>
       </w:r>
     </w:p>
     <w:p>
@@ -720,7 +729,7 @@
         <w:t xml:space="preserve">We therefore aimed to test the association between several major classes of LRA and all-cause dementia, Alzheimer’s disease, vascular dementia and other dementia, in the Clinical Practice Research Datalink (CPRD), a large, population-based electronic health record (EHR) database.</w:t>
       </w:r>
       <w:r>
-        <w:t xml:space="preserve">(12)</w:t>
+        <w:t xml:space="preserve">(13)</w:t>
       </w:r>
     </w:p>
     <w:p>
@@ -773,7 +782,7 @@
         <w:t xml:space="preserve">data. Records pre-dating the 1995 cut-off were excluded from the analysis as data quality and reliability is thought to be higher after this date.</w:t>
       </w:r>
       <w:r>
-        <w:t xml:space="preserve">(13)</w:t>
+        <w:t xml:space="preserve">(14)</w:t>
       </w:r>
       <w:r>
         <w:t xml:space="preserve"> </w:t>
@@ -820,7 +829,7 @@
         <w:t xml:space="preserve">protocol for this study was published,</w:t>
       </w:r>
       <w:r>
-        <w:t xml:space="preserve">(14)</w:t>
+        <w:t xml:space="preserve">(15)</w:t>
       </w:r>
       <w:r>
         <w:t xml:space="preserve"> </w:t>
@@ -829,7 +838,7 @@
         <w:t xml:space="preserve">and amendments to this are recorded in Supplementary Materials 1. This study was reported in line with the RECORD guidelines (Supplementary Table 1).</w:t>
       </w:r>
       <w:r>
-        <w:t xml:space="preserve">(15)</w:t>
+        <w:t xml:space="preserve">(16)</w:t>
       </w:r>
     </w:p>
     <w:p>
@@ -889,7 +898,7 @@
         <w:pStyle w:val="BodyText"/>
       </w:pPr>
       <w:r>
-        <w:t xml:space="preserve">The index date for a participant was defined as the date where the first relevant code or test result (as detailed above) was recorded on their clinical record. Participants were followed up until the earliest of: an outcome of interest; death; end of follow-up (29 February 2016); last registration date with their GP practice; last CPRD collection date for their practice. Participants were removed from our sample if they were less than 40 years of age, had less than 12 months of</w:t>
+        <w:t xml:space="preserve">The index date for a participant was defined as the date where the first relevant code or test result (as detailed above) was recorded on their clinical record. Participants were followed up until the earliest of: an outcome of interest; death; end of follow-up (29 February 2016); last registration date with their GP practice; or the last CPRD collection date for their practice. Participants were removed from our sample if they were less than 40 years of age, had less than 12 months of</w:t>
       </w:r>
       <w:r>
         <w:t xml:space="preserve"> </w:t>
@@ -936,7 +945,7 @@
         <w:t xml:space="preserve">We considered seven lipid-regulating drug classes based on groupings in the British National Formulary (BNF)</w:t>
       </w:r>
       <w:r>
-        <w:t xml:space="preserve">(16)</w:t>
+        <w:t xml:space="preserve">(17)</w:t>
       </w:r>
       <w:r>
         <w:t xml:space="preserve">, namely: statins, fibrates, bile acid sequestrants, ezetimibe, nicotinic acid groups, ezetimibe and statin (representing one treatment containing both drugs, rather than the two classes being prescribed concurrently), and omega-3 fatty acid groups.</w:t>
@@ -950,7 +959,7 @@
         <w:t xml:space="preserve">To address the potential for immortal time bias, we employed a time-varying indicator of treatment status to correctly allocate time-at-risk to the exposed and unexposed groups.</w:t>
       </w:r>
       <w:r>
-        <w:t xml:space="preserve">(17)</w:t>
+        <w:t xml:space="preserve">(18)</w:t>
       </w:r>
       <w:r>
         <w:t xml:space="preserve"> </w:t>
@@ -1045,7 +1054,7 @@
         <w:t xml:space="preserve">All analyses were performed in STATA 15. Cox proportional hazard models with a time-varying treatment indicator were used to estimate the hazard ratio and corresponding 95% confidence intervals, allowing for potential clustering of outcomes by practice. Participant’s age was used as the time axis for all models.</w:t>
       </w:r>
       <w:r>
-        <w:t xml:space="preserve">(18–20)</w:t>
+        <w:t xml:space="preserve">(19–21)</w:t>
       </w:r>
       <w:r>
         <w:t xml:space="preserve"> </w:t>
@@ -1062,7 +1071,7 @@
         <w:t xml:space="preserve">In the case of missing data, we used multiple imputation by chained equations (MICE) in STATA to create 20 imputed datasets.</w:t>
       </w:r>
       <w:r>
-        <w:t xml:space="preserve">(21)</w:t>
+        <w:t xml:space="preserve">(22)</w:t>
       </w:r>
       <w:r>
         <w:t xml:space="preserve"> </w:t>
@@ -1071,7 +1080,7 @@
         <w:t xml:space="preserve">All covariates included in the analytic model were also included in the imputation model.</w:t>
       </w:r>
       <w:r>
-        <w:t xml:space="preserve">(22)</w:t>
+        <w:t xml:space="preserve">(23)</w:t>
       </w:r>
       <w:r>
         <w:t xml:space="preserve"> </w:t>
@@ -1123,7 +1132,7 @@
         <w:t xml:space="preserve">We performed several sensitivity analyses. As statins are contraindicated in pregnancy,</w:t>
       </w:r>
       <w:r>
-        <w:t xml:space="preserve">(23)</w:t>
+        <w:t xml:space="preserve">(24)</w:t>
       </w:r>
       <w:r>
         <w:t xml:space="preserve"> </w:t>
@@ -1132,17 +1141,7 @@
         <w:t xml:space="preserve">we ran the models described above but excluding participants below the age of 55. Given the different ability of lipophilic statins to cross the blood-brain barrier,</w:t>
       </w:r>
       <w:r>
-        <w:t xml:space="preserve">(</w:t>
-      </w:r>
-      <w:r>
-        <w:rPr>
-          <w:bCs/>
-          <w:b/>
-        </w:rPr>
-        <w:t xml:space="preserve">sierra2011?</w:t>
-      </w:r>
-      <w:r>
-        <w:t xml:space="preserve">)</w:t>
+        <w:t xml:space="preserve">(25)</w:t>
       </w:r>
       <w:r>
         <w:t xml:space="preserve"> </w:t>
@@ -1151,7 +1150,7 @@
         <w:t xml:space="preserve">we further stratified the statin exposure group into lipophilic (Atorvastatin, Lovastatin, Simvastatin, Cerivastatin) and hydrophilic (Pravastatin, Rosuvastatin, Fluvastatin) statins. Finally, we included three control outcomes with known associations with statin use.</w:t>
       </w:r>
       <w:r>
-        <w:t xml:space="preserve">(24,25)</w:t>
+        <w:t xml:space="preserve">(26,27)</w:t>
       </w:r>
       <w:r>
         <w:t xml:space="preserve"> </w:t>
@@ -1198,7 +1197,7 @@
         <w:pStyle w:val="FirstParagraph"/>
       </w:pPr>
       <w:r>
-        <w:t xml:space="preserve">A total of 1,684,564 participants met the inclusion criteria for our cohort (See Supplementary Figure 2 for the attrition flowchart), with a total follow-up of 10,800,903 patient years at risk. Most participants were included in the cohort due to an elevated test result (elevated cholesterol test result: 93%, prescription of LRA: 5.6%, code for hypercholesterolemia: 1%). The median age at index was 57 years (Inter quartile range (IQR):48-68) and participants were followed up for a median of 5.8 years (IQR:2.7-9.7). During follow-up, an all-cause dementia diagnosis was recorded for 41,830 patients (12,647 probable Alzheimer’s disease, 9,954 possible Alzheimer’s disease, 8,466 vascular dementia, 10,763 other dementia). The distribution of baseline characteristics across the drug classes can be seen in Table</w:t>
+        <w:t xml:space="preserve">A total of 1,684,564 participants met the inclusion criteria for our cohort (see Supplementary Figure 2 for the attrition flowchart), with a total follow-up of 10,835,685 patient years at risk. Most participants were included in the cohort due to an elevated test result (elevated cholesterol test result: 93%, prescription of LRA: 5.6%, code for hypercholesterolemia: 1%). The median age at index was 57 years (Inter quartile range (IQR):48-67) and participants were followed up for a median of 5.9 years (IQR:2.7-9.7). During follow-up, an all-cause dementia diagnosis was recorded for 41,830 patients (12,647 probable Alzheimer’s disease, 9,954 possible Alzheimer’s disease, 8,466 vascular dementia, 10,763 other dementia). The distribution of baseline characteristics across the drug classes can be seen in Table</w:t>
       </w:r>
       <w:r>
         <w:t xml:space="preserve"> </w:t>
@@ -1286,7 +1285,7 @@
         <w:pStyle w:val="FirstParagraph"/>
       </w:pPr>
       <w:r>
-        <w:t xml:space="preserve">Full covariate information was available for 451,897 participants (26.6%). Five key variables had some missing data: IMD 2010 score, a proxy for socioeconomic position that is measured as twentiles with 1 indicating the least deprived and 20 indicating the most deprived, was missing for 630,439 participants (37.2%), because it is only recorded for English practices; alcohol status was missing for 272,745 participants (16.1%); smoking status was missing for 85,267 participants (5%); BMI, or a calculated BMI from height and weight measurements, was missing for 270,122 participants (15.9%); baseline total cholesterol was missing for 121,101 participants (7.1%); and baseline LDL cholesterol was missing for 793,720 participants (46.8%).</w:t>
+        <w:t xml:space="preserve">Full covariate information was available for 450,234 participants (26.7%). Five key variables had some missing data: IMD 2010 score, a proxy for socioeconomic position that is measured as twentiles with 1 indicating the least deprived and 20 indicating the most deprived, was missing for 625,788 participants (37.1%), because it is only recorded for English practices; alcohol status was missing for 269,526 participants (16%); smoking status was missing for 84,424 participants (5%); BMI, or a calculated BMI from height and weight measurements, was missing for 266,672 participants (15.8%); baseline total cholesterol was missing for 119,675 participants (7.1%); and baseline LDL cholesterol was missing for 787,289 participants (46.7%).</w:t>
       </w:r>
     </w:p>
     <w:p>
@@ -1333,7 +1332,7 @@
         <w:t xml:space="preserve">1</w:t>
       </w:r>
       <w:r>
-        <w:t xml:space="preserve">, our results show little evidence of an effect of lipid-regulating agents on probable (HR: 0.98, 95%CI: 0.94-1.01) and possible (HR: 0.97, 95%CI: 0.93-1.01) Alzheimer’s disease when compared with no treatment, except for fibrates on probable Alzheimer’s disease (HR: 1.28, 95%CI: 1.08-1.52).</w:t>
+        <w:t xml:space="preserve">, our results show little evidence of an effect of lipid-regulating agents on probable (HR:0.98, 95%CI:0.94-1.01) and possible (HR:0.97, 95%CI:0.93-1.01) Alzheimer’s disease when compared with no treatment, except for fibrates on probable Alzheimer’s disease (HR:1.28, 95%CI:1.08-1.52).</w:t>
       </w:r>
     </w:p>
     <w:p>
@@ -1361,7 +1360,7 @@
         <w:pStyle w:val="BodyText"/>
       </w:pPr>
       <w:r>
-        <w:t xml:space="preserve">In contrast to the findings for Alzheimer’s disease outcomes, lipid-regulating agents were associated with an increased risk of a subsequent diagnosis of vascular dementia (HR: 1.81, 95%CI: 1.73-1.89) or other dementia (HR: 1.19, 95%CI: 1.15-1.24). Again, this effect was driven mainly by the any statin subgroup, but there was some evidence that ezetimibe was associated with an increased risk of vascular (HR: 2.33, 95%CI: 1.11-4.89) and other (HR: 1.88, 95%CI: 1.01-3.5) dementia.</w:t>
+        <w:t xml:space="preserve">In contrast to the findings for Alzheimer’s disease outcomes, lipid-regulating agents were associated with an increased risk of a subsequent diagnosis of vascular dementia (HR:1.81, 95%CI:1.73-1.89) or other dementia (HR:1.19, 95%CI:1.15-1.24). Again, this effect was driven mainly by the any statin subgroup, but there was some evidence that ezetimibe was associated with an increased risk of vascular (HR:2.33, 95%CI:1.11-4.89) and other (HR:1.88, 95%CI:1.01-3.5) dementia.</w:t>
       </w:r>
     </w:p>
     <w:p>
@@ -1389,7 +1388,7 @@
         <w:pStyle w:val="BodyText"/>
       </w:pPr>
       <w:r>
-        <w:t xml:space="preserve">For the composite all-cause dementia outcome, we found treatment with a lipid-regulating agent was associated with a slightly increased risk (HR: 1.17, 95%CI: 1.14-1.19), but the magnitude of the association was not as extreme as that observed for the vascular dementia subgroup. There was also some evidence that fibrates were associated with increased risk of all-cause dementia (HR: 1.28, 95%CI: 1.08-1.52).</w:t>
+        <w:t xml:space="preserve">For the composite all-cause dementia outcome, we found treatment with a lipid-regulating agent was associated with a slightly increased risk (HR:1.17, 95%CI:1.14-1.19), but the magnitude of the association was not as extreme as that observed for the vascular dementia subgroup. There was also some evidence that fibrates were associated with increased risk of all-cause dementia (HR:1.28, 95%CI:1.08-1.52).</w:t>
       </w:r>
     </w:p>
     <w:p>
@@ -1431,7 +1430,7 @@
         <w:pStyle w:val="BodyText"/>
       </w:pPr>
       <w:r>
-        <w:t xml:space="preserve">For our control outcomes (Supplementary Figure 6), there was some evidence that patients prescribed a lipid-regulating agent had increased risks of back pain (HR: 1.04, 95% CI: 1.03-1.05), ischaemic heart disease (HR: 1.62, 95% CI: 1.59-1.64) and Type 2 diabetes (HR: 1.50, 95% CI: 1.48-1.51).</w:t>
+        <w:t xml:space="preserve">For our control outcomes (Supplementary Figure 6), there was some evidence that patients prescribed a lipid-regulating agent had an increased risk of back pain (HR: 1.04, 95%CI: 1.03-1.05), ischaemic heart disease (HR: 1.62, 95%CI: 1.59-1.64) and Type 2 diabetes (HR: 1.50, 95%CI: 1.48-1.51).</w:t>
       </w:r>
     </w:p>
     <w:p>
@@ -1542,7 +1541,7 @@
         <w:t xml:space="preserve">A recent Cochrane Review identified two randomized trials comparing treatment with statins versus non-treatment for the prevention of dementia, only one of which presented information on the incidence of dementia.</w:t>
       </w:r>
       <w:r>
-        <w:t xml:space="preserve">(26)</w:t>
+        <w:t xml:space="preserve">(28)</w:t>
       </w:r>
       <w:r>
         <w:t xml:space="preserve"> </w:t>
@@ -1551,7 +1550,7 @@
         <w:t xml:space="preserve">This study (Heart Protection Study) showed no effect of treatment with simvastatin on all-cause dementia risk (OR: 1.00, 95%CI:0.61-1.65),</w:t>
       </w:r>
       <w:r>
-        <w:t xml:space="preserve">(27)</w:t>
+        <w:t xml:space="preserve">(29)</w:t>
       </w:r>
       <w:r>
         <w:t xml:space="preserve"> </w:t>
@@ -1560,7 +1559,22 @@
         <w:t xml:space="preserve">but concerns were raised over the diagnostic criteria used. A meta-analysis of 30 observational studies found a reduced risk of all-cause dementia was associated with statin treatment (RR 0.83, 95%CI: 0.79–0.87).</w:t>
       </w:r>
       <w:r>
-        <w:t xml:space="preserve">(28)</w:t>
+        <w:t xml:space="preserve">(30)</w:t>
+      </w:r>
+      <w:r>
+        <w:t xml:space="preserve"> </w:t>
+      </w:r>
+      <w:r>
+        <w:t xml:space="preserve">This conflicts with the findings of our analysis, where statin use was associated with an increased risk of all-cause dementia (HR:1.17, 95%CI:1.14-1.19). However, some of the included studies in the meta-analysis specifically exclude vascular dementia from the definition of all-cause dementia,</w:t>
+      </w:r>
+      <w:r>
+        <w:t xml:space="preserve">(31)</w:t>
+      </w:r>
+      <w:r>
+        <w:t xml:space="preserve"> </w:t>
+      </w:r>
+      <w:r>
+        <w:t xml:space="preserve">which may limit the ability for comparison with the results of this analysis.</w:t>
       </w:r>
     </w:p>
     <w:p>
@@ -1568,16 +1582,13 @@
         <w:pStyle w:val="BodyText"/>
       </w:pPr>
       <w:r>
-        <w:t xml:space="preserve">These sources of evidence conflict with the findings of our analysis, where statin use was associated with an increased risk of all-cause dementia (HR: 1.17, 95%CI: 1.14-1.19). However, some of the included studies in the meta-analysis specifically exclude vascular dementia from the definition of all-cause dementia,</w:t>
-      </w:r>
-      <w:r>
-        <w:t xml:space="preserve">(29)</w:t>
-      </w:r>
-      <w:r>
-        <w:t xml:space="preserve"> </w:t>
-      </w:r>
-      <w:r>
-        <w:t xml:space="preserve">which may lead to an artificial protective effect of statins on all-cause dementia and limit the ability for comparison between studies.</w:t>
+        <w:t xml:space="preserve">Additionally, a previous analysis of the THIN EHR database using a propensity score matching analysis found a protective effect of statins on all-cause dementia (HR:0.81, 95%CI:0.69-0.96),</w:t>
+      </w:r>
+      <w:r>
+        <w:t xml:space="preserve">(32)</w:t>
+      </w:r>
+      <w:r>
+        <w:t xml:space="preserve">. Differences in dementia coding over time, in addition to a different set of covariates adjusted for in the analysis, may go someway to explaining the discrepancy.</w:t>
       </w:r>
     </w:p>
     <w:p>
@@ -1608,7 +1619,7 @@
         <w:t xml:space="preserve">Our results are broadly in line with the findings of two distinct approaches examining the effect of statin treatment on subsequent Alzheimer’s disease. No randomized trials of statins for the prevention of Alzheimer’s disease have been reported, but a recent meta-analysis of 20 observational studies found statins were associated with a reduced risk of Alzheimer’s disease (RR 0.69, 95% CI 0.60–0.80) with stronger evidence than observed in our analysis.</w:t>
       </w:r>
       <w:r>
-        <w:t xml:space="preserve">(28)</w:t>
+        <w:t xml:space="preserve">(30)</w:t>
       </w:r>
       <w:r>
         <w:t xml:space="preserve"> </w:t>
@@ -1617,7 +1628,7 @@
         <w:t xml:space="preserve">Additionally, a recent Mendelian randomization study examining the effect of genetic inhibition of HMGCR on Alzheimer’s disease (a genetic proxy for statin treatment) provided equivocal evidence (OR: 0.91, 95%CI: 0.63-1.31) but was not inconsistent with our results.</w:t>
       </w:r>
       <w:r>
-        <w:t xml:space="preserve">(30)</w:t>
+        <w:t xml:space="preserve">(33)</w:t>
       </w:r>
     </w:p>
     <w:p>
@@ -1648,7 +1659,7 @@
           <w:bCs/>
           <w:b/>
         </w:rPr>
-        <w:t xml:space="preserve">Statins and non-Alzheimer’s disease dementia</w:t>
+        <w:t xml:space="preserve">Statins and vascular/other dementia</w:t>
       </w:r>
     </w:p>
     <w:p>
@@ -1659,13 +1670,13 @@
         <w:t xml:space="preserve">Far fewer studies have tested the association between lipid-regulating agents and vascular dementia or other dementia. A recent review found four observational studies examining the association of statins and vascular dementia found limited evidence for an effect (RR:0.93, 95% CI 0.74–1.16).</w:t>
       </w:r>
       <w:r>
-        <w:t xml:space="preserve">(28)</w:t>
-      </w:r>
-      <w:r>
-        <w:t xml:space="preserve"> </w:t>
-      </w:r>
-      <w:r>
-        <w:t xml:space="preserve">This contrasts with the increased effect found in our analysis (HR: 1.81, 95%CI: 1.73-1.89). An additional analysis found that lipophilic statins were more harmful than hydrophilic statins in vascular dementia, potentially due to their ability to cross the blood brain barrier.</w:t>
+        <w:t xml:space="preserve">(30)</w:t>
+      </w:r>
+      <w:r>
+        <w:t xml:space="preserve"> </w:t>
+      </w:r>
+      <w:r>
+        <w:t xml:space="preserve">This contrasts with the increased effect found in our analysis (HR:1.81, 95%CI:1.73-1.89). An additional analysis found that lipophilic statins were more harmful than hydrophilic statins in vascular dementia, potentially due to their ability to cross the blood brain barrier.</w:t>
       </w:r>
     </w:p>
     <w:p>
@@ -1713,7 +1724,7 @@
         <w:t xml:space="preserve">A previous Mendelian randomization study provided an estimate of the effect of ezetimibe on Alzheimer’s disease (OR: 1.17, 95%CI: 0.73-1.87),</w:t>
       </w:r>
       <w:r>
-        <w:t xml:space="preserve">(30)</w:t>
+        <w:t xml:space="preserve">(33)</w:t>
       </w:r>
       <w:r>
         <w:t xml:space="preserve"> </w:t>
@@ -1764,7 +1775,7 @@
         <w:t xml:space="preserve">Further, there is a potential for non-differential misclassification of the outcome based on the use of electronic health records to identify dementia cases.</w:t>
       </w:r>
       <w:r>
-        <w:t xml:space="preserve">(31,32)</w:t>
+        <w:t xml:space="preserve">(34,35)</w:t>
       </w:r>
     </w:p>
     <w:p>
@@ -1775,16 +1786,22 @@
         <w:t xml:space="preserve">Our study is likely to be subject to confounding by indication, which could provide a potential explanation for the observed increased risk of vascular and other dementia with lipid regulating agent use. Supporting evidence for this interpretation comes from a variety of sources, including the results of the control outcome analyses. The slight harmful effect for the backpain outcome is substantially smaller than that observed for the ischaemic heart disease outcome, indicating that the majority of the uncontrolled confounding is likely related to vascular factors. Additionally, we obtained the expected harmful result for Type 2 diabetes, where statins’ mechanism of action on this outcome is unlikely to be vascular.</w:t>
       </w:r>
       <w:r>
-        <w:t xml:space="preserve">(24,33)</w:t>
-      </w:r>
-      <w:r>
-        <w:t xml:space="preserve"> </w:t>
-      </w:r>
-      <w:r>
-        <w:t xml:space="preserve">Further supporting evidence comes from the increasingly harmful effect when moving from the Probable/Possible Alzheimer’s disease to other dementia to vascular dementia outcomes, indicating that confounding by indication likely increases as the proportion of cases with a vascular component increases. A review of other available literature suggests that this observation (a harmful effect of lipid regulating agents on vascular-related outcome due to confounding by indication) is not unusual. Using a conventional epidemiological technique, a previous analysis also found an increased risk of coronary heart disease (analogous to the ischaemic heart disease outcome used in our analysis) in those taking statins (HR: 1.31, 95% CI: 1.04-1.66).</w:t>
-      </w:r>
-      <w:r>
-        <w:t xml:space="preserve">(34)</w:t>
+        <w:t xml:space="preserve">(26,36)</w:t>
+      </w:r>
+      <w:r>
+        <w:t xml:space="preserve"> </w:t>
+      </w:r>
+      <w:r>
+        <w:t xml:space="preserve">Further supporting evidence comes from the increasingly harmful effect when moving from the Probable/Possible Alzheimer’s disease to other dementia to vascular dementia outcomes, indicating that confounding by indication likely increases as the proportion of cases with a vascular component increases. A review of other available literature suggests that this observation (a harmful effect of lipid regulating agents on vascular-related outcome due to confounding by indication) is not unusual. Using a conventional epidemiological technique, a previous analysis also found an increased risk of coronary heart disease (analogous to the ischaemic heart disease outcome used in our analysis) in those taking statins (HR: 1.31, 95%CI: 1.04-1.66).</w:t>
+      </w:r>
+      <w:r>
+        <w:t xml:space="preserve">(37)</w:t>
+      </w:r>
+      <w:r>
+        <w:t xml:space="preserve"> </w:t>
+      </w:r>
+      <w:r>
+        <w:t xml:space="preserve">Following control for confounding by indication in that study through use of a trial emulation analysis, the expected protective effect of statins was observed.</w:t>
       </w:r>
     </w:p>
     <w:p>
@@ -1824,7 +1841,7 @@
         <w:pStyle w:val="BodyText"/>
       </w:pPr>
       <w:r>
-        <w:t xml:space="preserve">We have attempted to account for important sources of bias in our analysis and provide a comparison with other available literature. However, there is a strong potential for unmeasured confounding, misclassification and reverse causation, which may relate to the unexpected increase in risk of vascular dementia associated with statin use. Future research should aim to address these potential biases and, while it may be costly in terms of time and resources, a large scale, long-term randomized controlled trial would provide useful additional information on the effect of lipid-regulating agents on the risk of dementia and related outcomes.</w:t>
+        <w:t xml:space="preserve">We have attempted to account for important sources of bias in our analysis and provide a comparison with other available literature. However, there is a strong potential for unmeasured confounding, misclassification and reverse causation, which may relate to the unexpected increase in risk of vascular dementia associated with statin use. Other analytical methods. Future research should aim to address these biases, potentially via a trial emulation analysis.</w:t>
       </w:r>
     </w:p>
     <w:p>
@@ -1852,11 +1869,11 @@
       <w:r>
         <w:t xml:space="preserve"> </w:t>
       </w:r>
-      <w:bookmarkStart w:id="07ef245a-4012-4999-b683-8078dc9e0410" w:name="tab:cprdCharacteristics-table"/>
+      <w:bookmarkStart w:id="db1add5b-88bb-4989-8a66-6bd63943ca71" w:name="tab:cprdCharacteristics-table"/>
       <w:r>
         <w:t xml:space="preserve">Patient characteristics by drug class. Summary statistics are presented as "% (N)" unless otherwise specified in the variable name.</w:t>
       </w:r>
-      <w:bookmarkEnd w:id="07ef245a-4012-4999-b683-8078dc9e0410"/>
+      <w:bookmarkEnd w:id="db1add5b-88bb-4989-8a66-6bd63943ca71"/>
     </w:p>
     <w:tbl xmlns:w="http://schemas.openxmlformats.org/wordprocessingml/2006/main" xmlns:r="http://schemas.openxmlformats.org/officeDocument/2006/relationships" xmlns:w14="http://schemas.microsoft.com/office/word/2010/wordml" xmlns:wp="http://schemas.openxmlformats.org/drawingml/2006/wordprocessingDrawing" xmlns:a="http://schemas.openxmlformats.org/drawingml/2006/main" xmlns:pic="http://schemas.openxmlformats.org/drawingml/2006/picture">
       <w:tblPr>
@@ -2262,94 +2279,94 @@
                 <w:szCs w:val="18"/>
                 <w:color w:val="000000"/>
               </w:rPr>
-              <w:t xml:space="preserve">1684564</w:t>
-            </w:r>
-          </w:p>
-        </w:tc>
-        <w:tc>
-          <w:tcPr>
-            <w:tcBorders/>
-            <w:shd w:val="clear" w:color="auto" w:fill="FFFFFF"/>
-            <w:tcMar>
-              <w:top w:w="0" w:type="dxa"/>
-              <w:bottom w:w="0" w:type="dxa"/>
-              <w:left w:w="0" w:type="dxa"/>
-              <w:right w:w="0" w:type="dxa"/>
-            </w:tcMar>
-            <w:vAlign w:val="center"/>
-          </w:tcPr>
-          <w:p>
-            <w:pPr>
-              <w:jc w:val="center"/>
-              <w:spacing w:after="100" w:before="100" w:line="240"/>
-              <w:ind w:firstLine="0" w:left="100" w:right="100"/>
-            </w:pPr>
-            <w:r xmlns:w="http://schemas.openxmlformats.org/wordprocessingml/2006/main" xmlns:wp="http://schemas.openxmlformats.org/drawingml/2006/wordprocessingDrawing" xmlns:r="http://schemas.openxmlformats.org/officeDocument/2006/relationships" xmlns:w14="http://schemas.microsoft.com/office/word/2010/wordml">
-              <w:rPr>
-                <w:rFonts w:ascii="Arial" w:hAnsi="Arial" w:eastAsia="Arial" w:cs="Arial"/>
-                <w:sz w:val="18"/>
-                <w:szCs w:val="18"/>
-                <w:color w:val="000000"/>
-              </w:rPr>
-              <w:t xml:space="preserve">1087704</w:t>
-            </w:r>
-          </w:p>
-        </w:tc>
-        <w:tc>
-          <w:tcPr>
-            <w:tcBorders/>
-            <w:shd w:val="clear" w:color="auto" w:fill="FFFFFF"/>
-            <w:tcMar>
-              <w:top w:w="0" w:type="dxa"/>
-              <w:bottom w:w="0" w:type="dxa"/>
-              <w:left w:w="0" w:type="dxa"/>
-              <w:right w:w="0" w:type="dxa"/>
-            </w:tcMar>
-            <w:vAlign w:val="center"/>
-          </w:tcPr>
-          <w:p>
-            <w:pPr>
-              <w:jc w:val="center"/>
-              <w:spacing w:after="100" w:before="100" w:line="240"/>
-              <w:ind w:firstLine="0" w:left="100" w:right="100"/>
-            </w:pPr>
-            <w:r xmlns:w="http://schemas.openxmlformats.org/wordprocessingml/2006/main" xmlns:wp="http://schemas.openxmlformats.org/drawingml/2006/wordprocessingDrawing" xmlns:r="http://schemas.openxmlformats.org/officeDocument/2006/relationships" xmlns:w14="http://schemas.microsoft.com/office/word/2010/wordml">
-              <w:rPr>
-                <w:rFonts w:ascii="Arial" w:hAnsi="Arial" w:eastAsia="Arial" w:cs="Arial"/>
-                <w:sz w:val="18"/>
-                <w:szCs w:val="18"/>
-                <w:color w:val="000000"/>
-              </w:rPr>
-              <w:t xml:space="preserve">585528</w:t>
-            </w:r>
-          </w:p>
-        </w:tc>
-        <w:tc>
-          <w:tcPr>
-            <w:tcBorders/>
-            <w:shd w:val="clear" w:color="auto" w:fill="FFFFFF"/>
-            <w:tcMar>
-              <w:top w:w="0" w:type="dxa"/>
-              <w:bottom w:w="0" w:type="dxa"/>
-              <w:left w:w="0" w:type="dxa"/>
-              <w:right w:w="0" w:type="dxa"/>
-            </w:tcMar>
-            <w:vAlign w:val="center"/>
-          </w:tcPr>
-          <w:p>
-            <w:pPr>
-              <w:jc w:val="center"/>
-              <w:spacing w:after="100" w:before="100" w:line="240"/>
-              <w:ind w:firstLine="0" w:left="100" w:right="100"/>
-            </w:pPr>
-            <w:r xmlns:w="http://schemas.openxmlformats.org/wordprocessingml/2006/main" xmlns:wp="http://schemas.openxmlformats.org/drawingml/2006/wordprocessingDrawing" xmlns:r="http://schemas.openxmlformats.org/officeDocument/2006/relationships" xmlns:w14="http://schemas.microsoft.com/office/word/2010/wordml">
-              <w:rPr>
-                <w:rFonts w:ascii="Arial" w:hAnsi="Arial" w:eastAsia="Arial" w:cs="Arial"/>
-                <w:sz w:val="18"/>
-                <w:szCs w:val="18"/>
-                <w:color w:val="000000"/>
-              </w:rPr>
-              <w:t xml:space="preserve">5396</w:t>
+              <w:t xml:space="preserve">1,684,564</w:t>
+            </w:r>
+          </w:p>
+        </w:tc>
+        <w:tc>
+          <w:tcPr>
+            <w:tcBorders/>
+            <w:shd w:val="clear" w:color="auto" w:fill="FFFFFF"/>
+            <w:tcMar>
+              <w:top w:w="0" w:type="dxa"/>
+              <w:bottom w:w="0" w:type="dxa"/>
+              <w:left w:w="0" w:type="dxa"/>
+              <w:right w:w="0" w:type="dxa"/>
+            </w:tcMar>
+            <w:vAlign w:val="center"/>
+          </w:tcPr>
+          <w:p>
+            <w:pPr>
+              <w:jc w:val="center"/>
+              <w:spacing w:after="100" w:before="100" w:line="240"/>
+              <w:ind w:firstLine="0" w:left="100" w:right="100"/>
+            </w:pPr>
+            <w:r xmlns:w="http://schemas.openxmlformats.org/wordprocessingml/2006/main" xmlns:wp="http://schemas.openxmlformats.org/drawingml/2006/wordprocessingDrawing" xmlns:r="http://schemas.openxmlformats.org/officeDocument/2006/relationships" xmlns:w14="http://schemas.microsoft.com/office/word/2010/wordml">
+              <w:rPr>
+                <w:rFonts w:ascii="Arial" w:hAnsi="Arial" w:eastAsia="Arial" w:cs="Arial"/>
+                <w:sz w:val="18"/>
+                <w:szCs w:val="18"/>
+                <w:color w:val="000000"/>
+              </w:rPr>
+              <w:t xml:space="preserve">1,087,704</w:t>
+            </w:r>
+          </w:p>
+        </w:tc>
+        <w:tc>
+          <w:tcPr>
+            <w:tcBorders/>
+            <w:shd w:val="clear" w:color="auto" w:fill="FFFFFF"/>
+            <w:tcMar>
+              <w:top w:w="0" w:type="dxa"/>
+              <w:bottom w:w="0" w:type="dxa"/>
+              <w:left w:w="0" w:type="dxa"/>
+              <w:right w:w="0" w:type="dxa"/>
+            </w:tcMar>
+            <w:vAlign w:val="center"/>
+          </w:tcPr>
+          <w:p>
+            <w:pPr>
+              <w:jc w:val="center"/>
+              <w:spacing w:after="100" w:before="100" w:line="240"/>
+              <w:ind w:firstLine="0" w:left="100" w:right="100"/>
+            </w:pPr>
+            <w:r xmlns:w="http://schemas.openxmlformats.org/wordprocessingml/2006/main" xmlns:wp="http://schemas.openxmlformats.org/drawingml/2006/wordprocessingDrawing" xmlns:r="http://schemas.openxmlformats.org/officeDocument/2006/relationships" xmlns:w14="http://schemas.microsoft.com/office/word/2010/wordml">
+              <w:rPr>
+                <w:rFonts w:ascii="Arial" w:hAnsi="Arial" w:eastAsia="Arial" w:cs="Arial"/>
+                <w:sz w:val="18"/>
+                <w:szCs w:val="18"/>
+                <w:color w:val="000000"/>
+              </w:rPr>
+              <w:t xml:space="preserve">585,528</w:t>
+            </w:r>
+          </w:p>
+        </w:tc>
+        <w:tc>
+          <w:tcPr>
+            <w:tcBorders/>
+            <w:shd w:val="clear" w:color="auto" w:fill="FFFFFF"/>
+            <w:tcMar>
+              <w:top w:w="0" w:type="dxa"/>
+              <w:bottom w:w="0" w:type="dxa"/>
+              <w:left w:w="0" w:type="dxa"/>
+              <w:right w:w="0" w:type="dxa"/>
+            </w:tcMar>
+            <w:vAlign w:val="center"/>
+          </w:tcPr>
+          <w:p>
+            <w:pPr>
+              <w:jc w:val="center"/>
+              <w:spacing w:after="100" w:before="100" w:line="240"/>
+              <w:ind w:firstLine="0" w:left="100" w:right="100"/>
+            </w:pPr>
+            <w:r xmlns:w="http://schemas.openxmlformats.org/wordprocessingml/2006/main" xmlns:wp="http://schemas.openxmlformats.org/drawingml/2006/wordprocessingDrawing" xmlns:r="http://schemas.openxmlformats.org/officeDocument/2006/relationships" xmlns:w14="http://schemas.microsoft.com/office/word/2010/wordml">
+              <w:rPr>
+                <w:rFonts w:ascii="Arial" w:hAnsi="Arial" w:eastAsia="Arial" w:cs="Arial"/>
+                <w:sz w:val="18"/>
+                <w:szCs w:val="18"/>
+                <w:color w:val="000000"/>
+              </w:rPr>
+              <w:t xml:space="preserve">5,396</w:t>
             </w:r>
           </w:p>
         </w:tc>
@@ -2436,7 +2453,7 @@
                 <w:szCs w:val="18"/>
                 <w:color w:val="000000"/>
               </w:rPr>
-              <w:t xml:space="preserve">3889</w:t>
+              <w:t xml:space="preserve">3,889</w:t>
             </w:r>
           </w:p>
         </w:tc>
@@ -2530,7 +2547,7 @@
                 <w:szCs w:val="18"/>
                 <w:color w:val="000000"/>
               </w:rPr>
-              <w:t xml:space="preserve">Index year (median)</w:t>
+              <w:t xml:space="preserve">Year of cohort entry (median)</w:t>
             </w:r>
           </w:p>
         </w:tc>
@@ -3124,7 +3141,7 @@
                 <w:szCs w:val="18"/>
                 <w:color w:val="000000"/>
               </w:rPr>
-              <w:t xml:space="preserve">Age</w:t>
+              <w:t xml:space="preserve">Age at cohort entry (median)</w:t>
             </w:r>
           </w:p>
         </w:tc>
@@ -4906,7 +4923,7 @@
                 <w:szCs w:val="18"/>
                 <w:color w:val="000000"/>
               </w:rPr>
-              <w:t xml:space="preserve">Consulation rate (mean/SD)</w:t>
+              <w:t xml:space="preserve">Consultation rate (mean/SD)</w:t>
             </w:r>
           </w:p>
         </w:tc>
@@ -7852,7 +7869,9 @@
         </w:trPr>
         <w:tc>
           <w:tcPr>
-            <w:tcBorders/>
+            <w:tcBorders>
+              <w:bottom w:val="single" w:sz="16" w:space="0" w:color="666666"/>
+            </w:tcBorders>
             <w:shd w:val="clear" w:color="auto" w:fill="DDDDDD"/>
             <w:tcMar>
               <w:top w:w="0" w:type="dxa"/>
@@ -7882,7 +7901,9 @@
         </w:tc>
         <w:tc>
           <w:tcPr>
-            <w:tcBorders/>
+            <w:tcBorders>
+              <w:bottom w:val="single" w:sz="16" w:space="0" w:color="666666"/>
+            </w:tcBorders>
             <w:shd w:val="clear" w:color="auto" w:fill="DDDDDD"/>
             <w:tcMar>
               <w:top w:w="0" w:type="dxa"/>
@@ -7911,7 +7932,9 @@
         </w:tc>
         <w:tc>
           <w:tcPr>
-            <w:tcBorders/>
+            <w:tcBorders>
+              <w:bottom w:val="single" w:sz="16" w:space="0" w:color="666666"/>
+            </w:tcBorders>
             <w:shd w:val="clear" w:color="auto" w:fill="DDDDDD"/>
             <w:tcMar>
               <w:top w:w="0" w:type="dxa"/>
@@ -7940,7 +7963,9 @@
         </w:tc>
         <w:tc>
           <w:tcPr>
-            <w:tcBorders/>
+            <w:tcBorders>
+              <w:bottom w:val="single" w:sz="16" w:space="0" w:color="666666"/>
+            </w:tcBorders>
             <w:shd w:val="clear" w:color="auto" w:fill="DDDDDD"/>
             <w:tcMar>
               <w:top w:w="0" w:type="dxa"/>
@@ -7969,7 +7994,9 @@
         </w:tc>
         <w:tc>
           <w:tcPr>
-            <w:tcBorders/>
+            <w:tcBorders>
+              <w:bottom w:val="single" w:sz="16" w:space="0" w:color="666666"/>
+            </w:tcBorders>
             <w:shd w:val="clear" w:color="auto" w:fill="DDDDDD"/>
             <w:tcMar>
               <w:top w:w="0" w:type="dxa"/>
@@ -7998,7 +8025,9 @@
         </w:tc>
         <w:tc>
           <w:tcPr>
-            <w:tcBorders/>
+            <w:tcBorders>
+              <w:bottom w:val="single" w:sz="16" w:space="0" w:color="666666"/>
+            </w:tcBorders>
             <w:shd w:val="clear" w:color="auto" w:fill="DDDDDD"/>
             <w:tcMar>
               <w:top w:w="0" w:type="dxa"/>
@@ -8027,7 +8056,9 @@
         </w:tc>
         <w:tc>
           <w:tcPr>
-            <w:tcBorders/>
+            <w:tcBorders>
+              <w:bottom w:val="single" w:sz="16" w:space="0" w:color="666666"/>
+            </w:tcBorders>
             <w:shd w:val="clear" w:color="auto" w:fill="DDDDDD"/>
             <w:tcMar>
               <w:top w:w="0" w:type="dxa"/>
@@ -8056,7 +8087,9 @@
         </w:tc>
         <w:tc>
           <w:tcPr>
-            <w:tcBorders/>
+            <w:tcBorders>
+              <w:bottom w:val="single" w:sz="16" w:space="0" w:color="666666"/>
+            </w:tcBorders>
             <w:shd w:val="clear" w:color="auto" w:fill="DDDDDD"/>
             <w:tcMar>
               <w:top w:w="0" w:type="dxa"/>
@@ -8085,7 +8118,9 @@
         </w:tc>
         <w:tc>
           <w:tcPr>
-            <w:tcBorders/>
+            <w:tcBorders>
+              <w:bottom w:val="single" w:sz="16" w:space="0" w:color="666666"/>
+            </w:tcBorders>
             <w:shd w:val="clear" w:color="auto" w:fill="DDDDDD"/>
             <w:tcMar>
               <w:top w:w="0" w:type="dxa"/>
@@ -8114,7 +8149,9 @@
         </w:tc>
         <w:tc>
           <w:tcPr>
-            <w:tcBorders/>
+            <w:tcBorders>
+              <w:bottom w:val="single" w:sz="16" w:space="0" w:color="666666"/>
+            </w:tcBorders>
             <w:shd w:val="clear" w:color="auto" w:fill="DDDDDD"/>
             <w:tcMar>
               <w:top w:w="0" w:type="dxa"/>
@@ -8149,10 +8186,85 @@
         </w:trPr>
         <w:tc>
           <w:tcPr>
+            <w:gridSpan w:val="10"/>
+            <w:tcBorders/>
+            <w:shd w:val="clear" w:color="auto" w:fill="FFFFFF"/>
+            <w:tcMar>
+              <w:top w:w="0" w:type="dxa"/>
+              <w:bottom w:w="0" w:type="dxa"/>
+              <w:left w:w="0" w:type="dxa"/>
+              <w:right w:w="0" w:type="dxa"/>
+            </w:tcMar>
+            <w:vAlign w:val="center"/>
+          </w:tcPr>
+          <w:p>
+            <w:pPr>
+              <w:jc w:val="left"/>
+              <w:spacing w:after="100" w:before="100" w:line="240"/>
+              <w:ind w:firstLine="0" w:left="100" w:right="100"/>
+            </w:pPr>
+            <w:r xmlns:w="http://schemas.openxmlformats.org/wordprocessingml/2006/main" xmlns:wp="http://schemas.openxmlformats.org/drawingml/2006/wordprocessingDrawing" xmlns:r="http://schemas.openxmlformats.org/officeDocument/2006/relationships" xmlns:w14="http://schemas.microsoft.com/office/word/2010/wordml">
+              <w:rPr>
+                <w:rFonts w:ascii="Arial" w:hAnsi="Arial" w:eastAsia="Arial" w:cs="Arial"/>
+                <w:sz w:val="22"/>
+                <w:szCs w:val="22"/>
+                <w:color w:val="000000"/>
+              </w:rPr>
+              <w:t xml:space="preserve">LRA - Lipid regulating agent; IMD - Index of Multiple Deprivation; BMI - Body Mass Index; CAD - Coronary Arterial Disease; CBS - Coronary Bypass Surgery; CVD - Cardiovascular disease; PAD - Peripheral arterial disease; CKD - Chronic Kidney Disease; SD - Standard deviation.</w:t>
+            </w:r>
+          </w:p>
+        </w:tc>
+      </w:tr>
+    </w:tbl>
+    <w:p>
+      <w:r>
+        <w:br w:type="page"/>
+      </w:r>
+    </w:p>
+    <w:p>
+      <w:pPr>
+        <w:pStyle w:val="BodyText"/>
+      </w:pPr>
+      <w:r>
+        <w:t xml:space="preserve"> </w:t>
+      </w:r>
+    </w:p>
+    <w:p>
+      <w:pPr>
+        <w:pStyle w:val="TableCaption"/>
+      </w:pPr>
+      <w:r>
+        <w:t xml:space="preserve">Table 2:</w:t>
+      </w:r>
+      <w:r>
+        <w:t xml:space="preserve"> </w:t>
+      </w:r>
+      <w:bookmarkStart w:id="3482b31d-0096-4a8a-9d25-59b655e3c19c" w:name="tab:followUp-table"/>
+      <w:r>
+        <w:t xml:space="preserve">Summary of person-time at risk and number of events by exposure group.</w:t>
+      </w:r>
+      <w:bookmarkEnd w:id="3482b31d-0096-4a8a-9d25-59b655e3c19c"/>
+    </w:p>
+    <w:tbl xmlns:w="http://schemas.openxmlformats.org/wordprocessingml/2006/main" xmlns:r="http://schemas.openxmlformats.org/officeDocument/2006/relationships" xmlns:w14="http://schemas.microsoft.com/office/word/2010/wordml" xmlns:wp="http://schemas.openxmlformats.org/drawingml/2006/wordprocessingDrawing" xmlns:a="http://schemas.openxmlformats.org/drawingml/2006/main" xmlns:pic="http://schemas.openxmlformats.org/drawingml/2006/picture">
+      <w:tblPr>
+        NA"/&gt;
+        <w:tblLayout w:type="autofit"/>
+        <w:jc w:val="center"/>
+        <w:tblLook w:firstRow="1" w:lastRow="0" w:firstColumn="0" w:lastColumn="0" w:noHBand="0" w:noVBand="1"/>
+      </w:tblPr>
+      <w:tr>
+        <w:trPr>
+          <w:cantSplit/>
+          <w:trHeight w:val="360" w:hRule="auto"/>
+          <w:tblHeader/>
+        </w:trPr>
+        <w:tc>
+          <w:tcPr>
+            <w:vMerge w:val="restart"/>
             <w:tcBorders>
-              <w:bottom w:val="single" w:sz="16" w:space="0" w:color="666666"/>
+              <w:bottom w:val="single" w:sz="8" w:space="0" w:color="666666"/>
             </w:tcBorders>
-            <w:shd w:val="clear" w:color="auto" w:fill="FFFFFF"/>
+            <w:shd w:val="clear" w:color="auto" w:fill="A6A6A6"/>
             <w:tcMar>
               <w:top w:w="0" w:type="dxa"/>
               <w:bottom w:w="0" w:type="dxa"/>
@@ -8175,286 +8287,295 @@
                 <w:szCs w:val="18"/>
                 <w:color w:val="000000"/>
               </w:rPr>
-              <w:t xml:space="preserve">Follow up (years; median)</w:t>
-            </w:r>
-          </w:p>
-        </w:tc>
-        <w:tc>
-          <w:tcPr>
+              <w:t xml:space="preserve">Exposure group</w:t>
+            </w:r>
+          </w:p>
+        </w:tc>
+        <w:tc>
+          <w:tcPr>
+            <w:vMerge w:val="restart"/>
             <w:tcBorders>
-              <w:bottom w:val="single" w:sz="16" w:space="0" w:color="666666"/>
+              <w:bottom w:val="single" w:sz="8" w:space="0" w:color="666666"/>
             </w:tcBorders>
-            <w:shd w:val="clear" w:color="auto" w:fill="FFFFFF"/>
-            <w:tcMar>
-              <w:top w:w="0" w:type="dxa"/>
-              <w:bottom w:w="0" w:type="dxa"/>
-              <w:left w:w="0" w:type="dxa"/>
-              <w:right w:w="0" w:type="dxa"/>
-            </w:tcMar>
-            <w:vAlign w:val="center"/>
-          </w:tcPr>
-          <w:p>
-            <w:pPr>
-              <w:jc w:val="center"/>
-              <w:spacing w:after="100" w:before="100" w:line="240"/>
-              <w:ind w:firstLine="0" w:left="100" w:right="100"/>
-            </w:pPr>
-            <w:r xmlns:w="http://schemas.openxmlformats.org/wordprocessingml/2006/main" xmlns:wp="http://schemas.openxmlformats.org/drawingml/2006/wordprocessingDrawing" xmlns:r="http://schemas.openxmlformats.org/officeDocument/2006/relationships" xmlns:w14="http://schemas.microsoft.com/office/word/2010/wordml">
-              <w:rPr>
-                <w:rFonts w:ascii="Arial" w:hAnsi="Arial" w:eastAsia="Arial" w:cs="Arial"/>
-                <w:sz w:val="18"/>
-                <w:szCs w:val="18"/>
-                <w:color w:val="000000"/>
-              </w:rPr>
-              <w:t xml:space="preserve">6.0</w:t>
-            </w:r>
-          </w:p>
-        </w:tc>
-        <w:tc>
-          <w:tcPr>
+            <w:shd w:val="clear" w:color="auto" w:fill="A6A6A6"/>
+            <w:tcMar>
+              <w:top w:w="0" w:type="dxa"/>
+              <w:bottom w:w="0" w:type="dxa"/>
+              <w:left w:w="0" w:type="dxa"/>
+              <w:right w:w="0" w:type="dxa"/>
+            </w:tcMar>
+            <w:vAlign w:val="center"/>
+          </w:tcPr>
+          <w:p>
+            <w:pPr>
+              <w:jc w:val="left"/>
+              <w:spacing w:after="100" w:before="100" w:line="240"/>
+              <w:ind w:firstLine="0" w:left="100" w:right="100"/>
+            </w:pPr>
+            <w:r xmlns:w="http://schemas.openxmlformats.org/wordprocessingml/2006/main" xmlns:wp="http://schemas.openxmlformats.org/drawingml/2006/wordprocessingDrawing" xmlns:r="http://schemas.openxmlformats.org/officeDocument/2006/relationships" xmlns:w14="http://schemas.microsoft.com/office/word/2010/wordml">
+              <w:rPr>
+                <w:rFonts w:ascii="Arial" w:hAnsi="Arial" w:eastAsia="Arial" w:cs="Arial"/>
+                <w:b/>
+                <w:sz w:val="18"/>
+                <w:szCs w:val="18"/>
+                <w:color w:val="000000"/>
+              </w:rPr>
+              <w:t xml:space="preserve">Person-years</w:t>
+              <w:br/>
+              <w:t xml:space="preserve"> at risk</w:t>
+            </w:r>
+          </w:p>
+        </w:tc>
+        <w:tc>
+          <w:tcPr>
+            <w:gridSpan w:val="5"/>
             <w:tcBorders>
-              <w:bottom w:val="single" w:sz="16" w:space="0" w:color="666666"/>
+              <w:bottom w:val="single" w:sz="8" w:space="0" w:color="666666"/>
             </w:tcBorders>
-            <w:shd w:val="clear" w:color="auto" w:fill="FFFFFF"/>
-            <w:tcMar>
-              <w:top w:w="0" w:type="dxa"/>
-              <w:bottom w:w="0" w:type="dxa"/>
-              <w:left w:w="0" w:type="dxa"/>
-              <w:right w:w="0" w:type="dxa"/>
-            </w:tcMar>
-            <w:vAlign w:val="center"/>
-          </w:tcPr>
-          <w:p>
-            <w:pPr>
-              <w:jc w:val="center"/>
-              <w:spacing w:after="100" w:before="100" w:line="240"/>
-              <w:ind w:firstLine="0" w:left="100" w:right="100"/>
-            </w:pPr>
-            <w:r xmlns:w="http://schemas.openxmlformats.org/wordprocessingml/2006/main" xmlns:wp="http://schemas.openxmlformats.org/drawingml/2006/wordprocessingDrawing" xmlns:r="http://schemas.openxmlformats.org/officeDocument/2006/relationships" xmlns:w14="http://schemas.microsoft.com/office/word/2010/wordml">
-              <w:rPr>
-                <w:rFonts w:ascii="Arial" w:hAnsi="Arial" w:eastAsia="Arial" w:cs="Arial"/>
-                <w:sz w:val="18"/>
-                <w:szCs w:val="18"/>
-                <w:color w:val="000000"/>
-              </w:rPr>
-              <w:t xml:space="preserve">4.7</w:t>
-            </w:r>
-          </w:p>
-        </w:tc>
-        <w:tc>
-          <w:tcPr>
+            <w:shd w:val="clear" w:color="auto" w:fill="A6A6A6"/>
+            <w:tcMar>
+              <w:top w:w="0" w:type="dxa"/>
+              <w:bottom w:w="0" w:type="dxa"/>
+              <w:left w:w="0" w:type="dxa"/>
+              <w:right w:w="0" w:type="dxa"/>
+            </w:tcMar>
+            <w:vAlign w:val="center"/>
+          </w:tcPr>
+          <w:p>
+            <w:pPr>
+              <w:jc w:val="center"/>
+              <w:spacing w:after="100" w:before="100" w:line="240"/>
+              <w:ind w:firstLine="0" w:left="100" w:right="100"/>
+            </w:pPr>
+            <w:r xmlns:w="http://schemas.openxmlformats.org/wordprocessingml/2006/main" xmlns:wp="http://schemas.openxmlformats.org/drawingml/2006/wordprocessingDrawing" xmlns:r="http://schemas.openxmlformats.org/officeDocument/2006/relationships" xmlns:w14="http://schemas.microsoft.com/office/word/2010/wordml">
+              <w:rPr>
+                <w:rFonts w:ascii="Arial" w:hAnsi="Arial" w:eastAsia="Arial" w:cs="Arial"/>
+                <w:b/>
+                <w:sz w:val="18"/>
+                <w:szCs w:val="18"/>
+                <w:color w:val="000000"/>
+              </w:rPr>
+              <w:t xml:space="preserve">Events</w:t>
+            </w:r>
+          </w:p>
+        </w:tc>
+      </w:tr>
+      <w:tr>
+        <w:trPr>
+          <w:cantSplit/>
+          <w:trHeight w:val="360" w:hRule="auto"/>
+          <w:tblHeader/>
+        </w:trPr>
+        <w:tc>
+          <w:tcPr>
+            <w:vMerge/>
             <w:tcBorders>
-              <w:bottom w:val="single" w:sz="16" w:space="0" w:color="666666"/>
+              <w:bottom w:val="single" w:sz="8" w:space="0" w:color="666666"/>
+              <w:top w:val="single" w:sz="8" w:space="0" w:color="666666"/>
             </w:tcBorders>
-            <w:shd w:val="clear" w:color="auto" w:fill="FFFFFF"/>
-            <w:tcMar>
-              <w:top w:w="0" w:type="dxa"/>
-              <w:bottom w:w="0" w:type="dxa"/>
-              <w:left w:w="0" w:type="dxa"/>
-              <w:right w:w="0" w:type="dxa"/>
-            </w:tcMar>
-            <w:vAlign w:val="center"/>
-          </w:tcPr>
-          <w:p>
-            <w:pPr>
-              <w:jc w:val="center"/>
-              <w:spacing w:after="100" w:before="100" w:line="240"/>
-              <w:ind w:firstLine="0" w:left="100" w:right="100"/>
-            </w:pPr>
-            <w:r xmlns:w="http://schemas.openxmlformats.org/wordprocessingml/2006/main" xmlns:wp="http://schemas.openxmlformats.org/drawingml/2006/wordprocessingDrawing" xmlns:r="http://schemas.openxmlformats.org/officeDocument/2006/relationships" xmlns:w14="http://schemas.microsoft.com/office/word/2010/wordml">
-              <w:rPr>
-                <w:rFonts w:ascii="Arial" w:hAnsi="Arial" w:eastAsia="Arial" w:cs="Arial"/>
-                <w:sz w:val="18"/>
-                <w:szCs w:val="18"/>
-                <w:color w:val="000000"/>
-              </w:rPr>
-              <w:t xml:space="preserve">8.5</w:t>
-            </w:r>
-          </w:p>
-        </w:tc>
-        <w:tc>
-          <w:tcPr>
+            <w:shd w:val="clear" w:color="auto" w:fill="A6A6A6"/>
+            <w:tcMar>
+              <w:top w:w="0" w:type="dxa"/>
+              <w:bottom w:w="0" w:type="dxa"/>
+              <w:left w:w="0" w:type="dxa"/>
+              <w:right w:w="0" w:type="dxa"/>
+            </w:tcMar>
+            <w:vAlign w:val="center"/>
+          </w:tcPr>
+          <w:p>
+            <w:pPr>
+              <w:jc w:val="left"/>
+              <w:spacing w:after="100" w:before="100" w:line="240"/>
+              <w:ind w:firstLine="0" w:left="100" w:right="100"/>
+            </w:pPr>
+          </w:p>
+        </w:tc>
+        <w:tc>
+          <w:tcPr>
+            <w:vMerge/>
             <w:tcBorders>
-              <w:bottom w:val="single" w:sz="16" w:space="0" w:color="666666"/>
+              <w:bottom w:val="single" w:sz="8" w:space="0" w:color="666666"/>
+              <w:top w:val="single" w:sz="8" w:space="0" w:color="666666"/>
             </w:tcBorders>
-            <w:shd w:val="clear" w:color="auto" w:fill="FFFFFF"/>
-            <w:tcMar>
-              <w:top w:w="0" w:type="dxa"/>
-              <w:bottom w:w="0" w:type="dxa"/>
-              <w:left w:w="0" w:type="dxa"/>
-              <w:right w:w="0" w:type="dxa"/>
-            </w:tcMar>
-            <w:vAlign w:val="center"/>
-          </w:tcPr>
-          <w:p>
-            <w:pPr>
-              <w:jc w:val="center"/>
-              <w:spacing w:after="100" w:before="100" w:line="240"/>
-              <w:ind w:firstLine="0" w:left="100" w:right="100"/>
-            </w:pPr>
-            <w:r xmlns:w="http://schemas.openxmlformats.org/wordprocessingml/2006/main" xmlns:wp="http://schemas.openxmlformats.org/drawingml/2006/wordprocessingDrawing" xmlns:r="http://schemas.openxmlformats.org/officeDocument/2006/relationships" xmlns:w14="http://schemas.microsoft.com/office/word/2010/wordml">
-              <w:rPr>
-                <w:rFonts w:ascii="Arial" w:hAnsi="Arial" w:eastAsia="Arial" w:cs="Arial"/>
-                <w:sz w:val="18"/>
-                <w:szCs w:val="18"/>
-                <w:color w:val="000000"/>
-              </w:rPr>
-              <w:t xml:space="preserve">6.3</w:t>
-            </w:r>
+            <w:shd w:val="clear" w:color="auto" w:fill="A6A6A6"/>
+            <w:tcMar>
+              <w:top w:w="0" w:type="dxa"/>
+              <w:bottom w:w="0" w:type="dxa"/>
+              <w:left w:w="0" w:type="dxa"/>
+              <w:right w:w="0" w:type="dxa"/>
+            </w:tcMar>
+            <w:vAlign w:val="center"/>
+          </w:tcPr>
+          <w:p>
+            <w:pPr>
+              <w:jc w:val="left"/>
+              <w:spacing w:after="100" w:before="100" w:line="240"/>
+              <w:ind w:firstLine="0" w:left="100" w:right="100"/>
+            </w:pPr>
           </w:p>
         </w:tc>
         <w:tc>
           <w:tcPr>
             <w:tcBorders>
-              <w:bottom w:val="single" w:sz="16" w:space="0" w:color="666666"/>
+              <w:bottom w:val="single" w:sz="8" w:space="0" w:color="666666"/>
+              <w:top w:val="single" w:sz="8" w:space="0" w:color="666666"/>
             </w:tcBorders>
-            <w:shd w:val="clear" w:color="auto" w:fill="FFFFFF"/>
-            <w:tcMar>
-              <w:top w:w="0" w:type="dxa"/>
-              <w:bottom w:w="0" w:type="dxa"/>
-              <w:left w:w="0" w:type="dxa"/>
-              <w:right w:w="0" w:type="dxa"/>
-            </w:tcMar>
-            <w:vAlign w:val="center"/>
-          </w:tcPr>
-          <w:p>
-            <w:pPr>
-              <w:jc w:val="center"/>
-              <w:spacing w:after="100" w:before="100" w:line="240"/>
-              <w:ind w:firstLine="0" w:left="100" w:right="100"/>
-            </w:pPr>
-            <w:r xmlns:w="http://schemas.openxmlformats.org/wordprocessingml/2006/main" xmlns:wp="http://schemas.openxmlformats.org/drawingml/2006/wordprocessingDrawing" xmlns:r="http://schemas.openxmlformats.org/officeDocument/2006/relationships" xmlns:w14="http://schemas.microsoft.com/office/word/2010/wordml">
-              <w:rPr>
-                <w:rFonts w:ascii="Arial" w:hAnsi="Arial" w:eastAsia="Arial" w:cs="Arial"/>
-                <w:sz w:val="18"/>
-                <w:szCs w:val="18"/>
-                <w:color w:val="000000"/>
-              </w:rPr>
-              <w:t xml:space="preserve">9.1</w:t>
+            <w:shd w:val="clear" w:color="auto" w:fill="A6A6A6"/>
+            <w:tcMar>
+              <w:top w:w="0" w:type="dxa"/>
+              <w:bottom w:w="0" w:type="dxa"/>
+              <w:left w:w="0" w:type="dxa"/>
+              <w:right w:w="0" w:type="dxa"/>
+            </w:tcMar>
+            <w:vAlign w:val="center"/>
+          </w:tcPr>
+          <w:p>
+            <w:pPr>
+              <w:jc w:val="center"/>
+              <w:spacing w:after="100" w:before="100" w:line="240"/>
+              <w:ind w:firstLine="0" w:left="100" w:right="100"/>
+            </w:pPr>
+            <w:r xmlns:w="http://schemas.openxmlformats.org/wordprocessingml/2006/main" xmlns:wp="http://schemas.openxmlformats.org/drawingml/2006/wordprocessingDrawing" xmlns:r="http://schemas.openxmlformats.org/officeDocument/2006/relationships" xmlns:w14="http://schemas.microsoft.com/office/word/2010/wordml">
+              <w:rPr>
+                <w:rFonts w:ascii="Arial" w:hAnsi="Arial" w:eastAsia="Arial" w:cs="Arial"/>
+                <w:b/>
+                <w:sz w:val="18"/>
+                <w:szCs w:val="18"/>
+                <w:color w:val="000000"/>
+              </w:rPr>
+              <w:t xml:space="preserve">Any dementia</w:t>
             </w:r>
           </w:p>
         </w:tc>
         <w:tc>
           <w:tcPr>
             <w:tcBorders>
-              <w:bottom w:val="single" w:sz="16" w:space="0" w:color="666666"/>
+              <w:bottom w:val="single" w:sz="8" w:space="0" w:color="666666"/>
+              <w:top w:val="single" w:sz="8" w:space="0" w:color="666666"/>
             </w:tcBorders>
-            <w:shd w:val="clear" w:color="auto" w:fill="FFFFFF"/>
-            <w:tcMar>
-              <w:top w:w="0" w:type="dxa"/>
-              <w:bottom w:w="0" w:type="dxa"/>
-              <w:left w:w="0" w:type="dxa"/>
-              <w:right w:w="0" w:type="dxa"/>
-            </w:tcMar>
-            <w:vAlign w:val="center"/>
-          </w:tcPr>
-          <w:p>
-            <w:pPr>
-              <w:jc w:val="center"/>
-              <w:spacing w:after="100" w:before="100" w:line="240"/>
-              <w:ind w:firstLine="0" w:left="100" w:right="100"/>
-            </w:pPr>
-            <w:r xmlns:w="http://schemas.openxmlformats.org/wordprocessingml/2006/main" xmlns:wp="http://schemas.openxmlformats.org/drawingml/2006/wordprocessingDrawing" xmlns:r="http://schemas.openxmlformats.org/officeDocument/2006/relationships" xmlns:w14="http://schemas.microsoft.com/office/word/2010/wordml">
-              <w:rPr>
-                <w:rFonts w:ascii="Arial" w:hAnsi="Arial" w:eastAsia="Arial" w:cs="Arial"/>
-                <w:sz w:val="18"/>
-                <w:szCs w:val="18"/>
-                <w:color w:val="000000"/>
-              </w:rPr>
-              <w:t xml:space="preserve">9.0</w:t>
+            <w:shd w:val="clear" w:color="auto" w:fill="A6A6A6"/>
+            <w:tcMar>
+              <w:top w:w="0" w:type="dxa"/>
+              <w:bottom w:w="0" w:type="dxa"/>
+              <w:left w:w="0" w:type="dxa"/>
+              <w:right w:w="0" w:type="dxa"/>
+            </w:tcMar>
+            <w:vAlign w:val="center"/>
+          </w:tcPr>
+          <w:p>
+            <w:pPr>
+              <w:jc w:val="center"/>
+              <w:spacing w:after="100" w:before="100" w:line="240"/>
+              <w:ind w:firstLine="0" w:left="100" w:right="100"/>
+            </w:pPr>
+            <w:r xmlns:w="http://schemas.openxmlformats.org/wordprocessingml/2006/main" xmlns:wp="http://schemas.openxmlformats.org/drawingml/2006/wordprocessingDrawing" xmlns:r="http://schemas.openxmlformats.org/officeDocument/2006/relationships" xmlns:w14="http://schemas.microsoft.com/office/word/2010/wordml">
+              <w:rPr>
+                <w:rFonts w:ascii="Arial" w:hAnsi="Arial" w:eastAsia="Arial" w:cs="Arial"/>
+                <w:b/>
+                <w:sz w:val="18"/>
+                <w:szCs w:val="18"/>
+                <w:color w:val="000000"/>
+              </w:rPr>
+              <w:t xml:space="preserve">Possible AD</w:t>
             </w:r>
           </w:p>
         </w:tc>
         <w:tc>
           <w:tcPr>
             <w:tcBorders>
-              <w:bottom w:val="single" w:sz="16" w:space="0" w:color="666666"/>
+              <w:bottom w:val="single" w:sz="8" w:space="0" w:color="666666"/>
+              <w:top w:val="single" w:sz="8" w:space="0" w:color="666666"/>
             </w:tcBorders>
-            <w:shd w:val="clear" w:color="auto" w:fill="FFFFFF"/>
-            <w:tcMar>
-              <w:top w:w="0" w:type="dxa"/>
-              <w:bottom w:w="0" w:type="dxa"/>
-              <w:left w:w="0" w:type="dxa"/>
-              <w:right w:w="0" w:type="dxa"/>
-            </w:tcMar>
-            <w:vAlign w:val="center"/>
-          </w:tcPr>
-          <w:p>
-            <w:pPr>
-              <w:jc w:val="center"/>
-              <w:spacing w:after="100" w:before="100" w:line="240"/>
-              <w:ind w:firstLine="0" w:left="100" w:right="100"/>
-            </w:pPr>
-            <w:r xmlns:w="http://schemas.openxmlformats.org/wordprocessingml/2006/main" xmlns:wp="http://schemas.openxmlformats.org/drawingml/2006/wordprocessingDrawing" xmlns:r="http://schemas.openxmlformats.org/officeDocument/2006/relationships" xmlns:w14="http://schemas.microsoft.com/office/word/2010/wordml">
-              <w:rPr>
-                <w:rFonts w:ascii="Arial" w:hAnsi="Arial" w:eastAsia="Arial" w:cs="Arial"/>
-                <w:sz w:val="18"/>
-                <w:szCs w:val="18"/>
-                <w:color w:val="000000"/>
-              </w:rPr>
-              <w:t xml:space="preserve">10.1</w:t>
+            <w:shd w:val="clear" w:color="auto" w:fill="A6A6A6"/>
+            <w:tcMar>
+              <w:top w:w="0" w:type="dxa"/>
+              <w:bottom w:w="0" w:type="dxa"/>
+              <w:left w:w="0" w:type="dxa"/>
+              <w:right w:w="0" w:type="dxa"/>
+            </w:tcMar>
+            <w:vAlign w:val="center"/>
+          </w:tcPr>
+          <w:p>
+            <w:pPr>
+              <w:jc w:val="center"/>
+              <w:spacing w:after="100" w:before="100" w:line="240"/>
+              <w:ind w:firstLine="0" w:left="100" w:right="100"/>
+            </w:pPr>
+            <w:r xmlns:w="http://schemas.openxmlformats.org/wordprocessingml/2006/main" xmlns:wp="http://schemas.openxmlformats.org/drawingml/2006/wordprocessingDrawing" xmlns:r="http://schemas.openxmlformats.org/officeDocument/2006/relationships" xmlns:w14="http://schemas.microsoft.com/office/word/2010/wordml">
+              <w:rPr>
+                <w:rFonts w:ascii="Arial" w:hAnsi="Arial" w:eastAsia="Arial" w:cs="Arial"/>
+                <w:b/>
+                <w:sz w:val="18"/>
+                <w:szCs w:val="18"/>
+                <w:color w:val="000000"/>
+              </w:rPr>
+              <w:t xml:space="preserve">Probable AD</w:t>
             </w:r>
           </w:p>
         </w:tc>
         <w:tc>
           <w:tcPr>
             <w:tcBorders>
-              <w:bottom w:val="single" w:sz="16" w:space="0" w:color="666666"/>
+              <w:bottom w:val="single" w:sz="8" w:space="0" w:color="666666"/>
+              <w:top w:val="single" w:sz="8" w:space="0" w:color="666666"/>
             </w:tcBorders>
-            <w:shd w:val="clear" w:color="auto" w:fill="FFFFFF"/>
-            <w:tcMar>
-              <w:top w:w="0" w:type="dxa"/>
-              <w:bottom w:w="0" w:type="dxa"/>
-              <w:left w:w="0" w:type="dxa"/>
-              <w:right w:w="0" w:type="dxa"/>
-            </w:tcMar>
-            <w:vAlign w:val="center"/>
-          </w:tcPr>
-          <w:p>
-            <w:pPr>
-              <w:jc w:val="center"/>
-              <w:spacing w:after="100" w:before="100" w:line="240"/>
-              <w:ind w:firstLine="0" w:left="100" w:right="100"/>
-            </w:pPr>
-            <w:r xmlns:w="http://schemas.openxmlformats.org/wordprocessingml/2006/main" xmlns:wp="http://schemas.openxmlformats.org/drawingml/2006/wordprocessingDrawing" xmlns:r="http://schemas.openxmlformats.org/officeDocument/2006/relationships" xmlns:w14="http://schemas.microsoft.com/office/word/2010/wordml">
-              <w:rPr>
-                <w:rFonts w:ascii="Arial" w:hAnsi="Arial" w:eastAsia="Arial" w:cs="Arial"/>
-                <w:sz w:val="18"/>
-                <w:szCs w:val="18"/>
-                <w:color w:val="000000"/>
-              </w:rPr>
-              <w:t xml:space="preserve">9.0</w:t>
+            <w:shd w:val="clear" w:color="auto" w:fill="A6A6A6"/>
+            <w:tcMar>
+              <w:top w:w="0" w:type="dxa"/>
+              <w:bottom w:w="0" w:type="dxa"/>
+              <w:left w:w="0" w:type="dxa"/>
+              <w:right w:w="0" w:type="dxa"/>
+            </w:tcMar>
+            <w:vAlign w:val="center"/>
+          </w:tcPr>
+          <w:p>
+            <w:pPr>
+              <w:jc w:val="center"/>
+              <w:spacing w:after="100" w:before="100" w:line="240"/>
+              <w:ind w:firstLine="0" w:left="100" w:right="100"/>
+            </w:pPr>
+            <w:r xmlns:w="http://schemas.openxmlformats.org/wordprocessingml/2006/main" xmlns:wp="http://schemas.openxmlformats.org/drawingml/2006/wordprocessingDrawing" xmlns:r="http://schemas.openxmlformats.org/officeDocument/2006/relationships" xmlns:w14="http://schemas.microsoft.com/office/word/2010/wordml">
+              <w:rPr>
+                <w:rFonts w:ascii="Arial" w:hAnsi="Arial" w:eastAsia="Arial" w:cs="Arial"/>
+                <w:b/>
+                <w:sz w:val="18"/>
+                <w:szCs w:val="18"/>
+                <w:color w:val="000000"/>
+              </w:rPr>
+              <w:t xml:space="preserve">Vascular dementia</w:t>
             </w:r>
           </w:p>
         </w:tc>
         <w:tc>
           <w:tcPr>
             <w:tcBorders>
-              <w:bottom w:val="single" w:sz="16" w:space="0" w:color="666666"/>
+              <w:bottom w:val="single" w:sz="8" w:space="0" w:color="666666"/>
+              <w:top w:val="single" w:sz="8" w:space="0" w:color="666666"/>
             </w:tcBorders>
-            <w:shd w:val="clear" w:color="auto" w:fill="FFFFFF"/>
-            <w:tcMar>
-              <w:top w:w="0" w:type="dxa"/>
-              <w:bottom w:w="0" w:type="dxa"/>
-              <w:left w:w="0" w:type="dxa"/>
-              <w:right w:w="0" w:type="dxa"/>
-            </w:tcMar>
-            <w:vAlign w:val="center"/>
-          </w:tcPr>
-          <w:p>
-            <w:pPr>
-              <w:jc w:val="center"/>
-              <w:spacing w:after="100" w:before="100" w:line="240"/>
-              <w:ind w:firstLine="0" w:left="100" w:right="100"/>
-            </w:pPr>
-            <w:r xmlns:w="http://schemas.openxmlformats.org/wordprocessingml/2006/main" xmlns:wp="http://schemas.openxmlformats.org/drawingml/2006/wordprocessingDrawing" xmlns:r="http://schemas.openxmlformats.org/officeDocument/2006/relationships" xmlns:w14="http://schemas.microsoft.com/office/word/2010/wordml">
-              <w:rPr>
-                <w:rFonts w:ascii="Arial" w:hAnsi="Arial" w:eastAsia="Arial" w:cs="Arial"/>
-                <w:sz w:val="18"/>
-                <w:szCs w:val="18"/>
-                <w:color w:val="000000"/>
-              </w:rPr>
-              <w:t xml:space="preserve">8.4</w:t>
+            <w:shd w:val="clear" w:color="auto" w:fill="A6A6A6"/>
+            <w:tcMar>
+              <w:top w:w="0" w:type="dxa"/>
+              <w:bottom w:w="0" w:type="dxa"/>
+              <w:left w:w="0" w:type="dxa"/>
+              <w:right w:w="0" w:type="dxa"/>
+            </w:tcMar>
+            <w:vAlign w:val="center"/>
+          </w:tcPr>
+          <w:p>
+            <w:pPr>
+              <w:jc w:val="center"/>
+              <w:spacing w:after="100" w:before="100" w:line="240"/>
+              <w:ind w:firstLine="0" w:left="100" w:right="100"/>
+            </w:pPr>
+            <w:r xmlns:w="http://schemas.openxmlformats.org/wordprocessingml/2006/main" xmlns:wp="http://schemas.openxmlformats.org/drawingml/2006/wordprocessingDrawing" xmlns:r="http://schemas.openxmlformats.org/officeDocument/2006/relationships" xmlns:w14="http://schemas.microsoft.com/office/word/2010/wordml">
+              <w:rPr>
+                <w:rFonts w:ascii="Arial" w:hAnsi="Arial" w:eastAsia="Arial" w:cs="Arial"/>
+                <w:b/>
+                <w:sz w:val="18"/>
+                <w:szCs w:val="18"/>
+                <w:color w:val="000000"/>
+              </w:rPr>
+              <w:t xml:space="preserve">Other dementia</w:t>
             </w:r>
           </w:p>
         </w:tc>
@@ -8466,7 +8587,6 @@
         </w:trPr>
         <w:tc>
           <w:tcPr>
-            <w:gridSpan w:val="10"/>
             <w:tcBorders/>
             <w:shd w:val="clear" w:color="auto" w:fill="FFFFFF"/>
             <w:tcMar>
@@ -8486,19 +8606,1696 @@
             <w:r xmlns:w="http://schemas.openxmlformats.org/wordprocessingml/2006/main" xmlns:wp="http://schemas.openxmlformats.org/drawingml/2006/wordprocessingDrawing" xmlns:r="http://schemas.openxmlformats.org/officeDocument/2006/relationships" xmlns:w14="http://schemas.microsoft.com/office/word/2010/wordml">
               <w:rPr>
                 <w:rFonts w:ascii="Arial" w:hAnsi="Arial" w:eastAsia="Arial" w:cs="Arial"/>
-                <w:sz w:val="22"/>
-                <w:szCs w:val="22"/>
-                <w:color w:val="000000"/>
-              </w:rPr>
-              <w:t xml:space="preserve">LRA - Lipid regulating agent; IMD - Index of Multiple Deprivation; BMI - Body Mass Index; CAD - Coronary Arterial Disease; CBS - Coronary Bypass Surgery; CVD - Cardiovascular disease; PAD - Peripheral arterial disease; CKD - Chronic Kidney Disease; SD - Standard deviation.</w:t>
+                <w:b/>
+                <w:sz w:val="18"/>
+                <w:szCs w:val="18"/>
+                <w:color w:val="000000"/>
+              </w:rPr>
+              <w:t xml:space="preserve">No LRA (unexposed)</w:t>
+            </w:r>
+          </w:p>
+        </w:tc>
+        <w:tc>
+          <w:tcPr>
+            <w:tcBorders/>
+            <w:shd w:val="clear" w:color="auto" w:fill="FFFFFF"/>
+            <w:tcMar>
+              <w:top w:w="0" w:type="dxa"/>
+              <w:bottom w:w="0" w:type="dxa"/>
+              <w:left w:w="0" w:type="dxa"/>
+              <w:right w:w="0" w:type="dxa"/>
+            </w:tcMar>
+            <w:vAlign w:val="center"/>
+          </w:tcPr>
+          <w:p>
+            <w:pPr>
+              <w:jc w:val="left"/>
+              <w:spacing w:after="100" w:before="100" w:line="240"/>
+              <w:ind w:firstLine="0" w:left="100" w:right="100"/>
+            </w:pPr>
+            <w:r xmlns:w="http://schemas.openxmlformats.org/wordprocessingml/2006/main" xmlns:wp="http://schemas.openxmlformats.org/drawingml/2006/wordprocessingDrawing" xmlns:r="http://schemas.openxmlformats.org/officeDocument/2006/relationships" xmlns:w14="http://schemas.microsoft.com/office/word/2010/wordml">
+              <w:rPr>
+                <w:rFonts w:ascii="Arial" w:hAnsi="Arial" w:eastAsia="Arial" w:cs="Arial"/>
+                <w:sz w:val="18"/>
+                <w:szCs w:val="18"/>
+                <w:color w:val="000000"/>
+              </w:rPr>
+              <w:t xml:space="preserve"> 5,872,690</w:t>
+            </w:r>
+          </w:p>
+        </w:tc>
+        <w:tc>
+          <w:tcPr>
+            <w:tcBorders/>
+            <w:shd w:val="clear" w:color="auto" w:fill="FFFFFF"/>
+            <w:tcMar>
+              <w:top w:w="0" w:type="dxa"/>
+              <w:bottom w:w="0" w:type="dxa"/>
+              <w:left w:w="0" w:type="dxa"/>
+              <w:right w:w="0" w:type="dxa"/>
+            </w:tcMar>
+            <w:vAlign w:val="center"/>
+          </w:tcPr>
+          <w:p>
+            <w:pPr>
+              <w:jc w:val="center"/>
+              <w:spacing w:after="100" w:before="100" w:line="240"/>
+              <w:ind w:firstLine="0" w:left="100" w:right="100"/>
+            </w:pPr>
+            <w:r xmlns:w="http://schemas.openxmlformats.org/wordprocessingml/2006/main" xmlns:wp="http://schemas.openxmlformats.org/drawingml/2006/wordprocessingDrawing" xmlns:r="http://schemas.openxmlformats.org/officeDocument/2006/relationships" xmlns:w14="http://schemas.microsoft.com/office/word/2010/wordml">
+              <w:rPr>
+                <w:rFonts w:ascii="Arial" w:hAnsi="Arial" w:eastAsia="Arial" w:cs="Arial"/>
+                <w:sz w:val="18"/>
+                <w:szCs w:val="18"/>
+                <w:color w:val="000000"/>
+              </w:rPr>
+              <w:t xml:space="preserve">18608</w:t>
+            </w:r>
+          </w:p>
+        </w:tc>
+        <w:tc>
+          <w:tcPr>
+            <w:tcBorders/>
+            <w:shd w:val="clear" w:color="auto" w:fill="FFFFFF"/>
+            <w:tcMar>
+              <w:top w:w="0" w:type="dxa"/>
+              <w:bottom w:w="0" w:type="dxa"/>
+              <w:left w:w="0" w:type="dxa"/>
+              <w:right w:w="0" w:type="dxa"/>
+            </w:tcMar>
+            <w:vAlign w:val="center"/>
+          </w:tcPr>
+          <w:p>
+            <w:pPr>
+              <w:jc w:val="center"/>
+              <w:spacing w:after="100" w:before="100" w:line="240"/>
+              <w:ind w:firstLine="0" w:left="100" w:right="100"/>
+            </w:pPr>
+            <w:r xmlns:w="http://schemas.openxmlformats.org/wordprocessingml/2006/main" xmlns:wp="http://schemas.openxmlformats.org/drawingml/2006/wordprocessingDrawing" xmlns:r="http://schemas.openxmlformats.org/officeDocument/2006/relationships" xmlns:w14="http://schemas.microsoft.com/office/word/2010/wordml">
+              <w:rPr>
+                <w:rFonts w:ascii="Arial" w:hAnsi="Arial" w:eastAsia="Arial" w:cs="Arial"/>
+                <w:sz w:val="18"/>
+                <w:szCs w:val="18"/>
+                <w:color w:val="000000"/>
+              </w:rPr>
+              <w:t xml:space="preserve">6368</w:t>
+            </w:r>
+          </w:p>
+        </w:tc>
+        <w:tc>
+          <w:tcPr>
+            <w:tcBorders/>
+            <w:shd w:val="clear" w:color="auto" w:fill="FFFFFF"/>
+            <w:tcMar>
+              <w:top w:w="0" w:type="dxa"/>
+              <w:bottom w:w="0" w:type="dxa"/>
+              <w:left w:w="0" w:type="dxa"/>
+              <w:right w:w="0" w:type="dxa"/>
+            </w:tcMar>
+            <w:vAlign w:val="center"/>
+          </w:tcPr>
+          <w:p>
+            <w:pPr>
+              <w:jc w:val="center"/>
+              <w:spacing w:after="100" w:before="100" w:line="240"/>
+              <w:ind w:firstLine="0" w:left="100" w:right="100"/>
+            </w:pPr>
+            <w:r xmlns:w="http://schemas.openxmlformats.org/wordprocessingml/2006/main" xmlns:wp="http://schemas.openxmlformats.org/drawingml/2006/wordprocessingDrawing" xmlns:r="http://schemas.openxmlformats.org/officeDocument/2006/relationships" xmlns:w14="http://schemas.microsoft.com/office/word/2010/wordml">
+              <w:rPr>
+                <w:rFonts w:ascii="Arial" w:hAnsi="Arial" w:eastAsia="Arial" w:cs="Arial"/>
+                <w:sz w:val="18"/>
+                <w:szCs w:val="18"/>
+                <w:color w:val="000000"/>
+              </w:rPr>
+              <w:t xml:space="preserve">4790</w:t>
+            </w:r>
+          </w:p>
+        </w:tc>
+        <w:tc>
+          <w:tcPr>
+            <w:tcBorders/>
+            <w:shd w:val="clear" w:color="auto" w:fill="FFFFFF"/>
+            <w:tcMar>
+              <w:top w:w="0" w:type="dxa"/>
+              <w:bottom w:w="0" w:type="dxa"/>
+              <w:left w:w="0" w:type="dxa"/>
+              <w:right w:w="0" w:type="dxa"/>
+            </w:tcMar>
+            <w:vAlign w:val="center"/>
+          </w:tcPr>
+          <w:p>
+            <w:pPr>
+              <w:jc w:val="center"/>
+              <w:spacing w:after="100" w:before="100" w:line="240"/>
+              <w:ind w:firstLine="0" w:left="100" w:right="100"/>
+            </w:pPr>
+            <w:r xmlns:w="http://schemas.openxmlformats.org/wordprocessingml/2006/main" xmlns:wp="http://schemas.openxmlformats.org/drawingml/2006/wordprocessingDrawing" xmlns:r="http://schemas.openxmlformats.org/officeDocument/2006/relationships" xmlns:w14="http://schemas.microsoft.com/office/word/2010/wordml">
+              <w:rPr>
+                <w:rFonts w:ascii="Arial" w:hAnsi="Arial" w:eastAsia="Arial" w:cs="Arial"/>
+                <w:sz w:val="18"/>
+                <w:szCs w:val="18"/>
+                <w:color w:val="000000"/>
+              </w:rPr>
+              <w:t xml:space="preserve">2637</w:t>
+            </w:r>
+          </w:p>
+        </w:tc>
+        <w:tc>
+          <w:tcPr>
+            <w:tcBorders/>
+            <w:shd w:val="clear" w:color="auto" w:fill="FFFFFF"/>
+            <w:tcMar>
+              <w:top w:w="0" w:type="dxa"/>
+              <w:bottom w:w="0" w:type="dxa"/>
+              <w:left w:w="0" w:type="dxa"/>
+              <w:right w:w="0" w:type="dxa"/>
+            </w:tcMar>
+            <w:vAlign w:val="center"/>
+          </w:tcPr>
+          <w:p>
+            <w:pPr>
+              <w:jc w:val="center"/>
+              <w:spacing w:after="100" w:before="100" w:line="240"/>
+              <w:ind w:firstLine="0" w:left="100" w:right="100"/>
+            </w:pPr>
+            <w:r xmlns:w="http://schemas.openxmlformats.org/wordprocessingml/2006/main" xmlns:wp="http://schemas.openxmlformats.org/drawingml/2006/wordprocessingDrawing" xmlns:r="http://schemas.openxmlformats.org/officeDocument/2006/relationships" xmlns:w14="http://schemas.microsoft.com/office/word/2010/wordml">
+              <w:rPr>
+                <w:rFonts w:ascii="Arial" w:hAnsi="Arial" w:eastAsia="Arial" w:cs="Arial"/>
+                <w:sz w:val="18"/>
+                <w:szCs w:val="18"/>
+                <w:color w:val="000000"/>
+              </w:rPr>
+              <w:t xml:space="preserve">4813</w:t>
+            </w:r>
+          </w:p>
+        </w:tc>
+      </w:tr>
+      <w:tr>
+        <w:trPr>
+          <w:cantSplit/>
+          <w:trHeight w:val="360" w:hRule="auto"/>
+        </w:trPr>
+        <w:tc>
+          <w:tcPr>
+            <w:tcBorders/>
+            <w:shd w:val="clear" w:color="auto" w:fill="FFFFFF"/>
+            <w:tcMar>
+              <w:top w:w="0" w:type="dxa"/>
+              <w:bottom w:w="0" w:type="dxa"/>
+              <w:left w:w="0" w:type="dxa"/>
+              <w:right w:w="0" w:type="dxa"/>
+            </w:tcMar>
+            <w:vAlign w:val="center"/>
+          </w:tcPr>
+          <w:p>
+            <w:pPr>
+              <w:jc w:val="left"/>
+              <w:spacing w:after="100" w:before="100" w:line="240"/>
+              <w:ind w:firstLine="0" w:left="100" w:right="100"/>
+            </w:pPr>
+            <w:r xmlns:w="http://schemas.openxmlformats.org/wordprocessingml/2006/main" xmlns:wp="http://schemas.openxmlformats.org/drawingml/2006/wordprocessingDrawing" xmlns:r="http://schemas.openxmlformats.org/officeDocument/2006/relationships" xmlns:w14="http://schemas.microsoft.com/office/word/2010/wordml">
+              <w:rPr>
+                <w:rFonts w:ascii="Arial" w:hAnsi="Arial" w:eastAsia="Arial" w:cs="Arial"/>
+                <w:b/>
+                <w:sz w:val="18"/>
+                <w:szCs w:val="18"/>
+                <w:color w:val="000000"/>
+              </w:rPr>
+              <w:t xml:space="preserve">By drug class</w:t>
+            </w:r>
+          </w:p>
+        </w:tc>
+        <w:tc>
+          <w:tcPr>
+            <w:tcBorders/>
+            <w:shd w:val="clear" w:color="auto" w:fill="FFFFFF"/>
+            <w:tcMar>
+              <w:top w:w="0" w:type="dxa"/>
+              <w:bottom w:w="0" w:type="dxa"/>
+              <w:left w:w="0" w:type="dxa"/>
+              <w:right w:w="0" w:type="dxa"/>
+            </w:tcMar>
+            <w:vAlign w:val="center"/>
+          </w:tcPr>
+          <w:p>
+            <w:pPr>
+              <w:jc w:val="left"/>
+              <w:spacing w:after="100" w:before="100" w:line="240"/>
+              <w:ind w:firstLine="0" w:left="100" w:right="100"/>
+            </w:pPr>
+            <w:r xmlns:w="http://schemas.openxmlformats.org/wordprocessingml/2006/main" xmlns:wp="http://schemas.openxmlformats.org/drawingml/2006/wordprocessingDrawing" xmlns:r="http://schemas.openxmlformats.org/officeDocument/2006/relationships" xmlns:w14="http://schemas.microsoft.com/office/word/2010/wordml">
+              <w:rPr>
+                <w:rFonts w:ascii="Arial" w:hAnsi="Arial" w:eastAsia="Arial" w:cs="Arial"/>
+                <w:sz w:val="18"/>
+                <w:szCs w:val="18"/>
+                <w:color w:val="000000"/>
+              </w:rPr>
+              <w:t xml:space="preserve"/>
+            </w:r>
+          </w:p>
+        </w:tc>
+        <w:tc>
+          <w:tcPr>
+            <w:tcBorders/>
+            <w:shd w:val="clear" w:color="auto" w:fill="FFFFFF"/>
+            <w:tcMar>
+              <w:top w:w="0" w:type="dxa"/>
+              <w:bottom w:w="0" w:type="dxa"/>
+              <w:left w:w="0" w:type="dxa"/>
+              <w:right w:w="0" w:type="dxa"/>
+            </w:tcMar>
+            <w:vAlign w:val="center"/>
+          </w:tcPr>
+          <w:p>
+            <w:pPr>
+              <w:jc w:val="center"/>
+              <w:spacing w:after="100" w:before="100" w:line="240"/>
+              <w:ind w:firstLine="0" w:left="100" w:right="100"/>
+            </w:pPr>
+            <w:r xmlns:w="http://schemas.openxmlformats.org/wordprocessingml/2006/main" xmlns:wp="http://schemas.openxmlformats.org/drawingml/2006/wordprocessingDrawing" xmlns:r="http://schemas.openxmlformats.org/officeDocument/2006/relationships" xmlns:w14="http://schemas.microsoft.com/office/word/2010/wordml">
+              <w:rPr>
+                <w:rFonts w:ascii="Arial" w:hAnsi="Arial" w:eastAsia="Arial" w:cs="Arial"/>
+                <w:sz w:val="18"/>
+                <w:szCs w:val="18"/>
+                <w:color w:val="000000"/>
+              </w:rPr>
+              <w:t xml:space="preserve"/>
+            </w:r>
+          </w:p>
+        </w:tc>
+        <w:tc>
+          <w:tcPr>
+            <w:tcBorders/>
+            <w:shd w:val="clear" w:color="auto" w:fill="FFFFFF"/>
+            <w:tcMar>
+              <w:top w:w="0" w:type="dxa"/>
+              <w:bottom w:w="0" w:type="dxa"/>
+              <w:left w:w="0" w:type="dxa"/>
+              <w:right w:w="0" w:type="dxa"/>
+            </w:tcMar>
+            <w:vAlign w:val="center"/>
+          </w:tcPr>
+          <w:p>
+            <w:pPr>
+              <w:jc w:val="center"/>
+              <w:spacing w:after="100" w:before="100" w:line="240"/>
+              <w:ind w:firstLine="0" w:left="100" w:right="100"/>
+            </w:pPr>
+            <w:r xmlns:w="http://schemas.openxmlformats.org/wordprocessingml/2006/main" xmlns:wp="http://schemas.openxmlformats.org/drawingml/2006/wordprocessingDrawing" xmlns:r="http://schemas.openxmlformats.org/officeDocument/2006/relationships" xmlns:w14="http://schemas.microsoft.com/office/word/2010/wordml">
+              <w:rPr>
+                <w:rFonts w:ascii="Arial" w:hAnsi="Arial" w:eastAsia="Arial" w:cs="Arial"/>
+                <w:sz w:val="18"/>
+                <w:szCs w:val="18"/>
+                <w:color w:val="000000"/>
+              </w:rPr>
+              <w:t xml:space="preserve"/>
+            </w:r>
+          </w:p>
+        </w:tc>
+        <w:tc>
+          <w:tcPr>
+            <w:tcBorders/>
+            <w:shd w:val="clear" w:color="auto" w:fill="FFFFFF"/>
+            <w:tcMar>
+              <w:top w:w="0" w:type="dxa"/>
+              <w:bottom w:w="0" w:type="dxa"/>
+              <w:left w:w="0" w:type="dxa"/>
+              <w:right w:w="0" w:type="dxa"/>
+            </w:tcMar>
+            <w:vAlign w:val="center"/>
+          </w:tcPr>
+          <w:p>
+            <w:pPr>
+              <w:jc w:val="center"/>
+              <w:spacing w:after="100" w:before="100" w:line="240"/>
+              <w:ind w:firstLine="0" w:left="100" w:right="100"/>
+            </w:pPr>
+            <w:r xmlns:w="http://schemas.openxmlformats.org/wordprocessingml/2006/main" xmlns:wp="http://schemas.openxmlformats.org/drawingml/2006/wordprocessingDrawing" xmlns:r="http://schemas.openxmlformats.org/officeDocument/2006/relationships" xmlns:w14="http://schemas.microsoft.com/office/word/2010/wordml">
+              <w:rPr>
+                <w:rFonts w:ascii="Arial" w:hAnsi="Arial" w:eastAsia="Arial" w:cs="Arial"/>
+                <w:sz w:val="18"/>
+                <w:szCs w:val="18"/>
+                <w:color w:val="000000"/>
+              </w:rPr>
+              <w:t xml:space="preserve"/>
+            </w:r>
+          </w:p>
+        </w:tc>
+        <w:tc>
+          <w:tcPr>
+            <w:tcBorders/>
+            <w:shd w:val="clear" w:color="auto" w:fill="FFFFFF"/>
+            <w:tcMar>
+              <w:top w:w="0" w:type="dxa"/>
+              <w:bottom w:w="0" w:type="dxa"/>
+              <w:left w:w="0" w:type="dxa"/>
+              <w:right w:w="0" w:type="dxa"/>
+            </w:tcMar>
+            <w:vAlign w:val="center"/>
+          </w:tcPr>
+          <w:p>
+            <w:pPr>
+              <w:jc w:val="center"/>
+              <w:spacing w:after="100" w:before="100" w:line="240"/>
+              <w:ind w:firstLine="0" w:left="100" w:right="100"/>
+            </w:pPr>
+            <w:r xmlns:w="http://schemas.openxmlformats.org/wordprocessingml/2006/main" xmlns:wp="http://schemas.openxmlformats.org/drawingml/2006/wordprocessingDrawing" xmlns:r="http://schemas.openxmlformats.org/officeDocument/2006/relationships" xmlns:w14="http://schemas.microsoft.com/office/word/2010/wordml">
+              <w:rPr>
+                <w:rFonts w:ascii="Arial" w:hAnsi="Arial" w:eastAsia="Arial" w:cs="Arial"/>
+                <w:sz w:val="18"/>
+                <w:szCs w:val="18"/>
+                <w:color w:val="000000"/>
+              </w:rPr>
+              <w:t xml:space="preserve"/>
+            </w:r>
+          </w:p>
+        </w:tc>
+        <w:tc>
+          <w:tcPr>
+            <w:tcBorders/>
+            <w:shd w:val="clear" w:color="auto" w:fill="FFFFFF"/>
+            <w:tcMar>
+              <w:top w:w="0" w:type="dxa"/>
+              <w:bottom w:w="0" w:type="dxa"/>
+              <w:left w:w="0" w:type="dxa"/>
+              <w:right w:w="0" w:type="dxa"/>
+            </w:tcMar>
+            <w:vAlign w:val="center"/>
+          </w:tcPr>
+          <w:p>
+            <w:pPr>
+              <w:jc w:val="center"/>
+              <w:spacing w:after="100" w:before="100" w:line="240"/>
+              <w:ind w:firstLine="0" w:left="100" w:right="100"/>
+            </w:pPr>
+            <w:r xmlns:w="http://schemas.openxmlformats.org/wordprocessingml/2006/main" xmlns:wp="http://schemas.openxmlformats.org/drawingml/2006/wordprocessingDrawing" xmlns:r="http://schemas.openxmlformats.org/officeDocument/2006/relationships" xmlns:w14="http://schemas.microsoft.com/office/word/2010/wordml">
+              <w:rPr>
+                <w:rFonts w:ascii="Arial" w:hAnsi="Arial" w:eastAsia="Arial" w:cs="Arial"/>
+                <w:sz w:val="18"/>
+                <w:szCs w:val="18"/>
+                <w:color w:val="000000"/>
+              </w:rPr>
+              <w:t xml:space="preserve"/>
+            </w:r>
+          </w:p>
+        </w:tc>
+      </w:tr>
+      <w:tr>
+        <w:trPr>
+          <w:cantSplit/>
+          <w:trHeight w:val="360" w:hRule="auto"/>
+        </w:trPr>
+        <w:tc>
+          <w:tcPr>
+            <w:tcBorders/>
+            <w:shd w:val="clear" w:color="auto" w:fill="FFFFFF"/>
+            <w:tcMar>
+              <w:top w:w="0" w:type="dxa"/>
+              <w:bottom w:w="0" w:type="dxa"/>
+              <w:left w:w="0" w:type="dxa"/>
+              <w:right w:w="0" w:type="dxa"/>
+            </w:tcMar>
+            <w:vAlign w:val="center"/>
+          </w:tcPr>
+          <w:p>
+            <w:pPr>
+              <w:jc w:val="left"/>
+              <w:spacing w:after="100" w:before="100" w:line="240"/>
+              <w:ind w:firstLine="0" w:left="400" w:right="100"/>
+            </w:pPr>
+            <w:r xmlns:w="http://schemas.openxmlformats.org/wordprocessingml/2006/main" xmlns:wp="http://schemas.openxmlformats.org/drawingml/2006/wordprocessingDrawing" xmlns:r="http://schemas.openxmlformats.org/officeDocument/2006/relationships" xmlns:w14="http://schemas.microsoft.com/office/word/2010/wordml">
+              <w:rPr>
+                <w:rFonts w:ascii="Arial" w:hAnsi="Arial" w:eastAsia="Arial" w:cs="Arial"/>
+                <w:sz w:val="18"/>
+                <w:szCs w:val="18"/>
+                <w:color w:val="000000"/>
+              </w:rPr>
+              <w:t xml:space="preserve">  Statins</w:t>
+            </w:r>
+          </w:p>
+        </w:tc>
+        <w:tc>
+          <w:tcPr>
+            <w:tcBorders/>
+            <w:shd w:val="clear" w:color="auto" w:fill="FFFFFF"/>
+            <w:tcMar>
+              <w:top w:w="0" w:type="dxa"/>
+              <w:bottom w:w="0" w:type="dxa"/>
+              <w:left w:w="0" w:type="dxa"/>
+              <w:right w:w="0" w:type="dxa"/>
+            </w:tcMar>
+            <w:vAlign w:val="center"/>
+          </w:tcPr>
+          <w:p>
+            <w:pPr>
+              <w:jc w:val="left"/>
+              <w:spacing w:after="100" w:before="100" w:line="240"/>
+              <w:ind w:firstLine="0" w:left="100" w:right="100"/>
+            </w:pPr>
+            <w:r xmlns:w="http://schemas.openxmlformats.org/wordprocessingml/2006/main" xmlns:wp="http://schemas.openxmlformats.org/drawingml/2006/wordprocessingDrawing" xmlns:r="http://schemas.openxmlformats.org/officeDocument/2006/relationships" xmlns:w14="http://schemas.microsoft.com/office/word/2010/wordml">
+              <w:rPr>
+                <w:rFonts w:ascii="Arial" w:hAnsi="Arial" w:eastAsia="Arial" w:cs="Arial"/>
+                <w:sz w:val="18"/>
+                <w:szCs w:val="18"/>
+                <w:color w:val="000000"/>
+              </w:rPr>
+              <w:t xml:space="preserve"> 4,870,637</w:t>
+            </w:r>
+          </w:p>
+        </w:tc>
+        <w:tc>
+          <w:tcPr>
+            <w:tcBorders/>
+            <w:shd w:val="clear" w:color="auto" w:fill="FFFFFF"/>
+            <w:tcMar>
+              <w:top w:w="0" w:type="dxa"/>
+              <w:bottom w:w="0" w:type="dxa"/>
+              <w:left w:w="0" w:type="dxa"/>
+              <w:right w:w="0" w:type="dxa"/>
+            </w:tcMar>
+            <w:vAlign w:val="center"/>
+          </w:tcPr>
+          <w:p>
+            <w:pPr>
+              <w:jc w:val="center"/>
+              <w:spacing w:after="100" w:before="100" w:line="240"/>
+              <w:ind w:firstLine="0" w:left="100" w:right="100"/>
+            </w:pPr>
+            <w:r xmlns:w="http://schemas.openxmlformats.org/wordprocessingml/2006/main" xmlns:wp="http://schemas.openxmlformats.org/drawingml/2006/wordprocessingDrawing" xmlns:r="http://schemas.openxmlformats.org/officeDocument/2006/relationships" xmlns:w14="http://schemas.microsoft.com/office/word/2010/wordml">
+              <w:rPr>
+                <w:rFonts w:ascii="Arial" w:hAnsi="Arial" w:eastAsia="Arial" w:cs="Arial"/>
+                <w:sz w:val="18"/>
+                <w:szCs w:val="18"/>
+                <w:color w:val="000000"/>
+              </w:rPr>
+              <w:t xml:space="preserve">22920</w:t>
+            </w:r>
+          </w:p>
+        </w:tc>
+        <w:tc>
+          <w:tcPr>
+            <w:tcBorders/>
+            <w:shd w:val="clear" w:color="auto" w:fill="FFFFFF"/>
+            <w:tcMar>
+              <w:top w:w="0" w:type="dxa"/>
+              <w:bottom w:w="0" w:type="dxa"/>
+              <w:left w:w="0" w:type="dxa"/>
+              <w:right w:w="0" w:type="dxa"/>
+            </w:tcMar>
+            <w:vAlign w:val="center"/>
+          </w:tcPr>
+          <w:p>
+            <w:pPr>
+              <w:jc w:val="center"/>
+              <w:spacing w:after="100" w:before="100" w:line="240"/>
+              <w:ind w:firstLine="0" w:left="100" w:right="100"/>
+            </w:pPr>
+            <w:r xmlns:w="http://schemas.openxmlformats.org/wordprocessingml/2006/main" xmlns:wp="http://schemas.openxmlformats.org/drawingml/2006/wordprocessingDrawing" xmlns:r="http://schemas.openxmlformats.org/officeDocument/2006/relationships" xmlns:w14="http://schemas.microsoft.com/office/word/2010/wordml">
+              <w:rPr>
+                <w:rFonts w:ascii="Arial" w:hAnsi="Arial" w:eastAsia="Arial" w:cs="Arial"/>
+                <w:sz w:val="18"/>
+                <w:szCs w:val="18"/>
+                <w:color w:val="000000"/>
+              </w:rPr>
+              <w:t xml:space="preserve">6190</w:t>
+            </w:r>
+          </w:p>
+        </w:tc>
+        <w:tc>
+          <w:tcPr>
+            <w:tcBorders/>
+            <w:shd w:val="clear" w:color="auto" w:fill="FFFFFF"/>
+            <w:tcMar>
+              <w:top w:w="0" w:type="dxa"/>
+              <w:bottom w:w="0" w:type="dxa"/>
+              <w:left w:w="0" w:type="dxa"/>
+              <w:right w:w="0" w:type="dxa"/>
+            </w:tcMar>
+            <w:vAlign w:val="center"/>
+          </w:tcPr>
+          <w:p>
+            <w:pPr>
+              <w:jc w:val="center"/>
+              <w:spacing w:after="100" w:before="100" w:line="240"/>
+              <w:ind w:firstLine="0" w:left="100" w:right="100"/>
+            </w:pPr>
+            <w:r xmlns:w="http://schemas.openxmlformats.org/wordprocessingml/2006/main" xmlns:wp="http://schemas.openxmlformats.org/drawingml/2006/wordprocessingDrawing" xmlns:r="http://schemas.openxmlformats.org/officeDocument/2006/relationships" xmlns:w14="http://schemas.microsoft.com/office/word/2010/wordml">
+              <w:rPr>
+                <w:rFonts w:ascii="Arial" w:hAnsi="Arial" w:eastAsia="Arial" w:cs="Arial"/>
+                <w:sz w:val="18"/>
+                <w:szCs w:val="18"/>
+                <w:color w:val="000000"/>
+              </w:rPr>
+              <w:t xml:space="preserve">5086</w:t>
+            </w:r>
+          </w:p>
+        </w:tc>
+        <w:tc>
+          <w:tcPr>
+            <w:tcBorders/>
+            <w:shd w:val="clear" w:color="auto" w:fill="FFFFFF"/>
+            <w:tcMar>
+              <w:top w:w="0" w:type="dxa"/>
+              <w:bottom w:w="0" w:type="dxa"/>
+              <w:left w:w="0" w:type="dxa"/>
+              <w:right w:w="0" w:type="dxa"/>
+            </w:tcMar>
+            <w:vAlign w:val="center"/>
+          </w:tcPr>
+          <w:p>
+            <w:pPr>
+              <w:jc w:val="center"/>
+              <w:spacing w:after="100" w:before="100" w:line="240"/>
+              <w:ind w:firstLine="0" w:left="100" w:right="100"/>
+            </w:pPr>
+            <w:r xmlns:w="http://schemas.openxmlformats.org/wordprocessingml/2006/main" xmlns:wp="http://schemas.openxmlformats.org/drawingml/2006/wordprocessingDrawing" xmlns:r="http://schemas.openxmlformats.org/officeDocument/2006/relationships" xmlns:w14="http://schemas.microsoft.com/office/word/2010/wordml">
+              <w:rPr>
+                <w:rFonts w:ascii="Arial" w:hAnsi="Arial" w:eastAsia="Arial" w:cs="Arial"/>
+                <w:sz w:val="18"/>
+                <w:szCs w:val="18"/>
+                <w:color w:val="000000"/>
+              </w:rPr>
+              <w:t xml:space="preserve">5773</w:t>
+            </w:r>
+          </w:p>
+        </w:tc>
+        <w:tc>
+          <w:tcPr>
+            <w:tcBorders/>
+            <w:shd w:val="clear" w:color="auto" w:fill="FFFFFF"/>
+            <w:tcMar>
+              <w:top w:w="0" w:type="dxa"/>
+              <w:bottom w:w="0" w:type="dxa"/>
+              <w:left w:w="0" w:type="dxa"/>
+              <w:right w:w="0" w:type="dxa"/>
+            </w:tcMar>
+            <w:vAlign w:val="center"/>
+          </w:tcPr>
+          <w:p>
+            <w:pPr>
+              <w:jc w:val="center"/>
+              <w:spacing w:after="100" w:before="100" w:line="240"/>
+              <w:ind w:firstLine="0" w:left="100" w:right="100"/>
+            </w:pPr>
+            <w:r xmlns:w="http://schemas.openxmlformats.org/wordprocessingml/2006/main" xmlns:wp="http://schemas.openxmlformats.org/drawingml/2006/wordprocessingDrawing" xmlns:r="http://schemas.openxmlformats.org/officeDocument/2006/relationships" xmlns:w14="http://schemas.microsoft.com/office/word/2010/wordml">
+              <w:rPr>
+                <w:rFonts w:ascii="Arial" w:hAnsi="Arial" w:eastAsia="Arial" w:cs="Arial"/>
+                <w:sz w:val="18"/>
+                <w:szCs w:val="18"/>
+                <w:color w:val="000000"/>
+              </w:rPr>
+              <w:t xml:space="preserve">5871</w:t>
+            </w:r>
+          </w:p>
+        </w:tc>
+      </w:tr>
+      <w:tr>
+        <w:trPr>
+          <w:cantSplit/>
+          <w:trHeight w:val="360" w:hRule="auto"/>
+        </w:trPr>
+        <w:tc>
+          <w:tcPr>
+            <w:tcBorders/>
+            <w:shd w:val="clear" w:color="auto" w:fill="FFFFFF"/>
+            <w:tcMar>
+              <w:top w:w="0" w:type="dxa"/>
+              <w:bottom w:w="0" w:type="dxa"/>
+              <w:left w:w="0" w:type="dxa"/>
+              <w:right w:w="0" w:type="dxa"/>
+            </w:tcMar>
+            <w:vAlign w:val="center"/>
+          </w:tcPr>
+          <w:p>
+            <w:pPr>
+              <w:jc w:val="left"/>
+              <w:spacing w:after="100" w:before="100" w:line="240"/>
+              <w:ind w:firstLine="0" w:left="400" w:right="100"/>
+            </w:pPr>
+            <w:r xmlns:w="http://schemas.openxmlformats.org/wordprocessingml/2006/main" xmlns:wp="http://schemas.openxmlformats.org/drawingml/2006/wordprocessingDrawing" xmlns:r="http://schemas.openxmlformats.org/officeDocument/2006/relationships" xmlns:w14="http://schemas.microsoft.com/office/word/2010/wordml">
+              <w:rPr>
+                <w:rFonts w:ascii="Arial" w:hAnsi="Arial" w:eastAsia="Arial" w:cs="Arial"/>
+                <w:sz w:val="18"/>
+                <w:szCs w:val="18"/>
+                <w:color w:val="000000"/>
+              </w:rPr>
+              <w:t xml:space="preserve">  Omega-3 Fatty Acid Groups</w:t>
+            </w:r>
+          </w:p>
+        </w:tc>
+        <w:tc>
+          <w:tcPr>
+            <w:tcBorders/>
+            <w:shd w:val="clear" w:color="auto" w:fill="FFFFFF"/>
+            <w:tcMar>
+              <w:top w:w="0" w:type="dxa"/>
+              <w:bottom w:w="0" w:type="dxa"/>
+              <w:left w:w="0" w:type="dxa"/>
+              <w:right w:w="0" w:type="dxa"/>
+            </w:tcMar>
+            <w:vAlign w:val="center"/>
+          </w:tcPr>
+          <w:p>
+            <w:pPr>
+              <w:jc w:val="left"/>
+              <w:spacing w:after="100" w:before="100" w:line="240"/>
+              <w:ind w:firstLine="0" w:left="100" w:right="100"/>
+            </w:pPr>
+            <w:r xmlns:w="http://schemas.openxmlformats.org/wordprocessingml/2006/main" xmlns:wp="http://schemas.openxmlformats.org/drawingml/2006/wordprocessingDrawing" xmlns:r="http://schemas.openxmlformats.org/officeDocument/2006/relationships" xmlns:w14="http://schemas.microsoft.com/office/word/2010/wordml">
+              <w:rPr>
+                <w:rFonts w:ascii="Arial" w:hAnsi="Arial" w:eastAsia="Arial" w:cs="Arial"/>
+                <w:sz w:val="18"/>
+                <w:szCs w:val="18"/>
+                <w:color w:val="000000"/>
+              </w:rPr>
+              <w:t xml:space="preserve">     8,034</w:t>
+            </w:r>
+          </w:p>
+        </w:tc>
+        <w:tc>
+          <w:tcPr>
+            <w:tcBorders/>
+            <w:shd w:val="clear" w:color="auto" w:fill="FFFFFF"/>
+            <w:tcMar>
+              <w:top w:w="0" w:type="dxa"/>
+              <w:bottom w:w="0" w:type="dxa"/>
+              <w:left w:w="0" w:type="dxa"/>
+              <w:right w:w="0" w:type="dxa"/>
+            </w:tcMar>
+            <w:vAlign w:val="center"/>
+          </w:tcPr>
+          <w:p>
+            <w:pPr>
+              <w:jc w:val="center"/>
+              <w:spacing w:after="100" w:before="100" w:line="240"/>
+              <w:ind w:firstLine="0" w:left="100" w:right="100"/>
+            </w:pPr>
+            <w:r xmlns:w="http://schemas.openxmlformats.org/wordprocessingml/2006/main" xmlns:wp="http://schemas.openxmlformats.org/drawingml/2006/wordprocessingDrawing" xmlns:r="http://schemas.openxmlformats.org/officeDocument/2006/relationships" xmlns:w14="http://schemas.microsoft.com/office/word/2010/wordml">
+              <w:rPr>
+                <w:rFonts w:ascii="Arial" w:hAnsi="Arial" w:eastAsia="Arial" w:cs="Arial"/>
+                <w:sz w:val="18"/>
+                <w:szCs w:val="18"/>
+                <w:color w:val="000000"/>
+              </w:rPr>
+              <w:t xml:space="preserve">19</w:t>
+            </w:r>
+          </w:p>
+        </w:tc>
+        <w:tc>
+          <w:tcPr>
+            <w:tcBorders/>
+            <w:shd w:val="clear" w:color="auto" w:fill="FFFFFF"/>
+            <w:tcMar>
+              <w:top w:w="0" w:type="dxa"/>
+              <w:bottom w:w="0" w:type="dxa"/>
+              <w:left w:w="0" w:type="dxa"/>
+              <w:right w:w="0" w:type="dxa"/>
+            </w:tcMar>
+            <w:vAlign w:val="center"/>
+          </w:tcPr>
+          <w:p>
+            <w:pPr>
+              <w:jc w:val="center"/>
+              <w:spacing w:after="100" w:before="100" w:line="240"/>
+              <w:ind w:firstLine="0" w:left="100" w:right="100"/>
+            </w:pPr>
+            <w:r xmlns:w="http://schemas.openxmlformats.org/wordprocessingml/2006/main" xmlns:wp="http://schemas.openxmlformats.org/drawingml/2006/wordprocessingDrawing" xmlns:r="http://schemas.openxmlformats.org/officeDocument/2006/relationships" xmlns:w14="http://schemas.microsoft.com/office/word/2010/wordml">
+              <w:rPr>
+                <w:rFonts w:ascii="Arial" w:hAnsi="Arial" w:eastAsia="Arial" w:cs="Arial"/>
+                <w:sz w:val="18"/>
+                <w:szCs w:val="18"/>
+                <w:color w:val="000000"/>
+              </w:rPr>
+              <w:t xml:space="preserve">4</w:t>
+            </w:r>
+          </w:p>
+        </w:tc>
+        <w:tc>
+          <w:tcPr>
+            <w:tcBorders/>
+            <w:shd w:val="clear" w:color="auto" w:fill="FFFFFF"/>
+            <w:tcMar>
+              <w:top w:w="0" w:type="dxa"/>
+              <w:bottom w:w="0" w:type="dxa"/>
+              <w:left w:w="0" w:type="dxa"/>
+              <w:right w:w="0" w:type="dxa"/>
+            </w:tcMar>
+            <w:vAlign w:val="center"/>
+          </w:tcPr>
+          <w:p>
+            <w:pPr>
+              <w:jc w:val="center"/>
+              <w:spacing w:after="100" w:before="100" w:line="240"/>
+              <w:ind w:firstLine="0" w:left="100" w:right="100"/>
+            </w:pPr>
+            <w:r xmlns:w="http://schemas.openxmlformats.org/wordprocessingml/2006/main" xmlns:wp="http://schemas.openxmlformats.org/drawingml/2006/wordprocessingDrawing" xmlns:r="http://schemas.openxmlformats.org/officeDocument/2006/relationships" xmlns:w14="http://schemas.microsoft.com/office/word/2010/wordml">
+              <w:rPr>
+                <w:rFonts w:ascii="Arial" w:hAnsi="Arial" w:eastAsia="Arial" w:cs="Arial"/>
+                <w:sz w:val="18"/>
+                <w:szCs w:val="18"/>
+                <w:color w:val="000000"/>
+              </w:rPr>
+              <w:t xml:space="preserve">4</w:t>
+            </w:r>
+          </w:p>
+        </w:tc>
+        <w:tc>
+          <w:tcPr>
+            <w:tcBorders/>
+            <w:shd w:val="clear" w:color="auto" w:fill="FFFFFF"/>
+            <w:tcMar>
+              <w:top w:w="0" w:type="dxa"/>
+              <w:bottom w:w="0" w:type="dxa"/>
+              <w:left w:w="0" w:type="dxa"/>
+              <w:right w:w="0" w:type="dxa"/>
+            </w:tcMar>
+            <w:vAlign w:val="center"/>
+          </w:tcPr>
+          <w:p>
+            <w:pPr>
+              <w:jc w:val="center"/>
+              <w:spacing w:after="100" w:before="100" w:line="240"/>
+              <w:ind w:firstLine="0" w:left="100" w:right="100"/>
+            </w:pPr>
+            <w:r xmlns:w="http://schemas.openxmlformats.org/wordprocessingml/2006/main" xmlns:wp="http://schemas.openxmlformats.org/drawingml/2006/wordprocessingDrawing" xmlns:r="http://schemas.openxmlformats.org/officeDocument/2006/relationships" xmlns:w14="http://schemas.microsoft.com/office/word/2010/wordml">
+              <w:rPr>
+                <w:rFonts w:ascii="Arial" w:hAnsi="Arial" w:eastAsia="Arial" w:cs="Arial"/>
+                <w:sz w:val="18"/>
+                <w:szCs w:val="18"/>
+                <w:color w:val="000000"/>
+              </w:rPr>
+              <w:t xml:space="preserve">7</w:t>
+            </w:r>
+          </w:p>
+        </w:tc>
+        <w:tc>
+          <w:tcPr>
+            <w:tcBorders/>
+            <w:shd w:val="clear" w:color="auto" w:fill="FFFFFF"/>
+            <w:tcMar>
+              <w:top w:w="0" w:type="dxa"/>
+              <w:bottom w:w="0" w:type="dxa"/>
+              <w:left w:w="0" w:type="dxa"/>
+              <w:right w:w="0" w:type="dxa"/>
+            </w:tcMar>
+            <w:vAlign w:val="center"/>
+          </w:tcPr>
+          <w:p>
+            <w:pPr>
+              <w:jc w:val="center"/>
+              <w:spacing w:after="100" w:before="100" w:line="240"/>
+              <w:ind w:firstLine="0" w:left="100" w:right="100"/>
+            </w:pPr>
+            <w:r xmlns:w="http://schemas.openxmlformats.org/wordprocessingml/2006/main" xmlns:wp="http://schemas.openxmlformats.org/drawingml/2006/wordprocessingDrawing" xmlns:r="http://schemas.openxmlformats.org/officeDocument/2006/relationships" xmlns:w14="http://schemas.microsoft.com/office/word/2010/wordml">
+              <w:rPr>
+                <w:rFonts w:ascii="Arial" w:hAnsi="Arial" w:eastAsia="Arial" w:cs="Arial"/>
+                <w:sz w:val="18"/>
+                <w:szCs w:val="18"/>
+                <w:color w:val="000000"/>
+              </w:rPr>
+              <w:t xml:space="preserve">4</w:t>
+            </w:r>
+          </w:p>
+        </w:tc>
+      </w:tr>
+      <w:tr>
+        <w:trPr>
+          <w:cantSplit/>
+          <w:trHeight w:val="360" w:hRule="auto"/>
+        </w:trPr>
+        <w:tc>
+          <w:tcPr>
+            <w:tcBorders/>
+            <w:shd w:val="clear" w:color="auto" w:fill="FFFFFF"/>
+            <w:tcMar>
+              <w:top w:w="0" w:type="dxa"/>
+              <w:bottom w:w="0" w:type="dxa"/>
+              <w:left w:w="0" w:type="dxa"/>
+              <w:right w:w="0" w:type="dxa"/>
+            </w:tcMar>
+            <w:vAlign w:val="center"/>
+          </w:tcPr>
+          <w:p>
+            <w:pPr>
+              <w:jc w:val="left"/>
+              <w:spacing w:after="100" w:before="100" w:line="240"/>
+              <w:ind w:firstLine="0" w:left="400" w:right="100"/>
+            </w:pPr>
+            <w:r xmlns:w="http://schemas.openxmlformats.org/wordprocessingml/2006/main" xmlns:wp="http://schemas.openxmlformats.org/drawingml/2006/wordprocessingDrawing" xmlns:r="http://schemas.openxmlformats.org/officeDocument/2006/relationships" xmlns:w14="http://schemas.microsoft.com/office/word/2010/wordml">
+              <w:rPr>
+                <w:rFonts w:ascii="Arial" w:hAnsi="Arial" w:eastAsia="Arial" w:cs="Arial"/>
+                <w:sz w:val="18"/>
+                <w:szCs w:val="18"/>
+                <w:color w:val="000000"/>
+              </w:rPr>
+              <w:t xml:space="preserve">  Fibrates</w:t>
+            </w:r>
+          </w:p>
+        </w:tc>
+        <w:tc>
+          <w:tcPr>
+            <w:tcBorders/>
+            <w:shd w:val="clear" w:color="auto" w:fill="FFFFFF"/>
+            <w:tcMar>
+              <w:top w:w="0" w:type="dxa"/>
+              <w:bottom w:w="0" w:type="dxa"/>
+              <w:left w:w="0" w:type="dxa"/>
+              <w:right w:w="0" w:type="dxa"/>
+            </w:tcMar>
+            <w:vAlign w:val="center"/>
+          </w:tcPr>
+          <w:p>
+            <w:pPr>
+              <w:jc w:val="left"/>
+              <w:spacing w:after="100" w:before="100" w:line="240"/>
+              <w:ind w:firstLine="0" w:left="100" w:right="100"/>
+            </w:pPr>
+            <w:r xmlns:w="http://schemas.openxmlformats.org/wordprocessingml/2006/main" xmlns:wp="http://schemas.openxmlformats.org/drawingml/2006/wordprocessingDrawing" xmlns:r="http://schemas.openxmlformats.org/officeDocument/2006/relationships" xmlns:w14="http://schemas.microsoft.com/office/word/2010/wordml">
+              <w:rPr>
+                <w:rFonts w:ascii="Arial" w:hAnsi="Arial" w:eastAsia="Arial" w:cs="Arial"/>
+                <w:sz w:val="18"/>
+                <w:szCs w:val="18"/>
+                <w:color w:val="000000"/>
+              </w:rPr>
+              <w:t xml:space="preserve">    38,003</w:t>
+            </w:r>
+          </w:p>
+        </w:tc>
+        <w:tc>
+          <w:tcPr>
+            <w:tcBorders/>
+            <w:shd w:val="clear" w:color="auto" w:fill="FFFFFF"/>
+            <w:tcMar>
+              <w:top w:w="0" w:type="dxa"/>
+              <w:bottom w:w="0" w:type="dxa"/>
+              <w:left w:w="0" w:type="dxa"/>
+              <w:right w:w="0" w:type="dxa"/>
+            </w:tcMar>
+            <w:vAlign w:val="center"/>
+          </w:tcPr>
+          <w:p>
+            <w:pPr>
+              <w:jc w:val="center"/>
+              <w:spacing w:after="100" w:before="100" w:line="240"/>
+              <w:ind w:firstLine="0" w:left="100" w:right="100"/>
+            </w:pPr>
+            <w:r xmlns:w="http://schemas.openxmlformats.org/wordprocessingml/2006/main" xmlns:wp="http://schemas.openxmlformats.org/drawingml/2006/wordprocessingDrawing" xmlns:r="http://schemas.openxmlformats.org/officeDocument/2006/relationships" xmlns:w14="http://schemas.microsoft.com/office/word/2010/wordml">
+              <w:rPr>
+                <w:rFonts w:ascii="Arial" w:hAnsi="Arial" w:eastAsia="Arial" w:cs="Arial"/>
+                <w:sz w:val="18"/>
+                <w:szCs w:val="18"/>
+                <w:color w:val="000000"/>
+              </w:rPr>
+              <w:t xml:space="preserve">141</w:t>
+            </w:r>
+          </w:p>
+        </w:tc>
+        <w:tc>
+          <w:tcPr>
+            <w:tcBorders/>
+            <w:shd w:val="clear" w:color="auto" w:fill="FFFFFF"/>
+            <w:tcMar>
+              <w:top w:w="0" w:type="dxa"/>
+              <w:bottom w:w="0" w:type="dxa"/>
+              <w:left w:w="0" w:type="dxa"/>
+              <w:right w:w="0" w:type="dxa"/>
+            </w:tcMar>
+            <w:vAlign w:val="center"/>
+          </w:tcPr>
+          <w:p>
+            <w:pPr>
+              <w:jc w:val="center"/>
+              <w:spacing w:after="100" w:before="100" w:line="240"/>
+              <w:ind w:firstLine="0" w:left="100" w:right="100"/>
+            </w:pPr>
+            <w:r xmlns:w="http://schemas.openxmlformats.org/wordprocessingml/2006/main" xmlns:wp="http://schemas.openxmlformats.org/drawingml/2006/wordprocessingDrawing" xmlns:r="http://schemas.openxmlformats.org/officeDocument/2006/relationships" xmlns:w14="http://schemas.microsoft.com/office/word/2010/wordml">
+              <w:rPr>
+                <w:rFonts w:ascii="Arial" w:hAnsi="Arial" w:eastAsia="Arial" w:cs="Arial"/>
+                <w:sz w:val="18"/>
+                <w:szCs w:val="18"/>
+                <w:color w:val="000000"/>
+              </w:rPr>
+              <w:t xml:space="preserve">49</w:t>
+            </w:r>
+          </w:p>
+        </w:tc>
+        <w:tc>
+          <w:tcPr>
+            <w:tcBorders/>
+            <w:shd w:val="clear" w:color="auto" w:fill="FFFFFF"/>
+            <w:tcMar>
+              <w:top w:w="0" w:type="dxa"/>
+              <w:bottom w:w="0" w:type="dxa"/>
+              <w:left w:w="0" w:type="dxa"/>
+              <w:right w:w="0" w:type="dxa"/>
+            </w:tcMar>
+            <w:vAlign w:val="center"/>
+          </w:tcPr>
+          <w:p>
+            <w:pPr>
+              <w:jc w:val="center"/>
+              <w:spacing w:after="100" w:before="100" w:line="240"/>
+              <w:ind w:firstLine="0" w:left="100" w:right="100"/>
+            </w:pPr>
+            <w:r xmlns:w="http://schemas.openxmlformats.org/wordprocessingml/2006/main" xmlns:wp="http://schemas.openxmlformats.org/drawingml/2006/wordprocessingDrawing" xmlns:r="http://schemas.openxmlformats.org/officeDocument/2006/relationships" xmlns:w14="http://schemas.microsoft.com/office/word/2010/wordml">
+              <w:rPr>
+                <w:rFonts w:ascii="Arial" w:hAnsi="Arial" w:eastAsia="Arial" w:cs="Arial"/>
+                <w:sz w:val="18"/>
+                <w:szCs w:val="18"/>
+                <w:color w:val="000000"/>
+              </w:rPr>
+              <w:t xml:space="preserve">35</w:t>
+            </w:r>
+          </w:p>
+        </w:tc>
+        <w:tc>
+          <w:tcPr>
+            <w:tcBorders/>
+            <w:shd w:val="clear" w:color="auto" w:fill="FFFFFF"/>
+            <w:tcMar>
+              <w:top w:w="0" w:type="dxa"/>
+              <w:bottom w:w="0" w:type="dxa"/>
+              <w:left w:w="0" w:type="dxa"/>
+              <w:right w:w="0" w:type="dxa"/>
+            </w:tcMar>
+            <w:vAlign w:val="center"/>
+          </w:tcPr>
+          <w:p>
+            <w:pPr>
+              <w:jc w:val="center"/>
+              <w:spacing w:after="100" w:before="100" w:line="240"/>
+              <w:ind w:firstLine="0" w:left="100" w:right="100"/>
+            </w:pPr>
+            <w:r xmlns:w="http://schemas.openxmlformats.org/wordprocessingml/2006/main" xmlns:wp="http://schemas.openxmlformats.org/drawingml/2006/wordprocessingDrawing" xmlns:r="http://schemas.openxmlformats.org/officeDocument/2006/relationships" xmlns:w14="http://schemas.microsoft.com/office/word/2010/wordml">
+              <w:rPr>
+                <w:rFonts w:ascii="Arial" w:hAnsi="Arial" w:eastAsia="Arial" w:cs="Arial"/>
+                <w:sz w:val="18"/>
+                <w:szCs w:val="18"/>
+                <w:color w:val="000000"/>
+              </w:rPr>
+              <w:t xml:space="preserve">21</w:t>
+            </w:r>
+          </w:p>
+        </w:tc>
+        <w:tc>
+          <w:tcPr>
+            <w:tcBorders/>
+            <w:shd w:val="clear" w:color="auto" w:fill="FFFFFF"/>
+            <w:tcMar>
+              <w:top w:w="0" w:type="dxa"/>
+              <w:bottom w:w="0" w:type="dxa"/>
+              <w:left w:w="0" w:type="dxa"/>
+              <w:right w:w="0" w:type="dxa"/>
+            </w:tcMar>
+            <w:vAlign w:val="center"/>
+          </w:tcPr>
+          <w:p>
+            <w:pPr>
+              <w:jc w:val="center"/>
+              <w:spacing w:after="100" w:before="100" w:line="240"/>
+              <w:ind w:firstLine="0" w:left="100" w:right="100"/>
+            </w:pPr>
+            <w:r xmlns:w="http://schemas.openxmlformats.org/wordprocessingml/2006/main" xmlns:wp="http://schemas.openxmlformats.org/drawingml/2006/wordprocessingDrawing" xmlns:r="http://schemas.openxmlformats.org/officeDocument/2006/relationships" xmlns:w14="http://schemas.microsoft.com/office/word/2010/wordml">
+              <w:rPr>
+                <w:rFonts w:ascii="Arial" w:hAnsi="Arial" w:eastAsia="Arial" w:cs="Arial"/>
+                <w:sz w:val="18"/>
+                <w:szCs w:val="18"/>
+                <w:color w:val="000000"/>
+              </w:rPr>
+              <w:t xml:space="preserve">36</w:t>
+            </w:r>
+          </w:p>
+        </w:tc>
+      </w:tr>
+      <w:tr>
+        <w:trPr>
+          <w:cantSplit/>
+          <w:trHeight w:val="360" w:hRule="auto"/>
+        </w:trPr>
+        <w:tc>
+          <w:tcPr>
+            <w:tcBorders/>
+            <w:shd w:val="clear" w:color="auto" w:fill="FFFFFF"/>
+            <w:tcMar>
+              <w:top w:w="0" w:type="dxa"/>
+              <w:bottom w:w="0" w:type="dxa"/>
+              <w:left w:w="0" w:type="dxa"/>
+              <w:right w:w="0" w:type="dxa"/>
+            </w:tcMar>
+            <w:vAlign w:val="center"/>
+          </w:tcPr>
+          <w:p>
+            <w:pPr>
+              <w:jc w:val="left"/>
+              <w:spacing w:after="100" w:before="100" w:line="240"/>
+              <w:ind w:firstLine="0" w:left="400" w:right="100"/>
+            </w:pPr>
+            <w:r xmlns:w="http://schemas.openxmlformats.org/wordprocessingml/2006/main" xmlns:wp="http://schemas.openxmlformats.org/drawingml/2006/wordprocessingDrawing" xmlns:r="http://schemas.openxmlformats.org/officeDocument/2006/relationships" xmlns:w14="http://schemas.microsoft.com/office/word/2010/wordml">
+              <w:rPr>
+                <w:rFonts w:ascii="Arial" w:hAnsi="Arial" w:eastAsia="Arial" w:cs="Arial"/>
+                <w:sz w:val="18"/>
+                <w:szCs w:val="18"/>
+                <w:color w:val="000000"/>
+              </w:rPr>
+              <w:t xml:space="preserve">  Ezetimibe</w:t>
+            </w:r>
+          </w:p>
+        </w:tc>
+        <w:tc>
+          <w:tcPr>
+            <w:tcBorders/>
+            <w:shd w:val="clear" w:color="auto" w:fill="FFFFFF"/>
+            <w:tcMar>
+              <w:top w:w="0" w:type="dxa"/>
+              <w:bottom w:w="0" w:type="dxa"/>
+              <w:left w:w="0" w:type="dxa"/>
+              <w:right w:w="0" w:type="dxa"/>
+            </w:tcMar>
+            <w:vAlign w:val="center"/>
+          </w:tcPr>
+          <w:p>
+            <w:pPr>
+              <w:jc w:val="left"/>
+              <w:spacing w:after="100" w:before="100" w:line="240"/>
+              <w:ind w:firstLine="0" w:left="100" w:right="100"/>
+            </w:pPr>
+            <w:r xmlns:w="http://schemas.openxmlformats.org/wordprocessingml/2006/main" xmlns:wp="http://schemas.openxmlformats.org/drawingml/2006/wordprocessingDrawing" xmlns:r="http://schemas.openxmlformats.org/officeDocument/2006/relationships" xmlns:w14="http://schemas.microsoft.com/office/word/2010/wordml">
+              <w:rPr>
+                <w:rFonts w:ascii="Arial" w:hAnsi="Arial" w:eastAsia="Arial" w:cs="Arial"/>
+                <w:sz w:val="18"/>
+                <w:szCs w:val="18"/>
+                <w:color w:val="000000"/>
+              </w:rPr>
+              <w:t xml:space="preserve">     6,604</w:t>
+            </w:r>
+          </w:p>
+        </w:tc>
+        <w:tc>
+          <w:tcPr>
+            <w:tcBorders/>
+            <w:shd w:val="clear" w:color="auto" w:fill="FFFFFF"/>
+            <w:tcMar>
+              <w:top w:w="0" w:type="dxa"/>
+              <w:bottom w:w="0" w:type="dxa"/>
+              <w:left w:w="0" w:type="dxa"/>
+              <w:right w:w="0" w:type="dxa"/>
+            </w:tcMar>
+            <w:vAlign w:val="center"/>
+          </w:tcPr>
+          <w:p>
+            <w:pPr>
+              <w:jc w:val="center"/>
+              <w:spacing w:after="100" w:before="100" w:line="240"/>
+              <w:ind w:firstLine="0" w:left="100" w:right="100"/>
+            </w:pPr>
+            <w:r xmlns:w="http://schemas.openxmlformats.org/wordprocessingml/2006/main" xmlns:wp="http://schemas.openxmlformats.org/drawingml/2006/wordprocessingDrawing" xmlns:r="http://schemas.openxmlformats.org/officeDocument/2006/relationships" xmlns:w14="http://schemas.microsoft.com/office/word/2010/wordml">
+              <w:rPr>
+                <w:rFonts w:ascii="Arial" w:hAnsi="Arial" w:eastAsia="Arial" w:cs="Arial"/>
+                <w:sz w:val="18"/>
+                <w:szCs w:val="18"/>
+                <w:color w:val="000000"/>
+              </w:rPr>
+              <w:t xml:space="preserve">32</w:t>
+            </w:r>
+          </w:p>
+        </w:tc>
+        <w:tc>
+          <w:tcPr>
+            <w:tcBorders/>
+            <w:shd w:val="clear" w:color="auto" w:fill="FFFFFF"/>
+            <w:tcMar>
+              <w:top w:w="0" w:type="dxa"/>
+              <w:bottom w:w="0" w:type="dxa"/>
+              <w:left w:w="0" w:type="dxa"/>
+              <w:right w:w="0" w:type="dxa"/>
+            </w:tcMar>
+            <w:vAlign w:val="center"/>
+          </w:tcPr>
+          <w:p>
+            <w:pPr>
+              <w:jc w:val="center"/>
+              <w:spacing w:after="100" w:before="100" w:line="240"/>
+              <w:ind w:firstLine="0" w:left="100" w:right="100"/>
+            </w:pPr>
+            <w:r xmlns:w="http://schemas.openxmlformats.org/wordprocessingml/2006/main" xmlns:wp="http://schemas.openxmlformats.org/drawingml/2006/wordprocessingDrawing" xmlns:r="http://schemas.openxmlformats.org/officeDocument/2006/relationships" xmlns:w14="http://schemas.microsoft.com/office/word/2010/wordml">
+              <w:rPr>
+                <w:rFonts w:ascii="Arial" w:hAnsi="Arial" w:eastAsia="Arial" w:cs="Arial"/>
+                <w:sz w:val="18"/>
+                <w:szCs w:val="18"/>
+                <w:color w:val="000000"/>
+              </w:rPr>
+              <w:t xml:space="preserve">8</w:t>
+            </w:r>
+          </w:p>
+        </w:tc>
+        <w:tc>
+          <w:tcPr>
+            <w:tcBorders/>
+            <w:shd w:val="clear" w:color="auto" w:fill="FFFFFF"/>
+            <w:tcMar>
+              <w:top w:w="0" w:type="dxa"/>
+              <w:bottom w:w="0" w:type="dxa"/>
+              <w:left w:w="0" w:type="dxa"/>
+              <w:right w:w="0" w:type="dxa"/>
+            </w:tcMar>
+            <w:vAlign w:val="center"/>
+          </w:tcPr>
+          <w:p>
+            <w:pPr>
+              <w:jc w:val="center"/>
+              <w:spacing w:after="100" w:before="100" w:line="240"/>
+              <w:ind w:firstLine="0" w:left="100" w:right="100"/>
+            </w:pPr>
+            <w:r xmlns:w="http://schemas.openxmlformats.org/wordprocessingml/2006/main" xmlns:wp="http://schemas.openxmlformats.org/drawingml/2006/wordprocessingDrawing" xmlns:r="http://schemas.openxmlformats.org/officeDocument/2006/relationships" xmlns:w14="http://schemas.microsoft.com/office/word/2010/wordml">
+              <w:rPr>
+                <w:rFonts w:ascii="Arial" w:hAnsi="Arial" w:eastAsia="Arial" w:cs="Arial"/>
+                <w:sz w:val="18"/>
+                <w:szCs w:val="18"/>
+                <w:color w:val="000000"/>
+              </w:rPr>
+              <w:t xml:space="preserve">5</w:t>
+            </w:r>
+          </w:p>
+        </w:tc>
+        <w:tc>
+          <w:tcPr>
+            <w:tcBorders/>
+            <w:shd w:val="clear" w:color="auto" w:fill="FFFFFF"/>
+            <w:tcMar>
+              <w:top w:w="0" w:type="dxa"/>
+              <w:bottom w:w="0" w:type="dxa"/>
+              <w:left w:w="0" w:type="dxa"/>
+              <w:right w:w="0" w:type="dxa"/>
+            </w:tcMar>
+            <w:vAlign w:val="center"/>
+          </w:tcPr>
+          <w:p>
+            <w:pPr>
+              <w:jc w:val="center"/>
+              <w:spacing w:after="100" w:before="100" w:line="240"/>
+              <w:ind w:firstLine="0" w:left="100" w:right="100"/>
+            </w:pPr>
+            <w:r xmlns:w="http://schemas.openxmlformats.org/wordprocessingml/2006/main" xmlns:wp="http://schemas.openxmlformats.org/drawingml/2006/wordprocessingDrawing" xmlns:r="http://schemas.openxmlformats.org/officeDocument/2006/relationships" xmlns:w14="http://schemas.microsoft.com/office/word/2010/wordml">
+              <w:rPr>
+                <w:rFonts w:ascii="Arial" w:hAnsi="Arial" w:eastAsia="Arial" w:cs="Arial"/>
+                <w:sz w:val="18"/>
+                <w:szCs w:val="18"/>
+                <w:color w:val="000000"/>
+              </w:rPr>
+              <w:t xml:space="preserve">7</w:t>
+            </w:r>
+          </w:p>
+        </w:tc>
+        <w:tc>
+          <w:tcPr>
+            <w:tcBorders/>
+            <w:shd w:val="clear" w:color="auto" w:fill="FFFFFF"/>
+            <w:tcMar>
+              <w:top w:w="0" w:type="dxa"/>
+              <w:bottom w:w="0" w:type="dxa"/>
+              <w:left w:w="0" w:type="dxa"/>
+              <w:right w:w="0" w:type="dxa"/>
+            </w:tcMar>
+            <w:vAlign w:val="center"/>
+          </w:tcPr>
+          <w:p>
+            <w:pPr>
+              <w:jc w:val="center"/>
+              <w:spacing w:after="100" w:before="100" w:line="240"/>
+              <w:ind w:firstLine="0" w:left="100" w:right="100"/>
+            </w:pPr>
+            <w:r xmlns:w="http://schemas.openxmlformats.org/wordprocessingml/2006/main" xmlns:wp="http://schemas.openxmlformats.org/drawingml/2006/wordprocessingDrawing" xmlns:r="http://schemas.openxmlformats.org/officeDocument/2006/relationships" xmlns:w14="http://schemas.microsoft.com/office/word/2010/wordml">
+              <w:rPr>
+                <w:rFonts w:ascii="Arial" w:hAnsi="Arial" w:eastAsia="Arial" w:cs="Arial"/>
+                <w:sz w:val="18"/>
+                <w:szCs w:val="18"/>
+                <w:color w:val="000000"/>
+              </w:rPr>
+              <w:t xml:space="preserve">12</w:t>
+            </w:r>
+          </w:p>
+        </w:tc>
+      </w:tr>
+      <w:tr>
+        <w:trPr>
+          <w:cantSplit/>
+          <w:trHeight w:val="360" w:hRule="auto"/>
+        </w:trPr>
+        <w:tc>
+          <w:tcPr>
+            <w:tcBorders>
+              <w:bottom w:val="single" w:sz="8" w:space="0" w:color="666666"/>
+            </w:tcBorders>
+            <w:shd w:val="clear" w:color="auto" w:fill="FFFFFF"/>
+            <w:tcMar>
+              <w:top w:w="0" w:type="dxa"/>
+              <w:bottom w:w="0" w:type="dxa"/>
+              <w:left w:w="0" w:type="dxa"/>
+              <w:right w:w="0" w:type="dxa"/>
+            </w:tcMar>
+            <w:vAlign w:val="center"/>
+          </w:tcPr>
+          <w:p>
+            <w:pPr>
+              <w:jc w:val="left"/>
+              <w:spacing w:after="100" w:before="100" w:line="240"/>
+              <w:ind w:firstLine="0" w:left="400" w:right="100"/>
+            </w:pPr>
+            <w:r xmlns:w="http://schemas.openxmlformats.org/wordprocessingml/2006/main" xmlns:wp="http://schemas.openxmlformats.org/drawingml/2006/wordprocessingDrawing" xmlns:r="http://schemas.openxmlformats.org/officeDocument/2006/relationships" xmlns:w14="http://schemas.microsoft.com/office/word/2010/wordml">
+              <w:rPr>
+                <w:rFonts w:ascii="Arial" w:hAnsi="Arial" w:eastAsia="Arial" w:cs="Arial"/>
+                <w:sz w:val="18"/>
+                <w:szCs w:val="18"/>
+                <w:color w:val="000000"/>
+              </w:rPr>
+              <w:t xml:space="preserve">  Bile acid sequestrants</w:t>
+            </w:r>
+          </w:p>
+        </w:tc>
+        <w:tc>
+          <w:tcPr>
+            <w:tcBorders>
+              <w:bottom w:val="single" w:sz="8" w:space="0" w:color="666666"/>
+            </w:tcBorders>
+            <w:shd w:val="clear" w:color="auto" w:fill="FFFFFF"/>
+            <w:tcMar>
+              <w:top w:w="0" w:type="dxa"/>
+              <w:bottom w:w="0" w:type="dxa"/>
+              <w:left w:w="0" w:type="dxa"/>
+              <w:right w:w="0" w:type="dxa"/>
+            </w:tcMar>
+            <w:vAlign w:val="center"/>
+          </w:tcPr>
+          <w:p>
+            <w:pPr>
+              <w:jc w:val="left"/>
+              <w:spacing w:after="100" w:before="100" w:line="240"/>
+              <w:ind w:firstLine="0" w:left="100" w:right="100"/>
+            </w:pPr>
+            <w:r xmlns:w="http://schemas.openxmlformats.org/wordprocessingml/2006/main" xmlns:wp="http://schemas.openxmlformats.org/drawingml/2006/wordprocessingDrawing" xmlns:r="http://schemas.openxmlformats.org/officeDocument/2006/relationships" xmlns:w14="http://schemas.microsoft.com/office/word/2010/wordml">
+              <w:rPr>
+                <w:rFonts w:ascii="Arial" w:hAnsi="Arial" w:eastAsia="Arial" w:cs="Arial"/>
+                <w:sz w:val="18"/>
+                <w:szCs w:val="18"/>
+                <w:color w:val="000000"/>
+              </w:rPr>
+              <w:t xml:space="preserve">    36,370</w:t>
+            </w:r>
+          </w:p>
+        </w:tc>
+        <w:tc>
+          <w:tcPr>
+            <w:tcBorders>
+              <w:bottom w:val="single" w:sz="8" w:space="0" w:color="666666"/>
+            </w:tcBorders>
+            <w:shd w:val="clear" w:color="auto" w:fill="FFFFFF"/>
+            <w:tcMar>
+              <w:top w:w="0" w:type="dxa"/>
+              <w:bottom w:w="0" w:type="dxa"/>
+              <w:left w:w="0" w:type="dxa"/>
+              <w:right w:w="0" w:type="dxa"/>
+            </w:tcMar>
+            <w:vAlign w:val="center"/>
+          </w:tcPr>
+          <w:p>
+            <w:pPr>
+              <w:jc w:val="center"/>
+              <w:spacing w:after="100" w:before="100" w:line="240"/>
+              <w:ind w:firstLine="0" w:left="100" w:right="100"/>
+            </w:pPr>
+            <w:r xmlns:w="http://schemas.openxmlformats.org/wordprocessingml/2006/main" xmlns:wp="http://schemas.openxmlformats.org/drawingml/2006/wordprocessingDrawing" xmlns:r="http://schemas.openxmlformats.org/officeDocument/2006/relationships" xmlns:w14="http://schemas.microsoft.com/office/word/2010/wordml">
+              <w:rPr>
+                <w:rFonts w:ascii="Arial" w:hAnsi="Arial" w:eastAsia="Arial" w:cs="Arial"/>
+                <w:sz w:val="18"/>
+                <w:szCs w:val="18"/>
+                <w:color w:val="000000"/>
+              </w:rPr>
+              <w:t xml:space="preserve">106</w:t>
+            </w:r>
+          </w:p>
+        </w:tc>
+        <w:tc>
+          <w:tcPr>
+            <w:tcBorders>
+              <w:bottom w:val="single" w:sz="8" w:space="0" w:color="666666"/>
+            </w:tcBorders>
+            <w:shd w:val="clear" w:color="auto" w:fill="FFFFFF"/>
+            <w:tcMar>
+              <w:top w:w="0" w:type="dxa"/>
+              <w:bottom w:w="0" w:type="dxa"/>
+              <w:left w:w="0" w:type="dxa"/>
+              <w:right w:w="0" w:type="dxa"/>
+            </w:tcMar>
+            <w:vAlign w:val="center"/>
+          </w:tcPr>
+          <w:p>
+            <w:pPr>
+              <w:jc w:val="center"/>
+              <w:spacing w:after="100" w:before="100" w:line="240"/>
+              <w:ind w:firstLine="0" w:left="100" w:right="100"/>
+            </w:pPr>
+            <w:r xmlns:w="http://schemas.openxmlformats.org/wordprocessingml/2006/main" xmlns:wp="http://schemas.openxmlformats.org/drawingml/2006/wordprocessingDrawing" xmlns:r="http://schemas.openxmlformats.org/officeDocument/2006/relationships" xmlns:w14="http://schemas.microsoft.com/office/word/2010/wordml">
+              <w:rPr>
+                <w:rFonts w:ascii="Arial" w:hAnsi="Arial" w:eastAsia="Arial" w:cs="Arial"/>
+                <w:sz w:val="18"/>
+                <w:szCs w:val="18"/>
+                <w:color w:val="000000"/>
+              </w:rPr>
+              <w:t xml:space="preserve">28</w:t>
+            </w:r>
+          </w:p>
+        </w:tc>
+        <w:tc>
+          <w:tcPr>
+            <w:tcBorders>
+              <w:bottom w:val="single" w:sz="8" w:space="0" w:color="666666"/>
+            </w:tcBorders>
+            <w:shd w:val="clear" w:color="auto" w:fill="FFFFFF"/>
+            <w:tcMar>
+              <w:top w:w="0" w:type="dxa"/>
+              <w:bottom w:w="0" w:type="dxa"/>
+              <w:left w:w="0" w:type="dxa"/>
+              <w:right w:w="0" w:type="dxa"/>
+            </w:tcMar>
+            <w:vAlign w:val="center"/>
+          </w:tcPr>
+          <w:p>
+            <w:pPr>
+              <w:jc w:val="center"/>
+              <w:spacing w:after="100" w:before="100" w:line="240"/>
+              <w:ind w:firstLine="0" w:left="100" w:right="100"/>
+            </w:pPr>
+            <w:r xmlns:w="http://schemas.openxmlformats.org/wordprocessingml/2006/main" xmlns:wp="http://schemas.openxmlformats.org/drawingml/2006/wordprocessingDrawing" xmlns:r="http://schemas.openxmlformats.org/officeDocument/2006/relationships" xmlns:w14="http://schemas.microsoft.com/office/word/2010/wordml">
+              <w:rPr>
+                <w:rFonts w:ascii="Arial" w:hAnsi="Arial" w:eastAsia="Arial" w:cs="Arial"/>
+                <w:sz w:val="18"/>
+                <w:szCs w:val="18"/>
+                <w:color w:val="000000"/>
+              </w:rPr>
+              <w:t xml:space="preserve">33</w:t>
+            </w:r>
+          </w:p>
+        </w:tc>
+        <w:tc>
+          <w:tcPr>
+            <w:tcBorders>
+              <w:bottom w:val="single" w:sz="8" w:space="0" w:color="666666"/>
+            </w:tcBorders>
+            <w:shd w:val="clear" w:color="auto" w:fill="FFFFFF"/>
+            <w:tcMar>
+              <w:top w:w="0" w:type="dxa"/>
+              <w:bottom w:w="0" w:type="dxa"/>
+              <w:left w:w="0" w:type="dxa"/>
+              <w:right w:w="0" w:type="dxa"/>
+            </w:tcMar>
+            <w:vAlign w:val="center"/>
+          </w:tcPr>
+          <w:p>
+            <w:pPr>
+              <w:jc w:val="center"/>
+              <w:spacing w:after="100" w:before="100" w:line="240"/>
+              <w:ind w:firstLine="0" w:left="100" w:right="100"/>
+            </w:pPr>
+            <w:r xmlns:w="http://schemas.openxmlformats.org/wordprocessingml/2006/main" xmlns:wp="http://schemas.openxmlformats.org/drawingml/2006/wordprocessingDrawing" xmlns:r="http://schemas.openxmlformats.org/officeDocument/2006/relationships" xmlns:w14="http://schemas.microsoft.com/office/word/2010/wordml">
+              <w:rPr>
+                <w:rFonts w:ascii="Arial" w:hAnsi="Arial" w:eastAsia="Arial" w:cs="Arial"/>
+                <w:sz w:val="18"/>
+                <w:szCs w:val="18"/>
+                <w:color w:val="000000"/>
+              </w:rPr>
+              <w:t xml:space="preserve">19</w:t>
+            </w:r>
+          </w:p>
+        </w:tc>
+        <w:tc>
+          <w:tcPr>
+            <w:tcBorders>
+              <w:bottom w:val="single" w:sz="8" w:space="0" w:color="666666"/>
+            </w:tcBorders>
+            <w:shd w:val="clear" w:color="auto" w:fill="FFFFFF"/>
+            <w:tcMar>
+              <w:top w:w="0" w:type="dxa"/>
+              <w:bottom w:w="0" w:type="dxa"/>
+              <w:left w:w="0" w:type="dxa"/>
+              <w:right w:w="0" w:type="dxa"/>
+            </w:tcMar>
+            <w:vAlign w:val="center"/>
+          </w:tcPr>
+          <w:p>
+            <w:pPr>
+              <w:jc w:val="center"/>
+              <w:spacing w:after="100" w:before="100" w:line="240"/>
+              <w:ind w:firstLine="0" w:left="100" w:right="100"/>
+            </w:pPr>
+            <w:r xmlns:w="http://schemas.openxmlformats.org/wordprocessingml/2006/main" xmlns:wp="http://schemas.openxmlformats.org/drawingml/2006/wordprocessingDrawing" xmlns:r="http://schemas.openxmlformats.org/officeDocument/2006/relationships" xmlns:w14="http://schemas.microsoft.com/office/word/2010/wordml">
+              <w:rPr>
+                <w:rFonts w:ascii="Arial" w:hAnsi="Arial" w:eastAsia="Arial" w:cs="Arial"/>
+                <w:sz w:val="18"/>
+                <w:szCs w:val="18"/>
+                <w:color w:val="000000"/>
+              </w:rPr>
+              <w:t xml:space="preserve">26</w:t>
+            </w:r>
+          </w:p>
+        </w:tc>
+      </w:tr>
+      <w:tr>
+        <w:trPr>
+          <w:cantSplit/>
+          <w:trHeight w:val="360" w:hRule="auto"/>
+        </w:trPr>
+        <w:tc>
+          <w:tcPr>
+            <w:tcBorders>
+              <w:bottom w:val="single" w:sz="16" w:space="0" w:color="666666"/>
+              <w:top w:val="single" w:sz="8" w:space="0" w:color="666666"/>
+            </w:tcBorders>
+            <w:shd w:val="clear" w:color="auto" w:fill="FFFFFF"/>
+            <w:tcMar>
+              <w:top w:w="0" w:type="dxa"/>
+              <w:bottom w:w="0" w:type="dxa"/>
+              <w:left w:w="0" w:type="dxa"/>
+              <w:right w:w="0" w:type="dxa"/>
+            </w:tcMar>
+            <w:vAlign w:val="center"/>
+          </w:tcPr>
+          <w:p>
+            <w:pPr>
+              <w:jc w:val="left"/>
+              <w:spacing w:after="100" w:before="100" w:line="240"/>
+              <w:ind w:firstLine="0" w:left="100" w:right="100"/>
+            </w:pPr>
+            <w:r xmlns:w="http://schemas.openxmlformats.org/wordprocessingml/2006/main" xmlns:wp="http://schemas.openxmlformats.org/drawingml/2006/wordprocessingDrawing" xmlns:r="http://schemas.openxmlformats.org/officeDocument/2006/relationships" xmlns:w14="http://schemas.microsoft.com/office/word/2010/wordml">
+              <w:rPr>
+                <w:rFonts w:ascii="Arial" w:hAnsi="Arial" w:eastAsia="Arial" w:cs="Arial"/>
+                <w:sz w:val="18"/>
+                <w:szCs w:val="18"/>
+                <w:color w:val="000000"/>
+              </w:rPr>
+              <w:t xml:space="preserve">Total</w:t>
+            </w:r>
+          </w:p>
+        </w:tc>
+        <w:tc>
+          <w:tcPr>
+            <w:tcBorders>
+              <w:bottom w:val="single" w:sz="16" w:space="0" w:color="666666"/>
+              <w:top w:val="single" w:sz="8" w:space="0" w:color="666666"/>
+            </w:tcBorders>
+            <w:shd w:val="clear" w:color="auto" w:fill="FFFFFF"/>
+            <w:tcMar>
+              <w:top w:w="0" w:type="dxa"/>
+              <w:bottom w:w="0" w:type="dxa"/>
+              <w:left w:w="0" w:type="dxa"/>
+              <w:right w:w="0" w:type="dxa"/>
+            </w:tcMar>
+            <w:vAlign w:val="center"/>
+          </w:tcPr>
+          <w:p>
+            <w:pPr>
+              <w:jc w:val="left"/>
+              <w:spacing w:after="100" w:before="100" w:line="240"/>
+              <w:ind w:firstLine="0" w:left="100" w:right="100"/>
+            </w:pPr>
+            <w:r xmlns:w="http://schemas.openxmlformats.org/wordprocessingml/2006/main" xmlns:wp="http://schemas.openxmlformats.org/drawingml/2006/wordprocessingDrawing" xmlns:r="http://schemas.openxmlformats.org/officeDocument/2006/relationships" xmlns:w14="http://schemas.microsoft.com/office/word/2010/wordml">
+              <w:rPr>
+                <w:rFonts w:ascii="Arial" w:hAnsi="Arial" w:eastAsia="Arial" w:cs="Arial"/>
+                <w:sz w:val="18"/>
+                <w:szCs w:val="18"/>
+                <w:color w:val="000000"/>
+              </w:rPr>
+              <w:t xml:space="preserve">10,836,413</w:t>
+            </w:r>
+          </w:p>
+        </w:tc>
+        <w:tc>
+          <w:tcPr>
+            <w:tcBorders>
+              <w:bottom w:val="single" w:sz="16" w:space="0" w:color="666666"/>
+              <w:top w:val="single" w:sz="8" w:space="0" w:color="666666"/>
+            </w:tcBorders>
+            <w:shd w:val="clear" w:color="auto" w:fill="FFFFFF"/>
+            <w:tcMar>
+              <w:top w:w="0" w:type="dxa"/>
+              <w:bottom w:w="0" w:type="dxa"/>
+              <w:left w:w="0" w:type="dxa"/>
+              <w:right w:w="0" w:type="dxa"/>
+            </w:tcMar>
+            <w:vAlign w:val="center"/>
+          </w:tcPr>
+          <w:p>
+            <w:pPr>
+              <w:jc w:val="center"/>
+              <w:spacing w:after="100" w:before="100" w:line="240"/>
+              <w:ind w:firstLine="0" w:left="100" w:right="100"/>
+            </w:pPr>
+            <w:r xmlns:w="http://schemas.openxmlformats.org/wordprocessingml/2006/main" xmlns:wp="http://schemas.openxmlformats.org/drawingml/2006/wordprocessingDrawing" xmlns:r="http://schemas.openxmlformats.org/officeDocument/2006/relationships" xmlns:w14="http://schemas.microsoft.com/office/word/2010/wordml">
+              <w:rPr>
+                <w:rFonts w:ascii="Arial" w:hAnsi="Arial" w:eastAsia="Arial" w:cs="Arial"/>
+                <w:sz w:val="18"/>
+                <w:szCs w:val="18"/>
+                <w:color w:val="000000"/>
+              </w:rPr>
+              <w:t xml:space="preserve">41830</w:t>
+            </w:r>
+          </w:p>
+        </w:tc>
+        <w:tc>
+          <w:tcPr>
+            <w:tcBorders>
+              <w:bottom w:val="single" w:sz="16" w:space="0" w:color="666666"/>
+              <w:top w:val="single" w:sz="8" w:space="0" w:color="666666"/>
+            </w:tcBorders>
+            <w:shd w:val="clear" w:color="auto" w:fill="FFFFFF"/>
+            <w:tcMar>
+              <w:top w:w="0" w:type="dxa"/>
+              <w:bottom w:w="0" w:type="dxa"/>
+              <w:left w:w="0" w:type="dxa"/>
+              <w:right w:w="0" w:type="dxa"/>
+            </w:tcMar>
+            <w:vAlign w:val="center"/>
+          </w:tcPr>
+          <w:p>
+            <w:pPr>
+              <w:jc w:val="center"/>
+              <w:spacing w:after="100" w:before="100" w:line="240"/>
+              <w:ind w:firstLine="0" w:left="100" w:right="100"/>
+            </w:pPr>
+            <w:r xmlns:w="http://schemas.openxmlformats.org/wordprocessingml/2006/main" xmlns:wp="http://schemas.openxmlformats.org/drawingml/2006/wordprocessingDrawing" xmlns:r="http://schemas.openxmlformats.org/officeDocument/2006/relationships" xmlns:w14="http://schemas.microsoft.com/office/word/2010/wordml">
+              <w:rPr>
+                <w:rFonts w:ascii="Arial" w:hAnsi="Arial" w:eastAsia="Arial" w:cs="Arial"/>
+                <w:sz w:val="18"/>
+                <w:szCs w:val="18"/>
+                <w:color w:val="000000"/>
+              </w:rPr>
+              <w:t xml:space="preserve">12647</w:t>
+            </w:r>
+          </w:p>
+        </w:tc>
+        <w:tc>
+          <w:tcPr>
+            <w:tcBorders>
+              <w:bottom w:val="single" w:sz="16" w:space="0" w:color="666666"/>
+              <w:top w:val="single" w:sz="8" w:space="0" w:color="666666"/>
+            </w:tcBorders>
+            <w:shd w:val="clear" w:color="auto" w:fill="FFFFFF"/>
+            <w:tcMar>
+              <w:top w:w="0" w:type="dxa"/>
+              <w:bottom w:w="0" w:type="dxa"/>
+              <w:left w:w="0" w:type="dxa"/>
+              <w:right w:w="0" w:type="dxa"/>
+            </w:tcMar>
+            <w:vAlign w:val="center"/>
+          </w:tcPr>
+          <w:p>
+            <w:pPr>
+              <w:jc w:val="center"/>
+              <w:spacing w:after="100" w:before="100" w:line="240"/>
+              <w:ind w:firstLine="0" w:left="100" w:right="100"/>
+            </w:pPr>
+            <w:r xmlns:w="http://schemas.openxmlformats.org/wordprocessingml/2006/main" xmlns:wp="http://schemas.openxmlformats.org/drawingml/2006/wordprocessingDrawing" xmlns:r="http://schemas.openxmlformats.org/officeDocument/2006/relationships" xmlns:w14="http://schemas.microsoft.com/office/word/2010/wordml">
+              <w:rPr>
+                <w:rFonts w:ascii="Arial" w:hAnsi="Arial" w:eastAsia="Arial" w:cs="Arial"/>
+                <w:sz w:val="18"/>
+                <w:szCs w:val="18"/>
+                <w:color w:val="000000"/>
+              </w:rPr>
+              <w:t xml:space="preserve">9954</w:t>
+            </w:r>
+          </w:p>
+        </w:tc>
+        <w:tc>
+          <w:tcPr>
+            <w:tcBorders>
+              <w:bottom w:val="single" w:sz="16" w:space="0" w:color="666666"/>
+              <w:top w:val="single" w:sz="8" w:space="0" w:color="666666"/>
+            </w:tcBorders>
+            <w:shd w:val="clear" w:color="auto" w:fill="FFFFFF"/>
+            <w:tcMar>
+              <w:top w:w="0" w:type="dxa"/>
+              <w:bottom w:w="0" w:type="dxa"/>
+              <w:left w:w="0" w:type="dxa"/>
+              <w:right w:w="0" w:type="dxa"/>
+            </w:tcMar>
+            <w:vAlign w:val="center"/>
+          </w:tcPr>
+          <w:p>
+            <w:pPr>
+              <w:jc w:val="center"/>
+              <w:spacing w:after="100" w:before="100" w:line="240"/>
+              <w:ind w:firstLine="0" w:left="100" w:right="100"/>
+            </w:pPr>
+            <w:r xmlns:w="http://schemas.openxmlformats.org/wordprocessingml/2006/main" xmlns:wp="http://schemas.openxmlformats.org/drawingml/2006/wordprocessingDrawing" xmlns:r="http://schemas.openxmlformats.org/officeDocument/2006/relationships" xmlns:w14="http://schemas.microsoft.com/office/word/2010/wordml">
+              <w:rPr>
+                <w:rFonts w:ascii="Arial" w:hAnsi="Arial" w:eastAsia="Arial" w:cs="Arial"/>
+                <w:sz w:val="18"/>
+                <w:szCs w:val="18"/>
+                <w:color w:val="000000"/>
+              </w:rPr>
+              <w:t xml:space="preserve">8466</w:t>
+            </w:r>
+          </w:p>
+        </w:tc>
+        <w:tc>
+          <w:tcPr>
+            <w:tcBorders>
+              <w:bottom w:val="single" w:sz="16" w:space="0" w:color="666666"/>
+              <w:top w:val="single" w:sz="8" w:space="0" w:color="666666"/>
+            </w:tcBorders>
+            <w:shd w:val="clear" w:color="auto" w:fill="FFFFFF"/>
+            <w:tcMar>
+              <w:top w:w="0" w:type="dxa"/>
+              <w:bottom w:w="0" w:type="dxa"/>
+              <w:left w:w="0" w:type="dxa"/>
+              <w:right w:w="0" w:type="dxa"/>
+            </w:tcMar>
+            <w:vAlign w:val="center"/>
+          </w:tcPr>
+          <w:p>
+            <w:pPr>
+              <w:jc w:val="center"/>
+              <w:spacing w:after="100" w:before="100" w:line="240"/>
+              <w:ind w:firstLine="0" w:left="100" w:right="100"/>
+            </w:pPr>
+            <w:r xmlns:w="http://schemas.openxmlformats.org/wordprocessingml/2006/main" xmlns:wp="http://schemas.openxmlformats.org/drawingml/2006/wordprocessingDrawing" xmlns:r="http://schemas.openxmlformats.org/officeDocument/2006/relationships" xmlns:w14="http://schemas.microsoft.com/office/word/2010/wordml">
+              <w:rPr>
+                <w:rFonts w:ascii="Arial" w:hAnsi="Arial" w:eastAsia="Arial" w:cs="Arial"/>
+                <w:sz w:val="18"/>
+                <w:szCs w:val="18"/>
+                <w:color w:val="000000"/>
+              </w:rPr>
+              <w:t xml:space="preserve">10763</w:t>
             </w:r>
           </w:p>
         </w:tc>
       </w:tr>
     </w:tbl>
     <w:p>
-      <w:r>
-        <w:br w:type="page"/>
+      <w:pPr>
+        <w:pStyle w:val="BodyText"/>
+      </w:pPr>
+      <w:r>
+        <w:t xml:space="preserve"> </w:t>
       </w:r>
     </w:p>
     <w:bookmarkEnd w:id="44"/>
@@ -8570,7 +10367,7 @@
           <w:iCs/>
           <w:i/>
         </w:rPr>
-        <w:t xml:space="preserve">Figure 1: Hazard ratios produced by the primary analyses of CPRD data, stratified by dementia outcome and drug class. All results were obtained using the fully adjusted model and participant age as the time scale.</w:t>
+        <w:t xml:space="preserve">Figure 1: Results from the primary analyses of CPRD data comparing prescription of an lipid-regulating drug with no prescription, stratified by dementia outcome and drug class. All results were obtained using the fully adjusted model and participant age as the time scale.</w:t>
       </w:r>
     </w:p>
     <w:p>
@@ -8579,7 +10376,7 @@
       </w:r>
     </w:p>
     <w:bookmarkEnd w:id="46"/>
-    <w:bookmarkStart w:id="82" w:name="bibliography"/>
+    <w:bookmarkStart w:id="85" w:name="bibliography"/>
     <w:p>
       <w:pPr>
         <w:pStyle w:val="Heading1"/>
@@ -8588,7 +10385,7 @@
         <w:t xml:space="preserve">Bibliography</w:t>
       </w:r>
     </w:p>
-    <w:bookmarkStart w:id="81" w:name="refs"/>
+    <w:bookmarkStart w:id="84" w:name="refs"/>
     <w:bookmarkStart w:id="47" w:name="ref-prince2016"/>
     <w:p>
       <w:pPr>
@@ -9092,7 +10889,7 @@
       </w:r>
     </w:p>
     <w:bookmarkEnd w:id="57"/>
-    <w:bookmarkStart w:id="58" w:name="ref-herrett2015"/>
+    <w:bookmarkStart w:id="58" w:name="ref-farmer2018"/>
     <w:p>
       <w:pPr>
         <w:pStyle w:val="Bibliography"/>
@@ -9107,6 +10904,28 @@
         <w:t xml:space="preserve">	</w:t>
       </w:r>
       <w:r>
+        <w:t xml:space="preserve">Farmer R, Mathur R, Bhaskaran K, Eastwood SV, Chaturvedi N, Smeeth L. Promises and pitfalls of electronic health record analysis. Diabetologia. 2018 Jun;61(6):1241–8.</w:t>
+      </w:r>
+      <w:r>
+        <w:t xml:space="preserve"> </w:t>
+      </w:r>
+    </w:p>
+    <w:bookmarkEnd w:id="58"/>
+    <w:bookmarkStart w:id="59" w:name="ref-herrett2015"/>
+    <w:p>
+      <w:pPr>
+        <w:pStyle w:val="Bibliography"/>
+      </w:pPr>
+      <w:r>
+        <w:t xml:space="preserve">13.</w:t>
+      </w:r>
+      <w:r>
+        <w:t xml:space="preserve"> </w:t>
+      </w:r>
+      <w:r>
+        <w:t xml:space="preserve">	</w:t>
+      </w:r>
+      <w:r>
         <w:t xml:space="preserve">Herrett E, Gallagher AM, Bhaskaran K, Forbes H, Mathur R, van Staa T, et al. Data</w:t>
       </w:r>
       <w:r>
@@ -9140,14 +10959,14 @@
         <w:t xml:space="preserve"> </w:t>
       </w:r>
     </w:p>
-    <w:bookmarkEnd w:id="58"/>
-    <w:bookmarkStart w:id="59" w:name="ref-wolf2019"/>
+    <w:bookmarkEnd w:id="59"/>
+    <w:bookmarkStart w:id="60" w:name="ref-wolf2019"/>
     <w:p>
       <w:pPr>
         <w:pStyle w:val="Bibliography"/>
       </w:pPr>
       <w:r>
-        <w:t xml:space="preserve">13.</w:t>
+        <w:t xml:space="preserve">14.</w:t>
       </w:r>
       <w:r>
         <w:t xml:space="preserve"> </w:t>
@@ -9189,14 +11008,14 @@
         <w:t xml:space="preserve"> </w:t>
       </w:r>
     </w:p>
-    <w:bookmarkEnd w:id="59"/>
-    <w:bookmarkStart w:id="60" w:name="ref-walker2016"/>
+    <w:bookmarkEnd w:id="60"/>
+    <w:bookmarkStart w:id="61" w:name="ref-walker2016"/>
     <w:p>
       <w:pPr>
         <w:pStyle w:val="Bibliography"/>
       </w:pPr>
       <w:r>
-        <w:t xml:space="preserve">14.</w:t>
+        <w:t xml:space="preserve">15.</w:t>
       </w:r>
       <w:r>
         <w:t xml:space="preserve"> </w:t>
@@ -9244,14 +11063,14 @@
         <w:t xml:space="preserve"> </w:t>
       </w:r>
     </w:p>
-    <w:bookmarkEnd w:id="60"/>
-    <w:bookmarkStart w:id="61" w:name="ref-nicholls2016record"/>
+    <w:bookmarkEnd w:id="61"/>
+    <w:bookmarkStart w:id="62" w:name="ref-nicholls2016record"/>
     <w:p>
       <w:pPr>
         <w:pStyle w:val="Bibliography"/>
       </w:pPr>
       <w:r>
-        <w:t xml:space="preserve">15.</w:t>
+        <w:t xml:space="preserve">16.</w:t>
       </w:r>
       <w:r>
         <w:t xml:space="preserve"> </w:t>
@@ -9278,14 +11097,14 @@
         <w:t xml:space="preserve"> </w:t>
       </w:r>
     </w:p>
-    <w:bookmarkEnd w:id="61"/>
-    <w:bookmarkStart w:id="62" w:name="ref-wishart2017"/>
+    <w:bookmarkEnd w:id="62"/>
+    <w:bookmarkStart w:id="63" w:name="ref-wishart2017"/>
     <w:p>
       <w:pPr>
         <w:pStyle w:val="Bibliography"/>
       </w:pPr>
       <w:r>
-        <w:t xml:space="preserve">16.</w:t>
+        <w:t xml:space="preserve">17.</w:t>
       </w:r>
       <w:r>
         <w:t xml:space="preserve"> </w:t>
@@ -9324,14 +11143,14 @@
         <w:t xml:space="preserve"> </w:t>
       </w:r>
     </w:p>
-    <w:bookmarkEnd w:id="62"/>
-    <w:bookmarkStart w:id="63" w:name="ref-levesque2010"/>
+    <w:bookmarkEnd w:id="63"/>
+    <w:bookmarkStart w:id="64" w:name="ref-levesque2010"/>
     <w:p>
       <w:pPr>
         <w:pStyle w:val="Bibliography"/>
       </w:pPr>
       <w:r>
-        <w:t xml:space="preserve">17.</w:t>
+        <w:t xml:space="preserve">18.</w:t>
       </w:r>
       <w:r>
         <w:t xml:space="preserve"> </w:t>
@@ -9346,14 +11165,14 @@
         <w:t xml:space="preserve"> </w:t>
       </w:r>
     </w:p>
-    <w:bookmarkEnd w:id="63"/>
-    <w:bookmarkStart w:id="64" w:name="ref-lamarca1998"/>
+    <w:bookmarkEnd w:id="64"/>
+    <w:bookmarkStart w:id="65" w:name="ref-lamarca1998"/>
     <w:p>
       <w:pPr>
         <w:pStyle w:val="Bibliography"/>
       </w:pPr>
       <w:r>
-        <w:t xml:space="preserve">18.</w:t>
+        <w:t xml:space="preserve">19.</w:t>
       </w:r>
       <w:r>
         <w:t xml:space="preserve"> </w:t>
@@ -9422,14 +11241,14 @@
         <w:t xml:space="preserve"> </w:t>
       </w:r>
     </w:p>
-    <w:bookmarkEnd w:id="64"/>
-    <w:bookmarkStart w:id="65" w:name="ref-gail2009"/>
+    <w:bookmarkEnd w:id="65"/>
+    <w:bookmarkStart w:id="66" w:name="ref-gail2009"/>
     <w:p>
       <w:pPr>
         <w:pStyle w:val="Bibliography"/>
       </w:pPr>
       <w:r>
-        <w:t xml:space="preserve">19.</w:t>
+        <w:t xml:space="preserve">20.</w:t>
       </w:r>
       <w:r>
         <w:t xml:space="preserve"> </w:t>
@@ -9580,14 +11399,14 @@
         <w:t xml:space="preserve"> </w:t>
       </w:r>
     </w:p>
-    <w:bookmarkEnd w:id="65"/>
-    <w:bookmarkStart w:id="66" w:name="ref-pencina2007"/>
+    <w:bookmarkEnd w:id="66"/>
+    <w:bookmarkStart w:id="67" w:name="ref-pencina2007"/>
     <w:p>
       <w:pPr>
         <w:pStyle w:val="Bibliography"/>
       </w:pPr>
       <w:r>
-        <w:t xml:space="preserve">20.</w:t>
+        <w:t xml:space="preserve">21.</w:t>
       </w:r>
       <w:r>
         <w:t xml:space="preserve"> </w:t>
@@ -9602,14 +11421,14 @@
         <w:t xml:space="preserve"> </w:t>
       </w:r>
     </w:p>
-    <w:bookmarkEnd w:id="66"/>
-    <w:bookmarkStart w:id="67" w:name="ref-sterne2009"/>
+    <w:bookmarkEnd w:id="67"/>
+    <w:bookmarkStart w:id="68" w:name="ref-sterne2009"/>
     <w:p>
       <w:pPr>
         <w:pStyle w:val="Bibliography"/>
       </w:pPr>
       <w:r>
-        <w:t xml:space="preserve">21.</w:t>
+        <w:t xml:space="preserve">22.</w:t>
       </w:r>
       <w:r>
         <w:t xml:space="preserve"> </w:t>
@@ -9624,14 +11443,14 @@
         <w:t xml:space="preserve"> </w:t>
       </w:r>
     </w:p>
-    <w:bookmarkEnd w:id="67"/>
-    <w:bookmarkStart w:id="68" w:name="ref-moons2006using"/>
+    <w:bookmarkEnd w:id="68"/>
+    <w:bookmarkStart w:id="69" w:name="ref-moons2006using"/>
     <w:p>
       <w:pPr>
         <w:pStyle w:val="Bibliography"/>
       </w:pPr>
       <w:r>
-        <w:t xml:space="preserve">22.</w:t>
+        <w:t xml:space="preserve">23.</w:t>
       </w:r>
       <w:r>
         <w:t xml:space="preserve"> </w:t>
@@ -9646,14 +11465,14 @@
         <w:t xml:space="preserve"> </w:t>
       </w:r>
     </w:p>
-    <w:bookmarkEnd w:id="68"/>
-    <w:bookmarkStart w:id="69" w:name="X6a15629442a5ed978d75e3de04742ef32457761"/>
+    <w:bookmarkEnd w:id="69"/>
+    <w:bookmarkStart w:id="70" w:name="X6a15629442a5ed978d75e3de04742ef32457761"/>
     <w:p>
       <w:pPr>
         <w:pStyle w:val="Bibliography"/>
       </w:pPr>
       <w:r>
-        <w:t xml:space="preserve">23.</w:t>
+        <w:t xml:space="preserve">24.</w:t>
       </w:r>
       <w:r>
         <w:t xml:space="preserve"> </w:t>
@@ -9677,14 +11496,14 @@
         <w:t xml:space="preserve"> </w:t>
       </w:r>
     </w:p>
-    <w:bookmarkEnd w:id="69"/>
-    <w:bookmarkStart w:id="70" w:name="ref-collins2016a"/>
+    <w:bookmarkEnd w:id="70"/>
+    <w:bookmarkStart w:id="71" w:name="ref-sierra2011"/>
     <w:p>
       <w:pPr>
         <w:pStyle w:val="Bibliography"/>
       </w:pPr>
       <w:r>
-        <w:t xml:space="preserve">24.</w:t>
+        <w:t xml:space="preserve">25.</w:t>
       </w:r>
       <w:r>
         <w:t xml:space="preserve"> </w:t>
@@ -9693,20 +11512,42 @@
         <w:t xml:space="preserve">	</w:t>
       </w:r>
       <w:r>
+        <w:t xml:space="preserve">Sierra S, Ramos MC, Molina P, Esteo C, Vázquez JA, Burgos JS. Statins as neuroprotectants: A comparative in vitro study of lipophilicity, blood-brain-barrier penetration, lowering of brain cholesterol, and decrease of neuron cell death. Journal of Alzheimer’s disease: JAD. 2011;23(2):307–18.</w:t>
+      </w:r>
+      <w:r>
+        <w:t xml:space="preserve"> </w:t>
+      </w:r>
+    </w:p>
+    <w:bookmarkEnd w:id="71"/>
+    <w:bookmarkStart w:id="72" w:name="ref-collins2016a"/>
+    <w:p>
+      <w:pPr>
+        <w:pStyle w:val="Bibliography"/>
+      </w:pPr>
+      <w:r>
+        <w:t xml:space="preserve">26.</w:t>
+      </w:r>
+      <w:r>
+        <w:t xml:space="preserve"> </w:t>
+      </w:r>
+      <w:r>
+        <w:t xml:space="preserve">	</w:t>
+      </w:r>
+      <w:r>
         <w:t xml:space="preserve">Collins R, Reith C, Emberson J, Armitage J, Baigent C, Blackwell L, et al. Interpretation of the evidence for the efficacy and safety of statin therapy. The Lancet. 2016 Nov;388(10059):2532–61.</w:t>
       </w:r>
       <w:r>
         <w:t xml:space="preserve"> </w:t>
       </w:r>
     </w:p>
-    <w:bookmarkEnd w:id="70"/>
-    <w:bookmarkStart w:id="71" w:name="ref-herrett2021"/>
+    <w:bookmarkEnd w:id="72"/>
+    <w:bookmarkStart w:id="73" w:name="ref-herrett2021"/>
     <w:p>
       <w:pPr>
         <w:pStyle w:val="Bibliography"/>
       </w:pPr>
       <w:r>
-        <w:t xml:space="preserve">25.</w:t>
+        <w:t xml:space="preserve">27.</w:t>
       </w:r>
       <w:r>
         <w:t xml:space="preserve"> </w:t>
@@ -9721,14 +11562,14 @@
         <w:t xml:space="preserve"> </w:t>
       </w:r>
     </w:p>
-    <w:bookmarkEnd w:id="71"/>
-    <w:bookmarkStart w:id="72" w:name="ref-mcguinness2016"/>
+    <w:bookmarkEnd w:id="73"/>
+    <w:bookmarkStart w:id="74" w:name="ref-mcguinness2016"/>
     <w:p>
       <w:pPr>
         <w:pStyle w:val="Bibliography"/>
       </w:pPr>
       <w:r>
-        <w:t xml:space="preserve">26.</w:t>
+        <w:t xml:space="preserve">28.</w:t>
       </w:r>
       <w:r>
         <w:t xml:space="preserve"> </w:t>
@@ -9743,14 +11584,14 @@
         <w:t xml:space="preserve"> </w:t>
       </w:r>
     </w:p>
-    <w:bookmarkEnd w:id="72"/>
-    <w:bookmarkStart w:id="73" w:name="X49f9892f062f4edfe92b37e5c1639cb4f6c013f"/>
+    <w:bookmarkEnd w:id="74"/>
+    <w:bookmarkStart w:id="75" w:name="X49f9892f062f4edfe92b37e5c1639cb4f6c013f"/>
     <w:p>
       <w:pPr>
         <w:pStyle w:val="Bibliography"/>
       </w:pPr>
       <w:r>
-        <w:t xml:space="preserve">27.</w:t>
+        <w:t xml:space="preserve">29.</w:t>
       </w:r>
       <w:r>
         <w:t xml:space="preserve"> </w:t>
@@ -9777,14 +11618,14 @@
         <w:t xml:space="preserve"> </w:t>
       </w:r>
     </w:p>
-    <w:bookmarkEnd w:id="73"/>
-    <w:bookmarkStart w:id="74" w:name="ref-poly2020"/>
+    <w:bookmarkEnd w:id="75"/>
+    <w:bookmarkStart w:id="76" w:name="ref-poly2020"/>
     <w:p>
       <w:pPr>
         <w:pStyle w:val="Bibliography"/>
       </w:pPr>
       <w:r>
-        <w:t xml:space="preserve">28.</w:t>
+        <w:t xml:space="preserve">30.</w:t>
       </w:r>
       <w:r>
         <w:t xml:space="preserve"> </w:t>
@@ -9871,14 +11712,14 @@
         <w:t xml:space="preserve"> </w:t>
       </w:r>
     </w:p>
-    <w:bookmarkEnd w:id="74"/>
-    <w:bookmarkStart w:id="75" w:name="ref-chao2015"/>
+    <w:bookmarkEnd w:id="76"/>
+    <w:bookmarkStart w:id="77" w:name="ref-chao2015"/>
     <w:p>
       <w:pPr>
         <w:pStyle w:val="Bibliography"/>
       </w:pPr>
       <w:r>
-        <w:t xml:space="preserve">29.</w:t>
+        <w:t xml:space="preserve">31.</w:t>
       </w:r>
       <w:r>
         <w:t xml:space="preserve"> </w:t>
@@ -9905,14 +11746,14 @@
         <w:t xml:space="preserve"> </w:t>
       </w:r>
     </w:p>
-    <w:bookmarkEnd w:id="75"/>
-    <w:bookmarkStart w:id="76" w:name="ref-williams2020"/>
+    <w:bookmarkEnd w:id="77"/>
+    <w:bookmarkStart w:id="78" w:name="ref-smeeth2009"/>
     <w:p>
       <w:pPr>
         <w:pStyle w:val="Bibliography"/>
       </w:pPr>
       <w:r>
-        <w:t xml:space="preserve">30.</w:t>
+        <w:t xml:space="preserve">32.</w:t>
       </w:r>
       <w:r>
         <w:t xml:space="preserve"> </w:t>
@@ -9921,6 +11762,28 @@
         <w:t xml:space="preserve">	</w:t>
       </w:r>
       <w:r>
+        <w:t xml:space="preserve">Smeeth L, Douglas I, Hall AJ, Hubbard R, Evans S. Effect of statins on a wide range of health outcomes: A cohort study validated by comparison with randomized trials. British Journal of Clinical Pharmacology. 2009 Jan;67(1):99–109.</w:t>
+      </w:r>
+      <w:r>
+        <w:t xml:space="preserve"> </w:t>
+      </w:r>
+    </w:p>
+    <w:bookmarkEnd w:id="78"/>
+    <w:bookmarkStart w:id="79" w:name="ref-williams2020"/>
+    <w:p>
+      <w:pPr>
+        <w:pStyle w:val="Bibliography"/>
+      </w:pPr>
+      <w:r>
+        <w:t xml:space="preserve">33.</w:t>
+      </w:r>
+      <w:r>
+        <w:t xml:space="preserve"> </w:t>
+      </w:r>
+      <w:r>
+        <w:t xml:space="preserve">	</w:t>
+      </w:r>
+      <w:r>
         <w:t xml:space="preserve">Williams DM, Finan C, Schmidt AF, Burgess S, Hingorani AD. Lipid lowering and</w:t>
       </w:r>
       <w:r>
@@ -9951,14 +11814,14 @@
         <w:t xml:space="preserve"> </w:t>
       </w:r>
     </w:p>
-    <w:bookmarkEnd w:id="76"/>
-    <w:bookmarkStart w:id="77" w:name="ref-wilkinson2018"/>
+    <w:bookmarkEnd w:id="79"/>
+    <w:bookmarkStart w:id="80" w:name="ref-wilkinson2018"/>
     <w:p>
       <w:pPr>
         <w:pStyle w:val="Bibliography"/>
       </w:pPr>
       <w:r>
-        <w:t xml:space="preserve">31.</w:t>
+        <w:t xml:space="preserve">34.</w:t>
       </w:r>
       <w:r>
         <w:t xml:space="preserve"> </w:t>
@@ -9982,14 +11845,14 @@
         <w:t xml:space="preserve"> </w:t>
       </w:r>
     </w:p>
-    <w:bookmarkEnd w:id="77"/>
-    <w:bookmarkStart w:id="78" w:name="ref-mcguinness2019validity"/>
+    <w:bookmarkEnd w:id="80"/>
+    <w:bookmarkStart w:id="81" w:name="ref-mcguinness2019validity"/>
     <w:p>
       <w:pPr>
         <w:pStyle w:val="Bibliography"/>
       </w:pPr>
       <w:r>
-        <w:t xml:space="preserve">32.</w:t>
+        <w:t xml:space="preserve">35.</w:t>
       </w:r>
       <w:r>
         <w:t xml:space="preserve"> </w:t>
@@ -10025,14 +11888,14 @@
         <w:t xml:space="preserve"> </w:t>
       </w:r>
     </w:p>
-    <w:bookmarkEnd w:id="78"/>
-    <w:bookmarkStart w:id="79" w:name="ref-macedo2014"/>
+    <w:bookmarkEnd w:id="81"/>
+    <w:bookmarkStart w:id="82" w:name="ref-macedo2014"/>
     <w:p>
       <w:pPr>
         <w:pStyle w:val="Bibliography"/>
       </w:pPr>
       <w:r>
-        <w:t xml:space="preserve">33.</w:t>
+        <w:t xml:space="preserve">36.</w:t>
       </w:r>
       <w:r>
         <w:t xml:space="preserve"> </w:t>
@@ -10059,14 +11922,14 @@
         <w:t xml:space="preserve"> </w:t>
       </w:r>
     </w:p>
-    <w:bookmarkEnd w:id="79"/>
-    <w:bookmarkStart w:id="80" w:name="ref-danaei2013b"/>
+    <w:bookmarkEnd w:id="82"/>
+    <w:bookmarkStart w:id="83" w:name="ref-danaei2013b"/>
     <w:p>
       <w:pPr>
         <w:pStyle w:val="Bibliography"/>
       </w:pPr>
       <w:r>
-        <w:t xml:space="preserve">34.</w:t>
+        <w:t xml:space="preserve">37.</w:t>
       </w:r>
       <w:r>
         <w:t xml:space="preserve"> </w:t>
@@ -10081,9 +11944,9 @@
         <w:t xml:space="preserve"> </w:t>
       </w:r>
     </w:p>
-    <w:bookmarkEnd w:id="80"/>
-    <w:bookmarkEnd w:id="81"/>
-    <w:bookmarkEnd w:id="82"/>
+    <w:bookmarkEnd w:id="83"/>
+    <w:bookmarkEnd w:id="84"/>
+    <w:bookmarkEnd w:id="85"/>
     <w:sectPr>
       <w:footerReference w:type="default" r:id="rId9"/>
       <w:pgSz w:w="12240" w:h="15840"/>

--- a/manuscripts/cprd/manuscript.docx
+++ b/manuscripts/cprd/manuscript.docx
@@ -392,7 +392,7 @@
         <w:t xml:space="preserve"> </w:t>
       </w:r>
       <w:r>
-        <w:t xml:space="preserve">There is some evidence that circulating blood lipids play a role in the development of Alzheimer’s disease (AD) and dementia. These modifiable risk factors could be targeted by existing lipid-regulating agents, including statins, for the prevention of dementia. Here, we test the association between lipid-regulating agents and risk of dementia and related conditions in the Clinical Practice Research Datalink (CPRD), a United Kingdom electronic health record database.</w:t>
+        <w:t xml:space="preserve">There is some evidence that circulating blood lipids play a role in the development of Alzheimer’s disease (AD) and dementia. These modifiable risk factors could be targeted by existing lipid-regulating agents, including statins, for dementia prevention. Here, we test the association between lipid-regulating agents and incidence of dementia and related conditions in the Clinical Practice Research Datalink (CPRD), an United Kingdom-based electronic health record database.</w:t>
       </w:r>
     </w:p>
     <w:p>
@@ -410,7 +410,7 @@
         <w:t xml:space="preserve"> </w:t>
       </w:r>
       <w:r>
-        <w:t xml:space="preserve">A retrospective cohort study was performed using routinely collected data from the CPRD (January 1995 and March 2016). Multivariable Cox proportional hazard models, allowing for a time-varying treatment indicator, were used to estimate the association between seven lipid-regulating drug classes (vs. no drug) and five dementia outcomes (all-cause, vascular and other dementias, and probable and possible Alzheimer’s disease).</w:t>
+        <w:t xml:space="preserve">A retrospective cohort study was performed using routinely collected CPRD data (January 1995 and March 2016). Multivariable Cox proportional hazard models, allowing for a time-varying treatment indicator, were used to estimate the association between seven lipid-regulating drug classes (vs. no drug) and five dementia outcomes (all-cause, vascular and other dementias, and probable and possible Alzheimer’s disease).</w:t>
       </w:r>
     </w:p>
     <w:p>
@@ -490,7 +490,7 @@
         </w:numPr>
       </w:pPr>
       <w:r>
-        <w:t xml:space="preserve">A large cohort of patients from the Clinical Practice Research Datalink electronic health record database was assembled to examine the association of lipid-regulating agents, such as statins, with dementia outcomes.</w:t>
+        <w:t xml:space="preserve">A large cohort of patients from the Clinical Practice Research Datalink (CPRD) electronic health record database was assembled to examine the association of lipid-regulating agents, such as statins, with dementia outcomes.</w:t>
       </w:r>
     </w:p>
     <w:p>
@@ -501,7 +501,7 @@
         </w:numPr>
       </w:pPr>
       <w:r>
-        <w:t xml:space="preserve">Little evidence that lipid-regulating agents were associated with Alzheimer’s disease, but there was some evidence for a harmful association with all-cause, vascular and other dementias. In all cases, the estimated associations were driven by the any statin subgroup, which comprised most participants in our cohort.</w:t>
+        <w:t xml:space="preserve">There was little evidence that lipid-regulating agents were associated with Alzheimer’s disease, but there was some evidence for a harmful association with all-cause, vascular and other dementias. In all cases, the estimated associations were driven by the any statin subgroup, which comprised most participants in our cohort.</w:t>
       </w:r>
     </w:p>
     <w:p>
@@ -725,7 +725,7 @@
         <w:t xml:space="preserve"> </w:t>
       </w:r>
       <w:r>
-        <w:t xml:space="preserve">and amendments to this are recorded in Supplementary Materials 1. This study was reported in line with the RECORD guidelines (Supplementary Table 1).</w:t>
+        <w:t xml:space="preserve">and amendments to this are recorded in Supplementary Materials 1. This study was reported in line with the RECORD guidelines (Supplementary Materials 2).</w:t>
       </w:r>
       <w:r>
         <w:t xml:space="preserve">(16)</w:t>
@@ -933,7 +933,7 @@
         <w:pStyle w:val="FirstParagraph"/>
       </w:pPr>
       <w:r>
-        <w:t xml:space="preserve">The analysis was adjusted for a range of baseline covariates including sex, grouped year of entry into the cohort (&lt;=2000, 2001-2005, 2006-2010, &gt;2010), Charlson co-morbidity index, Index of Multiple Deprivation (IMD), consultation rate, alcohol use (current, former, never), smoking (current, former, never), BMI, baseline total cholesterol, and history of cardiovascular disease, coronary bypass surgery, coronary artery disease, peripheral arterial disease, hypertension, chronic kidney disease, and Type 1 and Type 2 diabetes. These variables were selected as potential confounders between dementia outcomes and use of a LRA. All covariates were determined at the index date and definitions for each can be found in Supplementary Table 2.</w:t>
+        <w:t xml:space="preserve">The analysis was adjusted for a range of baseline covariates including sex, grouped year of entry into the cohort (&lt;=2000, 2001-2005, 2006-2010, &gt;2010), Charlson co-morbidity index, Index of Multiple Deprivation (IMD), consultation rate, alcohol use (current, former, never), smoking (current, former, never), BMI, baseline total cholesterol, and history of cardiovascular disease, coronary bypass surgery, coronary artery disease, peripheral arterial disease, hypertension, chronic kidney disease, and Type 1 and Type 2 diabetes. These variables were selected as potential confounders between dementia outcomes and use of a LRA. All covariates were determined at the index date and definitions for each can be found in Supplementary Table 1.</w:t>
       </w:r>
     </w:p>
     <w:p>
@@ -1099,7 +1099,15 @@
         <w:pStyle w:val="FirstParagraph"/>
       </w:pPr>
       <w:r>
-        <w:t xml:space="preserve">A total of 1,684,564 participants met the inclusion criteria for our cohort (see Supplementary Figure 2 for the attrition flowchart), with a total follow-up of 10,835,685 patient years at risk. Most participants were included in the cohort due to an elevated test result (elevated cholesterol test result: 93%, prescription of LRA: 5.6%, code for hypercholesterolemia: 1%). The median age at the index date was 57 years (inter-quartile range (IQR):48-67) and participants were followed up for a median of 5.9 years (IQR:2.7-9.7). During follow-up, an all-cause dementia diagnosis was recorded for 41,830 patients (12,647 probable Alzheimer’s disease, 9,954 possible Alzheimer’s disease, 8,466 vascular dementia, 10,763 other dementia). The number of events, time-at-risk and crude rates for each drug class, tabulated by dementia outcome, are shown in Table</w:t>
+        <w:t xml:space="preserve">A total of 1,684,564 participants met the inclusion criteria for our cohort (see Supplementary Figure 2 for the attrition flowchart), with a total follow-up of 10,835,685 patient years at risk. Most participants were included in the cohort due to an elevated test result (elevated cholesterol test result: 93%, prescription of LRA: 5.6%, code for hypercholesterolemia: 1%). The median age at the index date was 57 years (inter-quartile range (IQR):48-67) and participants were followed up for a median of 5.9 years (IQR:2.7-9.7). During follow-up, an all-cause dementia diagnosis was recorded for 41,830 patients (12,647 probable Alzheimer’s disease, 9,954 possible Alzheimer’s disease, 8,466 vascular dementia, 10,763 other dementia).</w:t>
+      </w:r>
+    </w:p>
+    <w:p>
+      <w:pPr>
+        <w:pStyle w:val="BodyText"/>
+      </w:pPr>
+      <w:r>
+        <w:t xml:space="preserve">The number of events, time-at-risk and crude rates for each drug class, tabulated by dementia outcome, are shown in Table</w:t>
       </w:r>
       <w:r>
         <w:t xml:space="preserve"> </w:t>
@@ -1144,7 +1152,7 @@
         <w:t xml:space="preserve"> </w:t>
       </w:r>
       <w:r>
-        <w:t xml:space="preserve">classes from subsequent subgroup analyses based on the extremely small number of participants in these groups (Table</w:t>
+        <w:t xml:space="preserve">drug classes from subsequent subgroup analyses based on the extremely small number of participants in these groups (Table</w:t>
       </w:r>
       <w:r>
         <w:t xml:space="preserve"> </w:t>
@@ -1162,7 +1170,7 @@
         <w:t xml:space="preserve">2</w:t>
       </w:r>
       <w:r>
-        <w:t xml:space="preserve">. The stopping, addition and switching of drug classes was common across all exposure groups (Supplementary Table 3).</w:t>
+        <w:t xml:space="preserve">. The stopping, addition and switching of drug classes was common across all exposure groups (Supplementary Table 2).</w:t>
       </w:r>
     </w:p>
     <w:p>
@@ -1235,7 +1243,7 @@
         <w:t xml:space="preserve">1</w:t>
       </w:r>
       <w:r>
-        <w:t xml:space="preserve">, our results show little evidence of an association between lipid-regulating agents and probable (HR:0.98, 95%CI:0.94-1.01) or possible (HR:0.97, 95%CI:0.93-1.01) Alzheimer’s disease when compared with no treatment, except for an adverse association between fibrates and probable Alzheimer’s disease (HR:1.28, 95%CI:1.08-1.52).</w:t>
+        <w:t xml:space="preserve">, our results show little evidence of an association between lipid-regulating agents and probable (HR:0.98, 95%CI:0.94-1.01) or possible (HR:0.97, 95%CI:0.93-1.01) Alzheimer’s disease when compared with no treatment, except for an adverse association between fibrates and probable Alzheimer’s disease (HR:1.52, 95%CI:1.13-2.03).</w:t>
       </w:r>
     </w:p>
     <w:p>
@@ -1263,7 +1271,7 @@
         <w:pStyle w:val="BodyText"/>
       </w:pPr>
       <w:r>
-        <w:t xml:space="preserve">In contrast to the findings for Alzheimer’s disease outcomes, lipid-regulating agents were associated with an increased risk of a subsequent diagnosis of vascular dementia (HR:1.81, 95%CI:1.73-1.89) or other dementias (HR:1.19, 95%CI:1.15-1.24). Again, the observed estimate was driven mainly by the any statin subgroup, but there was some evidence that ezetimibe was associated with an increased risk of vascular (HR:2.33, 95%CI:1.11-4.89) and other (HR:1.88, 95%CI:1.01-3.5) dementia.</w:t>
+        <w:t xml:space="preserve">In contrast to the findings for Alzheimer’s disease outcomes, lipid-regulating agents were associated with an increased risk of a subsequent diagnosis of vascular dementia (HR:1.81, 95%CI:1.73-1.89) or other dementias (HR:1.19, 95%CI:1.15-1.24). Again, the observed estimate was driven mainly by the any statin subgroup, but there was some evidence that ezetimibe was associated with an increased risk of vascular (HR:2.33, 95%CI:1.11-4.89) and other (HR:1.88, 95%CI:1.01-3.5) dementias.</w:t>
       </w:r>
     </w:p>
     <w:p>
@@ -1325,7 +1333,7 @@
         <w:pStyle w:val="BodyText"/>
       </w:pPr>
       <w:r>
-        <w:t xml:space="preserve">Removing participants aged 55 and under at the index date from our analysis had minimal effect on our estimates (Supplementary Figure 4). When stratifying by statin properties, hydrophilic statins were less harmful in relation to the any, vascular and other dementias outcomes compared with lipophilic statins (Supplementary Figure 5). Similarly, hydrophilic statins were associated with a reduced incidence of Alzheimer’s disease, compared with the absence of evidence for an association with lipophilic statins. No difference in association between hydrophilic and lipophilic statins was observed for any of the other outcomes.</w:t>
+        <w:t xml:space="preserve">Removing participants aged 55 and under at the index date from our analysis had minimal effect on our estimates (Supplementary Figure 4). When stratifying by statin properties, hydrophilic statins were less harmful in relation to the any, vascular and other dementias outcomes compared with lipophilic statins (Supplementary Figure 5). Similarly, hydrophilic statins were associated with a reduced incidence of Alzheimer’s disease, compared with the absence of evidence for an association with lipophilic statins.</w:t>
       </w:r>
     </w:p>
     <w:p>
@@ -1401,7 +1409,7 @@
         <w:t xml:space="preserve">“</w:t>
       </w:r>
       <w:r>
-        <w:t xml:space="preserve">non-statin cholesterol-lowering drugs.</w:t>
+        <w:t xml:space="preserve">non-statin cholesterol-lowering drugs,</w:t>
       </w:r>
       <w:r>
         <w:t xml:space="preserve">”</w:t>
@@ -1539,7 +1547,7 @@
         <w:pStyle w:val="BodyText"/>
       </w:pPr>
       <w:r>
-        <w:t xml:space="preserve">Our additional analyses of statin properties found little evidence of differences in associations of lipophilic and hydrophilic statins and incidence of Alzheimer’s disease, consistent with a recent meta-analysis of observational studies.</w:t>
+        <w:t xml:space="preserve">Our additional analyses stratified by statin properties found little evidence of differences in associations of lipophilic and hydrophilic statins and incidence of Alzheimer’s disease, consistent with a recent meta-analysis of observational studies.</w:t>
       </w:r>
       <w:r>
         <w:t xml:space="preserve">(6)</w:t>
@@ -1667,7 +1675,7 @@
         <w:pStyle w:val="BodyText"/>
       </w:pPr>
       <w:r>
-        <w:t xml:space="preserve">However, the findings of our analysis are subject to several limitations. Confounding by indication is a major bias in pharmacoepidemiological studies and could provide a potential explanation for the observed increased risk of vascular and other dementias with lipid regulating agent use. Patients with vascular risk factors are more likely to receive a statin prescription and also to be diagnosed with vascular dementia. Supporting evidence for this interpretation comes from a variety of sources, including the results of the control outcome analyses. This would explain the increased risk for the ischaemic heart disease outcome, for which statins are known to be protective, whilst almost no association was observed with the backpain outcome, indicating that most of the uncontrolled confounding is likely to be related to vascular factors. Additionally, we obtained the expected harmful result for Type 2 diabetes, where statins’ mechanism of action on this outcome is unlikely to be vascular,</w:t>
+        <w:t xml:space="preserve">However, the findings of our analysis are subject to several limitations. Confounding by indication is a major bias in pharmacoepidemiological studies and could provide a potential explanation for the observed increased risk of vascular and other dementias with lipid regulating agent use. Patients with vascular risk factors are more likely to receive a statin prescription and also to be diagnosed with vascular dementia. Supporting evidence for this interpretation comes from a variety of sources, including the results of the control outcome analyses. This would explain the increased risk for the ischaemic heart disease outcome, for which statins are known to be protective, whilst almost no association was observed with the backpain outcome, indicating that most of the uncontrolled confounding is likely to be related to vascular factors. Additionally, we obtained the expected harmful result for Type 2 diabetes, where statins’ mechanism of action on this outcome is unlikely to be vascular.</w:t>
       </w:r>
       <w:r>
         <w:t xml:space="preserve">(26,34,35)</w:t>
@@ -1696,7 +1704,7 @@
         <w:pStyle w:val="BodyText"/>
       </w:pPr>
       <w:r>
-        <w:t xml:space="preserve">A secondary limitation is the potential for differential outcome misclassification based on the exposure, as we cannot exclude the possibility that for people with memory complaints, a diagnosis of vascular dementia might be made more frequently than Alzheimer’s disease if their medical records contain prescriptions for lipid-regulating agents. Further, there is also the potential for non-differential misclassification of the outcome ,based on the use of electronic health records to identify dementia cases.</w:t>
+        <w:t xml:space="preserve">A secondary limitation is the potential for differential outcome misclassification based on the exposure, as we cannot exclude the possibility that for people with memory complaints, a diagnosis of vascular dementia might be made more frequently than Alzheimer’s disease if their medical records contain prescriptions for lipid-regulating agents. Further, there is also the potential for non-differential misclassification of the outcome, based on the use of electronic health records to identify dementia cases.</w:t>
       </w:r>
       <w:r>
         <w:t xml:space="preserve">(38,39)</w:t>
@@ -1773,7 +1781,7 @@
         <w:pStyle w:val="BodyText"/>
       </w:pPr>
       <w:r>
-        <w:t xml:space="preserve">This is most likely to explain the unexpected increase in risk of vascular dementia associated with statin use. Future research should aim to address these biases using newer methods such as a trial emulation analysis.</w:t>
+        <w:t xml:space="preserve">This is likely to explain the unexpected increase in risk of vascular dementia associated with statin use. Future research should aim to address these biases using newer methods such as a trial emulation analysis.</w:t>
       </w:r>
     </w:p>
     <w:p>
@@ -1974,11 +1982,11 @@
       <w:r>
         <w:t xml:space="preserve"> </w:t>
       </w:r>
-      <w:bookmarkStart w:id="37c9300e-1c81-4850-a975-77189b363b35" w:name="tab:followUp-table"/>
-      <w:r>
-        <w:t xml:space="preserve">Summary of person-time at risk and number of events by exposure group.</w:t>
-      </w:r>
-      <w:bookmarkEnd w:id="37c9300e-1c81-4850-a975-77189b363b35"/>
+      <w:bookmarkStart w:id="865465e0-31fb-489e-8929-cecae8cae613" w:name="tab:followUp-table"/>
+      <w:r>
+        <w:t xml:space="preserve">Summary of person-time-at-risk and number of events by exposure group.</w:t>
+      </w:r>
+      <w:bookmarkEnd w:id="865465e0-31fb-489e-8929-cecae8cae613"/>
     </w:p>
     <w:tbl xmlns:w="http://schemas.openxmlformats.org/wordprocessingml/2006/main" xmlns:r="http://schemas.openxmlformats.org/officeDocument/2006/relationships" xmlns:w14="http://schemas.microsoft.com/office/word/2010/wordml" xmlns:wp="http://schemas.openxmlformats.org/drawingml/2006/wordprocessingDrawing" xmlns:a="http://schemas.openxmlformats.org/drawingml/2006/main" xmlns:pic="http://schemas.openxmlformats.org/drawingml/2006/picture">
       <w:tblPr>
@@ -7833,11 +7841,11 @@
       <w:r>
         <w:t xml:space="preserve"> </w:t>
       </w:r>
-      <w:bookmarkStart w:id="f25cb715-e2bc-4f07-a9fd-4b9c7c4a65d9" w:name="tab:cprdCharacteristics-table"/>
+      <w:bookmarkStart w:id="55cd4114-7fd9-4c2d-9d85-ca830c4c8e8d" w:name="tab:cprdCharacteristics-table"/>
       <w:r>
         <w:t xml:space="preserve">Patient characteristics by drug class. Summary statistics are presented as "% (N)" unless otherwise specified in the variable name.</w:t>
       </w:r>
-      <w:bookmarkEnd w:id="f25cb715-e2bc-4f07-a9fd-4b9c7c4a65d9"/>
+      <w:bookmarkEnd w:id="55cd4114-7fd9-4c2d-9d85-ca830c4c8e8d"/>
     </w:p>
     <w:tbl xmlns:w="http://schemas.openxmlformats.org/wordprocessingml/2006/main" xmlns:r="http://schemas.openxmlformats.org/officeDocument/2006/relationships" xmlns:w14="http://schemas.microsoft.com/office/word/2010/wordml" xmlns:wp="http://schemas.openxmlformats.org/drawingml/2006/wordprocessingDrawing" xmlns:a="http://schemas.openxmlformats.org/drawingml/2006/main" xmlns:pic="http://schemas.openxmlformats.org/drawingml/2006/picture">
       <w:tblPr>

--- a/manuscripts/cprd/manuscript.docx
+++ b/manuscripts/cprd/manuscript.docx
@@ -25,7 +25,7 @@
         <w:t xml:space="preserve"> </w:t>
       </w:r>
       <w:r>
-        <w:t xml:space="preserve">13</w:t>
+        <w:t xml:space="preserve">18</w:t>
       </w:r>
       <w:r>
         <w:t xml:space="preserve"> </w:t>
@@ -754,7 +754,7 @@
         <w:pStyle w:val="FirstParagraph"/>
       </w:pPr>
       <w:r>
-        <w:t xml:space="preserve">Participants were included in our study cohort if their record contained any of the following index events: (a) a Read code for a diagnosis of hypercholesterolemia or related condition; (b) a Read code for prescription of a LRA (such as statins); (c) a total cholesterol test result of &gt;4mmol/L; (d) or a low-density lipoprotein cholesterol (LDL-c) test result of &gt;2mmol/L.</w:t>
+        <w:t xml:space="preserve">Participants were included in our study cohort if their record contained any of the following index events: (a) a code for a diagnosis of hypercholesterolemia or related condition; (b) a code for prescription of a LRA (such as statins); (c) a total cholesterol test result of &gt;4mmol/L; (d) or a low-density lipoprotein cholesterol (LDL-c) test result of &gt;2mmol/L.</w:t>
       </w:r>
     </w:p>
     <w:p>
@@ -1693,7 +1693,7 @@
         <w:t xml:space="preserve"> </w:t>
       </w:r>
       <w:r>
-        <w:t xml:space="preserve">Control for confounding by indication in that study through the use of a trial emulation analysis gave an estimate of 0.89 (95%CI: 0.73-1.09), a comparable though less precise estimate to that observed in RCTs of statin use (0.73, 95%CI: 0.67-0.80).</w:t>
+        <w:t xml:space="preserve">Controlling for confounding by indication in that study through the use of a trial emulation analysis gave an estimate of 0.89 (95%CI: 0.73-1.09), a comparable though less precise estimate to that observed in RCTs of statin use (0.73, 95%CI: 0.67-0.80).</w:t>
       </w:r>
       <w:r>
         <w:t xml:space="preserve">(37)</w:t>
@@ -1838,11 +1838,13 @@
         </w:rPr>
         <w:t xml:space="preserve">Data/code availability</w:t>
       </w:r>
-      <w:r>
-        <w:t xml:space="preserve"> </w:t>
-      </w:r>
-      <w:r>
-        <w:t xml:space="preserve">This analysis used the CPRD-GOLD primary care dataset March 2016 snapshot (ISAC 15_246R), which is available upon application to the CPRD Independent Scientific Advisory Committee. The code lists used to define the outcomes and covariates for this study, in addition to the cleaning and analysis scripts used to create the study cohort and perform the analyses, are available on GitHub (</w:t>
+    </w:p>
+    <w:p>
+      <w:pPr>
+        <w:pStyle w:val="BodyText"/>
+      </w:pPr>
+      <w:r>
+        <w:t xml:space="preserve">This analysis used the CPRD-GOLD primary care dataset March 2016 snapshot (ISAC 15_246R), which is available upon application to the CPRD Independent Scientific Advisory Committee. The code lists used to define the outcomes and covariates for this study are available as a supplementary file. The code lists, as well as the scripts used to create the study cohort and perform the analyses, are also available from the GitHub repository for this project (</w:t>
       </w:r>
       <w:hyperlink r:id="rId43">
         <w:r>
@@ -1853,7 +1855,7 @@
         </w:r>
       </w:hyperlink>
       <w:r>
-        <w:t xml:space="preserve">), and were archived at the time of publication on Zenodo (DOI:</w:t>
+        <w:t xml:space="preserve">), which was archived at the time of publication on Zenodo (DOI:</w:t>
       </w:r>
       <w:r>
         <w:t xml:space="preserve"> </w:t>
@@ -1950,9 +1952,11 @@
         </w:rPr>
         <w:t xml:space="preserve">Conflict of interest statement</w:t>
       </w:r>
-      <w:r>
-        <w:t xml:space="preserve"> </w:t>
-      </w:r>
+    </w:p>
+    <w:p>
+      <w:pPr>
+        <w:pStyle w:val="BodyText"/>
+      </w:pPr>
       <w:r>
         <w:t xml:space="preserve">None declared.</w:t>
       </w:r>
@@ -1982,11 +1986,11 @@
       <w:r>
         <w:t xml:space="preserve"> </w:t>
       </w:r>
-      <w:bookmarkStart w:id="865465e0-31fb-489e-8929-cecae8cae613" w:name="tab:followUp-table"/>
-      <w:r>
-        <w:t xml:space="preserve">Summary of person-time-at-risk and number of events by exposure group.</w:t>
-      </w:r>
-      <w:bookmarkEnd w:id="865465e0-31fb-489e-8929-cecae8cae613"/>
+      <w:bookmarkStart w:id="c0f8aa14-523c-43a3-a488-197c1b0ae298" w:name="tab:followUp-table"/>
+      <w:r>
+        <w:t xml:space="preserve">Summary of number of events, participant-time-at-risk and crude rates by drug class and dementia outcome.</w:t>
+      </w:r>
+      <w:bookmarkEnd w:id="c0f8aa14-523c-43a3-a488-197c1b0ae298"/>
     </w:p>
     <w:tbl xmlns:w="http://schemas.openxmlformats.org/wordprocessingml/2006/main" xmlns:r="http://schemas.openxmlformats.org/officeDocument/2006/relationships" xmlns:w14="http://schemas.microsoft.com/office/word/2010/wordml" xmlns:wp="http://schemas.openxmlformats.org/drawingml/2006/wordprocessingDrawing" xmlns:a="http://schemas.openxmlformats.org/drawingml/2006/main" xmlns:pic="http://schemas.openxmlformats.org/drawingml/2006/picture">
       <w:tblPr>
@@ -7794,7 +7798,7 @@
                 <w:szCs w:val="16"/>
                 <w:color w:val="000000"/>
               </w:rPr>
-              <w:t xml:space="preserve">NAG - Nitric acid groups; </w:t>
+              <w:t xml:space="preserve">NAG - Nicotinic acid groups; </w:t>
             </w:r>
             <w:r xmlns:w="http://schemas.openxmlformats.org/wordprocessingml/2006/main" xmlns:wp="http://schemas.openxmlformats.org/drawingml/2006/wordprocessingDrawing" xmlns:r="http://schemas.openxmlformats.org/officeDocument/2006/relationships" xmlns:w14="http://schemas.microsoft.com/office/word/2010/wordml">
               <w:rPr>
@@ -7841,11 +7845,11 @@
       <w:r>
         <w:t xml:space="preserve"> </w:t>
       </w:r>
-      <w:bookmarkStart w:id="55cd4114-7fd9-4c2d-9d85-ca830c4c8e8d" w:name="tab:cprdCharacteristics-table"/>
+      <w:bookmarkStart w:id="a9c766cb-ddef-4557-a750-5df9ed79c1d4" w:name="tab:cprdCharacteristics-table"/>
       <w:r>
         <w:t xml:space="preserve">Patient characteristics by drug class. Summary statistics are presented as "% (N)" unless otherwise specified in the variable name.</w:t>
       </w:r>
-      <w:bookmarkEnd w:id="55cd4114-7fd9-4c2d-9d85-ca830c4c8e8d"/>
+      <w:bookmarkEnd w:id="a9c766cb-ddef-4557-a750-5df9ed79c1d4"/>
     </w:p>
     <w:tbl xmlns:w="http://schemas.openxmlformats.org/wordprocessingml/2006/main" xmlns:r="http://schemas.openxmlformats.org/officeDocument/2006/relationships" xmlns:w14="http://schemas.microsoft.com/office/word/2010/wordml" xmlns:wp="http://schemas.openxmlformats.org/drawingml/2006/wordprocessingDrawing" xmlns:a="http://schemas.openxmlformats.org/drawingml/2006/main" xmlns:pic="http://schemas.openxmlformats.org/drawingml/2006/picture">
       <w:tblPr>
@@ -8087,73 +8091,7 @@
                 <w:szCs w:val="18"/>
                 <w:color w:val="000000"/>
               </w:rPr>
-              <w:t xml:space="preserve">Ezetimibe &amp; Statins</w:t>
-            </w:r>
-          </w:p>
-        </w:tc>
-        <w:tc>
-          <w:tcPr>
-            <w:tcBorders>
-              <w:bottom w:val="single" w:sz="16" w:space="0" w:color="666666"/>
-              <w:top w:val="single" w:sz="16" w:space="0" w:color="666666"/>
-            </w:tcBorders>
-            <w:shd w:val="clear" w:color="auto" w:fill="A6A6A6"/>
-            <w:tcMar>
-              <w:top w:w="0" w:type="dxa"/>
-              <w:bottom w:w="0" w:type="dxa"/>
-              <w:left w:w="0" w:type="dxa"/>
-              <w:right w:w="0" w:type="dxa"/>
-            </w:tcMar>
-            <w:vAlign w:val="center"/>
-          </w:tcPr>
-          <w:p>
-            <w:pPr>
-              <w:jc w:val="center"/>
-              <w:spacing w:after="100" w:before="100" w:line="240"/>
-              <w:ind w:firstLine="0" w:left="100" w:right="100"/>
-            </w:pPr>
-            <w:r xmlns:w="http://schemas.openxmlformats.org/wordprocessingml/2006/main" xmlns:wp="http://schemas.openxmlformats.org/drawingml/2006/wordprocessingDrawing" xmlns:r="http://schemas.openxmlformats.org/officeDocument/2006/relationships" xmlns:w14="http://schemas.microsoft.com/office/word/2010/wordml">
-              <w:rPr>
-                <w:rFonts w:ascii="Arial" w:hAnsi="Arial" w:eastAsia="Arial" w:cs="Arial"/>
-                <w:b/>
-                <w:sz w:val="18"/>
-                <w:szCs w:val="18"/>
-                <w:color w:val="000000"/>
-              </w:rPr>
               <w:t xml:space="preserve">Fibrates</w:t>
-            </w:r>
-          </w:p>
-        </w:tc>
-        <w:tc>
-          <w:tcPr>
-            <w:tcBorders>
-              <w:bottom w:val="single" w:sz="16" w:space="0" w:color="666666"/>
-              <w:top w:val="single" w:sz="16" w:space="0" w:color="666666"/>
-            </w:tcBorders>
-            <w:shd w:val="clear" w:color="auto" w:fill="A6A6A6"/>
-            <w:tcMar>
-              <w:top w:w="0" w:type="dxa"/>
-              <w:bottom w:w="0" w:type="dxa"/>
-              <w:left w:w="0" w:type="dxa"/>
-              <w:right w:w="0" w:type="dxa"/>
-            </w:tcMar>
-            <w:vAlign w:val="center"/>
-          </w:tcPr>
-          <w:p>
-            <w:pPr>
-              <w:jc w:val="center"/>
-              <w:spacing w:after="100" w:before="100" w:line="240"/>
-              <w:ind w:firstLine="0" w:left="100" w:right="100"/>
-            </w:pPr>
-            <w:r xmlns:w="http://schemas.openxmlformats.org/wordprocessingml/2006/main" xmlns:wp="http://schemas.openxmlformats.org/drawingml/2006/wordprocessingDrawing" xmlns:r="http://schemas.openxmlformats.org/officeDocument/2006/relationships" xmlns:w14="http://schemas.microsoft.com/office/word/2010/wordml">
-              <w:rPr>
-                <w:rFonts w:ascii="Arial" w:hAnsi="Arial" w:eastAsia="Arial" w:cs="Arial"/>
-                <w:b/>
-                <w:sz w:val="18"/>
-                <w:szCs w:val="18"/>
-                <w:color w:val="000000"/>
-              </w:rPr>
-              <w:t xml:space="preserve">Nicotinic acid groups</w:t>
             </w:r>
           </w:p>
         </w:tc>
@@ -8396,65 +8334,7 @@
                 <w:szCs w:val="18"/>
                 <w:color w:val="000000"/>
               </w:rPr>
-              <w:t xml:space="preserve">127</w:t>
-            </w:r>
-          </w:p>
-        </w:tc>
-        <w:tc>
-          <w:tcPr>
-            <w:tcBorders/>
-            <w:shd w:val="clear" w:color="auto" w:fill="FFFFFF"/>
-            <w:tcMar>
-              <w:top w:w="0" w:type="dxa"/>
-              <w:bottom w:w="0" w:type="dxa"/>
-              <w:left w:w="0" w:type="dxa"/>
-              <w:right w:w="0" w:type="dxa"/>
-            </w:tcMar>
-            <w:vAlign w:val="center"/>
-          </w:tcPr>
-          <w:p>
-            <w:pPr>
-              <w:jc w:val="center"/>
-              <w:spacing w:after="100" w:before="100" w:line="240"/>
-              <w:ind w:firstLine="0" w:left="100" w:right="100"/>
-            </w:pPr>
-            <w:r xmlns:w="http://schemas.openxmlformats.org/wordprocessingml/2006/main" xmlns:wp="http://schemas.openxmlformats.org/drawingml/2006/wordprocessingDrawing" xmlns:r="http://schemas.openxmlformats.org/officeDocument/2006/relationships" xmlns:w14="http://schemas.microsoft.com/office/word/2010/wordml">
-              <w:rPr>
-                <w:rFonts w:ascii="Arial" w:hAnsi="Arial" w:eastAsia="Arial" w:cs="Arial"/>
-                <w:sz w:val="18"/>
-                <w:szCs w:val="18"/>
-                <w:color w:val="000000"/>
-              </w:rPr>
               <w:t xml:space="preserve">3,889</w:t>
-            </w:r>
-          </w:p>
-        </w:tc>
-        <w:tc>
-          <w:tcPr>
-            <w:tcBorders/>
-            <w:shd w:val="clear" w:color="auto" w:fill="FFFFFF"/>
-            <w:tcMar>
-              <w:top w:w="0" w:type="dxa"/>
-              <w:bottom w:w="0" w:type="dxa"/>
-              <w:left w:w="0" w:type="dxa"/>
-              <w:right w:w="0" w:type="dxa"/>
-            </w:tcMar>
-            <w:vAlign w:val="center"/>
-          </w:tcPr>
-          <w:p>
-            <w:pPr>
-              <w:jc w:val="center"/>
-              <w:spacing w:after="100" w:before="100" w:line="240"/>
-              <w:ind w:firstLine="0" w:left="100" w:right="100"/>
-            </w:pPr>
-            <w:r xmlns:w="http://schemas.openxmlformats.org/wordprocessingml/2006/main" xmlns:wp="http://schemas.openxmlformats.org/drawingml/2006/wordprocessingDrawing" xmlns:r="http://schemas.openxmlformats.org/officeDocument/2006/relationships" xmlns:w14="http://schemas.microsoft.com/office/word/2010/wordml">
-              <w:rPr>
-                <w:rFonts w:ascii="Arial" w:hAnsi="Arial" w:eastAsia="Arial" w:cs="Arial"/>
-                <w:sz w:val="18"/>
-                <w:szCs w:val="18"/>
-                <w:color w:val="000000"/>
-              </w:rPr>
-              <w:t xml:space="preserve">165</w:t>
             </w:r>
           </w:p>
         </w:tc>
@@ -8519,7 +8399,7 @@
                 <w:szCs w:val="18"/>
                 <w:color w:val="000000"/>
               </w:rPr>
-              <w:t xml:space="preserve">Year of  cohort entry  (median)</w:t>
+              <w:t xml:space="preserve">Year of cohort entry  (median)</w:t>
             </w:r>
           </w:p>
         </w:tc>
@@ -8665,64 +8545,6 @@
                 <w:color w:val="000000"/>
               </w:rPr>
               <w:t xml:space="preserve">2004</w:t>
-            </w:r>
-          </w:p>
-        </w:tc>
-        <w:tc>
-          <w:tcPr>
-            <w:tcBorders/>
-            <w:shd w:val="clear" w:color="auto" w:fill="DDDDDD"/>
-            <w:tcMar>
-              <w:top w:w="0" w:type="dxa"/>
-              <w:bottom w:w="0" w:type="dxa"/>
-              <w:left w:w="0" w:type="dxa"/>
-              <w:right w:w="0" w:type="dxa"/>
-            </w:tcMar>
-            <w:vAlign w:val="center"/>
-          </w:tcPr>
-          <w:p>
-            <w:pPr>
-              <w:jc w:val="center"/>
-              <w:spacing w:after="100" w:before="100" w:line="240"/>
-              <w:ind w:firstLine="0" w:left="100" w:right="100"/>
-            </w:pPr>
-            <w:r xmlns:w="http://schemas.openxmlformats.org/wordprocessingml/2006/main" xmlns:wp="http://schemas.openxmlformats.org/drawingml/2006/wordprocessingDrawing" xmlns:r="http://schemas.openxmlformats.org/officeDocument/2006/relationships" xmlns:w14="http://schemas.microsoft.com/office/word/2010/wordml">
-              <w:rPr>
-                <w:rFonts w:ascii="Arial" w:hAnsi="Arial" w:eastAsia="Arial" w:cs="Arial"/>
-                <w:sz w:val="18"/>
-                <w:szCs w:val="18"/>
-                <w:color w:val="000000"/>
-              </w:rPr>
-              <w:t xml:space="preserve">2005</w:t>
-            </w:r>
-          </w:p>
-        </w:tc>
-        <w:tc>
-          <w:tcPr>
-            <w:tcBorders/>
-            <w:shd w:val="clear" w:color="auto" w:fill="DDDDDD"/>
-            <w:tcMar>
-              <w:top w:w="0" w:type="dxa"/>
-              <w:bottom w:w="0" w:type="dxa"/>
-              <w:left w:w="0" w:type="dxa"/>
-              <w:right w:w="0" w:type="dxa"/>
-            </w:tcMar>
-            <w:vAlign w:val="center"/>
-          </w:tcPr>
-          <w:p>
-            <w:pPr>
-              <w:jc w:val="center"/>
-              <w:spacing w:after="100" w:before="100" w:line="240"/>
-              <w:ind w:firstLine="0" w:left="100" w:right="100"/>
-            </w:pPr>
-            <w:r xmlns:w="http://schemas.openxmlformats.org/wordprocessingml/2006/main" xmlns:wp="http://schemas.openxmlformats.org/drawingml/2006/wordprocessingDrawing" xmlns:r="http://schemas.openxmlformats.org/officeDocument/2006/relationships" xmlns:w14="http://schemas.microsoft.com/office/word/2010/wordml">
-              <w:rPr>
-                <w:rFonts w:ascii="Arial" w:hAnsi="Arial" w:eastAsia="Arial" w:cs="Arial"/>
-                <w:sz w:val="18"/>
-                <w:szCs w:val="18"/>
-                <w:color w:val="000000"/>
-              </w:rPr>
-              <w:t xml:space="preserve">2001</w:t>
             </w:r>
           </w:p>
         </w:tc>
@@ -8990,65 +8812,7 @@
                 <w:szCs w:val="18"/>
                 <w:color w:val="000000"/>
               </w:rPr>
-              <w:t xml:space="preserve">52.8% (67)</w:t>
-            </w:r>
-          </w:p>
-        </w:tc>
-        <w:tc>
-          <w:tcPr>
-            <w:tcBorders/>
-            <w:shd w:val="clear" w:color="auto" w:fill="FFFFFF"/>
-            <w:tcMar>
-              <w:top w:w="0" w:type="dxa"/>
-              <w:bottom w:w="0" w:type="dxa"/>
-              <w:left w:w="0" w:type="dxa"/>
-              <w:right w:w="0" w:type="dxa"/>
-            </w:tcMar>
-            <w:vAlign w:val="center"/>
-          </w:tcPr>
-          <w:p>
-            <w:pPr>
-              <w:jc w:val="center"/>
-              <w:spacing w:after="100" w:before="100" w:line="240"/>
-              <w:ind w:firstLine="0" w:left="100" w:right="100"/>
-            </w:pPr>
-            <w:r xmlns:w="http://schemas.openxmlformats.org/wordprocessingml/2006/main" xmlns:wp="http://schemas.openxmlformats.org/drawingml/2006/wordprocessingDrawing" xmlns:r="http://schemas.openxmlformats.org/officeDocument/2006/relationships" xmlns:w14="http://schemas.microsoft.com/office/word/2010/wordml">
-              <w:rPr>
-                <w:rFonts w:ascii="Arial" w:hAnsi="Arial" w:eastAsia="Arial" w:cs="Arial"/>
-                <w:sz w:val="18"/>
-                <w:szCs w:val="18"/>
-                <w:color w:val="000000"/>
-              </w:rPr>
               <w:t xml:space="preserve">38.6% (1500)</w:t>
-            </w:r>
-          </w:p>
-        </w:tc>
-        <w:tc>
-          <w:tcPr>
-            <w:tcBorders/>
-            <w:shd w:val="clear" w:color="auto" w:fill="FFFFFF"/>
-            <w:tcMar>
-              <w:top w:w="0" w:type="dxa"/>
-              <w:bottom w:w="0" w:type="dxa"/>
-              <w:left w:w="0" w:type="dxa"/>
-              <w:right w:w="0" w:type="dxa"/>
-            </w:tcMar>
-            <w:vAlign w:val="center"/>
-          </w:tcPr>
-          <w:p>
-            <w:pPr>
-              <w:jc w:val="center"/>
-              <w:spacing w:after="100" w:before="100" w:line="240"/>
-              <w:ind w:firstLine="0" w:left="100" w:right="100"/>
-            </w:pPr>
-            <w:r xmlns:w="http://schemas.openxmlformats.org/wordprocessingml/2006/main" xmlns:wp="http://schemas.openxmlformats.org/drawingml/2006/wordprocessingDrawing" xmlns:r="http://schemas.openxmlformats.org/officeDocument/2006/relationships" xmlns:w14="http://schemas.microsoft.com/office/word/2010/wordml">
-              <w:rPr>
-                <w:rFonts w:ascii="Arial" w:hAnsi="Arial" w:eastAsia="Arial" w:cs="Arial"/>
-                <w:sz w:val="18"/>
-                <w:szCs w:val="18"/>
-                <w:color w:val="000000"/>
-              </w:rPr>
-              <w:t xml:space="preserve">55.2% (91)</w:t>
             </w:r>
           </w:p>
         </w:tc>
@@ -9113,7 +8877,7 @@
                 <w:szCs w:val="18"/>
                 <w:color w:val="000000"/>
               </w:rPr>
-              <w:t xml:space="preserve">Age at  cohort entry  (median)</w:t>
+              <w:t xml:space="preserve">Age at cohort entry  (median)</w:t>
             </w:r>
           </w:p>
         </w:tc>
@@ -9287,65 +9051,7 @@
                 <w:szCs w:val="18"/>
                 <w:color w:val="000000"/>
               </w:rPr>
-              <w:t xml:space="preserve">57</w:t>
-            </w:r>
-          </w:p>
-        </w:tc>
-        <w:tc>
-          <w:tcPr>
-            <w:tcBorders/>
-            <w:shd w:val="clear" w:color="auto" w:fill="DDDDDD"/>
-            <w:tcMar>
-              <w:top w:w="0" w:type="dxa"/>
-              <w:bottom w:w="0" w:type="dxa"/>
-              <w:left w:w="0" w:type="dxa"/>
-              <w:right w:w="0" w:type="dxa"/>
-            </w:tcMar>
-            <w:vAlign w:val="center"/>
-          </w:tcPr>
-          <w:p>
-            <w:pPr>
-              <w:jc w:val="center"/>
-              <w:spacing w:after="100" w:before="100" w:line="240"/>
-              <w:ind w:firstLine="0" w:left="100" w:right="100"/>
-            </w:pPr>
-            <w:r xmlns:w="http://schemas.openxmlformats.org/wordprocessingml/2006/main" xmlns:wp="http://schemas.openxmlformats.org/drawingml/2006/wordprocessingDrawing" xmlns:r="http://schemas.openxmlformats.org/officeDocument/2006/relationships" xmlns:w14="http://schemas.microsoft.com/office/word/2010/wordml">
-              <w:rPr>
-                <w:rFonts w:ascii="Arial" w:hAnsi="Arial" w:eastAsia="Arial" w:cs="Arial"/>
-                <w:sz w:val="18"/>
-                <w:szCs w:val="18"/>
-                <w:color w:val="000000"/>
-              </w:rPr>
               <w:t xml:space="preserve">58</w:t>
-            </w:r>
-          </w:p>
-        </w:tc>
-        <w:tc>
-          <w:tcPr>
-            <w:tcBorders/>
-            <w:shd w:val="clear" w:color="auto" w:fill="DDDDDD"/>
-            <w:tcMar>
-              <w:top w:w="0" w:type="dxa"/>
-              <w:bottom w:w="0" w:type="dxa"/>
-              <w:left w:w="0" w:type="dxa"/>
-              <w:right w:w="0" w:type="dxa"/>
-            </w:tcMar>
-            <w:vAlign w:val="center"/>
-          </w:tcPr>
-          <w:p>
-            <w:pPr>
-              <w:jc w:val="center"/>
-              <w:spacing w:after="100" w:before="100" w:line="240"/>
-              <w:ind w:firstLine="0" w:left="100" w:right="100"/>
-            </w:pPr>
-            <w:r xmlns:w="http://schemas.openxmlformats.org/wordprocessingml/2006/main" xmlns:wp="http://schemas.openxmlformats.org/drawingml/2006/wordprocessingDrawing" xmlns:r="http://schemas.openxmlformats.org/officeDocument/2006/relationships" xmlns:w14="http://schemas.microsoft.com/office/word/2010/wordml">
-              <w:rPr>
-                <w:rFonts w:ascii="Arial" w:hAnsi="Arial" w:eastAsia="Arial" w:cs="Arial"/>
-                <w:sz w:val="18"/>
-                <w:szCs w:val="18"/>
-                <w:color w:val="000000"/>
-              </w:rPr>
-              <w:t xml:space="preserve">62</w:t>
             </w:r>
           </w:p>
         </w:tc>
@@ -9584,65 +9290,7 @@
                 <w:szCs w:val="18"/>
                 <w:color w:val="000000"/>
               </w:rPr>
-              <w:t xml:space="preserve">0.0% (0)</w:t>
-            </w:r>
-          </w:p>
-        </w:tc>
-        <w:tc>
-          <w:tcPr>
-            <w:tcBorders/>
-            <w:shd w:val="clear" w:color="auto" w:fill="FFFFFF"/>
-            <w:tcMar>
-              <w:top w:w="0" w:type="dxa"/>
-              <w:bottom w:w="0" w:type="dxa"/>
-              <w:left w:w="0" w:type="dxa"/>
-              <w:right w:w="0" w:type="dxa"/>
-            </w:tcMar>
-            <w:vAlign w:val="center"/>
-          </w:tcPr>
-          <w:p>
-            <w:pPr>
-              <w:jc w:val="center"/>
-              <w:spacing w:after="100" w:before="100" w:line="240"/>
-              <w:ind w:firstLine="0" w:left="100" w:right="100"/>
-            </w:pPr>
-            <w:r xmlns:w="http://schemas.openxmlformats.org/wordprocessingml/2006/main" xmlns:wp="http://schemas.openxmlformats.org/drawingml/2006/wordprocessingDrawing" xmlns:r="http://schemas.openxmlformats.org/officeDocument/2006/relationships" xmlns:w14="http://schemas.microsoft.com/office/word/2010/wordml">
-              <w:rPr>
-                <w:rFonts w:ascii="Arial" w:hAnsi="Arial" w:eastAsia="Arial" w:cs="Arial"/>
-                <w:sz w:val="18"/>
-                <w:szCs w:val="18"/>
-                <w:color w:val="000000"/>
-              </w:rPr>
               <w:t xml:space="preserve">1.4% (53)</w:t>
-            </w:r>
-          </w:p>
-        </w:tc>
-        <w:tc>
-          <w:tcPr>
-            <w:tcBorders/>
-            <w:shd w:val="clear" w:color="auto" w:fill="FFFFFF"/>
-            <w:tcMar>
-              <w:top w:w="0" w:type="dxa"/>
-              <w:bottom w:w="0" w:type="dxa"/>
-              <w:left w:w="0" w:type="dxa"/>
-              <w:right w:w="0" w:type="dxa"/>
-            </w:tcMar>
-            <w:vAlign w:val="center"/>
-          </w:tcPr>
-          <w:p>
-            <w:pPr>
-              <w:jc w:val="center"/>
-              <w:spacing w:after="100" w:before="100" w:line="240"/>
-              <w:ind w:firstLine="0" w:left="100" w:right="100"/>
-            </w:pPr>
-            <w:r xmlns:w="http://schemas.openxmlformats.org/wordprocessingml/2006/main" xmlns:wp="http://schemas.openxmlformats.org/drawingml/2006/wordprocessingDrawing" xmlns:r="http://schemas.openxmlformats.org/officeDocument/2006/relationships" xmlns:w14="http://schemas.microsoft.com/office/word/2010/wordml">
-              <w:rPr>
-                <w:rFonts w:ascii="Arial" w:hAnsi="Arial" w:eastAsia="Arial" w:cs="Arial"/>
-                <w:sz w:val="18"/>
-                <w:szCs w:val="18"/>
-                <w:color w:val="000000"/>
-              </w:rPr>
-              <w:t xml:space="preserve">0.0% (0)</w:t>
             </w:r>
           </w:p>
         </w:tc>
@@ -9881,65 +9529,7 @@
                 <w:szCs w:val="18"/>
                 <w:color w:val="000000"/>
               </w:rPr>
-              <w:t xml:space="preserve">0.0% (0)</w:t>
-            </w:r>
-          </w:p>
-        </w:tc>
-        <w:tc>
-          <w:tcPr>
-            <w:tcBorders/>
-            <w:shd w:val="clear" w:color="auto" w:fill="DDDDDD"/>
-            <w:tcMar>
-              <w:top w:w="0" w:type="dxa"/>
-              <w:bottom w:w="0" w:type="dxa"/>
-              <w:left w:w="0" w:type="dxa"/>
-              <w:right w:w="0" w:type="dxa"/>
-            </w:tcMar>
-            <w:vAlign w:val="center"/>
-          </w:tcPr>
-          <w:p>
-            <w:pPr>
-              <w:jc w:val="center"/>
-              <w:spacing w:after="100" w:before="100" w:line="240"/>
-              <w:ind w:firstLine="0" w:left="100" w:right="100"/>
-            </w:pPr>
-            <w:r xmlns:w="http://schemas.openxmlformats.org/wordprocessingml/2006/main" xmlns:wp="http://schemas.openxmlformats.org/drawingml/2006/wordprocessingDrawing" xmlns:r="http://schemas.openxmlformats.org/officeDocument/2006/relationships" xmlns:w14="http://schemas.microsoft.com/office/word/2010/wordml">
-              <w:rPr>
-                <w:rFonts w:ascii="Arial" w:hAnsi="Arial" w:eastAsia="Arial" w:cs="Arial"/>
-                <w:sz w:val="18"/>
-                <w:szCs w:val="18"/>
-                <w:color w:val="000000"/>
-              </w:rPr>
               <w:t xml:space="preserve">2.0% (78)</w:t>
-            </w:r>
-          </w:p>
-        </w:tc>
-        <w:tc>
-          <w:tcPr>
-            <w:tcBorders/>
-            <w:shd w:val="clear" w:color="auto" w:fill="DDDDDD"/>
-            <w:tcMar>
-              <w:top w:w="0" w:type="dxa"/>
-              <w:bottom w:w="0" w:type="dxa"/>
-              <w:left w:w="0" w:type="dxa"/>
-              <w:right w:w="0" w:type="dxa"/>
-            </w:tcMar>
-            <w:vAlign w:val="center"/>
-          </w:tcPr>
-          <w:p>
-            <w:pPr>
-              <w:jc w:val="center"/>
-              <w:spacing w:after="100" w:before="100" w:line="240"/>
-              <w:ind w:firstLine="0" w:left="100" w:right="100"/>
-            </w:pPr>
-            <w:r xmlns:w="http://schemas.openxmlformats.org/wordprocessingml/2006/main" xmlns:wp="http://schemas.openxmlformats.org/drawingml/2006/wordprocessingDrawing" xmlns:r="http://schemas.openxmlformats.org/officeDocument/2006/relationships" xmlns:w14="http://schemas.microsoft.com/office/word/2010/wordml">
-              <w:rPr>
-                <w:rFonts w:ascii="Arial" w:hAnsi="Arial" w:eastAsia="Arial" w:cs="Arial"/>
-                <w:sz w:val="18"/>
-                <w:szCs w:val="18"/>
-                <w:color w:val="000000"/>
-              </w:rPr>
-              <w:t xml:space="preserve">0.0% (0)</w:t>
             </w:r>
           </w:p>
         </w:tc>
@@ -10178,65 +9768,7 @@
                 <w:szCs w:val="18"/>
                 <w:color w:val="000000"/>
               </w:rPr>
-              <w:t xml:space="preserve">2.4% (3)</w:t>
-            </w:r>
-          </w:p>
-        </w:tc>
-        <w:tc>
-          <w:tcPr>
-            <w:tcBorders/>
-            <w:shd w:val="clear" w:color="auto" w:fill="FFFFFF"/>
-            <w:tcMar>
-              <w:top w:w="0" w:type="dxa"/>
-              <w:bottom w:w="0" w:type="dxa"/>
-              <w:left w:w="0" w:type="dxa"/>
-              <w:right w:w="0" w:type="dxa"/>
-            </w:tcMar>
-            <w:vAlign w:val="center"/>
-          </w:tcPr>
-          <w:p>
-            <w:pPr>
-              <w:jc w:val="center"/>
-              <w:spacing w:after="100" w:before="100" w:line="240"/>
-              <w:ind w:firstLine="0" w:left="100" w:right="100"/>
-            </w:pPr>
-            <w:r xmlns:w="http://schemas.openxmlformats.org/wordprocessingml/2006/main" xmlns:wp="http://schemas.openxmlformats.org/drawingml/2006/wordprocessingDrawing" xmlns:r="http://schemas.openxmlformats.org/officeDocument/2006/relationships" xmlns:w14="http://schemas.microsoft.com/office/word/2010/wordml">
-              <w:rPr>
-                <w:rFonts w:ascii="Arial" w:hAnsi="Arial" w:eastAsia="Arial" w:cs="Arial"/>
-                <w:sz w:val="18"/>
-                <w:szCs w:val="18"/>
-                <w:color w:val="000000"/>
-              </w:rPr>
               <w:t xml:space="preserve">4.4% (170)</w:t>
-            </w:r>
-          </w:p>
-        </w:tc>
-        <w:tc>
-          <w:tcPr>
-            <w:tcBorders/>
-            <w:shd w:val="clear" w:color="auto" w:fill="FFFFFF"/>
-            <w:tcMar>
-              <w:top w:w="0" w:type="dxa"/>
-              <w:bottom w:w="0" w:type="dxa"/>
-              <w:left w:w="0" w:type="dxa"/>
-              <w:right w:w="0" w:type="dxa"/>
-            </w:tcMar>
-            <w:vAlign w:val="center"/>
-          </w:tcPr>
-          <w:p>
-            <w:pPr>
-              <w:jc w:val="center"/>
-              <w:spacing w:after="100" w:before="100" w:line="240"/>
-              <w:ind w:firstLine="0" w:left="100" w:right="100"/>
-            </w:pPr>
-            <w:r xmlns:w="http://schemas.openxmlformats.org/wordprocessingml/2006/main" xmlns:wp="http://schemas.openxmlformats.org/drawingml/2006/wordprocessingDrawing" xmlns:r="http://schemas.openxmlformats.org/officeDocument/2006/relationships" xmlns:w14="http://schemas.microsoft.com/office/word/2010/wordml">
-              <w:rPr>
-                <w:rFonts w:ascii="Arial" w:hAnsi="Arial" w:eastAsia="Arial" w:cs="Arial"/>
-                <w:sz w:val="18"/>
-                <w:szCs w:val="18"/>
-                <w:color w:val="000000"/>
-              </w:rPr>
-              <w:t xml:space="preserve">4.2% (7)</w:t>
             </w:r>
           </w:p>
         </w:tc>
@@ -10475,65 +10007,7 @@
                 <w:szCs w:val="18"/>
                 <w:color w:val="000000"/>
               </w:rPr>
-              <w:t xml:space="preserve">24.4% (31)</w:t>
-            </w:r>
-          </w:p>
-        </w:tc>
-        <w:tc>
-          <w:tcPr>
-            <w:tcBorders/>
-            <w:shd w:val="clear" w:color="auto" w:fill="DDDDDD"/>
-            <w:tcMar>
-              <w:top w:w="0" w:type="dxa"/>
-              <w:bottom w:w="0" w:type="dxa"/>
-              <w:left w:w="0" w:type="dxa"/>
-              <w:right w:w="0" w:type="dxa"/>
-            </w:tcMar>
-            <w:vAlign w:val="center"/>
-          </w:tcPr>
-          <w:p>
-            <w:pPr>
-              <w:jc w:val="center"/>
-              <w:spacing w:after="100" w:before="100" w:line="240"/>
-              <w:ind w:firstLine="0" w:left="100" w:right="100"/>
-            </w:pPr>
-            <w:r xmlns:w="http://schemas.openxmlformats.org/wordprocessingml/2006/main" xmlns:wp="http://schemas.openxmlformats.org/drawingml/2006/wordprocessingDrawing" xmlns:r="http://schemas.openxmlformats.org/officeDocument/2006/relationships" xmlns:w14="http://schemas.microsoft.com/office/word/2010/wordml">
-              <w:rPr>
-                <w:rFonts w:ascii="Arial" w:hAnsi="Arial" w:eastAsia="Arial" w:cs="Arial"/>
-                <w:sz w:val="18"/>
-                <w:szCs w:val="18"/>
-                <w:color w:val="000000"/>
-              </w:rPr>
               <w:t xml:space="preserve">50.8% (1976)</w:t>
-            </w:r>
-          </w:p>
-        </w:tc>
-        <w:tc>
-          <w:tcPr>
-            <w:tcBorders/>
-            <w:shd w:val="clear" w:color="auto" w:fill="DDDDDD"/>
-            <w:tcMar>
-              <w:top w:w="0" w:type="dxa"/>
-              <w:bottom w:w="0" w:type="dxa"/>
-              <w:left w:w="0" w:type="dxa"/>
-              <w:right w:w="0" w:type="dxa"/>
-            </w:tcMar>
-            <w:vAlign w:val="center"/>
-          </w:tcPr>
-          <w:p>
-            <w:pPr>
-              <w:jc w:val="center"/>
-              <w:spacing w:after="100" w:before="100" w:line="240"/>
-              <w:ind w:firstLine="0" w:left="100" w:right="100"/>
-            </w:pPr>
-            <w:r xmlns:w="http://schemas.openxmlformats.org/wordprocessingml/2006/main" xmlns:wp="http://schemas.openxmlformats.org/drawingml/2006/wordprocessingDrawing" xmlns:r="http://schemas.openxmlformats.org/officeDocument/2006/relationships" xmlns:w14="http://schemas.microsoft.com/office/word/2010/wordml">
-              <w:rPr>
-                <w:rFonts w:ascii="Arial" w:hAnsi="Arial" w:eastAsia="Arial" w:cs="Arial"/>
-                <w:sz w:val="18"/>
-                <w:szCs w:val="18"/>
-                <w:color w:val="000000"/>
-              </w:rPr>
-              <w:t xml:space="preserve">43.6% (72)</w:t>
             </w:r>
           </w:p>
         </w:tc>
@@ -10772,64 +10246,6 @@
                 <w:szCs w:val="18"/>
                 <w:color w:val="000000"/>
               </w:rPr>
-              <w:t xml:space="preserve">13</w:t>
-            </w:r>
-          </w:p>
-        </w:tc>
-        <w:tc>
-          <w:tcPr>
-            <w:tcBorders/>
-            <w:shd w:val="clear" w:color="auto" w:fill="FFFFFF"/>
-            <w:tcMar>
-              <w:top w:w="0" w:type="dxa"/>
-              <w:bottom w:w="0" w:type="dxa"/>
-              <w:left w:w="0" w:type="dxa"/>
-              <w:right w:w="0" w:type="dxa"/>
-            </w:tcMar>
-            <w:vAlign w:val="center"/>
-          </w:tcPr>
-          <w:p>
-            <w:pPr>
-              <w:jc w:val="center"/>
-              <w:spacing w:after="100" w:before="100" w:line="240"/>
-              <w:ind w:firstLine="0" w:left="100" w:right="100"/>
-            </w:pPr>
-            <w:r xmlns:w="http://schemas.openxmlformats.org/wordprocessingml/2006/main" xmlns:wp="http://schemas.openxmlformats.org/drawingml/2006/wordprocessingDrawing" xmlns:r="http://schemas.openxmlformats.org/officeDocument/2006/relationships" xmlns:w14="http://schemas.microsoft.com/office/word/2010/wordml">
-              <w:rPr>
-                <w:rFonts w:ascii="Arial" w:hAnsi="Arial" w:eastAsia="Arial" w:cs="Arial"/>
-                <w:sz w:val="18"/>
-                <w:szCs w:val="18"/>
-                <w:color w:val="000000"/>
-              </w:rPr>
-              <w:t xml:space="preserve">10</w:t>
-            </w:r>
-          </w:p>
-        </w:tc>
-        <w:tc>
-          <w:tcPr>
-            <w:tcBorders/>
-            <w:shd w:val="clear" w:color="auto" w:fill="FFFFFF"/>
-            <w:tcMar>
-              <w:top w:w="0" w:type="dxa"/>
-              <w:bottom w:w="0" w:type="dxa"/>
-              <w:left w:w="0" w:type="dxa"/>
-              <w:right w:w="0" w:type="dxa"/>
-            </w:tcMar>
-            <w:vAlign w:val="center"/>
-          </w:tcPr>
-          <w:p>
-            <w:pPr>
-              <w:jc w:val="center"/>
-              <w:spacing w:after="100" w:before="100" w:line="240"/>
-              <w:ind w:firstLine="0" w:left="100" w:right="100"/>
-            </w:pPr>
-            <w:r xmlns:w="http://schemas.openxmlformats.org/wordprocessingml/2006/main" xmlns:wp="http://schemas.openxmlformats.org/drawingml/2006/wordprocessingDrawing" xmlns:r="http://schemas.openxmlformats.org/officeDocument/2006/relationships" xmlns:w14="http://schemas.microsoft.com/office/word/2010/wordml">
-              <w:rPr>
-                <w:rFonts w:ascii="Arial" w:hAnsi="Arial" w:eastAsia="Arial" w:cs="Arial"/>
-                <w:sz w:val="18"/>
-                <w:szCs w:val="18"/>
-                <w:color w:val="000000"/>
-              </w:rPr>
               <w:t xml:space="preserve">10</w:t>
             </w:r>
           </w:p>
@@ -11069,65 +10485,7 @@
                 <w:szCs w:val="18"/>
                 <w:color w:val="000000"/>
               </w:rPr>
-              <w:t xml:space="preserve">4.8 (4.3)</w:t>
-            </w:r>
-          </w:p>
-        </w:tc>
-        <w:tc>
-          <w:tcPr>
-            <w:tcBorders/>
-            <w:shd w:val="clear" w:color="auto" w:fill="DDDDDD"/>
-            <w:tcMar>
-              <w:top w:w="0" w:type="dxa"/>
-              <w:bottom w:w="0" w:type="dxa"/>
-              <w:left w:w="0" w:type="dxa"/>
-              <w:right w:w="0" w:type="dxa"/>
-            </w:tcMar>
-            <w:vAlign w:val="center"/>
-          </w:tcPr>
-          <w:p>
-            <w:pPr>
-              <w:jc w:val="center"/>
-              <w:spacing w:after="100" w:before="100" w:line="240"/>
-              <w:ind w:firstLine="0" w:left="100" w:right="100"/>
-            </w:pPr>
-            <w:r xmlns:w="http://schemas.openxmlformats.org/wordprocessingml/2006/main" xmlns:wp="http://schemas.openxmlformats.org/drawingml/2006/wordprocessingDrawing" xmlns:r="http://schemas.openxmlformats.org/officeDocument/2006/relationships" xmlns:w14="http://schemas.microsoft.com/office/word/2010/wordml">
-              <w:rPr>
-                <w:rFonts w:ascii="Arial" w:hAnsi="Arial" w:eastAsia="Arial" w:cs="Arial"/>
-                <w:sz w:val="18"/>
-                <w:szCs w:val="18"/>
-                <w:color w:val="000000"/>
-              </w:rPr>
               <w:t xml:space="preserve">7.1 (6.2)</w:t>
-            </w:r>
-          </w:p>
-        </w:tc>
-        <w:tc>
-          <w:tcPr>
-            <w:tcBorders/>
-            <w:shd w:val="clear" w:color="auto" w:fill="DDDDDD"/>
-            <w:tcMar>
-              <w:top w:w="0" w:type="dxa"/>
-              <w:bottom w:w="0" w:type="dxa"/>
-              <w:left w:w="0" w:type="dxa"/>
-              <w:right w:w="0" w:type="dxa"/>
-            </w:tcMar>
-            <w:vAlign w:val="center"/>
-          </w:tcPr>
-          <w:p>
-            <w:pPr>
-              <w:jc w:val="center"/>
-              <w:spacing w:after="100" w:before="100" w:line="240"/>
-              <w:ind w:firstLine="0" w:left="100" w:right="100"/>
-            </w:pPr>
-            <w:r xmlns:w="http://schemas.openxmlformats.org/wordprocessingml/2006/main" xmlns:wp="http://schemas.openxmlformats.org/drawingml/2006/wordprocessingDrawing" xmlns:r="http://schemas.openxmlformats.org/officeDocument/2006/relationships" xmlns:w14="http://schemas.microsoft.com/office/word/2010/wordml">
-              <w:rPr>
-                <w:rFonts w:ascii="Arial" w:hAnsi="Arial" w:eastAsia="Arial" w:cs="Arial"/>
-                <w:sz w:val="18"/>
-                <w:szCs w:val="18"/>
-                <w:color w:val="000000"/>
-              </w:rPr>
-              <w:t xml:space="preserve">9.2 (7.8)</w:t>
             </w:r>
           </w:p>
         </w:tc>
@@ -11366,65 +10724,7 @@
                 <w:szCs w:val="18"/>
                 <w:color w:val="000000"/>
               </w:rPr>
-              <w:t xml:space="preserve">87.4% (111)</w:t>
-            </w:r>
-          </w:p>
-        </w:tc>
-        <w:tc>
-          <w:tcPr>
-            <w:tcBorders/>
-            <w:shd w:val="clear" w:color="auto" w:fill="FFFFFF"/>
-            <w:tcMar>
-              <w:top w:w="0" w:type="dxa"/>
-              <w:bottom w:w="0" w:type="dxa"/>
-              <w:left w:w="0" w:type="dxa"/>
-              <w:right w:w="0" w:type="dxa"/>
-            </w:tcMar>
-            <w:vAlign w:val="center"/>
-          </w:tcPr>
-          <w:p>
-            <w:pPr>
-              <w:jc w:val="center"/>
-              <w:spacing w:after="100" w:before="100" w:line="240"/>
-              <w:ind w:firstLine="0" w:left="100" w:right="100"/>
-            </w:pPr>
-            <w:r xmlns:w="http://schemas.openxmlformats.org/wordprocessingml/2006/main" xmlns:wp="http://schemas.openxmlformats.org/drawingml/2006/wordprocessingDrawing" xmlns:r="http://schemas.openxmlformats.org/officeDocument/2006/relationships" xmlns:w14="http://schemas.microsoft.com/office/word/2010/wordml">
-              <w:rPr>
-                <w:rFonts w:ascii="Arial" w:hAnsi="Arial" w:eastAsia="Arial" w:cs="Arial"/>
-                <w:sz w:val="18"/>
-                <w:szCs w:val="18"/>
-                <w:color w:val="000000"/>
-              </w:rPr>
               <w:t xml:space="preserve">82.9% (3223)</w:t>
-            </w:r>
-          </w:p>
-        </w:tc>
-        <w:tc>
-          <w:tcPr>
-            <w:tcBorders/>
-            <w:shd w:val="clear" w:color="auto" w:fill="FFFFFF"/>
-            <w:tcMar>
-              <w:top w:w="0" w:type="dxa"/>
-              <w:bottom w:w="0" w:type="dxa"/>
-              <w:left w:w="0" w:type="dxa"/>
-              <w:right w:w="0" w:type="dxa"/>
-            </w:tcMar>
-            <w:vAlign w:val="center"/>
-          </w:tcPr>
-          <w:p>
-            <w:pPr>
-              <w:jc w:val="center"/>
-              <w:spacing w:after="100" w:before="100" w:line="240"/>
-              <w:ind w:firstLine="0" w:left="100" w:right="100"/>
-            </w:pPr>
-            <w:r xmlns:w="http://schemas.openxmlformats.org/wordprocessingml/2006/main" xmlns:wp="http://schemas.openxmlformats.org/drawingml/2006/wordprocessingDrawing" xmlns:r="http://schemas.openxmlformats.org/officeDocument/2006/relationships" xmlns:w14="http://schemas.microsoft.com/office/word/2010/wordml">
-              <w:rPr>
-                <w:rFonts w:ascii="Arial" w:hAnsi="Arial" w:eastAsia="Arial" w:cs="Arial"/>
-                <w:sz w:val="18"/>
-                <w:szCs w:val="18"/>
-                <w:color w:val="000000"/>
-              </w:rPr>
-              <w:t xml:space="preserve">83.0% (137)</w:t>
             </w:r>
           </w:p>
         </w:tc>
@@ -11663,65 +10963,7 @@
                 <w:szCs w:val="18"/>
                 <w:color w:val="000000"/>
               </w:rPr>
-              <w:t xml:space="preserve">60.6% (77)</w:t>
-            </w:r>
-          </w:p>
-        </w:tc>
-        <w:tc>
-          <w:tcPr>
-            <w:tcBorders/>
-            <w:shd w:val="clear" w:color="auto" w:fill="DDDDDD"/>
-            <w:tcMar>
-              <w:top w:w="0" w:type="dxa"/>
-              <w:bottom w:w="0" w:type="dxa"/>
-              <w:left w:w="0" w:type="dxa"/>
-              <w:right w:w="0" w:type="dxa"/>
-            </w:tcMar>
-            <w:vAlign w:val="center"/>
-          </w:tcPr>
-          <w:p>
-            <w:pPr>
-              <w:jc w:val="center"/>
-              <w:spacing w:after="100" w:before="100" w:line="240"/>
-              <w:ind w:firstLine="0" w:left="100" w:right="100"/>
-            </w:pPr>
-            <w:r xmlns:w="http://schemas.openxmlformats.org/wordprocessingml/2006/main" xmlns:wp="http://schemas.openxmlformats.org/drawingml/2006/wordprocessingDrawing" xmlns:r="http://schemas.openxmlformats.org/officeDocument/2006/relationships" xmlns:w14="http://schemas.microsoft.com/office/word/2010/wordml">
-              <w:rPr>
-                <w:rFonts w:ascii="Arial" w:hAnsi="Arial" w:eastAsia="Arial" w:cs="Arial"/>
-                <w:sz w:val="18"/>
-                <w:szCs w:val="18"/>
-                <w:color w:val="000000"/>
-              </w:rPr>
               <w:t xml:space="preserve">60.2% (2341)</w:t>
-            </w:r>
-          </w:p>
-        </w:tc>
-        <w:tc>
-          <w:tcPr>
-            <w:tcBorders/>
-            <w:shd w:val="clear" w:color="auto" w:fill="DDDDDD"/>
-            <w:tcMar>
-              <w:top w:w="0" w:type="dxa"/>
-              <w:bottom w:w="0" w:type="dxa"/>
-              <w:left w:w="0" w:type="dxa"/>
-              <w:right w:w="0" w:type="dxa"/>
-            </w:tcMar>
-            <w:vAlign w:val="center"/>
-          </w:tcPr>
-          <w:p>
-            <w:pPr>
-              <w:jc w:val="center"/>
-              <w:spacing w:after="100" w:before="100" w:line="240"/>
-              <w:ind w:firstLine="0" w:left="100" w:right="100"/>
-            </w:pPr>
-            <w:r xmlns:w="http://schemas.openxmlformats.org/wordprocessingml/2006/main" xmlns:wp="http://schemas.openxmlformats.org/drawingml/2006/wordprocessingDrawing" xmlns:r="http://schemas.openxmlformats.org/officeDocument/2006/relationships" xmlns:w14="http://schemas.microsoft.com/office/word/2010/wordml">
-              <w:rPr>
-                <w:rFonts w:ascii="Arial" w:hAnsi="Arial" w:eastAsia="Arial" w:cs="Arial"/>
-                <w:sz w:val="18"/>
-                <w:szCs w:val="18"/>
-                <w:color w:val="000000"/>
-              </w:rPr>
-              <w:t xml:space="preserve">52.7% (87)</w:t>
             </w:r>
           </w:p>
         </w:tc>
@@ -11960,65 +11202,7 @@
                 <w:szCs w:val="18"/>
                 <w:color w:val="000000"/>
               </w:rPr>
-              <w:t xml:space="preserve">28.1 (4.9)</w:t>
-            </w:r>
-          </w:p>
-        </w:tc>
-        <w:tc>
-          <w:tcPr>
-            <w:tcBorders/>
-            <w:shd w:val="clear" w:color="auto" w:fill="FFFFFF"/>
-            <w:tcMar>
-              <w:top w:w="0" w:type="dxa"/>
-              <w:bottom w:w="0" w:type="dxa"/>
-              <w:left w:w="0" w:type="dxa"/>
-              <w:right w:w="0" w:type="dxa"/>
-            </w:tcMar>
-            <w:vAlign w:val="center"/>
-          </w:tcPr>
-          <w:p>
-            <w:pPr>
-              <w:jc w:val="center"/>
-              <w:spacing w:after="100" w:before="100" w:line="240"/>
-              <w:ind w:firstLine="0" w:left="100" w:right="100"/>
-            </w:pPr>
-            <w:r xmlns:w="http://schemas.openxmlformats.org/wordprocessingml/2006/main" xmlns:wp="http://schemas.openxmlformats.org/drawingml/2006/wordprocessingDrawing" xmlns:r="http://schemas.openxmlformats.org/officeDocument/2006/relationships" xmlns:w14="http://schemas.microsoft.com/office/word/2010/wordml">
-              <w:rPr>
-                <w:rFonts w:ascii="Arial" w:hAnsi="Arial" w:eastAsia="Arial" w:cs="Arial"/>
-                <w:sz w:val="18"/>
-                <w:szCs w:val="18"/>
-                <w:color w:val="000000"/>
-              </w:rPr>
               <w:t xml:space="preserve">29.0 (5.2)</w:t>
-            </w:r>
-          </w:p>
-        </w:tc>
-        <w:tc>
-          <w:tcPr>
-            <w:tcBorders/>
-            <w:shd w:val="clear" w:color="auto" w:fill="FFFFFF"/>
-            <w:tcMar>
-              <w:top w:w="0" w:type="dxa"/>
-              <w:bottom w:w="0" w:type="dxa"/>
-              <w:left w:w="0" w:type="dxa"/>
-              <w:right w:w="0" w:type="dxa"/>
-            </w:tcMar>
-            <w:vAlign w:val="center"/>
-          </w:tcPr>
-          <w:p>
-            <w:pPr>
-              <w:jc w:val="center"/>
-              <w:spacing w:after="100" w:before="100" w:line="240"/>
-              <w:ind w:firstLine="0" w:left="100" w:right="100"/>
-            </w:pPr>
-            <w:r xmlns:w="http://schemas.openxmlformats.org/wordprocessingml/2006/main" xmlns:wp="http://schemas.openxmlformats.org/drawingml/2006/wordprocessingDrawing" xmlns:r="http://schemas.openxmlformats.org/officeDocument/2006/relationships" xmlns:w14="http://schemas.microsoft.com/office/word/2010/wordml">
-              <w:rPr>
-                <w:rFonts w:ascii="Arial" w:hAnsi="Arial" w:eastAsia="Arial" w:cs="Arial"/>
-                <w:sz w:val="18"/>
-                <w:szCs w:val="18"/>
-                <w:color w:val="000000"/>
-              </w:rPr>
-              <w:t xml:space="preserve">26.4 (5.0)</w:t>
             </w:r>
           </w:p>
         </w:tc>
@@ -12257,65 +11441,7 @@
                 <w:szCs w:val="18"/>
                 <w:color w:val="000000"/>
               </w:rPr>
-              <w:t xml:space="preserve">0.8% (1)</w:t>
-            </w:r>
-          </w:p>
-        </w:tc>
-        <w:tc>
-          <w:tcPr>
-            <w:tcBorders/>
-            <w:shd w:val="clear" w:color="auto" w:fill="DDDDDD"/>
-            <w:tcMar>
-              <w:top w:w="0" w:type="dxa"/>
-              <w:bottom w:w="0" w:type="dxa"/>
-              <w:left w:w="0" w:type="dxa"/>
-              <w:right w:w="0" w:type="dxa"/>
-            </w:tcMar>
-            <w:vAlign w:val="center"/>
-          </w:tcPr>
-          <w:p>
-            <w:pPr>
-              <w:jc w:val="center"/>
-              <w:spacing w:after="100" w:before="100" w:line="240"/>
-              <w:ind w:firstLine="0" w:left="100" w:right="100"/>
-            </w:pPr>
-            <w:r xmlns:w="http://schemas.openxmlformats.org/wordprocessingml/2006/main" xmlns:wp="http://schemas.openxmlformats.org/drawingml/2006/wordprocessingDrawing" xmlns:r="http://schemas.openxmlformats.org/officeDocument/2006/relationships" xmlns:w14="http://schemas.microsoft.com/office/word/2010/wordml">
-              <w:rPr>
-                <w:rFonts w:ascii="Arial" w:hAnsi="Arial" w:eastAsia="Arial" w:cs="Arial"/>
-                <w:sz w:val="18"/>
-                <w:szCs w:val="18"/>
-                <w:color w:val="000000"/>
-              </w:rPr>
               <w:t xml:space="preserve">1.9% (75)</w:t>
-            </w:r>
-          </w:p>
-        </w:tc>
-        <w:tc>
-          <w:tcPr>
-            <w:tcBorders/>
-            <w:shd w:val="clear" w:color="auto" w:fill="DDDDDD"/>
-            <w:tcMar>
-              <w:top w:w="0" w:type="dxa"/>
-              <w:bottom w:w="0" w:type="dxa"/>
-              <w:left w:w="0" w:type="dxa"/>
-              <w:right w:w="0" w:type="dxa"/>
-            </w:tcMar>
-            <w:vAlign w:val="center"/>
-          </w:tcPr>
-          <w:p>
-            <w:pPr>
-              <w:jc w:val="center"/>
-              <w:spacing w:after="100" w:before="100" w:line="240"/>
-              <w:ind w:firstLine="0" w:left="100" w:right="100"/>
-            </w:pPr>
-            <w:r xmlns:w="http://schemas.openxmlformats.org/wordprocessingml/2006/main" xmlns:wp="http://schemas.openxmlformats.org/drawingml/2006/wordprocessingDrawing" xmlns:r="http://schemas.openxmlformats.org/officeDocument/2006/relationships" xmlns:w14="http://schemas.microsoft.com/office/word/2010/wordml">
-              <w:rPr>
-                <w:rFonts w:ascii="Arial" w:hAnsi="Arial" w:eastAsia="Arial" w:cs="Arial"/>
-                <w:sz w:val="18"/>
-                <w:szCs w:val="18"/>
-                <w:color w:val="000000"/>
-              </w:rPr>
-              <w:t xml:space="preserve">6.1% (10)</w:t>
             </w:r>
           </w:p>
         </w:tc>
@@ -12554,65 +11680,7 @@
                 <w:szCs w:val="18"/>
                 <w:color w:val="000000"/>
               </w:rPr>
-              <w:t xml:space="preserve">25.2% (32)</w:t>
-            </w:r>
-          </w:p>
-        </w:tc>
-        <w:tc>
-          <w:tcPr>
-            <w:tcBorders/>
-            <w:shd w:val="clear" w:color="auto" w:fill="FFFFFF"/>
-            <w:tcMar>
-              <w:top w:w="0" w:type="dxa"/>
-              <w:bottom w:w="0" w:type="dxa"/>
-              <w:left w:w="0" w:type="dxa"/>
-              <w:right w:w="0" w:type="dxa"/>
-            </w:tcMar>
-            <w:vAlign w:val="center"/>
-          </w:tcPr>
-          <w:p>
-            <w:pPr>
-              <w:jc w:val="center"/>
-              <w:spacing w:after="100" w:before="100" w:line="240"/>
-              <w:ind w:firstLine="0" w:left="100" w:right="100"/>
-            </w:pPr>
-            <w:r xmlns:w="http://schemas.openxmlformats.org/wordprocessingml/2006/main" xmlns:wp="http://schemas.openxmlformats.org/drawingml/2006/wordprocessingDrawing" xmlns:r="http://schemas.openxmlformats.org/officeDocument/2006/relationships" xmlns:w14="http://schemas.microsoft.com/office/word/2010/wordml">
-              <w:rPr>
-                <w:rFonts w:ascii="Arial" w:hAnsi="Arial" w:eastAsia="Arial" w:cs="Arial"/>
-                <w:sz w:val="18"/>
-                <w:szCs w:val="18"/>
-                <w:color w:val="000000"/>
-              </w:rPr>
               <w:t xml:space="preserve">25.8% (1002)</w:t>
-            </w:r>
-          </w:p>
-        </w:tc>
-        <w:tc>
-          <w:tcPr>
-            <w:tcBorders/>
-            <w:shd w:val="clear" w:color="auto" w:fill="FFFFFF"/>
-            <w:tcMar>
-              <w:top w:w="0" w:type="dxa"/>
-              <w:bottom w:w="0" w:type="dxa"/>
-              <w:left w:w="0" w:type="dxa"/>
-              <w:right w:w="0" w:type="dxa"/>
-            </w:tcMar>
-            <w:vAlign w:val="center"/>
-          </w:tcPr>
-          <w:p>
-            <w:pPr>
-              <w:jc w:val="center"/>
-              <w:spacing w:after="100" w:before="100" w:line="240"/>
-              <w:ind w:firstLine="0" w:left="100" w:right="100"/>
-            </w:pPr>
-            <w:r xmlns:w="http://schemas.openxmlformats.org/wordprocessingml/2006/main" xmlns:wp="http://schemas.openxmlformats.org/drawingml/2006/wordprocessingDrawing" xmlns:r="http://schemas.openxmlformats.org/officeDocument/2006/relationships" xmlns:w14="http://schemas.microsoft.com/office/word/2010/wordml">
-              <w:rPr>
-                <w:rFonts w:ascii="Arial" w:hAnsi="Arial" w:eastAsia="Arial" w:cs="Arial"/>
-                <w:sz w:val="18"/>
-                <w:szCs w:val="18"/>
-                <w:color w:val="000000"/>
-              </w:rPr>
-              <w:t xml:space="preserve">21.2% (35)</w:t>
             </w:r>
           </w:p>
         </w:tc>
@@ -12851,65 +11919,7 @@
                 <w:szCs w:val="18"/>
                 <w:color w:val="000000"/>
               </w:rPr>
-              <w:t xml:space="preserve">6.7 (1.5)</w:t>
-            </w:r>
-          </w:p>
-        </w:tc>
-        <w:tc>
-          <w:tcPr>
-            <w:tcBorders/>
-            <w:shd w:val="clear" w:color="auto" w:fill="DDDDDD"/>
-            <w:tcMar>
-              <w:top w:w="0" w:type="dxa"/>
-              <w:bottom w:w="0" w:type="dxa"/>
-              <w:left w:w="0" w:type="dxa"/>
-              <w:right w:w="0" w:type="dxa"/>
-            </w:tcMar>
-            <w:vAlign w:val="center"/>
-          </w:tcPr>
-          <w:p>
-            <w:pPr>
-              <w:jc w:val="center"/>
-              <w:spacing w:after="100" w:before="100" w:line="240"/>
-              <w:ind w:firstLine="0" w:left="100" w:right="100"/>
-            </w:pPr>
-            <w:r xmlns:w="http://schemas.openxmlformats.org/wordprocessingml/2006/main" xmlns:wp="http://schemas.openxmlformats.org/drawingml/2006/wordprocessingDrawing" xmlns:r="http://schemas.openxmlformats.org/officeDocument/2006/relationships" xmlns:w14="http://schemas.microsoft.com/office/word/2010/wordml">
-              <w:rPr>
-                <w:rFonts w:ascii="Arial" w:hAnsi="Arial" w:eastAsia="Arial" w:cs="Arial"/>
-                <w:sz w:val="18"/>
-                <w:szCs w:val="18"/>
-                <w:color w:val="000000"/>
-              </w:rPr>
               <w:t xml:space="preserve">6.4 (5.6)</w:t>
-            </w:r>
-          </w:p>
-        </w:tc>
-        <w:tc>
-          <w:tcPr>
-            <w:tcBorders/>
-            <w:shd w:val="clear" w:color="auto" w:fill="DDDDDD"/>
-            <w:tcMar>
-              <w:top w:w="0" w:type="dxa"/>
-              <w:bottom w:w="0" w:type="dxa"/>
-              <w:left w:w="0" w:type="dxa"/>
-              <w:right w:w="0" w:type="dxa"/>
-            </w:tcMar>
-            <w:vAlign w:val="center"/>
-          </w:tcPr>
-          <w:p>
-            <w:pPr>
-              <w:jc w:val="center"/>
-              <w:spacing w:after="100" w:before="100" w:line="240"/>
-              <w:ind w:firstLine="0" w:left="100" w:right="100"/>
-            </w:pPr>
-            <w:r xmlns:w="http://schemas.openxmlformats.org/wordprocessingml/2006/main" xmlns:wp="http://schemas.openxmlformats.org/drawingml/2006/wordprocessingDrawing" xmlns:r="http://schemas.openxmlformats.org/officeDocument/2006/relationships" xmlns:w14="http://schemas.microsoft.com/office/word/2010/wordml">
-              <w:rPr>
-                <w:rFonts w:ascii="Arial" w:hAnsi="Arial" w:eastAsia="Arial" w:cs="Arial"/>
-                <w:sz w:val="18"/>
-                <w:szCs w:val="18"/>
-                <w:color w:val="000000"/>
-              </w:rPr>
-              <w:t xml:space="preserve">5.4 (1.5)</w:t>
             </w:r>
           </w:p>
         </w:tc>
@@ -13148,65 +12158,7 @@
                 <w:szCs w:val="18"/>
                 <w:color w:val="000000"/>
               </w:rPr>
-              <w:t xml:space="preserve">4.2 (1.0)</w:t>
-            </w:r>
-          </w:p>
-        </w:tc>
-        <w:tc>
-          <w:tcPr>
-            <w:tcBorders/>
-            <w:shd w:val="clear" w:color="auto" w:fill="FFFFFF"/>
-            <w:tcMar>
-              <w:top w:w="0" w:type="dxa"/>
-              <w:bottom w:w="0" w:type="dxa"/>
-              <w:left w:w="0" w:type="dxa"/>
-              <w:right w:w="0" w:type="dxa"/>
-            </w:tcMar>
-            <w:vAlign w:val="center"/>
-          </w:tcPr>
-          <w:p>
-            <w:pPr>
-              <w:jc w:val="center"/>
-              <w:spacing w:after="100" w:before="100" w:line="240"/>
-              <w:ind w:firstLine="0" w:left="100" w:right="100"/>
-            </w:pPr>
-            <w:r xmlns:w="http://schemas.openxmlformats.org/wordprocessingml/2006/main" xmlns:wp="http://schemas.openxmlformats.org/drawingml/2006/wordprocessingDrawing" xmlns:r="http://schemas.openxmlformats.org/officeDocument/2006/relationships" xmlns:w14="http://schemas.microsoft.com/office/word/2010/wordml">
-              <w:rPr>
-                <w:rFonts w:ascii="Arial" w:hAnsi="Arial" w:eastAsia="Arial" w:cs="Arial"/>
-                <w:sz w:val="18"/>
-                <w:szCs w:val="18"/>
-                <w:color w:val="000000"/>
-              </w:rPr>
               <w:t xml:space="preserve">3.3 (1.8)</w:t>
-            </w:r>
-          </w:p>
-        </w:tc>
-        <w:tc>
-          <w:tcPr>
-            <w:tcBorders/>
-            <w:shd w:val="clear" w:color="auto" w:fill="FFFFFF"/>
-            <w:tcMar>
-              <w:top w:w="0" w:type="dxa"/>
-              <w:bottom w:w="0" w:type="dxa"/>
-              <w:left w:w="0" w:type="dxa"/>
-              <w:right w:w="0" w:type="dxa"/>
-            </w:tcMar>
-            <w:vAlign w:val="center"/>
-          </w:tcPr>
-          <w:p>
-            <w:pPr>
-              <w:jc w:val="center"/>
-              <w:spacing w:after="100" w:before="100" w:line="240"/>
-              <w:ind w:firstLine="0" w:left="100" w:right="100"/>
-            </w:pPr>
-            <w:r xmlns:w="http://schemas.openxmlformats.org/wordprocessingml/2006/main" xmlns:wp="http://schemas.openxmlformats.org/drawingml/2006/wordprocessingDrawing" xmlns:r="http://schemas.openxmlformats.org/officeDocument/2006/relationships" xmlns:w14="http://schemas.microsoft.com/office/word/2010/wordml">
-              <w:rPr>
-                <w:rFonts w:ascii="Arial" w:hAnsi="Arial" w:eastAsia="Arial" w:cs="Arial"/>
-                <w:sz w:val="18"/>
-                <w:szCs w:val="18"/>
-                <w:color w:val="000000"/>
-              </w:rPr>
-              <w:t xml:space="preserve">3.4 (0.9)</w:t>
             </w:r>
           </w:p>
         </w:tc>
@@ -13474,64 +12426,6 @@
                 <w:szCs w:val="18"/>
                 <w:color w:val="000000"/>
               </w:rPr>
-              <w:t xml:space="preserve">0.0% (0)</w:t>
-            </w:r>
-          </w:p>
-        </w:tc>
-        <w:tc>
-          <w:tcPr>
-            <w:tcBorders/>
-            <w:shd w:val="clear" w:color="auto" w:fill="DDDDDD"/>
-            <w:tcMar>
-              <w:top w:w="0" w:type="dxa"/>
-              <w:bottom w:w="0" w:type="dxa"/>
-              <w:left w:w="0" w:type="dxa"/>
-              <w:right w:w="0" w:type="dxa"/>
-            </w:tcMar>
-            <w:vAlign w:val="center"/>
-          </w:tcPr>
-          <w:p>
-            <w:pPr>
-              <w:jc w:val="center"/>
-              <w:spacing w:after="100" w:before="100" w:line="240"/>
-              <w:ind w:firstLine="0" w:left="100" w:right="100"/>
-            </w:pPr>
-            <w:r xmlns:w="http://schemas.openxmlformats.org/wordprocessingml/2006/main" xmlns:wp="http://schemas.openxmlformats.org/drawingml/2006/wordprocessingDrawing" xmlns:r="http://schemas.openxmlformats.org/officeDocument/2006/relationships" xmlns:w14="http://schemas.microsoft.com/office/word/2010/wordml">
-              <w:rPr>
-                <w:rFonts w:ascii="Arial" w:hAnsi="Arial" w:eastAsia="Arial" w:cs="Arial"/>
-                <w:sz w:val="18"/>
-                <w:szCs w:val="18"/>
-                <w:color w:val="000000"/>
-              </w:rPr>
-              <w:t xml:space="preserve">0.0% (0)</w:t>
-            </w:r>
-          </w:p>
-        </w:tc>
-        <w:tc>
-          <w:tcPr>
-            <w:tcBorders/>
-            <w:shd w:val="clear" w:color="auto" w:fill="DDDDDD"/>
-            <w:tcMar>
-              <w:top w:w="0" w:type="dxa"/>
-              <w:bottom w:w="0" w:type="dxa"/>
-              <w:left w:w="0" w:type="dxa"/>
-              <w:right w:w="0" w:type="dxa"/>
-            </w:tcMar>
-            <w:vAlign w:val="center"/>
-          </w:tcPr>
-          <w:p>
-            <w:pPr>
-              <w:jc w:val="center"/>
-              <w:spacing w:after="100" w:before="100" w:line="240"/>
-              <w:ind w:firstLine="0" w:left="100" w:right="100"/>
-            </w:pPr>
-            <w:r xmlns:w="http://schemas.openxmlformats.org/wordprocessingml/2006/main" xmlns:wp="http://schemas.openxmlformats.org/drawingml/2006/wordprocessingDrawing" xmlns:r="http://schemas.openxmlformats.org/officeDocument/2006/relationships" xmlns:w14="http://schemas.microsoft.com/office/word/2010/wordml">
-              <w:rPr>
-                <w:rFonts w:ascii="Arial" w:hAnsi="Arial" w:eastAsia="Arial" w:cs="Arial"/>
-                <w:sz w:val="18"/>
-                <w:szCs w:val="18"/>
-                <w:color w:val="000000"/>
-              </w:rPr>
               <w:t xml:space="preserve">0.3% (3)</w:t>
             </w:r>
           </w:p>
@@ -13742,65 +12636,7 @@
                 <w:szCs w:val="18"/>
                 <w:color w:val="000000"/>
               </w:rPr>
-              <w:t xml:space="preserve">0.8% (1)</w:t>
-            </w:r>
-          </w:p>
-        </w:tc>
-        <w:tc>
-          <w:tcPr>
-            <w:tcBorders/>
-            <w:shd w:val="clear" w:color="auto" w:fill="FFFFFF"/>
-            <w:tcMar>
-              <w:top w:w="0" w:type="dxa"/>
-              <w:bottom w:w="0" w:type="dxa"/>
-              <w:left w:w="0" w:type="dxa"/>
-              <w:right w:w="0" w:type="dxa"/>
-            </w:tcMar>
-            <w:vAlign w:val="center"/>
-          </w:tcPr>
-          <w:p>
-            <w:pPr>
-              <w:jc w:val="center"/>
-              <w:spacing w:after="100" w:before="100" w:line="240"/>
-              <w:ind w:firstLine="0" w:left="100" w:right="100"/>
-            </w:pPr>
-            <w:r xmlns:w="http://schemas.openxmlformats.org/wordprocessingml/2006/main" xmlns:wp="http://schemas.openxmlformats.org/drawingml/2006/wordprocessingDrawing" xmlns:r="http://schemas.openxmlformats.org/officeDocument/2006/relationships" xmlns:w14="http://schemas.microsoft.com/office/word/2010/wordml">
-              <w:rPr>
-                <w:rFonts w:ascii="Arial" w:hAnsi="Arial" w:eastAsia="Arial" w:cs="Arial"/>
-                <w:sz w:val="18"/>
-                <w:szCs w:val="18"/>
-                <w:color w:val="000000"/>
-              </w:rPr>
               <w:t xml:space="preserve">0.8% (31)</w:t>
-            </w:r>
-          </w:p>
-        </w:tc>
-        <w:tc>
-          <w:tcPr>
-            <w:tcBorders/>
-            <w:shd w:val="clear" w:color="auto" w:fill="FFFFFF"/>
-            <w:tcMar>
-              <w:top w:w="0" w:type="dxa"/>
-              <w:bottom w:w="0" w:type="dxa"/>
-              <w:left w:w="0" w:type="dxa"/>
-              <w:right w:w="0" w:type="dxa"/>
-            </w:tcMar>
-            <w:vAlign w:val="center"/>
-          </w:tcPr>
-          <w:p>
-            <w:pPr>
-              <w:jc w:val="center"/>
-              <w:spacing w:after="100" w:before="100" w:line="240"/>
-              <w:ind w:firstLine="0" w:left="100" w:right="100"/>
-            </w:pPr>
-            <w:r xmlns:w="http://schemas.openxmlformats.org/wordprocessingml/2006/main" xmlns:wp="http://schemas.openxmlformats.org/drawingml/2006/wordprocessingDrawing" xmlns:r="http://schemas.openxmlformats.org/officeDocument/2006/relationships" xmlns:w14="http://schemas.microsoft.com/office/word/2010/wordml">
-              <w:rPr>
-                <w:rFonts w:ascii="Arial" w:hAnsi="Arial" w:eastAsia="Arial" w:cs="Arial"/>
-                <w:sz w:val="18"/>
-                <w:szCs w:val="18"/>
-                <w:color w:val="000000"/>
-              </w:rPr>
-              <w:t xml:space="preserve">0.6% (1)</w:t>
             </w:r>
           </w:p>
         </w:tc>
@@ -14053,69 +12889,7 @@
                 <w:szCs w:val="18"/>
                 <w:color w:val="000000"/>
               </w:rPr>
-              <w:t xml:space="preserve">4.7% (6)</w:t>
-            </w:r>
-          </w:p>
-        </w:tc>
-        <w:tc>
-          <w:tcPr>
-            <w:tcBorders>
-              <w:bottom w:val="single" w:sz="16" w:space="0" w:color="666666"/>
-            </w:tcBorders>
-            <w:shd w:val="clear" w:color="auto" w:fill="DDDDDD"/>
-            <w:tcMar>
-              <w:top w:w="0" w:type="dxa"/>
-              <w:bottom w:w="0" w:type="dxa"/>
-              <w:left w:w="0" w:type="dxa"/>
-              <w:right w:w="0" w:type="dxa"/>
-            </w:tcMar>
-            <w:vAlign w:val="center"/>
-          </w:tcPr>
-          <w:p>
-            <w:pPr>
-              <w:jc w:val="center"/>
-              <w:spacing w:after="100" w:before="100" w:line="240"/>
-              <w:ind w:firstLine="0" w:left="100" w:right="100"/>
-            </w:pPr>
-            <w:r xmlns:w="http://schemas.openxmlformats.org/wordprocessingml/2006/main" xmlns:wp="http://schemas.openxmlformats.org/drawingml/2006/wordprocessingDrawing" xmlns:r="http://schemas.openxmlformats.org/officeDocument/2006/relationships" xmlns:w14="http://schemas.microsoft.com/office/word/2010/wordml">
-              <w:rPr>
-                <w:rFonts w:ascii="Arial" w:hAnsi="Arial" w:eastAsia="Arial" w:cs="Arial"/>
-                <w:sz w:val="18"/>
-                <w:szCs w:val="18"/>
-                <w:color w:val="000000"/>
-              </w:rPr>
               <w:t xml:space="preserve">15.8% (614)</w:t>
-            </w:r>
-          </w:p>
-        </w:tc>
-        <w:tc>
-          <w:tcPr>
-            <w:tcBorders>
-              <w:bottom w:val="single" w:sz="16" w:space="0" w:color="666666"/>
-            </w:tcBorders>
-            <w:shd w:val="clear" w:color="auto" w:fill="DDDDDD"/>
-            <w:tcMar>
-              <w:top w:w="0" w:type="dxa"/>
-              <w:bottom w:w="0" w:type="dxa"/>
-              <w:left w:w="0" w:type="dxa"/>
-              <w:right w:w="0" w:type="dxa"/>
-            </w:tcMar>
-            <w:vAlign w:val="center"/>
-          </w:tcPr>
-          <w:p>
-            <w:pPr>
-              <w:jc w:val="center"/>
-              <w:spacing w:after="100" w:before="100" w:line="240"/>
-              <w:ind w:firstLine="0" w:left="100" w:right="100"/>
-            </w:pPr>
-            <w:r xmlns:w="http://schemas.openxmlformats.org/wordprocessingml/2006/main" xmlns:wp="http://schemas.openxmlformats.org/drawingml/2006/wordprocessingDrawing" xmlns:r="http://schemas.openxmlformats.org/officeDocument/2006/relationships" xmlns:w14="http://schemas.microsoft.com/office/word/2010/wordml">
-              <w:rPr>
-                <w:rFonts w:ascii="Arial" w:hAnsi="Arial" w:eastAsia="Arial" w:cs="Arial"/>
-                <w:sz w:val="18"/>
-                <w:szCs w:val="18"/>
-                <w:color w:val="000000"/>
-              </w:rPr>
-              <w:t xml:space="preserve">4.2% (7)</w:t>
             </w:r>
           </w:p>
         </w:tc>
@@ -14158,7 +12932,7 @@
         </w:trPr>
         <w:tc>
           <w:tcPr>
-            <w:gridSpan w:val="10"/>
+            <w:gridSpan w:val="8"/>
             <w:tcBorders/>
             <w:shd w:val="clear" w:color="auto" w:fill="FFFFFF"/>
             <w:tcMar>
@@ -14182,7 +12956,9 @@
                 <w:szCs w:val="22"/>
                 <w:color w:val="000000"/>
               </w:rPr>
-              <w:t xml:space="preserve">LRA - Lipid regulating agent; IMD - Index of Multiple Deprivation; BMI - Body Mass Index; CAD - Coronary Arterial Disease; CBS - Coronary Bypass Surgery; CVD - Cardiovascular disease; PAD - Peripheral arterial disease; CKD - Chronic Kidney Disease; SD - Standard deviation.</w:t>
+              <w:t xml:space="preserve">Note: The 'Nicotinic acid groups' (n=165) and 'Ezetimibe and Statins' (n=127) subgroups are not shown, but are included in the whole sample column</w:t>
+              <w:br/>
+              <w:t xml:space="preserve"> Abbreviations: BMI - Body mass index; CAD - Coronary arterial disease; CBS - Coronary bypass surgery; CKD - Chronic kidney disease; CVD - Cardiovascular disease; IMD - Index of multiple deprivation; LRA - Lipid regulating agent; PAD - Peripheral arterial disease; SD - Standard deviation.</w:t>
             </w:r>
           </w:p>
         </w:tc>
